--- a/fuentes/CF_01_11220130.docx
+++ b/fuentes/CF_01_11220130.docx
@@ -1,6 +1,6 @@
 
 <file path=word/document.xml><?xml version="1.0" encoding="utf-8"?>
-<w:document xmlns:wpc="http://schemas.microsoft.com/office/word/2010/wordprocessingCanvas" xmlns:cx="http://schemas.microsoft.com/office/drawing/2014/chartex" xmlns:cx1="http://schemas.microsoft.com/office/drawing/2015/9/8/chartex" xmlns:cx2="http://schemas.microsoft.com/office/drawing/2015/10/21/chartex" xmlns:cx3="http://schemas.microsoft.com/office/drawing/2016/5/9/chartex" xmlns:cx4="http://schemas.microsoft.com/office/drawing/2016/5/10/chartex" xmlns:cx5="http://schemas.microsoft.com/office/drawing/2016/5/11/chartex" xmlns:cx6="http://schemas.microsoft.com/office/drawing/2016/5/12/chartex" xmlns:cx7="http://schemas.microsoft.com/office/drawing/2016/5/13/chartex" xmlns:cx8="http://schemas.microsoft.com/office/drawing/2016/5/14/chartex" xmlns:mc="http://schemas.openxmlformats.org/markup-compatibility/2006" xmlns:aink="http://schemas.microsoft.com/office/drawing/2016/ink" xmlns:am3d="http://schemas.microsoft.com/office/drawing/2017/model3d" xmlns:o="urn:schemas-microsoft-com:office:office" xmlns:oel="http://schemas.microsoft.com/office/2019/extlst" xmlns:r="http://schemas.openxmlformats.org/officeDocument/2006/relationships" xmlns:m="http://schemas.openxmlformats.org/officeDocument/2006/math" xmlns:v="urn:schemas-microsoft-com:vml" xmlns:wp14="http://schemas.microsoft.com/office/word/2010/wordprocessingDrawing" xmlns:wp="http://schemas.openxmlformats.org/drawingml/2006/wordprocessingDrawing" xmlns:w10="urn:schemas-microsoft-com:office:word" xmlns:w="http://schemas.openxmlformats.org/wordprocessingml/2006/main" xmlns:w14="http://schemas.microsoft.com/office/word/2010/wordml" xmlns:w15="http://schemas.microsoft.com/office/word/2012/wordml" xmlns:w16cex="http://schemas.microsoft.com/office/word/2018/wordml/cex" xmlns:w16cid="http://schemas.microsoft.com/office/word/2016/wordml/cid" xmlns:w16="http://schemas.microsoft.com/office/word/2018/wordml" xmlns:w16sdtdh="http://schemas.microsoft.com/office/word/2020/wordml/sdtdatahash" xmlns:w16se="http://schemas.microsoft.com/office/word/2015/wordml/symex" xmlns:wpg="http://schemas.microsoft.com/office/word/2010/wordprocessingGroup" xmlns:wpi="http://schemas.microsoft.com/office/word/2010/wordprocessingInk" xmlns:wne="http://schemas.microsoft.com/office/word/2006/wordml" xmlns:wps="http://schemas.microsoft.com/office/word/2010/wordprocessingShape" mc:Ignorable="w14 w15 w16se w16cid w16 w16cex w16sdtdh wp14">
+<w:document xmlns:wpc="http://schemas.microsoft.com/office/word/2010/wordprocessingCanvas" xmlns:cx="http://schemas.microsoft.com/office/drawing/2014/chartex" xmlns:cx1="http://schemas.microsoft.com/office/drawing/2015/9/8/chartex" xmlns:cx2="http://schemas.microsoft.com/office/drawing/2015/10/21/chartex" xmlns:cx3="http://schemas.microsoft.com/office/drawing/2016/5/9/chartex" xmlns:cx4="http://schemas.microsoft.com/office/drawing/2016/5/10/chartex" xmlns:cx5="http://schemas.microsoft.com/office/drawing/2016/5/11/chartex" xmlns:cx6="http://schemas.microsoft.com/office/drawing/2016/5/12/chartex" xmlns:cx7="http://schemas.microsoft.com/office/drawing/2016/5/13/chartex" xmlns:cx8="http://schemas.microsoft.com/office/drawing/2016/5/14/chartex" xmlns:mc="http://schemas.openxmlformats.org/markup-compatibility/2006" xmlns:aink="http://schemas.microsoft.com/office/drawing/2016/ink" xmlns:am3d="http://schemas.microsoft.com/office/drawing/2017/model3d" xmlns:o="urn:schemas-microsoft-com:office:office" xmlns:oel="http://schemas.microsoft.com/office/2019/extlst" xmlns:r="http://schemas.openxmlformats.org/officeDocument/2006/relationships" xmlns:m="http://schemas.openxmlformats.org/officeDocument/2006/math" xmlns:v="urn:schemas-microsoft-com:vml" xmlns:wp14="http://schemas.microsoft.com/office/word/2010/wordprocessingDrawing" xmlns:wp="http://schemas.openxmlformats.org/drawingml/2006/wordprocessingDrawing" xmlns:w10="urn:schemas-microsoft-com:office:word" xmlns:w="http://schemas.openxmlformats.org/wordprocessingml/2006/main" xmlns:w14="http://schemas.microsoft.com/office/word/2010/wordml" xmlns:w15="http://schemas.microsoft.com/office/word/2012/wordml" xmlns:w16cex="http://schemas.microsoft.com/office/word/2018/wordml/cex" xmlns:w16cid="http://schemas.microsoft.com/office/word/2016/wordml/cid" xmlns:w16="http://schemas.microsoft.com/office/word/2018/wordml" xmlns:w16du="http://schemas.microsoft.com/office/word/2023/wordml/word16du" xmlns:w16sdtdh="http://schemas.microsoft.com/office/word/2020/wordml/sdtdatahash" xmlns:w16se="http://schemas.microsoft.com/office/word/2015/wordml/symex" xmlns:wpg="http://schemas.microsoft.com/office/word/2010/wordprocessingGroup" xmlns:wpi="http://schemas.microsoft.com/office/word/2010/wordprocessingInk" xmlns:wne="http://schemas.microsoft.com/office/word/2006/wordml" xmlns:wps="http://schemas.microsoft.com/office/word/2010/wordprocessingShape" mc:Ignorable="w14 w15 w16se w16cid w16 w16cex w16sdtdh w16du wp14">
   <w:body>
     <w:p>
       <w:pPr>
@@ -501,9 +501,9 @@
               <w:spacing w:line="276" w:lineRule="auto"/>
               <w:rPr>
                 <w:b w:val="0"/>
+                <w:color w:val="39A900"/>
                 <w:sz w:val="20"/>
                 <w:szCs w:val="20"/>
-                <w:highlight w:val="yellow"/>
                 <w:lang w:val="es-ES_tradnl"/>
               </w:rPr>
             </w:pPr>
@@ -512,25 +512,10 @@
                 <w:b w:val="0"/>
                 <w:sz w:val="20"/>
                 <w:szCs w:val="20"/>
-                <w:highlight w:val="yellow"/>
                 <w:lang w:val="es-ES_tradnl"/>
               </w:rPr>
               <w:t>Pensamiento estratégico y creación de empresa.</w:t>
             </w:r>
-          </w:p>
-          <w:p>
-            <w:pPr>
-              <w:pStyle w:val="Normal0"/>
-              <w:spacing w:line="276" w:lineRule="auto"/>
-              <w:rPr>
-                <w:b w:val="0"/>
-                <w:color w:val="39A900"/>
-                <w:sz w:val="20"/>
-                <w:szCs w:val="20"/>
-                <w:highlight w:val="yellow"/>
-                <w:lang w:val="es-ES_tradnl"/>
-              </w:rPr>
-            </w:pPr>
           </w:p>
         </w:tc>
       </w:tr>
@@ -574,6 +559,7 @@
               <w:spacing w:line="276" w:lineRule="auto"/>
               <w:rPr>
                 <w:b w:val="0"/>
+                <w:color w:val="39A900"/>
                 <w:sz w:val="20"/>
                 <w:szCs w:val="20"/>
                 <w:lang w:val="es-ES_tradnl"/>
@@ -714,19 +700,6 @@
               </w:rPr>
               <w:t>proyecto de vida.</w:t>
             </w:r>
-          </w:p>
-          <w:p>
-            <w:pPr>
-              <w:pStyle w:val="Normal0"/>
-              <w:spacing w:line="276" w:lineRule="auto"/>
-              <w:rPr>
-                <w:b w:val="0"/>
-                <w:color w:val="39A900"/>
-                <w:sz w:val="20"/>
-                <w:szCs w:val="20"/>
-                <w:lang w:val="es-ES_tradnl"/>
-              </w:rPr>
-            </w:pPr>
           </w:p>
         </w:tc>
       </w:tr>
@@ -1134,7 +1107,6 @@
           <w:color w:val="000000"/>
           <w:sz w:val="20"/>
           <w:szCs w:val="20"/>
-          <w:highlight w:val="yellow"/>
           <w:lang w:val="es-ES_tradnl"/>
         </w:rPr>
       </w:pPr>
@@ -1144,7 +1116,6 @@
           <w:color w:val="000000"/>
           <w:sz w:val="20"/>
           <w:szCs w:val="20"/>
-          <w:highlight w:val="yellow"/>
           <w:lang w:val="es-ES_tradnl"/>
         </w:rPr>
         <w:t>Ser emprendedor</w:t>
@@ -1165,16 +1136,14 @@
           <w:color w:val="000000"/>
           <w:sz w:val="20"/>
           <w:szCs w:val="20"/>
-          <w:highlight w:val="yellow"/>
-          <w:lang w:val="es-ES_tradnl"/>
-        </w:rPr>
-      </w:pPr>
-      <w:r>
-        <w:rPr>
-          <w:color w:val="000000"/>
-          <w:sz w:val="20"/>
-          <w:szCs w:val="20"/>
-          <w:highlight w:val="yellow"/>
+          <w:lang w:val="es-ES_tradnl"/>
+        </w:rPr>
+      </w:pPr>
+      <w:r>
+        <w:rPr>
+          <w:color w:val="000000"/>
+          <w:sz w:val="20"/>
+          <w:szCs w:val="20"/>
           <w:lang w:val="es-ES_tradnl"/>
         </w:rPr>
         <w:t xml:space="preserve">1.1 </w:t>
@@ -1184,7 +1153,6 @@
           <w:color w:val="000000"/>
           <w:sz w:val="20"/>
           <w:szCs w:val="20"/>
-          <w:highlight w:val="yellow"/>
           <w:lang w:val="es-ES_tradnl"/>
         </w:rPr>
         <w:t>Características del emprendedor</w:t>
@@ -1205,16 +1173,14 @@
           <w:color w:val="000000"/>
           <w:sz w:val="20"/>
           <w:szCs w:val="20"/>
-          <w:highlight w:val="yellow"/>
-          <w:lang w:val="es-ES_tradnl"/>
-        </w:rPr>
-      </w:pPr>
-      <w:r>
-        <w:rPr>
-          <w:color w:val="000000"/>
-          <w:sz w:val="20"/>
-          <w:szCs w:val="20"/>
-          <w:highlight w:val="yellow"/>
+          <w:lang w:val="es-ES_tradnl"/>
+        </w:rPr>
+      </w:pPr>
+      <w:r>
+        <w:rPr>
+          <w:color w:val="000000"/>
+          <w:sz w:val="20"/>
+          <w:szCs w:val="20"/>
           <w:lang w:val="es-ES_tradnl"/>
         </w:rPr>
         <w:t xml:space="preserve">1.2 </w:t>
@@ -1224,7 +1190,6 @@
           <w:color w:val="000000"/>
           <w:sz w:val="20"/>
           <w:szCs w:val="20"/>
-          <w:highlight w:val="yellow"/>
           <w:lang w:val="es-ES_tradnl"/>
         </w:rPr>
         <w:t>Oportunidades de negocios</w:t>
@@ -1245,16 +1210,14 @@
           <w:color w:val="000000"/>
           <w:sz w:val="20"/>
           <w:szCs w:val="20"/>
-          <w:highlight w:val="yellow"/>
-          <w:lang w:val="es-ES_tradnl"/>
-        </w:rPr>
-      </w:pPr>
-      <w:r>
-        <w:rPr>
-          <w:color w:val="000000"/>
-          <w:sz w:val="20"/>
-          <w:szCs w:val="20"/>
-          <w:highlight w:val="yellow"/>
+          <w:lang w:val="es-ES_tradnl"/>
+        </w:rPr>
+      </w:pPr>
+      <w:r>
+        <w:rPr>
+          <w:color w:val="000000"/>
+          <w:sz w:val="20"/>
+          <w:szCs w:val="20"/>
           <w:lang w:val="es-ES_tradnl"/>
         </w:rPr>
         <w:t xml:space="preserve">1.3 </w:t>
@@ -1264,7 +1227,6 @@
           <w:color w:val="000000"/>
           <w:sz w:val="20"/>
           <w:szCs w:val="20"/>
-          <w:highlight w:val="yellow"/>
           <w:lang w:val="es-ES_tradnl"/>
         </w:rPr>
         <w:t>Actitud de pensamiento</w:t>
@@ -1290,7 +1252,6 @@
           <w:color w:val="000000"/>
           <w:sz w:val="20"/>
           <w:szCs w:val="20"/>
-          <w:highlight w:val="yellow"/>
           <w:lang w:val="es-ES_tradnl"/>
         </w:rPr>
       </w:pPr>
@@ -1300,7 +1261,6 @@
           <w:color w:val="000000"/>
           <w:sz w:val="20"/>
           <w:szCs w:val="20"/>
-          <w:highlight w:val="yellow"/>
           <w:lang w:val="es-ES_tradnl"/>
         </w:rPr>
         <w:t>Construcción de pensamiento empresarial</w:t>
@@ -1321,16 +1281,14 @@
           <w:color w:val="000000"/>
           <w:sz w:val="20"/>
           <w:szCs w:val="20"/>
-          <w:highlight w:val="yellow"/>
-          <w:lang w:val="es-ES_tradnl"/>
-        </w:rPr>
-      </w:pPr>
-      <w:r>
-        <w:rPr>
-          <w:color w:val="000000"/>
-          <w:sz w:val="20"/>
-          <w:szCs w:val="20"/>
-          <w:highlight w:val="yellow"/>
+          <w:lang w:val="es-ES_tradnl"/>
+        </w:rPr>
+      </w:pPr>
+      <w:r>
+        <w:rPr>
+          <w:color w:val="000000"/>
+          <w:sz w:val="20"/>
+          <w:szCs w:val="20"/>
           <w:lang w:val="es-ES_tradnl"/>
         </w:rPr>
         <w:t xml:space="preserve">2.1 </w:t>
@@ -1340,7 +1298,6 @@
           <w:color w:val="000000"/>
           <w:sz w:val="20"/>
           <w:szCs w:val="20"/>
-          <w:highlight w:val="yellow"/>
           <w:lang w:val="es-ES_tradnl"/>
         </w:rPr>
         <w:t>Creatividad e innovación</w:t>
@@ -1361,16 +1318,14 @@
           <w:color w:val="000000"/>
           <w:sz w:val="20"/>
           <w:szCs w:val="20"/>
-          <w:highlight w:val="yellow"/>
-          <w:lang w:val="es-ES_tradnl"/>
-        </w:rPr>
-      </w:pPr>
-      <w:r>
-        <w:rPr>
-          <w:color w:val="000000"/>
-          <w:sz w:val="20"/>
-          <w:szCs w:val="20"/>
-          <w:highlight w:val="yellow"/>
+          <w:lang w:val="es-ES_tradnl"/>
+        </w:rPr>
+      </w:pPr>
+      <w:r>
+        <w:rPr>
+          <w:color w:val="000000"/>
+          <w:sz w:val="20"/>
+          <w:szCs w:val="20"/>
           <w:lang w:val="es-ES_tradnl"/>
         </w:rPr>
         <w:t xml:space="preserve">2.2 </w:t>
@@ -1380,7 +1335,6 @@
           <w:color w:val="000000"/>
           <w:sz w:val="20"/>
           <w:szCs w:val="20"/>
-          <w:highlight w:val="yellow"/>
           <w:lang w:val="es-ES_tradnl"/>
         </w:rPr>
         <w:t>Pensamiento creativo</w:t>
@@ -1401,16 +1355,14 @@
           <w:color w:val="000000"/>
           <w:sz w:val="20"/>
           <w:szCs w:val="20"/>
-          <w:highlight w:val="yellow"/>
-          <w:lang w:val="es-ES_tradnl"/>
-        </w:rPr>
-      </w:pPr>
-      <w:r>
-        <w:rPr>
-          <w:color w:val="000000"/>
-          <w:sz w:val="20"/>
-          <w:szCs w:val="20"/>
-          <w:highlight w:val="yellow"/>
+          <w:lang w:val="es-ES_tradnl"/>
+        </w:rPr>
+      </w:pPr>
+      <w:r>
+        <w:rPr>
+          <w:color w:val="000000"/>
+          <w:sz w:val="20"/>
+          <w:szCs w:val="20"/>
           <w:lang w:val="es-ES_tradnl"/>
         </w:rPr>
         <w:t>2.3 Pensamiento estratégico</w:t>
@@ -1436,7 +1388,6 @@
           <w:color w:val="000000"/>
           <w:sz w:val="20"/>
           <w:szCs w:val="20"/>
-          <w:highlight w:val="yellow"/>
           <w:lang w:val="es-ES_tradnl"/>
         </w:rPr>
       </w:pPr>
@@ -1446,7 +1397,6 @@
           <w:color w:val="000000"/>
           <w:sz w:val="20"/>
           <w:szCs w:val="20"/>
-          <w:highlight w:val="yellow"/>
           <w:lang w:val="es-ES_tradnl"/>
         </w:rPr>
         <w:t>Elaboración de ideas de negocios</w:t>
@@ -1472,7 +1422,6 @@
           <w:color w:val="000000"/>
           <w:sz w:val="20"/>
           <w:szCs w:val="20"/>
-          <w:highlight w:val="yellow"/>
           <w:lang w:val="es-ES_tradnl"/>
         </w:rPr>
       </w:pPr>
@@ -1482,10 +1431,8 @@
           <w:color w:val="000000"/>
           <w:sz w:val="20"/>
           <w:szCs w:val="20"/>
-          <w:highlight w:val="yellow"/>
-          <w:lang w:val="es-ES_tradnl"/>
-        </w:rPr>
-        <w:lastRenderedPageBreak/>
+          <w:lang w:val="es-ES_tradnl"/>
+        </w:rPr>
         <w:t>Proyecto de vida</w:t>
       </w:r>
     </w:p>
@@ -1504,18 +1451,17 @@
           <w:color w:val="000000"/>
           <w:sz w:val="20"/>
           <w:szCs w:val="20"/>
-          <w:highlight w:val="yellow"/>
-          <w:lang w:val="es-ES_tradnl"/>
-        </w:rPr>
-      </w:pPr>
-      <w:r>
-        <w:rPr>
-          <w:color w:val="000000"/>
-          <w:sz w:val="20"/>
-          <w:szCs w:val="20"/>
-          <w:highlight w:val="yellow"/>
-          <w:lang w:val="es-ES_tradnl"/>
-        </w:rPr>
+          <w:lang w:val="es-ES_tradnl"/>
+        </w:rPr>
+      </w:pPr>
+      <w:r>
+        <w:rPr>
+          <w:color w:val="000000"/>
+          <w:sz w:val="20"/>
+          <w:szCs w:val="20"/>
+          <w:lang w:val="es-ES_tradnl"/>
+        </w:rPr>
+        <w:lastRenderedPageBreak/>
         <w:t xml:space="preserve">4.1 </w:t>
       </w:r>
       <w:r>
@@ -1523,7 +1469,6 @@
           <w:color w:val="000000"/>
           <w:sz w:val="20"/>
           <w:szCs w:val="20"/>
-          <w:highlight w:val="yellow"/>
           <w:lang w:val="es-ES_tradnl"/>
         </w:rPr>
         <w:t>Estudio del sector o de la industria</w:t>
@@ -1544,16 +1489,14 @@
           <w:color w:val="000000"/>
           <w:sz w:val="20"/>
           <w:szCs w:val="20"/>
-          <w:highlight w:val="yellow"/>
-          <w:lang w:val="es-ES_tradnl"/>
-        </w:rPr>
-      </w:pPr>
-      <w:r>
-        <w:rPr>
-          <w:color w:val="000000"/>
-          <w:sz w:val="20"/>
-          <w:szCs w:val="20"/>
-          <w:highlight w:val="yellow"/>
+          <w:lang w:val="es-ES_tradnl"/>
+        </w:rPr>
+      </w:pPr>
+      <w:r>
+        <w:rPr>
+          <w:color w:val="000000"/>
+          <w:sz w:val="20"/>
+          <w:szCs w:val="20"/>
           <w:lang w:val="es-ES_tradnl"/>
         </w:rPr>
         <w:t xml:space="preserve">4.2 </w:t>
@@ -1563,7 +1506,6 @@
           <w:color w:val="000000"/>
           <w:sz w:val="20"/>
           <w:szCs w:val="20"/>
-          <w:highlight w:val="yellow"/>
           <w:lang w:val="es-ES_tradnl"/>
         </w:rPr>
         <w:t>Estructura del proyecto de vida</w:t>
@@ -1589,7 +1531,6 @@
           <w:color w:val="000000"/>
           <w:sz w:val="20"/>
           <w:szCs w:val="20"/>
-          <w:highlight w:val="yellow"/>
           <w:lang w:val="es-ES_tradnl"/>
         </w:rPr>
       </w:pPr>
@@ -1599,7 +1540,6 @@
           <w:color w:val="000000"/>
           <w:sz w:val="20"/>
           <w:szCs w:val="20"/>
-          <w:highlight w:val="yellow"/>
           <w:lang w:val="es-ES_tradnl"/>
         </w:rPr>
         <w:t>Análisis del entorno (DOFA)</w:t>
@@ -1625,7 +1565,6 @@
           <w:color w:val="000000"/>
           <w:sz w:val="20"/>
           <w:szCs w:val="20"/>
-          <w:highlight w:val="yellow"/>
           <w:lang w:val="es-ES_tradnl"/>
         </w:rPr>
       </w:pPr>
@@ -1635,7 +1574,6 @@
           <w:color w:val="000000"/>
           <w:sz w:val="20"/>
           <w:szCs w:val="20"/>
-          <w:highlight w:val="yellow"/>
           <w:lang w:val="es-ES_tradnl"/>
         </w:rPr>
         <w:t>Delineando el plan estratégico</w:t>
@@ -1666,7 +1604,6 @@
           <w:color w:val="000000"/>
           <w:sz w:val="20"/>
           <w:szCs w:val="20"/>
-          <w:highlight w:val="yellow"/>
           <w:lang w:val="es-ES_tradnl"/>
         </w:rPr>
         <w:t>Síntesis</w:t>
@@ -1729,7 +1666,6 @@
           <w:b/>
           <w:sz w:val="20"/>
           <w:szCs w:val="20"/>
-          <w:highlight w:val="yellow"/>
           <w:lang w:val="es-ES_tradnl"/>
         </w:rPr>
       </w:pPr>
@@ -1738,7 +1674,6 @@
           <w:b/>
           <w:sz w:val="20"/>
           <w:szCs w:val="20"/>
-          <w:highlight w:val="yellow"/>
           <w:lang w:val="es-ES_tradnl"/>
         </w:rPr>
         <w:t>INTRODUCCIÓN</w:t>
@@ -1759,7 +1694,6 @@
           <w:b/>
           <w:sz w:val="20"/>
           <w:szCs w:val="20"/>
-          <w:highlight w:val="yellow"/>
           <w:lang w:val="es-ES_tradnl"/>
         </w:rPr>
       </w:pPr>
@@ -1778,15 +1712,13 @@
         <w:rPr>
           <w:sz w:val="20"/>
           <w:szCs w:val="20"/>
-          <w:highlight w:val="yellow"/>
-          <w:lang w:val="es-ES_tradnl"/>
-        </w:rPr>
-      </w:pPr>
-      <w:r>
-        <w:rPr>
-          <w:sz w:val="20"/>
-          <w:szCs w:val="20"/>
-          <w:highlight w:val="yellow"/>
+          <w:lang w:val="es-ES_tradnl"/>
+        </w:rPr>
+      </w:pPr>
+      <w:r>
+        <w:rPr>
+          <w:sz w:val="20"/>
+          <w:szCs w:val="20"/>
           <w:lang w:val="es-ES_tradnl"/>
         </w:rPr>
         <w:t>¡Quien emprende, desea ser exitoso!</w:t>
@@ -1806,7 +1738,6 @@
         <w:rPr>
           <w:sz w:val="20"/>
           <w:szCs w:val="20"/>
-          <w:highlight w:val="yellow"/>
           <w:lang w:val="es-ES_tradnl"/>
         </w:rPr>
       </w:pPr>
@@ -1832,7 +1763,6 @@
         <w:rPr>
           <w:sz w:val="20"/>
           <w:szCs w:val="20"/>
-          <w:highlight w:val="yellow"/>
           <w:lang w:val="es-ES_tradnl"/>
         </w:rPr>
         <w:t xml:space="preserve">Esta afirmación, es quizás las que más poder tiene en la vida de las personas que desean emprender </w:t>
@@ -1841,7 +1771,6 @@
         <w:rPr>
           <w:sz w:val="20"/>
           <w:szCs w:val="20"/>
-          <w:highlight w:val="yellow"/>
           <w:lang w:val="es-ES_tradnl"/>
         </w:rPr>
         <w:t>y seguir su proyecto de vida. Pero más que una afirmación, es un proceso que deben tener las personas, así que para descifrar lo que ello conlleva, se invita a que inicie este componente formativo, analizando el siguiente video introductorio a la temática que se explicará:</w:t>
@@ -1985,10 +1914,10 @@
               </wp:inline>
             </w:drawing>
           </mc:Choice>
-          <mc:Fallback xmlns:a14="http://schemas.microsoft.com/office/drawing/2010/main" xmlns:pic="http://schemas.openxmlformats.org/drawingml/2006/picture" xmlns:dgm="http://schemas.openxmlformats.org/drawingml/2006/diagram" xmlns:a="http://schemas.openxmlformats.org/drawingml/2006/main" xmlns:w16du="http://schemas.microsoft.com/office/word/2023/wordml/word16du">
+          <mc:Fallback>
             <w:pict>
-              <v:rect id="Rectángulo 249" style="width:426.15pt;height:57.65pt;visibility:visible;mso-wrap-style:square;mso-left-percent:-10001;mso-top-percent:-10001;mso-position-horizontal:absolute;mso-position-horizontal-relative:char;mso-position-vertical:absolute;mso-position-vertical-relative:line;mso-left-percent:-10001;mso-top-percent:-10001;v-text-anchor:middle" o:spid="_x0000_s1026" fillcolor="#39a900" strokecolor="#42719b" strokeweight="1pt" w14:anchorId="1831E66B" o:gfxdata="UEsDBBQABgAIAAAAIQC2gziS/gAAAOEBAAATAAAAW0NvbnRlbnRfVHlwZXNdLnhtbJSRQU7DMBBF&#10;90jcwfIWJU67QAgl6YK0S0CoHGBkTxKLZGx5TGhvj5O2G0SRWNoz/78nu9wcxkFMGNg6quQqL6RA&#10;0s5Y6ir5vt9lD1JwBDIwOMJKHpHlpr69KfdHjyxSmriSfYz+USnWPY7AufNIadK6MEJMx9ApD/oD&#10;OlTrorhX2lFEilmcO2RdNtjC5xDF9pCuTyYBB5bi6bQ4syoJ3g9WQ0ymaiLzg5KdCXlKLjvcW893&#10;SUOqXwnz5DrgnHtJTxOsQfEKIT7DmDSUCaxw7Rqn8787ZsmRM9e2VmPeBN4uqYvTtW7jvijg9N/y&#10;JsXecLq0q+WD6m8AAAD//wMAUEsDBBQABgAIAAAAIQA4/SH/1gAAAJQBAAALAAAAX3JlbHMvLnJl&#10;bHOkkMFqwzAMhu+DvYPRfXGawxijTi+j0GvpHsDYimMaW0Yy2fr2M4PBMnrbUb/Q94l/f/hMi1qR&#10;JVI2sOt6UJgd+ZiDgffL8ekFlFSbvV0oo4EbChzGx4f9GRdb25HMsYhqlCwG5lrLq9biZkxWOiqY&#10;22YiTra2kYMu1l1tQD30/bPm3wwYN0x18gb45AdQl1tp5j/sFB2T0FQ7R0nTNEV3j6o9feQzro1i&#10;OWA14Fm+Q8a1a8+Bvu/d/dMb2JY5uiPbhG/ktn4cqGU/er3pcvwCAAD//wMAUEsDBBQABgAIAAAA&#10;IQAybCKvKAIAAEwEAAAOAAAAZHJzL2Uyb0RvYy54bWysVNuO2jAQfa/Uf7D8XhJCYDcRYbVdSlVp&#10;tUXa9gMGxyGWfKttSPj7Thy6QPtQqeqLmWGGM2dmzrB86JUkR+68MLqi00lKCdfM1ELvK/r92+bD&#10;PSU+gK5BGs0reuKePqzev1t2tuSZaY2suSMIon3Z2Yq2IdgySTxruQI/MZZrDDbGKQjoun1SO+gQ&#10;XckkS9NF0hlXW2cY9x6/XY9Buor4TcNZ+No0ngciK4rcQnxdfHfDm6yWUO4d2FawMw34BxYKhMai&#10;b1BrCEAOTvwBpQRzxpsmTJhRiWkawXjsAbuZpr9189qC5bEXHI63b2Py/w+WvRxf7dbhGDrrS4/m&#10;0EXfODV8Ij/SVzRb5IuswE2eKjrLszS7m42D430gDBPms6LI0zklDDPupkU+nw8JyQXJOh8+c6PI&#10;YFTU4WLivOD47MOY+itlKOyNFPVGSBkdt989SUeOgEucFY9FGveG6DdpUpMOJZjdYZgwQDE1EgKa&#10;ytYV9XofC978xF8j5xky/3jmfZM2MFuDb0cGMTT2r0RA9UqhKnqfjqygbDnUn3RNwsmi4DXKng7E&#10;vKJEcjwSNKLqAgj59zzsUmoc5WU9gxX6XX/e2c7Up60j3rKNQJ7P4MMWHIp4imVR2FjwxwEckpBf&#10;NCqnmOYZbipEJ5/HabnryO46Apq1Bu+FBUfJ6DyFeD/DZrR5PATTiLjBgddI5kwXJRs1cD6v4Sau&#10;/Zh1+RNY/QQAAP//AwBQSwMEFAAGAAgAAAAhAB/Ho+7cAAAABQEAAA8AAABkcnMvZG93bnJldi54&#10;bWxMj8FqwzAQRO+F/oPYQi8lkWMTN3EshxJo6S006Qco1sY2tVbGUhLr77vtpb0MLDPMvC23k+3F&#10;FUffOVKwmCcgkGpnOmoUfB5fZysQPmgyuneECiJ62Fb3d6UujLvRB14PoRFcQr7QCtoQhkJKX7do&#10;tZ+7AYm9sxutDnyOjTSjvnG57WWaJLm0uiNeaPWAuxbrr8PFKtjndfa21s9P62iP+Xm/i+l7jEo9&#10;PkwvGxABp/AXhh98RoeKmU7uQsaLXgE/En6VvdUyzUCcOLRYZiCrUv6nr74BAAD//wMAUEsBAi0A&#10;FAAGAAgAAAAhALaDOJL+AAAA4QEAABMAAAAAAAAAAAAAAAAAAAAAAFtDb250ZW50X1R5cGVzXS54&#10;bWxQSwECLQAUAAYACAAAACEAOP0h/9YAAACUAQAACwAAAAAAAAAAAAAAAAAvAQAAX3JlbHMvLnJl&#10;bHNQSwECLQAUAAYACAAAACEAMmwirygCAABMBAAADgAAAAAAAAAAAAAAAAAuAgAAZHJzL2Uyb0Rv&#10;Yy54bWxQSwECLQAUAAYACAAAACEAH8ej7twAAAAFAQAADwAAAAAAAAAAAAAAAACCBAAAZHJzL2Rv&#10;d25yZXYueG1sUEsFBgAAAAAEAAQA8wAAAIsFAAAAAA==&#10;">
-                <v:stroke miterlimit="5243f" startarrowwidth="narrow" startarrowlength="short" endarrowwidth="narrow" endarrowlength="short"/>
+              <v:rect w14:anchorId="1831E66B" id="Rectángulo 249" o:spid="_x0000_s1026" style="width:426.15pt;height:57.65pt;visibility:visible;mso-wrap-style:square;mso-left-percent:-10001;mso-top-percent:-10001;mso-position-horizontal:absolute;mso-position-horizontal-relative:char;mso-position-vertical:absolute;mso-position-vertical-relative:line;mso-left-percent:-10001;mso-top-percent:-10001;v-text-anchor:middle" o:gfxdata="UEsDBBQABgAIAAAAIQC2gziS/gAAAOEBAAATAAAAW0NvbnRlbnRfVHlwZXNdLnhtbJSRQU7DMBBF&#10;90jcwfIWJU67QAgl6YK0S0CoHGBkTxKLZGx5TGhvj5O2G0SRWNoz/78nu9wcxkFMGNg6quQqL6RA&#10;0s5Y6ir5vt9lD1JwBDIwOMJKHpHlpr69KfdHjyxSmriSfYz+USnWPY7AufNIadK6MEJMx9ApD/oD&#10;OlTrorhX2lFEilmcO2RdNtjC5xDF9pCuTyYBB5bi6bQ4syoJ3g9WQ0ymaiLzg5KdCXlKLjvcW893&#10;SUOqXwnz5DrgnHtJTxOsQfEKIT7DmDSUCaxw7Rqn8787ZsmRM9e2VmPeBN4uqYvTtW7jvijg9N/y&#10;JsXecLq0q+WD6m8AAAD//wMAUEsDBBQABgAIAAAAIQA4/SH/1gAAAJQBAAALAAAAX3JlbHMvLnJl&#10;bHOkkMFqwzAMhu+DvYPRfXGawxijTi+j0GvpHsDYimMaW0Yy2fr2M4PBMnrbUb/Q94l/f/hMi1qR&#10;JVI2sOt6UJgd+ZiDgffL8ekFlFSbvV0oo4EbChzGx4f9GRdb25HMsYhqlCwG5lrLq9biZkxWOiqY&#10;22YiTra2kYMu1l1tQD30/bPm3wwYN0x18gb45AdQl1tp5j/sFB2T0FQ7R0nTNEV3j6o9feQzro1i&#10;OWA14Fm+Q8a1a8+Bvu/d/dMb2JY5uiPbhG/ktn4cqGU/er3pcvwCAAD//wMAUEsDBBQABgAIAAAA&#10;IQAybCKvKAIAAEwEAAAOAAAAZHJzL2Uyb0RvYy54bWysVNuO2jAQfa/Uf7D8XhJCYDcRYbVdSlVp&#10;tUXa9gMGxyGWfKttSPj7Thy6QPtQqeqLmWGGM2dmzrB86JUkR+68MLqi00lKCdfM1ELvK/r92+bD&#10;PSU+gK5BGs0reuKePqzev1t2tuSZaY2suSMIon3Z2Yq2IdgySTxruQI/MZZrDDbGKQjoun1SO+gQ&#10;XckkS9NF0hlXW2cY9x6/XY9Buor4TcNZ+No0ngciK4rcQnxdfHfDm6yWUO4d2FawMw34BxYKhMai&#10;b1BrCEAOTvwBpQRzxpsmTJhRiWkawXjsAbuZpr9189qC5bEXHI63b2Py/w+WvRxf7dbhGDrrS4/m&#10;0EXfODV8Ij/SVzRb5IuswE2eKjrLszS7m42D430gDBPms6LI0zklDDPupkU+nw8JyQXJOh8+c6PI&#10;YFTU4WLivOD47MOY+itlKOyNFPVGSBkdt989SUeOgEucFY9FGveG6DdpUpMOJZjdYZgwQDE1EgKa&#10;ytYV9XofC978xF8j5xky/3jmfZM2MFuDb0cGMTT2r0RA9UqhKnqfjqygbDnUn3RNwsmi4DXKng7E&#10;vKJEcjwSNKLqAgj59zzsUmoc5WU9gxX6XX/e2c7Up60j3rKNQJ7P4MMWHIp4imVR2FjwxwEckpBf&#10;NCqnmOYZbipEJ5/HabnryO46Apq1Bu+FBUfJ6DyFeD/DZrR5PATTiLjBgddI5kwXJRs1cD6v4Sau&#10;/Zh1+RNY/QQAAP//AwBQSwMEFAAGAAgAAAAhAB/Ho+7cAAAABQEAAA8AAABkcnMvZG93bnJldi54&#10;bWxMj8FqwzAQRO+F/oPYQi8lkWMTN3EshxJo6S006Qco1sY2tVbGUhLr77vtpb0MLDPMvC23k+3F&#10;FUffOVKwmCcgkGpnOmoUfB5fZysQPmgyuneECiJ62Fb3d6UujLvRB14PoRFcQr7QCtoQhkJKX7do&#10;tZ+7AYm9sxutDnyOjTSjvnG57WWaJLm0uiNeaPWAuxbrr8PFKtjndfa21s9P62iP+Xm/i+l7jEo9&#10;PkwvGxABp/AXhh98RoeKmU7uQsaLXgE/En6VvdUyzUCcOLRYZiCrUv6nr74BAAD//wMAUEsBAi0A&#10;FAAGAAgAAAAhALaDOJL+AAAA4QEAABMAAAAAAAAAAAAAAAAAAAAAAFtDb250ZW50X1R5cGVzXS54&#10;bWxQSwECLQAUAAYACAAAACEAOP0h/9YAAACUAQAACwAAAAAAAAAAAAAAAAAvAQAAX3JlbHMvLnJl&#10;bHNQSwECLQAUAAYACAAAACEAMmwirygCAABMBAAADgAAAAAAAAAAAAAAAAAuAgAAZHJzL2Uyb0Rv&#10;Yy54bWxQSwECLQAUAAYACAAAACEAH8ej7twAAAAFAQAADwAAAAAAAAAAAAAAAACCBAAAZHJzL2Rv&#10;d25yZXYueG1sUEsFBgAAAAAEAAQA8wAAAIsFAAAAAA==&#10;" fillcolor="#39a900" strokecolor="#42719b" strokeweight="1pt">
+                <v:stroke startarrowwidth="narrow" startarrowlength="short" endarrowwidth="narrow" endarrowlength="short" miterlimit="5243f"/>
                 <v:textbox inset="2.53958mm,1.2694mm,2.53958mm,1.2694mm">
                   <w:txbxContent>
                     <w:p>
@@ -2613,6 +2542,7 @@
           <w:sz w:val="20"/>
           <w:szCs w:val="20"/>
         </w:rPr>
+        <w:lastRenderedPageBreak/>
         <w:t xml:space="preserve">Figura </w:t>
       </w:r>
       <w:r>
@@ -3255,29 +3185,29 @@
               </wp:inline>
             </w:drawing>
           </mc:Choice>
-          <mc:Fallback xmlns:a14="http://schemas.microsoft.com/office/drawing/2010/main" xmlns:pic="http://schemas.openxmlformats.org/drawingml/2006/picture" xmlns:dgm="http://schemas.openxmlformats.org/drawingml/2006/diagram" xmlns:a="http://schemas.openxmlformats.org/drawingml/2006/main" xmlns:w16du="http://schemas.microsoft.com/office/word/2023/wordml/word16du">
+          <mc:Fallback>
             <w:pict>
-              <v:group id="Group 126" style="width:216.8pt;height:125.7pt;mso-position-horizontal-relative:char;mso-position-vertical-relative:line" coordsize="27533,15963" o:spid="_x0000_s1027" w14:anchorId="3CE2256A" o:gfxdata="UEsDBBQABgAIAAAAIQC2gziS/gAAAOEBAAATAAAAW0NvbnRlbnRfVHlwZXNdLnhtbJSRQU7DMBBF&#10;90jcwfIWJU67QAgl6YK0S0CoHGBkTxKLZGx5TGhvj5O2G0SRWNoz/78nu9wcxkFMGNg6quQqL6RA&#10;0s5Y6ir5vt9lD1JwBDIwOMJKHpHlpr69KfdHjyxSmriSfYz+USnWPY7AufNIadK6MEJMx9ApD/oD&#10;OlTrorhX2lFEilmcO2RdNtjC5xDF9pCuTyYBB5bi6bQ4syoJ3g9WQ0ymaiLzg5KdCXlKLjvcW893&#10;SUOqXwnz5DrgnHtJTxOsQfEKIT7DmDSUCaxw7Rqn8787ZsmRM9e2VmPeBN4uqYvTtW7jvijg9N/y&#10;JsXecLq0q+WD6m8AAAD//wMAUEsDBBQABgAIAAAAIQA4/SH/1gAAAJQBAAALAAAAX3JlbHMvLnJl&#10;bHOkkMFqwzAMhu+DvYPRfXGawxijTi+j0GvpHsDYimMaW0Yy2fr2M4PBMnrbUb/Q94l/f/hMi1qR&#10;JVI2sOt6UJgd+ZiDgffL8ekFlFSbvV0oo4EbChzGx4f9GRdb25HMsYhqlCwG5lrLq9biZkxWOiqY&#10;22YiTra2kYMu1l1tQD30/bPm3wwYN0x18gb45AdQl1tp5j/sFB2T0FQ7R0nTNEV3j6o9feQzro1i&#10;OWA14Fm+Q8a1a8+Bvu/d/dMb2JY5uiPbhG/ktn4cqGU/er3pcvwCAAD//wMAUEsDBBQABgAIAAAA&#10;IQC8QQEKrwUAANAdAAAOAAAAZHJzL2Uyb0RvYy54bWzsWd9vozgQfj/p/gfE+zXYBhuipqttt61O&#10;Wu2ttD3dMyHkh45gztAm/e9vbDNAqRpIL13trfoSHPgYxjPzzdjj8w/7beY8pKrcyHzmkjPPddI8&#10;kYtNvpq5f97d/Ba6TlnF+SLOZJ7O3Me0dD9c/PrL+a6YplSuZbZIlQNC8nK6K2buuqqK6WRSJut0&#10;G5dnskhzeLiUahtX8FetJgsV70D6NptQz+OTnVSLQskkLUu4+8k+dC+M/OUyTao/lssyrZxs5oJu&#10;lflV5neufycX5/F0peJivUlqNeJXaLGNNzl8tBH1Ka5i515tnonabhIlS7mszhK5ncjlcpOkZg4w&#10;G+L1ZnOr5H1h5rKa7lZFYyYwbc9OrxabfHm4VcW34quy2sPws0z+LsEuk12xmnaf6/+rFrxfqq1+&#10;CSbh7I1FHxuLpvvKSeAmFQFjHAyfwDMSRJxFtc2TNTjm2XvJ+nrgzUk8tR826jXq7AqIn7I1Ufnf&#10;TPRtHRepsXypTfBVOZsFTIAK18njLcTxbR0y+hbYSn8ecNqO9b+yNmnPStR1wBLUxh1aiTDhE7+2&#10;kohCEgUa0Ew1nib3ZXWbSmPv+OFzWcFjCLYFjuI1jpJ9jkMF0a/jPjNxX7kOxL1yHYj7uf1+EVf6&#10;PS1KD50dTBFVWc/cWhP9eCsf0jtpgJV2WgNDl4OuLSbLn2A9wTw7b+N7gCIAr4URygPOIF2AyNDn&#10;vLYAQvBqoYwEJDJQO7LWQgxeLdYI01Kt/ENQcAHgiFV4GAgG8gJ0FX4Ur/bjXUMdCe8bK8lkmVql&#10;tLdMfDQeBKN2Y6SU2WZxs8ky7bJSreZXmXIeYggGenVFr1F0BwZ0Kqc2aPVoLhePEPU7CPOZW/5z&#10;H6vUdbLfc+CVTqM4UDiY40BV2ZU0ydZEiyqru/1fsSqcAoYzt4KY/yKRXvEUgxn01wCL1W/m8uN9&#10;JZcbHelGN6tR/Qeobkn3HTgPIdnnfKiDczTnTQwwSB1IlnjaYX5E6Y/CfKvKAPOpICywNMUweon5&#10;lk6IQmLg1RLEYsZRI+ScGCseCR9BaPCRRyLfSB/OE4T5gvhWl+EERBiBBGgz4GBmg4LyzL5osdNk&#10;AC4ur7mpWkC69wzQWT1iWqqZ3VR9qDT9DBAdnwF8GwFt7P6v0wATDRuR4KdJA2CmQ5W3yw9tyiF4&#10;h3sijAIxVK5bYgvOA2DtQWU6WUMw6nv+ELwxGo88AUu+AekNvI88TSq4ERFjN7US76lgOBUwKFe9&#10;VAC3jlkM9OvdkyTwE+8Cxq8FRjCjWdKPIF27VRhB6HYLMiZZtBubUZmo3uTBKvBI+NuQ/2N4dQP7&#10;LZuB3sk/gvyw4OuTnxxF/khwEdqNAPcCEpq32wwQegwaJrZZwkLuheh4bCJ0t3i4c3qTNgBqAnuB&#10;WhG9J2sLvF27C0pC0LHZ18B6soXgorXehBNK+BMkPserxfkRD+06ifve4R4AZWG9D9Gjw4UahNkt&#10;C8gXh6F2PiGhHqu5gRritbtxYZ4PHa6DwObbuhM20Ndo58Q4CSMTH2BV/DJe+7ZiUMcHFhMwodoB&#10;YCzhm/Xri5I7jh2DDhgULuPcEYoIEcEsLXp4jiLiPKzRw+aDsPUiy68Rjumgh93dUWQ4hjpzHI5N&#10;aJGi+QZjvuMYzA0YE6dZEV6Ra3J9+V4UnjfjX9gcMshWtijcQVNnLvcOgVtPV4ROtb+UumuK919q&#10;Dgd+xCD/wwqBwtCm/7Y8REEYBpCedC+dMh4GuNvA8qA7aLpLXPfadP/XHEpgqQC+I6Tuo7UNv2o/&#10;39smNyp5ohbgD9PIgzT9zFMmc3caeWM9RaBbRCgIfMFVoQeHU3UlfztXNXH207kKqkmfVCbYX+Mq&#10;TvzInhVwnwbcNABaUlEKRUjUrOKBoBQ7BCdlVRNo389V5oAMjg3NQUF9xKnPJbv/TRpoD2Iv/gUA&#10;AP//AwBQSwMEFAAGAAgAAAAhALe57cXdAAAABQEAAA8AAABkcnMvZG93bnJldi54bWxMj0FrwkAQ&#10;he9C/8Myhd50E6NS0mxEpO1JClVBehuzYxLMzobsmsR/320v7WXg8R7vfZOtR9OInjpXW1YQzyIQ&#10;xIXVNZcKjoe36TMI55E1NpZJwZ0crPOHSYaptgN/Ur/3pQgl7FJUUHnfplK6oiKDbmZb4uBdbGfQ&#10;B9mVUnc4hHLTyHkUraTBmsNChS1tKyqu+5tR8D7gsEni1353vWzvX4flx2kXk1JPj+PmBYSn0f+F&#10;4Qc/oEMemM72xtqJRkF4xP/e4C2SZAXirGC+jBcg80z+p8+/AQAA//8DAFBLAQItABQABgAIAAAA&#10;IQC2gziS/gAAAOEBAAATAAAAAAAAAAAAAAAAAAAAAABbQ29udGVudF9UeXBlc10ueG1sUEsBAi0A&#10;FAAGAAgAAAAhADj9If/WAAAAlAEAAAsAAAAAAAAAAAAAAAAALwEAAF9yZWxzLy5yZWxzUEsBAi0A&#10;FAAGAAgAAAAhALxBAQqvBQAA0B0AAA4AAAAAAAAAAAAAAAAALgIAAGRycy9lMm9Eb2MueG1sUEsB&#10;Ai0AFAAGAAgAAAAhALe57cXdAAAABQEAAA8AAAAAAAAAAAAAAAAACQgAAGRycy9kb3ducmV2Lnht&#10;bFBLBQYAAAAABAAEAPMAAAATCQAAAAA=&#10;">
-                <v:shape id="Graphic 127" style="position:absolute;width:13741;height:7981;visibility:visible;mso-wrap-style:square;v-text-anchor:top" coordsize="1374140,798195" o:spid="_x0000_s1028" fillcolor="#2cc2e0" stroked="f" path="m1374140,l107302,,65638,8466,31519,31519,8466,65638,,107302,,798055r1374140,l1374140,xe" o:gfxdata="UEsDBBQABgAIAAAAIQDb4fbL7gAAAIUBAAATAAAAW0NvbnRlbnRfVHlwZXNdLnhtbHyQz07DMAyH&#10;70i8Q+QralM4IITa7kDhCAiNB7ASt43WOlEcyvb2pNu4IODoPz9/n1xv9vOkForiPDdwXVagiI23&#10;jocG3rdPxR0oScgWJ8/UwIEENu3lRb09BBKV0ywNjCmFe63FjDSjlD4Q50nv44wpl3HQAc0OB9I3&#10;VXWrjedEnIq03oC27qjHjympx31un0wiTQLq4bS4shrAECZnMGVTvbD9QSnOhDInjzsyuiBXWQP0&#10;r4R18jfgnHvJr4nOknrFmJ5xzhraRtHWf3Kkpfz/yGo5S+H73hkquyhdjr3R8m2lj09svwAAAP//&#10;AwBQSwMEFAAGAAgAAAAhAFr0LFu/AAAAFQEAAAsAAABfcmVscy8ucmVsc2zPwWrDMAwG4Ptg72B0&#10;X5TuUMaI01uh19I+gLGVxCy2jGSy9e1nemrHjpL4P0nD4SetZiPRyNnCruvBUPYcYp4tXC/Htw8w&#10;Wl0ObuVMFm6kcBhfX4Yzra62kC6xqGlKVgtLreUTUf1CyWnHhXKbTCzJ1VbKjMX5LzcTvvf9HuXR&#10;gPHJNKdgQU5hB+ZyK23zHztFL6w81c5zQp6m6P9TMfB3PtPWFCczVQtB9N4U2rp2HOA44NMz4y8A&#10;AAD//wMAUEsDBBQABgAIAAAAIQBWllyXwgAAANwAAAAPAAAAZHJzL2Rvd25yZXYueG1sRE9Na8JA&#10;EL0L/Q/LFHprNlXUNrpK2yiIeGn00OOQHbPB7GzIbmP677tCwds83ucs14NtRE+drx0reElSEMSl&#10;0zVXCk7H7fMrCB+QNTaOScEveVivHkZLzLS78hf1RahEDGGfoQITQptJ6UtDFn3iWuLInV1nMUTY&#10;VVJ3eI3htpHjNJ1JizXHBoMtfRoqL8WPVaDz2rl9qMxH7tm+bQ6T6fd5otTT4/C+ABFoCHfxv3un&#10;4/zxHG7PxAvk6g8AAP//AwBQSwECLQAUAAYACAAAACEA2+H2y+4AAACFAQAAEwAAAAAAAAAAAAAA&#10;AAAAAAAAW0NvbnRlbnRfVHlwZXNdLnhtbFBLAQItABQABgAIAAAAIQBa9CxbvwAAABUBAAALAAAA&#10;AAAAAAAAAAAAAB8BAABfcmVscy8ucmVsc1BLAQItABQABgAIAAAAIQBWllyXwgAAANwAAAAPAAAA&#10;AAAAAAAAAAAAAAcCAABkcnMvZG93bnJldi54bWxQSwUGAAAAAAMAAwC3AAAA9gIAAAAA&#10;">
+              <v:group w14:anchorId="3CE2256A" id="Group 126" o:spid="_x0000_s1027" style="width:216.8pt;height:125.7pt;mso-position-horizontal-relative:char;mso-position-vertical-relative:line" coordsize="27533,15963" o:gfxdata="UEsDBBQABgAIAAAAIQC2gziS/gAAAOEBAAATAAAAW0NvbnRlbnRfVHlwZXNdLnhtbJSRQU7DMBBF&#10;90jcwfIWJU67QAgl6YK0S0CoHGBkTxKLZGx5TGhvj5O2G0SRWNoz/78nu9wcxkFMGNg6quQqL6RA&#10;0s5Y6ir5vt9lD1JwBDIwOMJKHpHlpr69KfdHjyxSmriSfYz+USnWPY7AufNIadK6MEJMx9ApD/oD&#10;OlTrorhX2lFEilmcO2RdNtjC5xDF9pCuTyYBB5bi6bQ4syoJ3g9WQ0ymaiLzg5KdCXlKLjvcW893&#10;SUOqXwnz5DrgnHtJTxOsQfEKIT7DmDSUCaxw7Rqn8787ZsmRM9e2VmPeBN4uqYvTtW7jvijg9N/y&#10;JsXecLq0q+WD6m8AAAD//wMAUEsDBBQABgAIAAAAIQA4/SH/1gAAAJQBAAALAAAAX3JlbHMvLnJl&#10;bHOkkMFqwzAMhu+DvYPRfXGawxijTi+j0GvpHsDYimMaW0Yy2fr2M4PBMnrbUb/Q94l/f/hMi1qR&#10;JVI2sOt6UJgd+ZiDgffL8ekFlFSbvV0oo4EbChzGx4f9GRdb25HMsYhqlCwG5lrLq9biZkxWOiqY&#10;22YiTra2kYMu1l1tQD30/bPm3wwYN0x18gb45AdQl1tp5j/sFB2T0FQ7R0nTNEV3j6o9feQzro1i&#10;OWA14Fm+Q8a1a8+Bvu/d/dMb2JY5uiPbhG/ktn4cqGU/er3pcvwCAAD//wMAUEsDBBQABgAIAAAA&#10;IQC8QQEKrwUAANAdAAAOAAAAZHJzL2Uyb0RvYy54bWzsWd9vozgQfj/p/gfE+zXYBhuipqttt61O&#10;Wu2ttD3dMyHkh45gztAm/e9vbDNAqRpIL13trfoSHPgYxjPzzdjj8w/7beY8pKrcyHzmkjPPddI8&#10;kYtNvpq5f97d/Ba6TlnF+SLOZJ7O3Me0dD9c/PrL+a6YplSuZbZIlQNC8nK6K2buuqqK6WRSJut0&#10;G5dnskhzeLiUahtX8FetJgsV70D6NptQz+OTnVSLQskkLUu4+8k+dC+M/OUyTao/lssyrZxs5oJu&#10;lflV5neufycX5/F0peJivUlqNeJXaLGNNzl8tBH1Ka5i515tnonabhIlS7mszhK5ncjlcpOkZg4w&#10;G+L1ZnOr5H1h5rKa7lZFYyYwbc9OrxabfHm4VcW34quy2sPws0z+LsEuk12xmnaf6/+rFrxfqq1+&#10;CSbh7I1FHxuLpvvKSeAmFQFjHAyfwDMSRJxFtc2TNTjm2XvJ+nrgzUk8tR826jXq7AqIn7I1Ufnf&#10;TPRtHRepsXypTfBVOZsFTIAK18njLcTxbR0y+hbYSn8ecNqO9b+yNmnPStR1wBLUxh1aiTDhE7+2&#10;kohCEgUa0Ew1nib3ZXWbSmPv+OFzWcFjCLYFjuI1jpJ9jkMF0a/jPjNxX7kOxL1yHYj7uf1+EVf6&#10;PS1KD50dTBFVWc/cWhP9eCsf0jtpgJV2WgNDl4OuLSbLn2A9wTw7b+N7gCIAr4URygPOIF2AyNDn&#10;vLYAQvBqoYwEJDJQO7LWQgxeLdYI01Kt/ENQcAHgiFV4GAgG8gJ0FX4Ur/bjXUMdCe8bK8lkmVql&#10;tLdMfDQeBKN2Y6SU2WZxs8ky7bJSreZXmXIeYggGenVFr1F0BwZ0Kqc2aPVoLhePEPU7CPOZW/5z&#10;H6vUdbLfc+CVTqM4UDiY40BV2ZU0ydZEiyqru/1fsSqcAoYzt4KY/yKRXvEUgxn01wCL1W/m8uN9&#10;JZcbHelGN6tR/Qeobkn3HTgPIdnnfKiDczTnTQwwSB1IlnjaYX5E6Y/CfKvKAPOpICywNMUweon5&#10;lk6IQmLg1RLEYsZRI+ScGCseCR9BaPCRRyLfSB/OE4T5gvhWl+EERBiBBGgz4GBmg4LyzL5osdNk&#10;AC4ur7mpWkC69wzQWT1iWqqZ3VR9qDT9DBAdnwF8GwFt7P6v0wATDRuR4KdJA2CmQ5W3yw9tyiF4&#10;h3sijAIxVK5bYgvOA2DtQWU6WUMw6nv+ELwxGo88AUu+AekNvI88TSq4ERFjN7US76lgOBUwKFe9&#10;VAC3jlkM9OvdkyTwE+8Cxq8FRjCjWdKPIF27VRhB6HYLMiZZtBubUZmo3uTBKvBI+NuQ/2N4dQP7&#10;LZuB3sk/gvyw4OuTnxxF/khwEdqNAPcCEpq32wwQegwaJrZZwkLuheh4bCJ0t3i4c3qTNgBqAnuB&#10;WhG9J2sLvF27C0pC0LHZ18B6soXgorXehBNK+BMkPserxfkRD+06ifve4R4AZWG9D9Gjw4UahNkt&#10;C8gXh6F2PiGhHqu5gRritbtxYZ4PHa6DwObbuhM20Ndo58Q4CSMTH2BV/DJe+7ZiUMcHFhMwodoB&#10;YCzhm/Xri5I7jh2DDhgULuPcEYoIEcEsLXp4jiLiPKzRw+aDsPUiy68Rjumgh93dUWQ4hjpzHI5N&#10;aJGi+QZjvuMYzA0YE6dZEV6Ra3J9+V4UnjfjX9gcMshWtijcQVNnLvcOgVtPV4ROtb+UumuK919q&#10;Dgd+xCD/wwqBwtCm/7Y8REEYBpCedC+dMh4GuNvA8qA7aLpLXPfadP/XHEpgqQC+I6Tuo7UNv2o/&#10;39smNyp5ohbgD9PIgzT9zFMmc3caeWM9RaBbRCgIfMFVoQeHU3UlfztXNXH207kKqkmfVCbYX+Mq&#10;TvzInhVwnwbcNABaUlEKRUjUrOKBoBQ7BCdlVRNo389V5oAMjg3NQUF9xKnPJbv/TRpoD2Iv/gUA&#10;AP//AwBQSwMEFAAGAAgAAAAhALe57cXdAAAABQEAAA8AAABkcnMvZG93bnJldi54bWxMj0FrwkAQ&#10;he9C/8Myhd50E6NS0mxEpO1JClVBehuzYxLMzobsmsR/320v7WXg8R7vfZOtR9OInjpXW1YQzyIQ&#10;xIXVNZcKjoe36TMI55E1NpZJwZ0crPOHSYaptgN/Ur/3pQgl7FJUUHnfplK6oiKDbmZb4uBdbGfQ&#10;B9mVUnc4hHLTyHkUraTBmsNChS1tKyqu+5tR8D7gsEni1353vWzvX4flx2kXk1JPj+PmBYSn0f+F&#10;4Qc/oEMemM72xtqJRkF4xP/e4C2SZAXirGC+jBcg80z+p8+/AQAA//8DAFBLAQItABQABgAIAAAA&#10;IQC2gziS/gAAAOEBAAATAAAAAAAAAAAAAAAAAAAAAABbQ29udGVudF9UeXBlc10ueG1sUEsBAi0A&#10;FAAGAAgAAAAhADj9If/WAAAAlAEAAAsAAAAAAAAAAAAAAAAALwEAAF9yZWxzLy5yZWxzUEsBAi0A&#10;FAAGAAgAAAAhALxBAQqvBQAA0B0AAA4AAAAAAAAAAAAAAAAALgIAAGRycy9lMm9Eb2MueG1sUEsB&#10;Ai0AFAAGAAgAAAAhALe57cXdAAAABQEAAA8AAAAAAAAAAAAAAAAACQgAAGRycy9kb3ducmV2Lnht&#10;bFBLBQYAAAAABAAEAPMAAAATCQAAAAA=&#10;">
+                <v:shape id="Graphic 127" o:spid="_x0000_s1028" style="position:absolute;width:13741;height:7981;visibility:visible;mso-wrap-style:square;v-text-anchor:top" coordsize="1374140,798195" o:gfxdata="UEsDBBQABgAIAAAAIQDb4fbL7gAAAIUBAAATAAAAW0NvbnRlbnRfVHlwZXNdLnhtbHyQz07DMAyH&#10;70i8Q+QralM4IITa7kDhCAiNB7ASt43WOlEcyvb2pNu4IODoPz9/n1xv9vOkForiPDdwXVagiI23&#10;jocG3rdPxR0oScgWJ8/UwIEENu3lRb09BBKV0ywNjCmFe63FjDSjlD4Q50nv44wpl3HQAc0OB9I3&#10;VXWrjedEnIq03oC27qjHjympx31un0wiTQLq4bS4shrAECZnMGVTvbD9QSnOhDInjzsyuiBXWQP0&#10;r4R18jfgnHvJr4nOknrFmJ5xzhraRtHWf3Kkpfz/yGo5S+H73hkquyhdjr3R8m2lj09svwAAAP//&#10;AwBQSwMEFAAGAAgAAAAhAFr0LFu/AAAAFQEAAAsAAABfcmVscy8ucmVsc2zPwWrDMAwG4Ptg72B0&#10;X5TuUMaI01uh19I+gLGVxCy2jGSy9e1nemrHjpL4P0nD4SetZiPRyNnCruvBUPYcYp4tXC/Htw8w&#10;Wl0ObuVMFm6kcBhfX4Yzra62kC6xqGlKVgtLreUTUf1CyWnHhXKbTCzJ1VbKjMX5LzcTvvf9HuXR&#10;gPHJNKdgQU5hB+ZyK23zHztFL6w81c5zQp6m6P9TMfB3PtPWFCczVQtB9N4U2rp2HOA44NMz4y8A&#10;AAD//wMAUEsDBBQABgAIAAAAIQBWllyXwgAAANwAAAAPAAAAZHJzL2Rvd25yZXYueG1sRE9Na8JA&#10;EL0L/Q/LFHprNlXUNrpK2yiIeGn00OOQHbPB7GzIbmP677tCwds83ucs14NtRE+drx0reElSEMSl&#10;0zVXCk7H7fMrCB+QNTaOScEveVivHkZLzLS78hf1RahEDGGfoQITQptJ6UtDFn3iWuLInV1nMUTY&#10;VVJ3eI3htpHjNJ1JizXHBoMtfRoqL8WPVaDz2rl9qMxH7tm+bQ6T6fd5otTT4/C+ABFoCHfxv3un&#10;4/zxHG7PxAvk6g8AAP//AwBQSwECLQAUAAYACAAAACEA2+H2y+4AAACFAQAAEwAAAAAAAAAAAAAA&#10;AAAAAAAAW0NvbnRlbnRfVHlwZXNdLnhtbFBLAQItABQABgAIAAAAIQBa9CxbvwAAABUBAAALAAAA&#10;AAAAAAAAAAAAAB8BAABfcmVscy8ucmVsc1BLAQItABQABgAIAAAAIQBWllyXwgAAANwAAAAPAAAA&#10;AAAAAAAAAAAAAAcCAABkcnMvZG93bnJldi54bWxQSwUGAAAAAAMAAwC3AAAA9gIAAAAA&#10;" path="m1374140,l107302,,65638,8466,31519,31519,8466,65638,,107302,,798055r1374140,l1374140,xe" fillcolor="#2cc2e0" stroked="f">
                   <v:path arrowok="t"/>
                 </v:shape>
-                <v:shape id="Graphic 128" style="position:absolute;left:13741;width:13792;height:7981;visibility:visible;mso-wrap-style:square;v-text-anchor:top" coordsize="1379220,798195" o:spid="_x0000_s1029" fillcolor="#67be67" stroked="f" path="m1271358,l,,,798055r1378661,l1378661,107302r-8467,-41664l1347141,31519,1313022,8466,1271358,xe" o:gfxdata="UEsDBBQABgAIAAAAIQDb4fbL7gAAAIUBAAATAAAAW0NvbnRlbnRfVHlwZXNdLnhtbHyQz07DMAyH&#10;70i8Q+QralM4IITa7kDhCAiNB7ASt43WOlEcyvb2pNu4IODoPz9/n1xv9vOkForiPDdwXVagiI23&#10;jocG3rdPxR0oScgWJ8/UwIEENu3lRb09BBKV0ywNjCmFe63FjDSjlD4Q50nv44wpl3HQAc0OB9I3&#10;VXWrjedEnIq03oC27qjHjympx31un0wiTQLq4bS4shrAECZnMGVTvbD9QSnOhDInjzsyuiBXWQP0&#10;r4R18jfgnHvJr4nOknrFmJ5xzhraRtHWf3Kkpfz/yGo5S+H73hkquyhdjr3R8m2lj09svwAAAP//&#10;AwBQSwMEFAAGAAgAAAAhAFr0LFu/AAAAFQEAAAsAAABfcmVscy8ucmVsc2zPwWrDMAwG4Ptg72B0&#10;X5TuUMaI01uh19I+gLGVxCy2jGSy9e1nemrHjpL4P0nD4SetZiPRyNnCruvBUPYcYp4tXC/Htw8w&#10;Wl0ObuVMFm6kcBhfX4Yzra62kC6xqGlKVgtLreUTUf1CyWnHhXKbTCzJ1VbKjMX5LzcTvvf9HuXR&#10;gPHJNKdgQU5hB+ZyK23zHztFL6w81c5zQp6m6P9TMfB3PtPWFCczVQtB9N4U2rp2HOA44NMz4y8A&#10;AAD//wMAUEsDBBQABgAIAAAAIQAvHWC2xwAAANwAAAAPAAAAZHJzL2Rvd25yZXYueG1sRI9Ba8JA&#10;EIXvhf6HZQre6qZaikRXkYJUoZQ2VbC3ITtNgtnZdHc16b/vHAreZnhv3vtmsRpcqy4UYuPZwMM4&#10;A0VcettwZWD/ubmfgYoJ2WLrmQz8UoTV8vZmgbn1PX/QpUiVkhCOORqoU+pyrWNZk8M49h2xaN8+&#10;OEyyhkrbgL2Eu1ZPsuxJO2xYGmrs6Lmm8lScnYF3m81od3h8+3otjhvXh+nL8DM1ZnQ3rOegEg3p&#10;av6/3lrBnwitPCMT6OUfAAAA//8DAFBLAQItABQABgAIAAAAIQDb4fbL7gAAAIUBAAATAAAAAAAA&#10;AAAAAAAAAAAAAABbQ29udGVudF9UeXBlc10ueG1sUEsBAi0AFAAGAAgAAAAhAFr0LFu/AAAAFQEA&#10;AAsAAAAAAAAAAAAAAAAAHwEAAF9yZWxzLy5yZWxzUEsBAi0AFAAGAAgAAAAhAC8dYLbHAAAA3AAA&#10;AA8AAAAAAAAAAAAAAAAABwIAAGRycy9kb3ducmV2LnhtbFBLBQYAAAAAAwADALcAAAD7AgAAAAA=&#10;">
+                <v:shape id="Graphic 128" o:spid="_x0000_s1029" style="position:absolute;left:13741;width:13792;height:7981;visibility:visible;mso-wrap-style:square;v-text-anchor:top" coordsize="1379220,798195" o:gfxdata="UEsDBBQABgAIAAAAIQDb4fbL7gAAAIUBAAATAAAAW0NvbnRlbnRfVHlwZXNdLnhtbHyQz07DMAyH&#10;70i8Q+QralM4IITa7kDhCAiNB7ASt43WOlEcyvb2pNu4IODoPz9/n1xv9vOkForiPDdwXVagiI23&#10;jocG3rdPxR0oScgWJ8/UwIEENu3lRb09BBKV0ywNjCmFe63FjDSjlD4Q50nv44wpl3HQAc0OB9I3&#10;VXWrjedEnIq03oC27qjHjympx31un0wiTQLq4bS4shrAECZnMGVTvbD9QSnOhDInjzsyuiBXWQP0&#10;r4R18jfgnHvJr4nOknrFmJ5xzhraRtHWf3Kkpfz/yGo5S+H73hkquyhdjr3R8m2lj09svwAAAP//&#10;AwBQSwMEFAAGAAgAAAAhAFr0LFu/AAAAFQEAAAsAAABfcmVscy8ucmVsc2zPwWrDMAwG4Ptg72B0&#10;X5TuUMaI01uh19I+gLGVxCy2jGSy9e1nemrHjpL4P0nD4SetZiPRyNnCruvBUPYcYp4tXC/Htw8w&#10;Wl0ObuVMFm6kcBhfX4Yzra62kC6xqGlKVgtLreUTUf1CyWnHhXKbTCzJ1VbKjMX5LzcTvvf9HuXR&#10;gPHJNKdgQU5hB+ZyK23zHztFL6w81c5zQp6m6P9TMfB3PtPWFCczVQtB9N4U2rp2HOA44NMz4y8A&#10;AAD//wMAUEsDBBQABgAIAAAAIQAvHWC2xwAAANwAAAAPAAAAZHJzL2Rvd25yZXYueG1sRI9Ba8JA&#10;EIXvhf6HZQre6qZaikRXkYJUoZQ2VbC3ITtNgtnZdHc16b/vHAreZnhv3vtmsRpcqy4UYuPZwMM4&#10;A0VcettwZWD/ubmfgYoJ2WLrmQz8UoTV8vZmgbn1PX/QpUiVkhCOORqoU+pyrWNZk8M49h2xaN8+&#10;OEyyhkrbgL2Eu1ZPsuxJO2xYGmrs6Lmm8lScnYF3m81od3h8+3otjhvXh+nL8DM1ZnQ3rOegEg3p&#10;av6/3lrBnwitPCMT6OUfAAAA//8DAFBLAQItABQABgAIAAAAIQDb4fbL7gAAAIUBAAATAAAAAAAA&#10;AAAAAAAAAAAAAABbQ29udGVudF9UeXBlc10ueG1sUEsBAi0AFAAGAAgAAAAhAFr0LFu/AAAAFQEA&#10;AAsAAAAAAAAAAAAAAAAAHwEAAF9yZWxzLy5yZWxzUEsBAi0AFAAGAAgAAAAhAC8dYLbHAAAA3AAA&#10;AA8AAAAAAAAAAAAAAAAABwIAAGRycy9kb3ducmV2LnhtbFBLBQYAAAAAAwADALcAAAD7AgAAAAA=&#10;" path="m1271358,l,,,798055r1378661,l1378661,107302r-8467,-41664l1347141,31519,1313022,8466,1271358,xe" fillcolor="#67be67" stroked="f">
                   <v:path arrowok="t"/>
                 </v:shape>
-                <v:shape id="Graphic 129" style="position:absolute;left:13741;top:7980;width:13792;height:7982;visibility:visible;mso-wrap-style:square;v-text-anchor:top" coordsize="1379220,798195" o:spid="_x0000_s1030" fillcolor="#f7933f" stroked="f" path="m1378661,l,,,798042r1271358,l1313022,789575r34119,-23053l1370194,732404r8467,-41664l1378661,xe" o:gfxdata="UEsDBBQABgAIAAAAIQDb4fbL7gAAAIUBAAATAAAAW0NvbnRlbnRfVHlwZXNdLnhtbHyQz07DMAyH&#10;70i8Q+QralM4IITa7kDhCAiNB7ASt43WOlEcyvb2pNu4IODoPz9/n1xv9vOkForiPDdwXVagiI23&#10;jocG3rdPxR0oScgWJ8/UwIEENu3lRb09BBKV0ywNjCmFe63FjDSjlD4Q50nv44wpl3HQAc0OB9I3&#10;VXWrjedEnIq03oC27qjHjympx31un0wiTQLq4bS4shrAECZnMGVTvbD9QSnOhDInjzsyuiBXWQP0&#10;r4R18jfgnHvJr4nOknrFmJ5xzhraRtHWf3Kkpfz/yGo5S+H73hkquyhdjr3R8m2lj09svwAAAP//&#10;AwBQSwMEFAAGAAgAAAAhAFr0LFu/AAAAFQEAAAsAAABfcmVscy8ucmVsc2zPwWrDMAwG4Ptg72B0&#10;X5TuUMaI01uh19I+gLGVxCy2jGSy9e1nemrHjpL4P0nD4SetZiPRyNnCruvBUPYcYp4tXC/Htw8w&#10;Wl0ObuVMFm6kcBhfX4Yzra62kC6xqGlKVgtLreUTUf1CyWnHhXKbTCzJ1VbKjMX5LzcTvvf9HuXR&#10;gPHJNKdgQU5hB+ZyK23zHztFL6w81c5zQp6m6P9TMfB3PtPWFCczVQtB9N4U2rp2HOA44NMz4y8A&#10;AAD//wMAUEsDBBQABgAIAAAAIQBFoyHxwwAAANwAAAAPAAAAZHJzL2Rvd25yZXYueG1sRE/basJA&#10;EH0v+A/LCL7VTVJaTHQVESottgUv+DxkxySanQ3ZNaZ+fbdQ6NscznVmi97UoqPWVZYVxOMIBHFu&#10;dcWFgsP+9XECwnlkjbVlUvBNDhbzwcMMM21vvKVu5wsRQthlqKD0vsmkdHlJBt3YNsSBO9nWoA+w&#10;LaRu8RbCTS2TKHqRBisODSU2tCopv+yuRsE6Ne8x2id3/1gfPzdffDpXz51So2G/nILw1Pt/8Z/7&#10;TYf5SQq/z4QL5PwHAAD//wMAUEsBAi0AFAAGAAgAAAAhANvh9svuAAAAhQEAABMAAAAAAAAAAAAA&#10;AAAAAAAAAFtDb250ZW50X1R5cGVzXS54bWxQSwECLQAUAAYACAAAACEAWvQsW78AAAAVAQAACwAA&#10;AAAAAAAAAAAAAAAfAQAAX3JlbHMvLnJlbHNQSwECLQAUAAYACAAAACEARaMh8cMAAADcAAAADwAA&#10;AAAAAAAAAAAAAAAHAgAAZHJzL2Rvd25yZXYueG1sUEsFBgAAAAADAAMAtwAAAPcCAAAAAA==&#10;">
+                <v:shape id="Graphic 129" o:spid="_x0000_s1030" style="position:absolute;left:13741;top:7980;width:13792;height:7982;visibility:visible;mso-wrap-style:square;v-text-anchor:top" coordsize="1379220,798195" o:gfxdata="UEsDBBQABgAIAAAAIQDb4fbL7gAAAIUBAAATAAAAW0NvbnRlbnRfVHlwZXNdLnhtbHyQz07DMAyH&#10;70i8Q+QralM4IITa7kDhCAiNB7ASt43WOlEcyvb2pNu4IODoPz9/n1xv9vOkForiPDdwXVagiI23&#10;jocG3rdPxR0oScgWJ8/UwIEENu3lRb09BBKV0ywNjCmFe63FjDSjlD4Q50nv44wpl3HQAc0OB9I3&#10;VXWrjedEnIq03oC27qjHjympx31un0wiTQLq4bS4shrAECZnMGVTvbD9QSnOhDInjzsyuiBXWQP0&#10;r4R18jfgnHvJr4nOknrFmJ5xzhraRtHWf3Kkpfz/yGo5S+H73hkquyhdjr3R8m2lj09svwAAAP//&#10;AwBQSwMEFAAGAAgAAAAhAFr0LFu/AAAAFQEAAAsAAABfcmVscy8ucmVsc2zPwWrDMAwG4Ptg72B0&#10;X5TuUMaI01uh19I+gLGVxCy2jGSy9e1nemrHjpL4P0nD4SetZiPRyNnCruvBUPYcYp4tXC/Htw8w&#10;Wl0ObuVMFm6kcBhfX4Yzra62kC6xqGlKVgtLreUTUf1CyWnHhXKbTCzJ1VbKjMX5LzcTvvf9HuXR&#10;gPHJNKdgQU5hB+ZyK23zHztFL6w81c5zQp6m6P9TMfB3PtPWFCczVQtB9N4U2rp2HOA44NMz4y8A&#10;AAD//wMAUEsDBBQABgAIAAAAIQBFoyHxwwAAANwAAAAPAAAAZHJzL2Rvd25yZXYueG1sRE/basJA&#10;EH0v+A/LCL7VTVJaTHQVESottgUv+DxkxySanQ3ZNaZ+fbdQ6NscznVmi97UoqPWVZYVxOMIBHFu&#10;dcWFgsP+9XECwnlkjbVlUvBNDhbzwcMMM21vvKVu5wsRQthlqKD0vsmkdHlJBt3YNsSBO9nWoA+w&#10;LaRu8RbCTS2TKHqRBisODSU2tCopv+yuRsE6Ne8x2id3/1gfPzdffDpXz51So2G/nILw1Pt/8Z/7&#10;TYf5SQq/z4QL5PwHAAD//wMAUEsBAi0AFAAGAAgAAAAhANvh9svuAAAAhQEAABMAAAAAAAAAAAAA&#10;AAAAAAAAAFtDb250ZW50X1R5cGVzXS54bWxQSwECLQAUAAYACAAAACEAWvQsW78AAAAVAQAACwAA&#10;AAAAAAAAAAAAAAAfAQAAX3JlbHMvLnJlbHNQSwECLQAUAAYACAAAACEARaMh8cMAAADcAAAADwAA&#10;AAAAAAAAAAAAAAAHAgAAZHJzL2Rvd25yZXYueG1sUEsFBgAAAAADAAMAtwAAAPcCAAAAAA==&#10;" path="m1378661,l,,,798042r1271358,l1313022,789575r34119,-23053l1370194,732404r8467,-41664l1378661,xe" fillcolor="#f7933f" stroked="f">
                   <v:path arrowok="t"/>
                 </v:shape>
-                <v:shape id="Graphic 130" style="position:absolute;top:7980;width:13741;height:7982;visibility:visible;mso-wrap-style:square;v-text-anchor:top" coordsize="1374140,798195" o:spid="_x0000_s1031" fillcolor="#a8cf38" stroked="f" path="m1374140,l,,,690740r8466,41664l31519,766522r34119,23053l107302,798042r1266838,l1374140,xe" o:gfxdata="UEsDBBQABgAIAAAAIQDb4fbL7gAAAIUBAAATAAAAW0NvbnRlbnRfVHlwZXNdLnhtbHyQz07DMAyH&#10;70i8Q+QralM4IITa7kDhCAiNB7ASt43WOlEcyvb2pNu4IODoPz9/n1xv9vOkForiPDdwXVagiI23&#10;jocG3rdPxR0oScgWJ8/UwIEENu3lRb09BBKV0ywNjCmFe63FjDSjlD4Q50nv44wpl3HQAc0OB9I3&#10;VXWrjedEnIq03oC27qjHjympx31un0wiTQLq4bS4shrAECZnMGVTvbD9QSnOhDInjzsyuiBXWQP0&#10;r4R18jfgnHvJr4nOknrFmJ5xzhraRtHWf3Kkpfz/yGo5S+H73hkquyhdjr3R8m2lj09svwAAAP//&#10;AwBQSwMEFAAGAAgAAAAhAFr0LFu/AAAAFQEAAAsAAABfcmVscy8ucmVsc2zPwWrDMAwG4Ptg72B0&#10;X5TuUMaI01uh19I+gLGVxCy2jGSy9e1nemrHjpL4P0nD4SetZiPRyNnCruvBUPYcYp4tXC/Htw8w&#10;Wl0ObuVMFm6kcBhfX4Yzra62kC6xqGlKVgtLreUTUf1CyWnHhXKbTCzJ1VbKjMX5LzcTvvf9HuXR&#10;gPHJNKdgQU5hB+ZyK23zHztFL6w81c5zQp6m6P9TMfB3PtPWFCczVQtB9N4U2rp2HOA44NMz4y8A&#10;AAD//wMAUEsDBBQABgAIAAAAIQB4x1XRxQAAANwAAAAPAAAAZHJzL2Rvd25yZXYueG1sRI9Ba8JA&#10;EIXvgv9hGcGL1I0KoqmraLEgPUgbPfQ4ZMckNDsbsluT/vvOQfA2w3vz3jebXe9qdac2VJ4NzKYJ&#10;KOLc24oLA9fL+8sKVIjIFmvPZOCPAuy2w8EGU+s7/qJ7FgslIRxSNFDG2KRah7wkh2HqG2LRbr51&#10;GGVtC21b7CTc1XqeJEvtsGJpKLGht5Lyn+zXGTh0k4/bNyLn1+OM1uvz5zxkhTHjUb9/BRWpj0/z&#10;4/pkBX8h+PKMTKC3/wAAAP//AwBQSwECLQAUAAYACAAAACEA2+H2y+4AAACFAQAAEwAAAAAAAAAA&#10;AAAAAAAAAAAAW0NvbnRlbnRfVHlwZXNdLnhtbFBLAQItABQABgAIAAAAIQBa9CxbvwAAABUBAAAL&#10;AAAAAAAAAAAAAAAAAB8BAABfcmVscy8ucmVsc1BLAQItABQABgAIAAAAIQB4x1XRxQAAANwAAAAP&#10;AAAAAAAAAAAAAAAAAAcCAABkcnMvZG93bnJldi54bWxQSwUGAAAAAAMAAwC3AAAA+QIAAAAA&#10;">
+                <v:shape id="Graphic 130" o:spid="_x0000_s1031" style="position:absolute;top:7980;width:13741;height:7982;visibility:visible;mso-wrap-style:square;v-text-anchor:top" coordsize="1374140,798195" o:gfxdata="UEsDBBQABgAIAAAAIQDb4fbL7gAAAIUBAAATAAAAW0NvbnRlbnRfVHlwZXNdLnhtbHyQz07DMAyH&#10;70i8Q+QralM4IITa7kDhCAiNB7ASt43WOlEcyvb2pNu4IODoPz9/n1xv9vOkForiPDdwXVagiI23&#10;jocG3rdPxR0oScgWJ8/UwIEENu3lRb09BBKV0ywNjCmFe63FjDSjlD4Q50nv44wpl3HQAc0OB9I3&#10;VXWrjedEnIq03oC27qjHjympx31un0wiTQLq4bS4shrAECZnMGVTvbD9QSnOhDInjzsyuiBXWQP0&#10;r4R18jfgnHvJr4nOknrFmJ5xzhraRtHWf3Kkpfz/yGo5S+H73hkquyhdjr3R8m2lj09svwAAAP//&#10;AwBQSwMEFAAGAAgAAAAhAFr0LFu/AAAAFQEAAAsAAABfcmVscy8ucmVsc2zPwWrDMAwG4Ptg72B0&#10;X5TuUMaI01uh19I+gLGVxCy2jGSy9e1nemrHjpL4P0nD4SetZiPRyNnCruvBUPYcYp4tXC/Htw8w&#10;Wl0ObuVMFm6kcBhfX4Yzra62kC6xqGlKVgtLreUTUf1CyWnHhXKbTCzJ1VbKjMX5LzcTvvf9HuXR&#10;gPHJNKdgQU5hB+ZyK23zHztFL6w81c5zQp6m6P9TMfB3PtPWFCczVQtB9N4U2rp2HOA44NMz4y8A&#10;AAD//wMAUEsDBBQABgAIAAAAIQB4x1XRxQAAANwAAAAPAAAAZHJzL2Rvd25yZXYueG1sRI9Ba8JA&#10;EIXvgv9hGcGL1I0KoqmraLEgPUgbPfQ4ZMckNDsbsluT/vvOQfA2w3vz3jebXe9qdac2VJ4NzKYJ&#10;KOLc24oLA9fL+8sKVIjIFmvPZOCPAuy2w8EGU+s7/qJ7FgslIRxSNFDG2KRah7wkh2HqG2LRbr51&#10;GGVtC21b7CTc1XqeJEvtsGJpKLGht5Lyn+zXGTh0k4/bNyLn1+OM1uvz5zxkhTHjUb9/BRWpj0/z&#10;4/pkBX8h+PKMTKC3/wAAAP//AwBQSwECLQAUAAYACAAAACEA2+H2y+4AAACFAQAAEwAAAAAAAAAA&#10;AAAAAAAAAAAAW0NvbnRlbnRfVHlwZXNdLnhtbFBLAQItABQABgAIAAAAIQBa9CxbvwAAABUBAAAL&#10;AAAAAAAAAAAAAAAAAB8BAABfcmVscy8ucmVsc1BLAQItABQABgAIAAAAIQB4x1XRxQAAANwAAAAP&#10;AAAAAAAAAAAAAAAAAAcCAABkcnMvZG93bnJldi54bWxQSwUGAAAAAAMAAwC3AAAA+QIAAAAA&#10;" path="m1374140,l,,,690740r8466,41664l31519,766522r34119,23053l107302,798042r1266838,l1374140,xe" fillcolor="#a8cf38" stroked="f">
                   <v:path arrowok="t"/>
                 </v:shape>
-                <v:shape id="Graphic 131" style="position:absolute;left:9767;top:6051;width:8033;height:3861;visibility:visible;mso-wrap-style:square;v-text-anchor:top" coordsize="803275,386080" o:spid="_x0000_s1032" fillcolor="#c1e1eb" stroked="f" path="m721880,l81216,,49682,6406,23858,23852,6408,49672,,81203,,304533r6408,31533l23858,361891r25824,17449l81216,385749r640664,l753414,379340r25824,-17449l796688,336066r6409,-31533l803097,81203,796688,49672,779238,23852,753414,6406,721880,xe" o:gfxdata="UEsDBBQABgAIAAAAIQDb4fbL7gAAAIUBAAATAAAAW0NvbnRlbnRfVHlwZXNdLnhtbHyQz07DMAyH&#10;70i8Q+QralM4IITa7kDhCAiNB7ASt43WOlEcyvb2pNu4IODoPz9/n1xv9vOkForiPDdwXVagiI23&#10;jocG3rdPxR0oScgWJ8/UwIEENu3lRb09BBKV0ywNjCmFe63FjDSjlD4Q50nv44wpl3HQAc0OB9I3&#10;VXWrjedEnIq03oC27qjHjympx31un0wiTQLq4bS4shrAECZnMGVTvbD9QSnOhDInjzsyuiBXWQP0&#10;r4R18jfgnHvJr4nOknrFmJ5xzhraRtHWf3Kkpfz/yGo5S+H73hkquyhdjr3R8m2lj09svwAAAP//&#10;AwBQSwMEFAAGAAgAAAAhAFr0LFu/AAAAFQEAAAsAAABfcmVscy8ucmVsc2zPwWrDMAwG4Ptg72B0&#10;X5TuUMaI01uh19I+gLGVxCy2jGSy9e1nemrHjpL4P0nD4SetZiPRyNnCruvBUPYcYp4tXC/Htw8w&#10;Wl0ObuVMFm6kcBhfX4Yzra62kC6xqGlKVgtLreUTUf1CyWnHhXKbTCzJ1VbKjMX5LzcTvvf9HuXR&#10;gPHJNKdgQU5hB+ZyK23zHztFL6w81c5zQp6m6P9TMfB3PtPWFCczVQtB9N4U2rp2HOA44NMz4y8A&#10;AAD//wMAUEsDBBQABgAIAAAAIQBIUrv7wAAAANwAAAAPAAAAZHJzL2Rvd25yZXYueG1sRE/NisIw&#10;EL4v+A5hBC+iqQqLVKOIoK6Xha0+wNCMTbCZlCZqffuNIHibj+93luvO1eJObbCeFUzGGQji0mvL&#10;lYLzaTeagwgRWWPtmRQ8KcB61ftaYq79g//oXsRKpBAOOSowMTa5lKE05DCMfUOcuItvHcYE20rq&#10;Fh8p3NVymmXf0qHl1GCwoa2h8lrcnAJ79MO9ORbV4XDSe741vzbOh0oN+t1mASJSFz/it/tHp/mz&#10;CbyeSRfI1T8AAAD//wMAUEsBAi0AFAAGAAgAAAAhANvh9svuAAAAhQEAABMAAAAAAAAAAAAAAAAA&#10;AAAAAFtDb250ZW50X1R5cGVzXS54bWxQSwECLQAUAAYACAAAACEAWvQsW78AAAAVAQAACwAAAAAA&#10;AAAAAAAAAAAfAQAAX3JlbHMvLnJlbHNQSwECLQAUAAYACAAAACEASFK7+8AAAADcAAAADwAAAAAA&#10;AAAAAAAAAAAHAgAAZHJzL2Rvd25yZXYueG1sUEsFBgAAAAADAAMAtwAAAPQCAAAAAA==&#10;">
+                <v:shape id="Graphic 131" o:spid="_x0000_s1032" style="position:absolute;left:9767;top:6051;width:8033;height:3861;visibility:visible;mso-wrap-style:square;v-text-anchor:top" coordsize="803275,386080" o:gfxdata="UEsDBBQABgAIAAAAIQDb4fbL7gAAAIUBAAATAAAAW0NvbnRlbnRfVHlwZXNdLnhtbHyQz07DMAyH&#10;70i8Q+QralM4IITa7kDhCAiNB7ASt43WOlEcyvb2pNu4IODoPz9/n1xv9vOkForiPDdwXVagiI23&#10;jocG3rdPxR0oScgWJ8/UwIEENu3lRb09BBKV0ywNjCmFe63FjDSjlD4Q50nv44wpl3HQAc0OB9I3&#10;VXWrjedEnIq03oC27qjHjympx31un0wiTQLq4bS4shrAECZnMGVTvbD9QSnOhDInjzsyuiBXWQP0&#10;r4R18jfgnHvJr4nOknrFmJ5xzhraRtHWf3Kkpfz/yGo5S+H73hkquyhdjr3R8m2lj09svwAAAP//&#10;AwBQSwMEFAAGAAgAAAAhAFr0LFu/AAAAFQEAAAsAAABfcmVscy8ucmVsc2zPwWrDMAwG4Ptg72B0&#10;X5TuUMaI01uh19I+gLGVxCy2jGSy9e1nemrHjpL4P0nD4SetZiPRyNnCruvBUPYcYp4tXC/Htw8w&#10;Wl0ObuVMFm6kcBhfX4Yzra62kC6xqGlKVgtLreUTUf1CyWnHhXKbTCzJ1VbKjMX5LzcTvvf9HuXR&#10;gPHJNKdgQU5hB+ZyK23zHztFL6w81c5zQp6m6P9TMfB3PtPWFCczVQtB9N4U2rp2HOA44NMz4y8A&#10;AAD//wMAUEsDBBQABgAIAAAAIQBIUrv7wAAAANwAAAAPAAAAZHJzL2Rvd25yZXYueG1sRE/NisIw&#10;EL4v+A5hBC+iqQqLVKOIoK6Xha0+wNCMTbCZlCZqffuNIHibj+93luvO1eJObbCeFUzGGQji0mvL&#10;lYLzaTeagwgRWWPtmRQ8KcB61ftaYq79g//oXsRKpBAOOSowMTa5lKE05DCMfUOcuItvHcYE20rq&#10;Fh8p3NVymmXf0qHl1GCwoa2h8lrcnAJ79MO9ORbV4XDSe741vzbOh0oN+t1mASJSFz/it/tHp/mz&#10;CbyeSRfI1T8AAAD//wMAUEsBAi0AFAAGAAgAAAAhANvh9svuAAAAhQEAABMAAAAAAAAAAAAAAAAA&#10;AAAAAFtDb250ZW50X1R5cGVzXS54bWxQSwECLQAUAAYACAAAACEAWvQsW78AAAAVAQAACwAAAAAA&#10;AAAAAAAAAAAfAQAAX3JlbHMvLnJlbHNQSwECLQAUAAYACAAAACEASFK7+8AAAADcAAAADwAAAAAA&#10;AAAAAAAAAAAHAgAAZHJzL2Rvd25yZXYueG1sUEsFBgAAAAADAAMAtwAAAPQCAAAAAA==&#10;" path="m721880,l81216,,49682,6406,23858,23852,6408,49672,,81203,,304533r6408,31533l23858,361891r25824,17449l81216,385749r640664,l753414,379340r25824,-17449l796688,336066r6409,-31533l803097,81203,796688,49672,779238,23852,753414,6406,721880,xe" fillcolor="#c1e1eb" stroked="f">
                   <v:path arrowok="t"/>
                 </v:shape>
                 <v:shapetype id="_x0000_t202" coordsize="21600,21600" o:spt="202" path="m,l,21600r21600,l21600,xe">
                   <v:stroke joinstyle="miter"/>
                   <v:path gradientshapeok="t" o:connecttype="rect"/>
                 </v:shapetype>
-                <v:shape id="Textbox 132" style="position:absolute;left:2549;top:2549;width:9588;height:2369;visibility:visible;mso-wrap-style:square;v-text-anchor:top" o:spid="_x0000_s1033" filled="f" stroked="f" type="#_x0000_t202" o:gfxdata="UEsDBBQABgAIAAAAIQDb4fbL7gAAAIUBAAATAAAAW0NvbnRlbnRfVHlwZXNdLnhtbHyQz07DMAyH&#10;70i8Q+QralM4IITa7kDhCAiNB7ASt43WOlEcyvb2pNu4IODoPz9/n1xv9vOkForiPDdwXVagiI23&#10;jocG3rdPxR0oScgWJ8/UwIEENu3lRb09BBKV0ywNjCmFe63FjDSjlD4Q50nv44wpl3HQAc0OB9I3&#10;VXWrjedEnIq03oC27qjHjympx31un0wiTQLq4bS4shrAECZnMGVTvbD9QSnOhDInjzsyuiBXWQP0&#10;r4R18jfgnHvJr4nOknrFmJ5xzhraRtHWf3Kkpfz/yGo5S+H73hkquyhdjr3R8m2lj09svwAAAP//&#10;AwBQSwMEFAAGAAgAAAAhAFr0LFu/AAAAFQEAAAsAAABfcmVscy8ucmVsc2zPwWrDMAwG4Ptg72B0&#10;X5TuUMaI01uh19I+gLGVxCy2jGSy9e1nemrHjpL4P0nD4SetZiPRyNnCruvBUPYcYp4tXC/Htw8w&#10;Wl0ObuVMFm6kcBhfX4Yzra62kC6xqGlKVgtLreUTUf1CyWnHhXKbTCzJ1VbKjMX5LzcTvvf9HuXR&#10;gPHJNKdgQU5hB+ZyK23zHztFL6w81c5zQp6m6P9TMfB3PtPWFCczVQtB9N4U2rp2HOA44NMz4y8A&#10;AAD//wMAUEsDBBQABgAIAAAAIQAwLKC+wwAAANwAAAAPAAAAZHJzL2Rvd25yZXYueG1sRE9Na8JA&#10;EL0X+h+WKfTWbLQgbXQjUhQKBTGmB49jdkyWZGfT7FbTf+8KBW/zeJ+zWI62E2cavHGsYJKkIIgr&#10;pw3XCr7LzcsbCB+QNXaOScEfeVjmjw8LzLS7cEHnfahFDGGfoYImhD6T0lcNWfSJ64kjd3KDxRDh&#10;UEs94CWG205O03QmLRqODQ329NFQ1e5/rYLVgYu1+dked8WpMGX5nvLXrFXq+WlczUEEGsNd/O/+&#10;1HH+6xRuz8QLZH4FAAD//wMAUEsBAi0AFAAGAAgAAAAhANvh9svuAAAAhQEAABMAAAAAAAAAAAAA&#10;AAAAAAAAAFtDb250ZW50X1R5cGVzXS54bWxQSwECLQAUAAYACAAAACEAWvQsW78AAAAVAQAACwAA&#10;AAAAAAAAAAAAAAAfAQAAX3JlbHMvLnJlbHNQSwECLQAUAAYACAAAACEAMCygvsMAAADcAAAADwAA&#10;AAAAAAAAAAAAAAAHAgAAZHJzL2Rvd25yZXYueG1sUEsFBgAAAAADAAMAtwAAAPcCAAAAAA==&#10;">
+                <v:shape id="Textbox 132" o:spid="_x0000_s1033" type="#_x0000_t202" style="position:absolute;left:2549;top:2549;width:9588;height:2369;visibility:visible;mso-wrap-style:square;v-text-anchor:top" o:gfxdata="UEsDBBQABgAIAAAAIQDb4fbL7gAAAIUBAAATAAAAW0NvbnRlbnRfVHlwZXNdLnhtbHyQz07DMAyH&#10;70i8Q+QralM4IITa7kDhCAiNB7ASt43WOlEcyvb2pNu4IODoPz9/n1xv9vOkForiPDdwXVagiI23&#10;jocG3rdPxR0oScgWJ8/UwIEENu3lRb09BBKV0ywNjCmFe63FjDSjlD4Q50nv44wpl3HQAc0OB9I3&#10;VXWrjedEnIq03oC27qjHjympx31un0wiTQLq4bS4shrAECZnMGVTvbD9QSnOhDInjzsyuiBXWQP0&#10;r4R18jfgnHvJr4nOknrFmJ5xzhraRtHWf3Kkpfz/yGo5S+H73hkquyhdjr3R8m2lj09svwAAAP//&#10;AwBQSwMEFAAGAAgAAAAhAFr0LFu/AAAAFQEAAAsAAABfcmVscy8ucmVsc2zPwWrDMAwG4Ptg72B0&#10;X5TuUMaI01uh19I+gLGVxCy2jGSy9e1nemrHjpL4P0nD4SetZiPRyNnCruvBUPYcYp4tXC/Htw8w&#10;Wl0ObuVMFm6kcBhfX4Yzra62kC6xqGlKVgtLreUTUf1CyWnHhXKbTCzJ1VbKjMX5LzcTvvf9HuXR&#10;gPHJNKdgQU5hB+ZyK23zHztFL6w81c5zQp6m6P9TMfB3PtPWFCczVQtB9N4U2rp2HOA44NMz4y8A&#10;AAD//wMAUEsDBBQABgAIAAAAIQAwLKC+wwAAANwAAAAPAAAAZHJzL2Rvd25yZXYueG1sRE9Na8JA&#10;EL0X+h+WKfTWbLQgbXQjUhQKBTGmB49jdkyWZGfT7FbTf+8KBW/zeJ+zWI62E2cavHGsYJKkIIgr&#10;pw3XCr7LzcsbCB+QNXaOScEfeVjmjw8LzLS7cEHnfahFDGGfoYImhD6T0lcNWfSJ64kjd3KDxRDh&#10;UEs94CWG205O03QmLRqODQ329NFQ1e5/rYLVgYu1+dked8WpMGX5nvLXrFXq+WlczUEEGsNd/O/+&#10;1HH+6xRuz8QLZH4FAAD//wMAUEsBAi0AFAAGAAgAAAAhANvh9svuAAAAhQEAABMAAAAAAAAAAAAA&#10;AAAAAAAAAFtDb250ZW50X1R5cGVzXS54bWxQSwECLQAUAAYACAAAACEAWvQsW78AAAAVAQAACwAA&#10;AAAAAAAAAAAAAAAfAQAAX3JlbHMvLnJlbHNQSwECLQAUAAYACAAAACEAMCygvsMAAADcAAAADwAA&#10;AAAAAAAAAAAAAAAHAgAAZHJzL2Rvd25yZXYueG1sUEsFBgAAAAADAAMAtwAAAPcCAAAAAA==&#10;" filled="f" stroked="f">
                   <v:textbox inset="0,0,0,0">
                     <w:txbxContent>
                       <w:p>
@@ -3303,7 +3233,7 @@
                     </w:txbxContent>
                   </v:textbox>
                 </v:shape>
-                <v:shape id="Textbox 133" style="position:absolute;left:17011;top:2549;width:8020;height:2369;visibility:visible;mso-wrap-style:square;v-text-anchor:top" o:spid="_x0000_s1034" filled="f" stroked="f" type="#_x0000_t202" o:gfxdata="UEsDBBQABgAIAAAAIQDb4fbL7gAAAIUBAAATAAAAW0NvbnRlbnRfVHlwZXNdLnhtbHyQz07DMAyH&#10;70i8Q+QralM4IITa7kDhCAiNB7ASt43WOlEcyvb2pNu4IODoPz9/n1xv9vOkForiPDdwXVagiI23&#10;jocG3rdPxR0oScgWJ8/UwIEENu3lRb09BBKV0ywNjCmFe63FjDSjlD4Q50nv44wpl3HQAc0OB9I3&#10;VXWrjedEnIq03oC27qjHjympx31un0wiTQLq4bS4shrAECZnMGVTvbD9QSnOhDInjzsyuiBXWQP0&#10;r4R18jfgnHvJr4nOknrFmJ5xzhraRtHWf3Kkpfz/yGo5S+H73hkquyhdjr3R8m2lj09svwAAAP//&#10;AwBQSwMEFAAGAAgAAAAhAFr0LFu/AAAAFQEAAAsAAABfcmVscy8ucmVsc2zPwWrDMAwG4Ptg72B0&#10;X5TuUMaI01uh19I+gLGVxCy2jGSy9e1nemrHjpL4P0nD4SetZiPRyNnCruvBUPYcYp4tXC/Htw8w&#10;Wl0ObuVMFm6kcBhfX4Yzra62kC6xqGlKVgtLreUTUf1CyWnHhXKbTCzJ1VbKjMX5LzcTvvf9HuXR&#10;gPHJNKdgQU5hB+ZyK23zHztFL6w81c5zQp6m6P9TMfB3PtPWFCczVQtB9N4U2rp2HOA44NMz4y8A&#10;AAD//wMAUEsDBBQABgAIAAAAIQBfYAUlwgAAANwAAAAPAAAAZHJzL2Rvd25yZXYueG1sRE9Ni8Iw&#10;EL0L+x/CLHjTdBXE7RpFREEQFmv3sMfZZmyDzaQ2Ueu/3wiCt3m8z5ktOluLK7XeOFbwMUxAEBdO&#10;Gy4V/OSbwRSED8gaa8ek4E4eFvO33gxT7W6c0fUQShFD2KeooAqhSaX0RUUW/dA1xJE7utZiiLAt&#10;pW7xFsNtLUdJMpEWDceGChtaVVScDherYPnL2dqcv//22TEzef6Z8G5yUqr/3i2/QATqwkv8dG91&#10;nD8ew+OZeIGc/wMAAP//AwBQSwECLQAUAAYACAAAACEA2+H2y+4AAACFAQAAEwAAAAAAAAAAAAAA&#10;AAAAAAAAW0NvbnRlbnRfVHlwZXNdLnhtbFBLAQItABQABgAIAAAAIQBa9CxbvwAAABUBAAALAAAA&#10;AAAAAAAAAAAAAB8BAABfcmVscy8ucmVsc1BLAQItABQABgAIAAAAIQBfYAUlwgAAANwAAAAPAAAA&#10;AAAAAAAAAAAAAAcCAABkcnMvZG93bnJldi54bWxQSwUGAAAAAAMAAwC3AAAA9gIAAAAA&#10;">
+                <v:shape id="Textbox 133" o:spid="_x0000_s1034" type="#_x0000_t202" style="position:absolute;left:17011;top:2549;width:8020;height:2369;visibility:visible;mso-wrap-style:square;v-text-anchor:top" o:gfxdata="UEsDBBQABgAIAAAAIQDb4fbL7gAAAIUBAAATAAAAW0NvbnRlbnRfVHlwZXNdLnhtbHyQz07DMAyH&#10;70i8Q+QralM4IITa7kDhCAiNB7ASt43WOlEcyvb2pNu4IODoPz9/n1xv9vOkForiPDdwXVagiI23&#10;jocG3rdPxR0oScgWJ8/UwIEENu3lRb09BBKV0ywNjCmFe63FjDSjlD4Q50nv44wpl3HQAc0OB9I3&#10;VXWrjedEnIq03oC27qjHjympx31un0wiTQLq4bS4shrAECZnMGVTvbD9QSnOhDInjzsyuiBXWQP0&#10;r4R18jfgnHvJr4nOknrFmJ5xzhraRtHWf3Kkpfz/yGo5S+H73hkquyhdjr3R8m2lj09svwAAAP//&#10;AwBQSwMEFAAGAAgAAAAhAFr0LFu/AAAAFQEAAAsAAABfcmVscy8ucmVsc2zPwWrDMAwG4Ptg72B0&#10;X5TuUMaI01uh19I+gLGVxCy2jGSy9e1nemrHjpL4P0nD4SetZiPRyNnCruvBUPYcYp4tXC/Htw8w&#10;Wl0ObuVMFm6kcBhfX4Yzra62kC6xqGlKVgtLreUTUf1CyWnHhXKbTCzJ1VbKjMX5LzcTvvf9HuXR&#10;gPHJNKdgQU5hB+ZyK23zHztFL6w81c5zQp6m6P9TMfB3PtPWFCczVQtB9N4U2rp2HOA44NMz4y8A&#10;AAD//wMAUEsDBBQABgAIAAAAIQBfYAUlwgAAANwAAAAPAAAAZHJzL2Rvd25yZXYueG1sRE9Ni8Iw&#10;EL0L+x/CLHjTdBXE7RpFREEQFmv3sMfZZmyDzaQ2Ueu/3wiCt3m8z5ktOluLK7XeOFbwMUxAEBdO&#10;Gy4V/OSbwRSED8gaa8ek4E4eFvO33gxT7W6c0fUQShFD2KeooAqhSaX0RUUW/dA1xJE7utZiiLAt&#10;pW7xFsNtLUdJMpEWDceGChtaVVScDherYPnL2dqcv//22TEzef6Z8G5yUqr/3i2/QATqwkv8dG91&#10;nD8ew+OZeIGc/wMAAP//AwBQSwECLQAUAAYACAAAACEA2+H2y+4AAACFAQAAEwAAAAAAAAAAAAAA&#10;AAAAAAAAW0NvbnRlbnRfVHlwZXNdLnhtbFBLAQItABQABgAIAAAAIQBa9CxbvwAAABUBAAALAAAA&#10;AAAAAAAAAAAAAB8BAABfcmVscy8ucmVsc1BLAQItABQABgAIAAAAIQBfYAUlwgAAANwAAAAPAAAA&#10;AAAAAAAAAAAAAAcCAABkcnMvZG93bnJldi54bWxQSwUGAAAAAAMAAwC3AAAA9gIAAAAA&#10;" filled="f" stroked="f">
                   <v:textbox inset="0,0,0,0">
                     <w:txbxContent>
                       <w:p>
@@ -3329,7 +3259,7 @@
                     </w:txbxContent>
                   </v:textbox>
                 </v:shape>
-                <v:shape id="Textbox 134" style="position:absolute;left:1614;top:6425;width:22619;height:6572;visibility:visible;mso-wrap-style:square;v-text-anchor:top" o:spid="_x0000_s1035" filled="f" stroked="f" type="#_x0000_t202" o:gfxdata="UEsDBBQABgAIAAAAIQDb4fbL7gAAAIUBAAATAAAAW0NvbnRlbnRfVHlwZXNdLnhtbHyQz07DMAyH&#10;70i8Q+QralM4IITa7kDhCAiNB7ASt43WOlEcyvb2pNu4IODoPz9/n1xv9vOkForiPDdwXVagiI23&#10;jocG3rdPxR0oScgWJ8/UwIEENu3lRb09BBKV0ywNjCmFe63FjDSjlD4Q50nv44wpl3HQAc0OB9I3&#10;VXWrjedEnIq03oC27qjHjympx31un0wiTQLq4bS4shrAECZnMGVTvbD9QSnOhDInjzsyuiBXWQP0&#10;r4R18jfgnHvJr4nOknrFmJ5xzhraRtHWf3Kkpfz/yGo5S+H73hkquyhdjr3R8m2lj09svwAAAP//&#10;AwBQSwMEFAAGAAgAAAAhAFr0LFu/AAAAFQEAAAsAAABfcmVscy8ucmVsc2zPwWrDMAwG4Ptg72B0&#10;X5TuUMaI01uh19I+gLGVxCy2jGSy9e1nemrHjpL4P0nD4SetZiPRyNnCruvBUPYcYp4tXC/Htw8w&#10;Wl0ObuVMFm6kcBhfX4Yzra62kC6xqGlKVgtLreUTUf1CyWnHhXKbTCzJ1VbKjMX5LzcTvvf9HuXR&#10;gPHJNKdgQU5hB+ZyK23zHztFL6w81c5zQp6m6P9TMfB3PtPWFCczVQtB9N4U2rp2HOA44NMz4y8A&#10;AAD//wMAUEsDBBQABgAIAAAAIQDQiZ1RwwAAANwAAAAPAAAAZHJzL2Rvd25yZXYueG1sRE9Na8JA&#10;EL0X/A/LCL3VjW0Rja4ioiAUSmM8eByzY7KYnU2zq8Z/7xYK3ubxPme26GwtrtR641jBcJCAIC6c&#10;Nlwq2OebtzEIH5A11o5JwZ08LOa9lxmm2t04o+sulCKGsE9RQRVCk0rpi4os+oFriCN3cq3FEGFb&#10;St3iLYbbWr4nyUhaNBwbKmxoVVFx3l2sguWBs7X5/T7+ZKfM5Pkk4a/RWanXfrecggjUhaf4373V&#10;cf7HJ/w9Ey+Q8wcAAAD//wMAUEsBAi0AFAAGAAgAAAAhANvh9svuAAAAhQEAABMAAAAAAAAAAAAA&#10;AAAAAAAAAFtDb250ZW50X1R5cGVzXS54bWxQSwECLQAUAAYACAAAACEAWvQsW78AAAAVAQAACwAA&#10;AAAAAAAAAAAAAAAfAQAAX3JlbHMvLnJlbHNQSwECLQAUAAYACAAAACEA0ImdUcMAAADcAAAADwAA&#10;AAAAAAAAAAAAAAAHAgAAZHJzL2Rvd25yZXYueG1sUEsFBgAAAAADAAMAtwAAAPcCAAAAAA==&#10;">
+                <v:shape id="Textbox 134" o:spid="_x0000_s1035" type="#_x0000_t202" style="position:absolute;left:1614;top:6425;width:22619;height:6572;visibility:visible;mso-wrap-style:square;v-text-anchor:top" o:gfxdata="UEsDBBQABgAIAAAAIQDb4fbL7gAAAIUBAAATAAAAW0NvbnRlbnRfVHlwZXNdLnhtbHyQz07DMAyH&#10;70i8Q+QralM4IITa7kDhCAiNB7ASt43WOlEcyvb2pNu4IODoPz9/n1xv9vOkForiPDdwXVagiI23&#10;jocG3rdPxR0oScgWJ8/UwIEENu3lRb09BBKV0ywNjCmFe63FjDSjlD4Q50nv44wpl3HQAc0OB9I3&#10;VXWrjedEnIq03oC27qjHjympx31un0wiTQLq4bS4shrAECZnMGVTvbD9QSnOhDInjzsyuiBXWQP0&#10;r4R18jfgnHvJr4nOknrFmJ5xzhraRtHWf3Kkpfz/yGo5S+H73hkquyhdjr3R8m2lj09svwAAAP//&#10;AwBQSwMEFAAGAAgAAAAhAFr0LFu/AAAAFQEAAAsAAABfcmVscy8ucmVsc2zPwWrDMAwG4Ptg72B0&#10;X5TuUMaI01uh19I+gLGVxCy2jGSy9e1nemrHjpL4P0nD4SetZiPRyNnCruvBUPYcYp4tXC/Htw8w&#10;Wl0ObuVMFm6kcBhfX4Yzra62kC6xqGlKVgtLreUTUf1CyWnHhXKbTCzJ1VbKjMX5LzcTvvf9HuXR&#10;gPHJNKdgQU5hB+ZyK23zHztFL6w81c5zQp6m6P9TMfB3PtPWFCczVQtB9N4U2rp2HOA44NMz4y8A&#10;AAD//wMAUEsDBBQABgAIAAAAIQDQiZ1RwwAAANwAAAAPAAAAZHJzL2Rvd25yZXYueG1sRE9Na8JA&#10;EL0X/A/LCL3VjW0Rja4ioiAUSmM8eByzY7KYnU2zq8Z/7xYK3ubxPme26GwtrtR641jBcJCAIC6c&#10;Nlwq2OebtzEIH5A11o5JwZ08LOa9lxmm2t04o+sulCKGsE9RQRVCk0rpi4os+oFriCN3cq3FEGFb&#10;St3iLYbbWr4nyUhaNBwbKmxoVVFx3l2sguWBs7X5/T7+ZKfM5Pkk4a/RWanXfrecggjUhaf4373V&#10;cf7HJ/w9Ey+Q8wcAAAD//wMAUEsBAi0AFAAGAAgAAAAhANvh9svuAAAAhQEAABMAAAAAAAAAAAAA&#10;AAAAAAAAAFtDb250ZW50X1R5cGVzXS54bWxQSwECLQAUAAYACAAAACEAWvQsW78AAAAVAQAACwAA&#10;AAAAAAAAAAAAAAAfAQAAX3JlbHMvLnJlbHNQSwECLQAUAAYACAAAACEA0ImdUcMAAADcAAAADwAA&#10;AAAAAAAAAAAAAAAHAgAAZHJzL2Rvd25yZXYueG1sUEsFBgAAAAADAAMAtwAAAPcCAAAAAA==&#10;" filled="f" stroked="f">
                   <v:textbox inset="0,0,0,0">
                     <w:txbxContent>
                       <w:p>
@@ -3653,16 +3583,14 @@
           <w:color w:val="000000"/>
           <w:sz w:val="20"/>
           <w:szCs w:val="20"/>
-          <w:highlight w:val="yellow"/>
-          <w:lang w:val="es-ES_tradnl"/>
-        </w:rPr>
-      </w:pPr>
-      <w:r>
-        <w:rPr>
-          <w:color w:val="000000"/>
-          <w:sz w:val="20"/>
-          <w:szCs w:val="20"/>
-          <w:highlight w:val="yellow"/>
+          <w:lang w:val="es-ES_tradnl"/>
+        </w:rPr>
+      </w:pPr>
+      <w:r>
+        <w:rPr>
+          <w:color w:val="000000"/>
+          <w:sz w:val="20"/>
+          <w:szCs w:val="20"/>
           <w:lang w:val="es-ES_tradnl"/>
         </w:rPr>
         <w:t>Capacidad para generar ideas novedosas o mejorar las existentes, agregando un factor diferencial a las mismas.</w:t>
@@ -3685,7 +3613,6 @@
           <w:color w:val="000000"/>
           <w:sz w:val="20"/>
           <w:szCs w:val="20"/>
-          <w:highlight w:val="yellow"/>
           <w:lang w:val="es-ES_tradnl"/>
         </w:rPr>
       </w:pPr>
@@ -3710,7 +3637,6 @@
           <w:color w:val="000000"/>
           <w:sz w:val="20"/>
           <w:szCs w:val="20"/>
-          <w:highlight w:val="yellow"/>
           <w:lang w:val="es-ES_tradnl"/>
         </w:rPr>
       </w:pPr>
@@ -3721,7 +3647,6 @@
           <w:color w:val="000000"/>
           <w:sz w:val="20"/>
           <w:szCs w:val="20"/>
-          <w:highlight w:val="yellow"/>
           <w:lang w:val="es-ES_tradnl"/>
         </w:rPr>
         <w:t>Claridad de ideas:</w:t>
@@ -3744,16 +3669,14 @@
           <w:color w:val="000000"/>
           <w:sz w:val="20"/>
           <w:szCs w:val="20"/>
-          <w:highlight w:val="yellow"/>
-          <w:lang w:val="es-ES_tradnl"/>
-        </w:rPr>
-      </w:pPr>
-      <w:r>
-        <w:rPr>
-          <w:color w:val="000000"/>
-          <w:sz w:val="20"/>
-          <w:szCs w:val="20"/>
-          <w:highlight w:val="yellow"/>
+          <w:lang w:val="es-ES_tradnl"/>
+        </w:rPr>
+      </w:pPr>
+      <w:r>
+        <w:rPr>
+          <w:color w:val="000000"/>
+          <w:sz w:val="20"/>
+          <w:szCs w:val="20"/>
           <w:lang w:val="es-ES_tradnl"/>
         </w:rPr>
         <w:t>Habilidad mental para ver ideas en el entorno.</w:t>
@@ -3773,7 +3696,6 @@
           <w:color w:val="000000"/>
           <w:sz w:val="20"/>
           <w:szCs w:val="20"/>
-          <w:highlight w:val="yellow"/>
           <w:lang w:val="es-ES_tradnl"/>
         </w:rPr>
       </w:pPr>
@@ -3798,7 +3720,6 @@
           <w:color w:val="000000"/>
           <w:sz w:val="20"/>
           <w:szCs w:val="20"/>
-          <w:highlight w:val="yellow"/>
           <w:lang w:val="es-ES_tradnl"/>
         </w:rPr>
       </w:pPr>
@@ -3809,7 +3730,6 @@
           <w:color w:val="000000"/>
           <w:sz w:val="20"/>
           <w:szCs w:val="20"/>
-          <w:highlight w:val="yellow"/>
           <w:lang w:val="es-ES_tradnl"/>
         </w:rPr>
         <w:t>Capacidad de afrontar y asumir riesgos:</w:t>
@@ -3832,16 +3752,14 @@
           <w:color w:val="000000"/>
           <w:sz w:val="20"/>
           <w:szCs w:val="20"/>
-          <w:highlight w:val="yellow"/>
-          <w:lang w:val="es-ES_tradnl"/>
-        </w:rPr>
-      </w:pPr>
-      <w:r>
-        <w:rPr>
-          <w:color w:val="000000"/>
-          <w:sz w:val="20"/>
-          <w:szCs w:val="20"/>
-          <w:highlight w:val="yellow"/>
+          <w:lang w:val="es-ES_tradnl"/>
+        </w:rPr>
+      </w:pPr>
+      <w:r>
+        <w:rPr>
+          <w:color w:val="000000"/>
+          <w:sz w:val="20"/>
+          <w:szCs w:val="20"/>
           <w:lang w:val="es-ES_tradnl"/>
         </w:rPr>
         <w:t>Actitud para persistir en los planes ante la incertidumbre y los obstáculos que se presentan en los emprendimientos.</w:t>
@@ -3861,112 +3779,6 @@
           <w:color w:val="000000"/>
           <w:sz w:val="20"/>
           <w:szCs w:val="20"/>
-          <w:highlight w:val="yellow"/>
-          <w:lang w:val="es-ES_tradnl"/>
-        </w:rPr>
-      </w:pPr>
-    </w:p>
-    <w:p>
-      <w:pPr>
-        <w:pStyle w:val="Normal0"/>
-        <w:pBdr>
-          <w:top w:val="nil"/>
-          <w:left w:val="nil"/>
-          <w:bottom w:val="nil"/>
-          <w:right w:val="nil"/>
-          <w:between w:val="nil"/>
-        </w:pBdr>
-        <w:ind w:left="720"/>
-        <w:rPr>
-          <w:b/>
-          <w:bCs/>
-          <w:color w:val="000000"/>
-          <w:sz w:val="20"/>
-          <w:szCs w:val="20"/>
-          <w:highlight w:val="yellow"/>
-          <w:lang w:val="es-ES_tradnl"/>
-        </w:rPr>
-      </w:pPr>
-      <w:r>
-        <w:rPr>
-          <w:b/>
-          <w:bCs/>
-          <w:color w:val="000000"/>
-          <w:sz w:val="20"/>
-          <w:szCs w:val="20"/>
-          <w:highlight w:val="yellow"/>
-          <w:lang w:val="es-ES_tradnl"/>
-        </w:rPr>
-        <w:t>Capacidad para adaptarse a situaciones nuevas:</w:t>
-      </w:r>
-    </w:p>
-    <w:p>
-      <w:pPr>
-        <w:pStyle w:val="Normal0"/>
-        <w:pBdr>
-          <w:top w:val="nil"/>
-          <w:left w:val="nil"/>
-          <w:bottom w:val="nil"/>
-          <w:right w:val="nil"/>
-          <w:between w:val="nil"/>
-        </w:pBdr>
-        <w:ind w:left="720"/>
-        <w:rPr>
-          <w:b/>
-          <w:bCs/>
-          <w:color w:val="000000"/>
-          <w:sz w:val="20"/>
-          <w:szCs w:val="20"/>
-          <w:highlight w:val="yellow"/>
-          <w:lang w:val="es-ES_tradnl"/>
-        </w:rPr>
-      </w:pPr>
-      <w:r>
-        <w:rPr>
-          <w:color w:val="000000"/>
-          <w:sz w:val="20"/>
-          <w:szCs w:val="20"/>
-          <w:highlight w:val="yellow"/>
-          <w:lang w:val="es-ES_tradnl"/>
-        </w:rPr>
-        <w:t>Resistencia mental para superar las barreras que impiden momentáneamente</w:t>
-      </w:r>
-      <w:r>
-        <w:rPr>
-          <w:color w:val="000000"/>
-          <w:sz w:val="20"/>
-          <w:szCs w:val="20"/>
-          <w:highlight w:val="yellow"/>
-          <w:lang w:val="es-ES_tradnl"/>
-        </w:rPr>
-        <w:t>,</w:t>
-      </w:r>
-      <w:r>
-        <w:rPr>
-          <w:color w:val="000000"/>
-          <w:sz w:val="20"/>
-          <w:szCs w:val="20"/>
-          <w:highlight w:val="yellow"/>
-          <w:lang w:val="es-ES_tradnl"/>
-        </w:rPr>
-        <w:t xml:space="preserve"> seguir adelante en los proyectos empresariales.</w:t>
-      </w:r>
-    </w:p>
-    <w:p>
-      <w:pPr>
-        <w:pStyle w:val="Normal0"/>
-        <w:pBdr>
-          <w:top w:val="nil"/>
-          <w:left w:val="nil"/>
-          <w:bottom w:val="nil"/>
-          <w:right w:val="nil"/>
-          <w:between w:val="nil"/>
-        </w:pBdr>
-        <w:rPr>
-          <w:color w:val="000000"/>
-          <w:sz w:val="20"/>
-          <w:szCs w:val="20"/>
-          <w:highlight w:val="yellow"/>
           <w:lang w:val="es-ES_tradnl"/>
         </w:rPr>
       </w:pPr>
@@ -3991,7 +3803,6 @@
           <w:color w:val="000000"/>
           <w:sz w:val="20"/>
           <w:szCs w:val="20"/>
-          <w:highlight w:val="yellow"/>
           <w:lang w:val="es-ES_tradnl"/>
         </w:rPr>
       </w:pPr>
@@ -4002,10 +3813,9 @@
           <w:color w:val="000000"/>
           <w:sz w:val="20"/>
           <w:szCs w:val="20"/>
-          <w:highlight w:val="yellow"/>
-          <w:lang w:val="es-ES_tradnl"/>
-        </w:rPr>
-        <w:t>Saber priorizar:</w:t>
+          <w:lang w:val="es-ES_tradnl"/>
+        </w:rPr>
+        <w:t>Capacidad para adaptarse a situaciones nuevas:</w:t>
       </w:r>
     </w:p>
     <w:p>
@@ -4025,19 +3835,35 @@
           <w:color w:val="000000"/>
           <w:sz w:val="20"/>
           <w:szCs w:val="20"/>
-          <w:highlight w:val="yellow"/>
-          <w:lang w:val="es-ES_tradnl"/>
-        </w:rPr>
-      </w:pPr>
-      <w:r>
-        <w:rPr>
-          <w:color w:val="000000"/>
-          <w:sz w:val="20"/>
-          <w:szCs w:val="20"/>
-          <w:highlight w:val="yellow"/>
-          <w:lang w:val="es-ES_tradnl"/>
-        </w:rPr>
-        <w:t>Capacidad para tomar decisiones en tiempo y espacio con relación a las actividades y tareas a ejecutar.</w:t>
+          <w:lang w:val="es-ES_tradnl"/>
+        </w:rPr>
+      </w:pPr>
+      <w:r>
+        <w:rPr>
+          <w:color w:val="000000"/>
+          <w:sz w:val="20"/>
+          <w:szCs w:val="20"/>
+          <w:lang w:val="es-ES_tradnl"/>
+        </w:rPr>
+        <w:t>Resistencia mental para superar las barreras que impiden momentáneamente</w:t>
+      </w:r>
+      <w:r>
+        <w:rPr>
+          <w:color w:val="000000"/>
+          <w:sz w:val="20"/>
+          <w:szCs w:val="20"/>
+          <w:lang w:val="es-ES_tradnl"/>
+        </w:rPr>
+        <w:t>,</w:t>
+      </w:r>
+      <w:r>
+        <w:rPr>
+          <w:color w:val="000000"/>
+          <w:sz w:val="20"/>
+          <w:szCs w:val="20"/>
+          <w:lang w:val="es-ES_tradnl"/>
+        </w:rPr>
+        <w:t xml:space="preserve"> seguir adelante en los proyectos empresariales.</w:t>
       </w:r>
     </w:p>
     <w:p>
@@ -4054,92 +3880,6 @@
           <w:color w:val="000000"/>
           <w:sz w:val="20"/>
           <w:szCs w:val="20"/>
-          <w:highlight w:val="yellow"/>
-          <w:lang w:val="es-ES_tradnl"/>
-        </w:rPr>
-      </w:pPr>
-    </w:p>
-    <w:p>
-      <w:pPr>
-        <w:pStyle w:val="Normal0"/>
-        <w:pBdr>
-          <w:top w:val="nil"/>
-          <w:left w:val="nil"/>
-          <w:bottom w:val="nil"/>
-          <w:right w:val="nil"/>
-          <w:between w:val="nil"/>
-        </w:pBdr>
-        <w:ind w:left="720"/>
-        <w:rPr>
-          <w:b/>
-          <w:bCs/>
-          <w:color w:val="000000"/>
-          <w:sz w:val="20"/>
-          <w:szCs w:val="20"/>
-          <w:highlight w:val="yellow"/>
-          <w:lang w:val="es-ES_tradnl"/>
-        </w:rPr>
-      </w:pPr>
-      <w:r>
-        <w:rPr>
-          <w:b/>
-          <w:bCs/>
-          <w:color w:val="000000"/>
-          <w:sz w:val="20"/>
-          <w:szCs w:val="20"/>
-          <w:highlight w:val="yellow"/>
-          <w:lang w:val="es-ES_tradnl"/>
-        </w:rPr>
-        <w:t>Capacidad de comunicar y socializar:</w:t>
-      </w:r>
-    </w:p>
-    <w:p>
-      <w:pPr>
-        <w:pStyle w:val="Normal0"/>
-        <w:pBdr>
-          <w:top w:val="nil"/>
-          <w:left w:val="nil"/>
-          <w:bottom w:val="nil"/>
-          <w:right w:val="nil"/>
-          <w:between w:val="nil"/>
-        </w:pBdr>
-        <w:ind w:left="720"/>
-        <w:rPr>
-          <w:b/>
-          <w:bCs/>
-          <w:color w:val="000000"/>
-          <w:sz w:val="20"/>
-          <w:szCs w:val="20"/>
-          <w:highlight w:val="yellow"/>
-          <w:lang w:val="es-ES_tradnl"/>
-        </w:rPr>
-      </w:pPr>
-      <w:r>
-        <w:rPr>
-          <w:color w:val="000000"/>
-          <w:sz w:val="20"/>
-          <w:szCs w:val="20"/>
-          <w:highlight w:val="yellow"/>
-          <w:lang w:val="es-ES_tradnl"/>
-        </w:rPr>
-        <w:t>Habilidades de pensamiento para compartir la información en equipos de trabajo y utilización de medios asertivos para lograr tal fin.</w:t>
-      </w:r>
-    </w:p>
-    <w:p>
-      <w:pPr>
-        <w:pStyle w:val="Normal0"/>
-        <w:pBdr>
-          <w:top w:val="nil"/>
-          <w:left w:val="nil"/>
-          <w:bottom w:val="nil"/>
-          <w:right w:val="nil"/>
-          <w:between w:val="nil"/>
-        </w:pBdr>
-        <w:rPr>
-          <w:color w:val="000000"/>
-          <w:sz w:val="20"/>
-          <w:szCs w:val="20"/>
-          <w:highlight w:val="yellow"/>
           <w:lang w:val="es-ES_tradnl"/>
         </w:rPr>
       </w:pPr>
@@ -4164,7 +3904,6 @@
           <w:color w:val="000000"/>
           <w:sz w:val="20"/>
           <w:szCs w:val="20"/>
-          <w:highlight w:val="yellow"/>
           <w:lang w:val="es-ES_tradnl"/>
         </w:rPr>
       </w:pPr>
@@ -4175,10 +3914,9 @@
           <w:color w:val="000000"/>
           <w:sz w:val="20"/>
           <w:szCs w:val="20"/>
-          <w:highlight w:val="yellow"/>
-          <w:lang w:val="es-ES_tradnl"/>
-        </w:rPr>
-        <w:t>Tenacidad y persistencia:</w:t>
+          <w:lang w:val="es-ES_tradnl"/>
+        </w:rPr>
+        <w:t>Saber priorizar:</w:t>
       </w:r>
     </w:p>
     <w:p>
@@ -4198,27 +3936,17 @@
           <w:color w:val="000000"/>
           <w:sz w:val="20"/>
           <w:szCs w:val="20"/>
-          <w:highlight w:val="yellow"/>
-          <w:lang w:val="es-ES_tradnl"/>
-        </w:rPr>
-      </w:pPr>
-      <w:r>
-        <w:rPr>
-          <w:color w:val="000000"/>
-          <w:sz w:val="20"/>
-          <w:szCs w:val="20"/>
-          <w:highlight w:val="yellow"/>
-          <w:lang w:val="es-ES_tradnl"/>
-        </w:rPr>
-        <w:t>Actitudes y aptitudes para no rendirse ante la adversidad y el riesgo propio de los negocios, insistiendo y retroalimentándose permanentemente.</w:t>
-      </w:r>
-      <w:commentRangeEnd w:id="1"/>
-      <w:r>
-        <w:rPr>
-          <w:rStyle w:val="Refdecomentario"/>
-          <w:highlight w:val="yellow"/>
-        </w:rPr>
-        <w:commentReference w:id="1"/>
+          <w:lang w:val="es-ES_tradnl"/>
+        </w:rPr>
+      </w:pPr>
+      <w:r>
+        <w:rPr>
+          <w:color w:val="000000"/>
+          <w:sz w:val="20"/>
+          <w:szCs w:val="20"/>
+          <w:lang w:val="es-ES_tradnl"/>
+        </w:rPr>
+        <w:t>Capacidad para tomar decisiones en tiempo y espacio con relación a las actividades y tareas a ejecutar.</w:t>
       </w:r>
     </w:p>
     <w:p>
@@ -4235,10 +3963,44 @@
           <w:color w:val="000000"/>
           <w:sz w:val="20"/>
           <w:szCs w:val="20"/>
-          <w:highlight w:val="yellow"/>
-          <w:lang w:val="es-ES_tradnl"/>
-        </w:rPr>
-      </w:pPr>
+          <w:lang w:val="es-ES_tradnl"/>
+        </w:rPr>
+      </w:pPr>
+    </w:p>
+    <w:p>
+      <w:pPr>
+        <w:pStyle w:val="Normal0"/>
+        <w:numPr>
+          <w:ilvl w:val="0"/>
+          <w:numId w:val="36"/>
+        </w:numPr>
+        <w:pBdr>
+          <w:top w:val="nil"/>
+          <w:left w:val="nil"/>
+          <w:bottom w:val="nil"/>
+          <w:right w:val="nil"/>
+          <w:between w:val="nil"/>
+        </w:pBdr>
+        <w:rPr>
+          <w:b/>
+          <w:bCs/>
+          <w:color w:val="000000"/>
+          <w:sz w:val="20"/>
+          <w:szCs w:val="20"/>
+          <w:lang w:val="es-ES_tradnl"/>
+        </w:rPr>
+      </w:pPr>
+      <w:r>
+        <w:rPr>
+          <w:b/>
+          <w:bCs/>
+          <w:color w:val="000000"/>
+          <w:sz w:val="20"/>
+          <w:szCs w:val="20"/>
+          <w:lang w:val="es-ES_tradnl"/>
+        </w:rPr>
+        <w:t>Capacidad de comunicar y socializar:</w:t>
+      </w:r>
     </w:p>
     <w:p>
       <w:pPr>
@@ -4250,14 +4012,25 @@
           <w:right w:val="nil"/>
           <w:between w:val="nil"/>
         </w:pBdr>
-        <w:rPr>
-          <w:color w:val="000000"/>
-          <w:sz w:val="20"/>
-          <w:szCs w:val="20"/>
-          <w:highlight w:val="yellow"/>
-          <w:lang w:val="es-ES_tradnl"/>
-        </w:rPr>
-      </w:pPr>
+        <w:ind w:left="720"/>
+        <w:rPr>
+          <w:b/>
+          <w:bCs/>
+          <w:color w:val="000000"/>
+          <w:sz w:val="20"/>
+          <w:szCs w:val="20"/>
+          <w:lang w:val="es-ES_tradnl"/>
+        </w:rPr>
+      </w:pPr>
+      <w:r>
+        <w:rPr>
+          <w:color w:val="000000"/>
+          <w:sz w:val="20"/>
+          <w:szCs w:val="20"/>
+          <w:lang w:val="es-ES_tradnl"/>
+        </w:rPr>
+        <w:t>Habilidades de pensamiento para compartir la información en equipos de trabajo y utilización de medios asertivos para lograr tal fin.</w:t>
+      </w:r>
     </w:p>
     <w:p>
       <w:pPr>
@@ -4273,10 +4046,44 @@
           <w:color w:val="000000"/>
           <w:sz w:val="20"/>
           <w:szCs w:val="20"/>
-          <w:highlight w:val="yellow"/>
-          <w:lang w:val="es-ES_tradnl"/>
-        </w:rPr>
-      </w:pPr>
+          <w:lang w:val="es-ES_tradnl"/>
+        </w:rPr>
+      </w:pPr>
+    </w:p>
+    <w:p>
+      <w:pPr>
+        <w:pStyle w:val="Normal0"/>
+        <w:numPr>
+          <w:ilvl w:val="0"/>
+          <w:numId w:val="36"/>
+        </w:numPr>
+        <w:pBdr>
+          <w:top w:val="nil"/>
+          <w:left w:val="nil"/>
+          <w:bottom w:val="nil"/>
+          <w:right w:val="nil"/>
+          <w:between w:val="nil"/>
+        </w:pBdr>
+        <w:rPr>
+          <w:b/>
+          <w:bCs/>
+          <w:color w:val="000000"/>
+          <w:sz w:val="20"/>
+          <w:szCs w:val="20"/>
+          <w:lang w:val="es-ES_tradnl"/>
+        </w:rPr>
+      </w:pPr>
+      <w:r>
+        <w:rPr>
+          <w:b/>
+          <w:bCs/>
+          <w:color w:val="000000"/>
+          <w:sz w:val="20"/>
+          <w:szCs w:val="20"/>
+          <w:lang w:val="es-ES_tradnl"/>
+        </w:rPr>
+        <w:t>Tenacidad y persistencia:</w:t>
+      </w:r>
     </w:p>
     <w:p>
       <w:pPr>
@@ -4288,11 +4095,101 @@
           <w:right w:val="nil"/>
           <w:between w:val="nil"/>
         </w:pBdr>
-        <w:rPr>
-          <w:color w:val="000000"/>
-          <w:sz w:val="20"/>
-          <w:szCs w:val="20"/>
-          <w:highlight w:val="yellow"/>
+        <w:ind w:left="720"/>
+        <w:rPr>
+          <w:b/>
+          <w:bCs/>
+          <w:color w:val="000000"/>
+          <w:sz w:val="20"/>
+          <w:szCs w:val="20"/>
+          <w:lang w:val="es-ES_tradnl"/>
+        </w:rPr>
+      </w:pPr>
+      <w:r>
+        <w:rPr>
+          <w:color w:val="000000"/>
+          <w:sz w:val="20"/>
+          <w:szCs w:val="20"/>
+          <w:lang w:val="es-ES_tradnl"/>
+        </w:rPr>
+        <w:t>Actitudes y aptitudes para no rendirse ante la adversidad y el riesgo propio de los negocios, insistiendo y retroalimentándose permanentemente.</w:t>
+      </w:r>
+      <w:commentRangeEnd w:id="1"/>
+      <w:r>
+        <w:rPr>
+          <w:rStyle w:val="Refdecomentario"/>
+        </w:rPr>
+        <w:commentReference w:id="1"/>
+      </w:r>
+    </w:p>
+    <w:p>
+      <w:pPr>
+        <w:pStyle w:val="Normal0"/>
+        <w:pBdr>
+          <w:top w:val="nil"/>
+          <w:left w:val="nil"/>
+          <w:bottom w:val="nil"/>
+          <w:right w:val="nil"/>
+          <w:between w:val="nil"/>
+        </w:pBdr>
+        <w:rPr>
+          <w:color w:val="000000"/>
+          <w:sz w:val="20"/>
+          <w:szCs w:val="20"/>
+          <w:lang w:val="es-ES_tradnl"/>
+        </w:rPr>
+      </w:pPr>
+    </w:p>
+    <w:p>
+      <w:pPr>
+        <w:pStyle w:val="Normal0"/>
+        <w:pBdr>
+          <w:top w:val="nil"/>
+          <w:left w:val="nil"/>
+          <w:bottom w:val="nil"/>
+          <w:right w:val="nil"/>
+          <w:between w:val="nil"/>
+        </w:pBdr>
+        <w:rPr>
+          <w:color w:val="000000"/>
+          <w:sz w:val="20"/>
+          <w:szCs w:val="20"/>
+          <w:lang w:val="es-ES_tradnl"/>
+        </w:rPr>
+      </w:pPr>
+    </w:p>
+    <w:p>
+      <w:pPr>
+        <w:pStyle w:val="Normal0"/>
+        <w:pBdr>
+          <w:top w:val="nil"/>
+          <w:left w:val="nil"/>
+          <w:bottom w:val="nil"/>
+          <w:right w:val="nil"/>
+          <w:between w:val="nil"/>
+        </w:pBdr>
+        <w:rPr>
+          <w:color w:val="000000"/>
+          <w:sz w:val="20"/>
+          <w:szCs w:val="20"/>
+          <w:lang w:val="es-ES_tradnl"/>
+        </w:rPr>
+      </w:pPr>
+    </w:p>
+    <w:p>
+      <w:pPr>
+        <w:pStyle w:val="Normal0"/>
+        <w:pBdr>
+          <w:top w:val="nil"/>
+          <w:left w:val="nil"/>
+          <w:bottom w:val="nil"/>
+          <w:right w:val="nil"/>
+          <w:between w:val="nil"/>
+        </w:pBdr>
+        <w:rPr>
+          <w:color w:val="000000"/>
+          <w:sz w:val="20"/>
+          <w:szCs w:val="20"/>
           <w:lang w:val="es-ES_tradnl"/>
         </w:rPr>
       </w:pPr>
@@ -4314,7 +4211,6 @@
           <w:color w:val="000000"/>
           <w:sz w:val="20"/>
           <w:szCs w:val="20"/>
-          <w:highlight w:val="yellow"/>
           <w:lang w:val="es-ES_tradnl"/>
         </w:rPr>
       </w:pPr>
@@ -4325,9 +4221,9 @@
           <w:color w:val="000000"/>
           <w:sz w:val="20"/>
           <w:szCs w:val="20"/>
-          <w:highlight w:val="yellow"/>
-          <w:lang w:val="es-ES_tradnl"/>
-        </w:rPr>
+          <w:lang w:val="es-ES_tradnl"/>
+        </w:rPr>
+        <w:lastRenderedPageBreak/>
         <w:t xml:space="preserve">1.2 </w:t>
       </w:r>
       <w:r>
@@ -4337,7 +4233,6 @@
           <w:color w:val="000000"/>
           <w:sz w:val="20"/>
           <w:szCs w:val="20"/>
-          <w:highlight w:val="yellow"/>
           <w:lang w:val="es-ES_tradnl"/>
         </w:rPr>
         <w:t>Oportunidades de negocios</w:t>
@@ -4357,7 +4252,6 @@
           <w:color w:val="000000"/>
           <w:sz w:val="20"/>
           <w:szCs w:val="20"/>
-          <w:highlight w:val="yellow"/>
           <w:lang w:val="es-ES_tradnl"/>
         </w:rPr>
       </w:pPr>
@@ -4376,16 +4270,14 @@
           <w:color w:val="000000"/>
           <w:sz w:val="20"/>
           <w:szCs w:val="20"/>
-          <w:highlight w:val="yellow"/>
-          <w:lang w:val="es-ES_tradnl"/>
-        </w:rPr>
-      </w:pPr>
-      <w:r>
-        <w:rPr>
-          <w:color w:val="000000"/>
-          <w:sz w:val="20"/>
-          <w:szCs w:val="20"/>
-          <w:highlight w:val="yellow"/>
+          <w:lang w:val="es-ES_tradnl"/>
+        </w:rPr>
+      </w:pPr>
+      <w:r>
+        <w:rPr>
+          <w:color w:val="000000"/>
+          <w:sz w:val="20"/>
+          <w:szCs w:val="20"/>
           <w:lang w:val="es-ES_tradnl"/>
         </w:rPr>
         <w:t>Crear un verdadero entorno emprendedor es la clave en el nacimiento y consolidación de emprendedores, desarrollando habilidades y actitudes, competencias prácticas, propiciando un conjunto de actividades, generando un cambio que les permita ser ideólogos, gestores y líderes de organizaciones que contribuyan al desarrollo sostenible del país.</w:t>
@@ -4405,7 +4297,6 @@
           <w:color w:val="000000"/>
           <w:sz w:val="20"/>
           <w:szCs w:val="20"/>
-          <w:highlight w:val="yellow"/>
           <w:lang w:val="es-ES_tradnl"/>
         </w:rPr>
       </w:pPr>
@@ -4424,16 +4315,14 @@
           <w:color w:val="000000"/>
           <w:sz w:val="20"/>
           <w:szCs w:val="20"/>
-          <w:highlight w:val="yellow"/>
-          <w:lang w:val="es-ES_tradnl"/>
-        </w:rPr>
-      </w:pPr>
-      <w:r>
-        <w:rPr>
-          <w:color w:val="000000"/>
-          <w:sz w:val="20"/>
-          <w:szCs w:val="20"/>
-          <w:highlight w:val="yellow"/>
+          <w:lang w:val="es-ES_tradnl"/>
+        </w:rPr>
+      </w:pPr>
+      <w:r>
+        <w:rPr>
+          <w:color w:val="000000"/>
+          <w:sz w:val="20"/>
+          <w:szCs w:val="20"/>
           <w:lang w:val="es-ES_tradnl"/>
         </w:rPr>
         <w:t xml:space="preserve">Permitiendo el acceso a la información, su transformación en conocimiento y su posterior aplicación, el aprendiz se fundamenta en el emprendimiento como alternativa de proyecto de vida, identificando ideas empresariales y desarrollando los planes de negocio previos a la construcción de empresa. La </w:t>
@@ -4443,7 +4332,6 @@
           <w:color w:val="000000"/>
           <w:sz w:val="20"/>
           <w:szCs w:val="20"/>
-          <w:highlight w:val="yellow"/>
           <w:lang w:val="es-ES_tradnl"/>
         </w:rPr>
         <w:t>siguiente figura</w:t>
@@ -4453,7 +4341,6 @@
           <w:color w:val="000000"/>
           <w:sz w:val="20"/>
           <w:szCs w:val="20"/>
-          <w:highlight w:val="yellow"/>
           <w:lang w:val="es-ES_tradnl"/>
         </w:rPr>
         <w:t xml:space="preserve">, enseña las cuatro </w:t>
@@ -4463,7 +4350,6 @@
           <w:color w:val="000000"/>
           <w:sz w:val="20"/>
           <w:szCs w:val="20"/>
-          <w:highlight w:val="yellow"/>
           <w:lang w:val="es-ES_tradnl"/>
         </w:rPr>
         <w:t xml:space="preserve">(4) </w:t>
@@ -4473,7 +4359,6 @@
           <w:color w:val="000000"/>
           <w:sz w:val="20"/>
           <w:szCs w:val="20"/>
-          <w:highlight w:val="yellow"/>
           <w:lang w:val="es-ES_tradnl"/>
         </w:rPr>
         <w:t>líneas que se deben tener en cuenta para generar las ideas de negocios</w:t>
@@ -4483,7 +4368,6 @@
           <w:color w:val="000000"/>
           <w:sz w:val="20"/>
           <w:szCs w:val="20"/>
-          <w:highlight w:val="yellow"/>
           <w:lang w:val="es-ES_tradnl"/>
         </w:rPr>
         <w:t>:</w:t>
@@ -4503,7 +4387,6 @@
           <w:color w:val="000000"/>
           <w:sz w:val="20"/>
           <w:szCs w:val="20"/>
-          <w:highlight w:val="yellow"/>
           <w:lang w:val="es-ES_tradnl"/>
         </w:rPr>
       </w:pPr>
@@ -4516,7 +4399,6 @@
           <w:color w:val="000000" w:themeColor="text1"/>
           <w:sz w:val="20"/>
           <w:szCs w:val="20"/>
-          <w:highlight w:val="yellow"/>
         </w:rPr>
       </w:pPr>
       <w:commentRangeStart w:id="2"/>
@@ -4529,7 +4411,6 @@
           <w:color w:val="000000" w:themeColor="text1"/>
           <w:sz w:val="20"/>
           <w:szCs w:val="20"/>
-          <w:highlight w:val="yellow"/>
         </w:rPr>
         <w:t xml:space="preserve">Figura </w:t>
       </w:r>
@@ -4542,7 +4423,6 @@
           <w:color w:val="000000" w:themeColor="text1"/>
           <w:sz w:val="20"/>
           <w:szCs w:val="20"/>
-          <w:highlight w:val="yellow"/>
         </w:rPr>
         <w:fldChar w:fldCharType="begin"/>
       </w:r>
@@ -4555,7 +4435,6 @@
           <w:color w:val="000000" w:themeColor="text1"/>
           <w:sz w:val="20"/>
           <w:szCs w:val="20"/>
-          <w:highlight w:val="yellow"/>
         </w:rPr>
         <w:instrText xml:space="preserve"> SEQ Figura \* ARABIC </w:instrText>
       </w:r>
@@ -4568,7 +4447,6 @@
           <w:color w:val="000000" w:themeColor="text1"/>
           <w:sz w:val="20"/>
           <w:szCs w:val="20"/>
-          <w:highlight w:val="yellow"/>
         </w:rPr>
         <w:fldChar w:fldCharType="separate"/>
       </w:r>
@@ -4582,7 +4460,6 @@
           <w:color w:val="000000" w:themeColor="text1"/>
           <w:sz w:val="20"/>
           <w:szCs w:val="20"/>
-          <w:highlight w:val="yellow"/>
         </w:rPr>
         <w:t>2</w:t>
       </w:r>
@@ -4595,7 +4472,6 @@
           <w:color w:val="000000" w:themeColor="text1"/>
           <w:sz w:val="20"/>
           <w:szCs w:val="20"/>
-          <w:highlight w:val="yellow"/>
         </w:rPr>
         <w:fldChar w:fldCharType="end"/>
       </w:r>
@@ -4608,7 +4484,6 @@
           <w:color w:val="000000" w:themeColor="text1"/>
           <w:sz w:val="20"/>
           <w:szCs w:val="20"/>
-          <w:highlight w:val="yellow"/>
         </w:rPr>
         <w:t>.</w:t>
       </w:r>
@@ -4617,7 +4492,6 @@
           <w:color w:val="000000" w:themeColor="text1"/>
           <w:sz w:val="20"/>
           <w:szCs w:val="20"/>
-          <w:highlight w:val="yellow"/>
         </w:rPr>
         <w:t xml:space="preserve"> Ideas de negocio</w:t>
       </w:r>
@@ -4628,7 +4502,6 @@
           <w:i w:val="0"/>
           <w:iCs w:val="0"/>
           <w:color w:val="auto"/>
-          <w:highlight w:val="yellow"/>
         </w:rPr>
         <w:commentReference w:id="2"/>
       </w:r>
@@ -4647,7 +4520,6 @@
           <w:color w:val="000000"/>
           <w:sz w:val="20"/>
           <w:szCs w:val="20"/>
-          <w:highlight w:val="yellow"/>
           <w:lang w:val="es-ES_tradnl"/>
         </w:rPr>
       </w:pPr>
@@ -4657,7 +4529,6 @@
           <w:noProof/>
           <w:sz w:val="20"/>
           <w:szCs w:val="20"/>
-          <w:highlight w:val="yellow"/>
         </w:rPr>
         <w:drawing>
           <wp:inline distT="0" distB="0" distL="0" distR="0" wp14:anchorId="039E5B3A" wp14:editId="1582A4F4">
@@ -4677,7 +4548,6 @@
       <w:r>
         <w:rPr>
           <w:rStyle w:val="Refdecomentario"/>
-          <w:highlight w:val="yellow"/>
         </w:rPr>
         <w:commentReference w:id="3"/>
       </w:r>
@@ -4696,7 +4566,6 @@
           <w:color w:val="000000"/>
           <w:sz w:val="20"/>
           <w:szCs w:val="20"/>
-          <w:highlight w:val="yellow"/>
           <w:lang w:val="es-ES_tradnl"/>
         </w:rPr>
       </w:pPr>
@@ -4716,7 +4585,6 @@
           <w:color w:val="000000"/>
           <w:sz w:val="20"/>
           <w:szCs w:val="20"/>
-          <w:highlight w:val="yellow"/>
           <w:lang w:val="es-ES_tradnl"/>
         </w:rPr>
       </w:pPr>
@@ -4735,16 +4603,14 @@
           <w:color w:val="000000"/>
           <w:sz w:val="20"/>
           <w:szCs w:val="20"/>
-          <w:highlight w:val="yellow"/>
-          <w:lang w:val="es-ES_tradnl"/>
-        </w:rPr>
-      </w:pPr>
-      <w:r>
-        <w:rPr>
-          <w:color w:val="000000"/>
-          <w:sz w:val="20"/>
-          <w:szCs w:val="20"/>
-          <w:highlight w:val="yellow"/>
+          <w:lang w:val="es-ES_tradnl"/>
+        </w:rPr>
+      </w:pPr>
+      <w:r>
+        <w:rPr>
+          <w:color w:val="000000"/>
+          <w:sz w:val="20"/>
+          <w:szCs w:val="20"/>
           <w:lang w:val="es-ES_tradnl"/>
         </w:rPr>
         <w:t>El emprendimiento es el instrumento para crear ideas de negocios, innovar productos o servicios que representen un diferencial en el valor agregado</w:t>
@@ -4754,7 +4620,6 @@
           <w:color w:val="000000"/>
           <w:sz w:val="20"/>
           <w:szCs w:val="20"/>
-          <w:highlight w:val="yellow"/>
           <w:lang w:val="es-ES_tradnl"/>
         </w:rPr>
         <w:t>,</w:t>
@@ -4764,7 +4629,6 @@
           <w:color w:val="000000"/>
           <w:sz w:val="20"/>
           <w:szCs w:val="20"/>
-          <w:highlight w:val="yellow"/>
           <w:lang w:val="es-ES_tradnl"/>
         </w:rPr>
         <w:t xml:space="preserve"> frente a los existentes y así poder llegar a la conformación de nuevas empresas. El poder correlacionar emprendimiento con empresa conduce a explorar oportunidades que solo su entorno económico puede proporcionar</w:t>
@@ -4774,7 +4638,6 @@
           <w:color w:val="000000"/>
           <w:sz w:val="20"/>
           <w:szCs w:val="20"/>
-          <w:highlight w:val="yellow"/>
           <w:lang w:val="es-ES_tradnl"/>
         </w:rPr>
         <w:t>;</w:t>
@@ -4784,7 +4647,6 @@
           <w:color w:val="000000"/>
           <w:sz w:val="20"/>
           <w:szCs w:val="20"/>
-          <w:highlight w:val="yellow"/>
           <w:lang w:val="es-ES_tradnl"/>
         </w:rPr>
         <w:t xml:space="preserve"> es decir, interviniendo el tejido empresarial, estudiándolo y generando ideas de negocios que el mercado regional, nacional e internacional brinda.</w:t>
@@ -4804,7 +4666,6 @@
           <w:color w:val="000000"/>
           <w:sz w:val="20"/>
           <w:szCs w:val="20"/>
-          <w:highlight w:val="yellow"/>
           <w:lang w:val="es-ES_tradnl"/>
         </w:rPr>
       </w:pPr>
@@ -4826,7 +4687,6 @@
           <w:color w:val="000000"/>
           <w:sz w:val="20"/>
           <w:szCs w:val="20"/>
-          <w:highlight w:val="yellow"/>
           <w:lang w:val="es-ES_tradnl"/>
         </w:rPr>
       </w:pPr>
@@ -4837,7 +4697,6 @@
           <w:color w:val="000000"/>
           <w:sz w:val="20"/>
           <w:szCs w:val="20"/>
-          <w:highlight w:val="yellow"/>
           <w:lang w:val="es-ES_tradnl"/>
         </w:rPr>
         <w:t xml:space="preserve">1.3 </w:t>
@@ -4849,7 +4708,6 @@
           <w:color w:val="000000"/>
           <w:sz w:val="20"/>
           <w:szCs w:val="20"/>
-          <w:highlight w:val="yellow"/>
           <w:lang w:val="es-ES_tradnl"/>
         </w:rPr>
         <w:t>Actitud de pensamiento</w:t>
@@ -4869,7 +4727,6 @@
           <w:color w:val="000000"/>
           <w:sz w:val="20"/>
           <w:szCs w:val="20"/>
-          <w:highlight w:val="yellow"/>
           <w:lang w:val="es-ES_tradnl"/>
         </w:rPr>
       </w:pPr>
@@ -4888,16 +4745,14 @@
           <w:color w:val="000000"/>
           <w:sz w:val="20"/>
           <w:szCs w:val="20"/>
-          <w:highlight w:val="yellow"/>
-          <w:lang w:val="es-ES_tradnl"/>
-        </w:rPr>
-      </w:pPr>
-      <w:r>
-        <w:rPr>
-          <w:color w:val="000000"/>
-          <w:sz w:val="20"/>
-          <w:szCs w:val="20"/>
-          <w:highlight w:val="yellow"/>
+          <w:lang w:val="es-ES_tradnl"/>
+        </w:rPr>
+      </w:pPr>
+      <w:r>
+        <w:rPr>
+          <w:color w:val="000000"/>
+          <w:sz w:val="20"/>
+          <w:szCs w:val="20"/>
           <w:lang w:val="es-ES_tradnl"/>
         </w:rPr>
         <w:t>Empezar un proyecto requiere un gran sacrificio para la persona que decide liderar una idea o un proyecto, hay que cultivar la inteligencia emocional y saber qu</w:t>
@@ -4907,7 +4762,6 @@
           <w:color w:val="000000"/>
           <w:sz w:val="20"/>
           <w:szCs w:val="20"/>
-          <w:highlight w:val="yellow"/>
           <w:lang w:val="es-ES_tradnl"/>
         </w:rPr>
         <w:t>é</w:t>
@@ -4917,7 +4771,6 @@
           <w:color w:val="000000"/>
           <w:sz w:val="20"/>
           <w:szCs w:val="20"/>
-          <w:highlight w:val="yellow"/>
           <w:lang w:val="es-ES_tradnl"/>
         </w:rPr>
         <w:t xml:space="preserve"> es ser emprendedor y en qu</w:t>
@@ -4927,7 +4780,6 @@
           <w:color w:val="000000"/>
           <w:sz w:val="20"/>
           <w:szCs w:val="20"/>
-          <w:highlight w:val="yellow"/>
           <w:lang w:val="es-ES_tradnl"/>
         </w:rPr>
         <w:t>é</w:t>
@@ -4937,7 +4789,6 @@
           <w:color w:val="000000"/>
           <w:sz w:val="20"/>
           <w:szCs w:val="20"/>
-          <w:highlight w:val="yellow"/>
           <w:lang w:val="es-ES_tradnl"/>
         </w:rPr>
         <w:t xml:space="preserve"> consiste. Cuando se crea una organización hay muchas variables que se deben tener en cuenta, como hacer un plan de empresa, la gestión de equipos o realizar un buen plan de </w:t>
@@ -4949,7 +4800,6 @@
           <w:color w:val="000000"/>
           <w:sz w:val="20"/>
           <w:szCs w:val="20"/>
-          <w:highlight w:val="yellow"/>
           <w:lang w:val="es-ES_tradnl"/>
         </w:rPr>
         <w:t>marketing</w:t>
@@ -4959,7 +4809,6 @@
           <w:color w:val="000000"/>
           <w:sz w:val="20"/>
           <w:szCs w:val="20"/>
-          <w:highlight w:val="yellow"/>
           <w:lang w:val="es-ES_tradnl"/>
         </w:rPr>
         <w:t>. L</w:t>
@@ -4969,7 +4818,6 @@
           <w:color w:val="000000"/>
           <w:sz w:val="20"/>
           <w:szCs w:val="20"/>
-          <w:highlight w:val="yellow"/>
           <w:lang w:val="es-ES_tradnl"/>
         </w:rPr>
         <w:t xml:space="preserve">a mentalidad empresarial es realmente asertiva, ya sea que </w:t>
@@ -4979,7 +4827,6 @@
           <w:color w:val="000000"/>
           <w:sz w:val="20"/>
           <w:szCs w:val="20"/>
-          <w:highlight w:val="yellow"/>
           <w:lang w:val="es-ES_tradnl"/>
         </w:rPr>
         <w:lastRenderedPageBreak/>
@@ -5000,7 +4847,6 @@
           <w:color w:val="000000"/>
           <w:sz w:val="20"/>
           <w:szCs w:val="20"/>
-          <w:highlight w:val="yellow"/>
           <w:lang w:val="es-ES_tradnl"/>
         </w:rPr>
       </w:pPr>
@@ -5022,7 +4868,6 @@
           <w:color w:val="000000"/>
           <w:sz w:val="20"/>
           <w:szCs w:val="20"/>
-          <w:highlight w:val="yellow"/>
           <w:lang w:val="es-ES_tradnl"/>
         </w:rPr>
       </w:pPr>
@@ -5034,7 +4879,6 @@
           <w:color w:val="000000"/>
           <w:sz w:val="20"/>
           <w:szCs w:val="20"/>
-          <w:highlight w:val="yellow"/>
           <w:lang w:val="es-ES_tradnl"/>
         </w:rPr>
         <w:t>Einstein dijo: “Usted no puede resolver problemas con el mismo pensamiento que lo metió en ellos en primer lugar”</w:t>
@@ -5046,7 +4890,6 @@
           <w:color w:val="000000"/>
           <w:sz w:val="20"/>
           <w:szCs w:val="20"/>
-          <w:highlight w:val="yellow"/>
           <w:lang w:val="es-ES_tradnl"/>
         </w:rPr>
         <w:t>.</w:t>
@@ -5066,7 +4909,6 @@
           <w:color w:val="000000"/>
           <w:sz w:val="20"/>
           <w:szCs w:val="20"/>
-          <w:highlight w:val="yellow"/>
           <w:lang w:val="es-ES_tradnl"/>
         </w:rPr>
       </w:pPr>
@@ -5085,16 +4927,14 @@
           <w:color w:val="000000"/>
           <w:sz w:val="20"/>
           <w:szCs w:val="20"/>
-          <w:highlight w:val="yellow"/>
-          <w:lang w:val="es-ES_tradnl"/>
-        </w:rPr>
-      </w:pPr>
-      <w:r>
-        <w:rPr>
-          <w:color w:val="000000"/>
-          <w:sz w:val="20"/>
-          <w:szCs w:val="20"/>
-          <w:highlight w:val="yellow"/>
+          <w:lang w:val="es-ES_tradnl"/>
+        </w:rPr>
+      </w:pPr>
+      <w:r>
+        <w:rPr>
+          <w:color w:val="000000"/>
+          <w:sz w:val="20"/>
+          <w:szCs w:val="20"/>
           <w:lang w:val="es-ES_tradnl"/>
         </w:rPr>
         <w:t xml:space="preserve">En otras palabras, </w:t>
@@ -5104,7 +4944,6 @@
           <w:color w:val="000000"/>
           <w:sz w:val="20"/>
           <w:szCs w:val="20"/>
-          <w:highlight w:val="yellow"/>
           <w:lang w:val="es-ES_tradnl"/>
         </w:rPr>
         <w:t>la persona</w:t>
@@ -5114,7 +4953,6 @@
           <w:color w:val="000000"/>
           <w:sz w:val="20"/>
           <w:szCs w:val="20"/>
-          <w:highlight w:val="yellow"/>
           <w:lang w:val="es-ES_tradnl"/>
         </w:rPr>
         <w:t xml:space="preserve"> está</w:t>
@@ -5124,7 +4962,6 @@
           <w:color w:val="000000"/>
           <w:sz w:val="20"/>
           <w:szCs w:val="20"/>
-          <w:highlight w:val="yellow"/>
           <w:lang w:val="es-ES_tradnl"/>
         </w:rPr>
         <w:t xml:space="preserve">, </w:t>
@@ -5134,7 +4971,6 @@
           <w:color w:val="000000"/>
           <w:sz w:val="20"/>
           <w:szCs w:val="20"/>
-          <w:highlight w:val="yellow"/>
           <w:lang w:val="es-ES_tradnl"/>
         </w:rPr>
         <w:t>donde está</w:t>
@@ -5144,7 +4980,6 @@
           <w:color w:val="000000"/>
           <w:sz w:val="20"/>
           <w:szCs w:val="20"/>
-          <w:highlight w:val="yellow"/>
           <w:lang w:val="es-ES_tradnl"/>
         </w:rPr>
         <w:t>,</w:t>
@@ -5154,7 +4989,6 @@
           <w:color w:val="000000"/>
           <w:sz w:val="20"/>
           <w:szCs w:val="20"/>
-          <w:highlight w:val="yellow"/>
           <w:lang w:val="es-ES_tradnl"/>
         </w:rPr>
         <w:t xml:space="preserve"> porque piensa como piensa.</w:t>
@@ -5163,7 +4997,6 @@
       <w:r>
         <w:rPr>
           <w:rStyle w:val="Refdecomentario"/>
-          <w:highlight w:val="yellow"/>
         </w:rPr>
         <w:commentReference w:id="4"/>
       </w:r>
@@ -5182,7 +5015,6 @@
           <w:color w:val="000000"/>
           <w:sz w:val="20"/>
           <w:szCs w:val="20"/>
-          <w:highlight w:val="yellow"/>
           <w:lang w:val="es-ES_tradnl"/>
         </w:rPr>
       </w:pPr>
@@ -5201,37 +5033,33 @@
           <w:color w:val="000000"/>
           <w:sz w:val="20"/>
           <w:szCs w:val="20"/>
-          <w:highlight w:val="yellow"/>
-          <w:lang w:val="es-ES"/>
-        </w:rPr>
-      </w:pPr>
-      <w:r>
-        <w:rPr>
-          <w:color w:val="000000" w:themeColor="text1"/>
-          <w:sz w:val="20"/>
-          <w:szCs w:val="20"/>
-          <w:highlight w:val="yellow"/>
-          <w:lang w:val="es-ES"/>
+          <w:lang w:val="es-ES_tradnl"/>
+        </w:rPr>
+      </w:pPr>
+      <w:r>
+        <w:rPr>
+          <w:color w:val="000000"/>
+          <w:sz w:val="20"/>
+          <w:szCs w:val="20"/>
+          <w:lang w:val="es-ES_tradnl"/>
         </w:rPr>
         <w:t xml:space="preserve">El desarrollo de una cultura emprendedora </w:t>
       </w:r>
       <w:r>
         <w:rPr>
-          <w:color w:val="000000" w:themeColor="text1"/>
-          <w:sz w:val="20"/>
-          <w:szCs w:val="20"/>
-          <w:highlight w:val="yellow"/>
-          <w:lang w:val="es-ES"/>
+          <w:color w:val="000000"/>
+          <w:sz w:val="20"/>
+          <w:szCs w:val="20"/>
+          <w:lang w:val="es-ES_tradnl"/>
         </w:rPr>
         <w:t xml:space="preserve">se da </w:t>
       </w:r>
       <w:r>
         <w:rPr>
-          <w:color w:val="000000" w:themeColor="text1"/>
-          <w:sz w:val="20"/>
-          <w:szCs w:val="20"/>
-          <w:highlight w:val="yellow"/>
-          <w:lang w:val="es-ES"/>
+          <w:color w:val="000000"/>
+          <w:sz w:val="20"/>
+          <w:szCs w:val="20"/>
+          <w:lang w:val="es-ES_tradnl"/>
         </w:rPr>
         <w:t>como estrategia en el cambio de la mentalidad de los aprendices, para que se apropien de un de tipo de administración netamente empresarial y así puedan dar apertura a la construcción de unas habilidades de pensamiento, donde la creatividad y la innovación, así como el desarrollo de nuevos productos, sean las evidencias de las oportunidades de negocios detectadas.</w:t>
       </w:r>
@@ -5250,7 +5078,6 @@
           <w:color w:val="000000"/>
           <w:sz w:val="20"/>
           <w:szCs w:val="20"/>
-          <w:highlight w:val="yellow"/>
           <w:lang w:val="es-ES_tradnl"/>
         </w:rPr>
       </w:pPr>
@@ -5269,7 +5096,6 @@
           <w:color w:val="000000"/>
           <w:sz w:val="20"/>
           <w:szCs w:val="20"/>
-          <w:highlight w:val="yellow"/>
           <w:lang w:val="es-ES_tradnl"/>
         </w:rPr>
       </w:pPr>
@@ -5288,7 +5114,6 @@
           <w:color w:val="000000"/>
           <w:sz w:val="20"/>
           <w:szCs w:val="20"/>
-          <w:highlight w:val="yellow"/>
           <w:lang w:val="es-ES_tradnl"/>
         </w:rPr>
       </w:pPr>
@@ -5313,7 +5138,6 @@
           <w:color w:val="000000"/>
           <w:sz w:val="20"/>
           <w:szCs w:val="20"/>
-          <w:highlight w:val="yellow"/>
           <w:lang w:val="es-ES_tradnl"/>
         </w:rPr>
       </w:pPr>
@@ -5323,7 +5147,6 @@
           <w:color w:val="000000"/>
           <w:sz w:val="20"/>
           <w:szCs w:val="20"/>
-          <w:highlight w:val="yellow"/>
           <w:lang w:val="es-ES_tradnl"/>
         </w:rPr>
         <w:t>Construcción de pensamiento empresarial</w:t>
@@ -5344,7 +5167,6 @@
           <w:color w:val="000000"/>
           <w:sz w:val="20"/>
           <w:szCs w:val="20"/>
-          <w:highlight w:val="yellow"/>
           <w:lang w:val="es-ES_tradnl"/>
         </w:rPr>
       </w:pPr>
@@ -5363,16 +5185,14 @@
           <w:color w:val="000000"/>
           <w:sz w:val="20"/>
           <w:szCs w:val="20"/>
-          <w:highlight w:val="yellow"/>
-          <w:lang w:val="es-ES_tradnl"/>
-        </w:rPr>
-      </w:pPr>
-      <w:r>
-        <w:rPr>
-          <w:color w:val="000000"/>
-          <w:sz w:val="20"/>
-          <w:szCs w:val="20"/>
-          <w:highlight w:val="yellow"/>
+          <w:lang w:val="es-ES_tradnl"/>
+        </w:rPr>
+      </w:pPr>
+      <w:r>
+        <w:rPr>
+          <w:color w:val="000000"/>
+          <w:sz w:val="20"/>
+          <w:szCs w:val="20"/>
           <w:lang w:val="es-ES_tradnl"/>
         </w:rPr>
         <w:t>El pensamiento empresarial tiene inmerso algunos aspectos, los cuales se deben llevar a cabo para su adecuada construcción</w:t>
@@ -5382,7 +5202,6 @@
           <w:color w:val="000000"/>
           <w:sz w:val="20"/>
           <w:szCs w:val="20"/>
-          <w:highlight w:val="yellow"/>
           <w:lang w:val="es-ES_tradnl"/>
         </w:rPr>
         <w:t>;</w:t>
@@ -5392,7 +5211,6 @@
           <w:color w:val="000000"/>
           <w:sz w:val="20"/>
           <w:szCs w:val="20"/>
-          <w:highlight w:val="yellow"/>
           <w:lang w:val="es-ES_tradnl"/>
         </w:rPr>
         <w:t xml:space="preserve"> estos</w:t>
@@ -5402,7 +5220,6 @@
           <w:color w:val="000000"/>
           <w:sz w:val="20"/>
           <w:szCs w:val="20"/>
-          <w:highlight w:val="yellow"/>
           <w:lang w:val="es-ES_tradnl"/>
         </w:rPr>
         <w:t xml:space="preserve">, </w:t>
@@ -5412,7 +5229,6 @@
           <w:color w:val="000000"/>
           <w:sz w:val="20"/>
           <w:szCs w:val="20"/>
-          <w:highlight w:val="yellow"/>
           <w:lang w:val="es-ES_tradnl"/>
         </w:rPr>
         <w:t>serán explicados a partir del siguiente contenido.</w:t>
@@ -5432,7 +5248,6 @@
           <w:color w:val="000000"/>
           <w:sz w:val="20"/>
           <w:szCs w:val="20"/>
-          <w:highlight w:val="yellow"/>
           <w:lang w:val="es-ES_tradnl"/>
         </w:rPr>
       </w:pPr>
@@ -5464,7 +5279,6 @@
           <w:color w:val="000000"/>
           <w:sz w:val="20"/>
           <w:szCs w:val="20"/>
-          <w:highlight w:val="yellow"/>
           <w:lang w:val="es-ES_tradnl"/>
         </w:rPr>
         <w:t xml:space="preserve">2.1 </w:t>
@@ -5476,7 +5290,6 @@
           <w:color w:val="000000"/>
           <w:sz w:val="20"/>
           <w:szCs w:val="20"/>
-          <w:highlight w:val="yellow"/>
           <w:lang w:val="es-ES_tradnl"/>
         </w:rPr>
         <w:t>Creatividad e innovación</w:t>
@@ -5514,49 +5327,24 @@
           <w:color w:val="000000"/>
           <w:sz w:val="20"/>
           <w:szCs w:val="20"/>
-          <w:highlight w:val="yellow"/>
-          <w:lang w:val="es-ES"/>
-        </w:rPr>
-      </w:pPr>
-      <w:r>
-        <w:rPr>
-          <w:color w:val="000000" w:themeColor="text1"/>
-          <w:sz w:val="20"/>
-          <w:szCs w:val="20"/>
-          <w:highlight w:val="yellow"/>
-          <w:lang w:val="es-ES"/>
-        </w:rPr>
-        <w:t xml:space="preserve">El apoyo a la innovación, el desarrollo tecnológico, la formación profesional, el talento humano y la promoción de la creatividad, conforman un escenario adecuado para que el esfuerzo de identificación de oportunidades de </w:t>
-      </w:r>
-      <w:proofErr w:type="gramStart"/>
-      <w:r>
-        <w:rPr>
-          <w:color w:val="000000" w:themeColor="text1"/>
-          <w:sz w:val="20"/>
-          <w:szCs w:val="20"/>
-          <w:highlight w:val="yellow"/>
-          <w:lang w:val="es-ES"/>
-        </w:rPr>
-        <w:t>negocio,</w:t>
-      </w:r>
-      <w:proofErr w:type="gramEnd"/>
-      <w:r>
-        <w:rPr>
-          <w:color w:val="000000" w:themeColor="text1"/>
-          <w:sz w:val="20"/>
-          <w:szCs w:val="20"/>
-          <w:highlight w:val="yellow"/>
-          <w:lang w:val="es-ES"/>
-        </w:rPr>
-        <w:t xml:space="preserve"> tenga impacto al desarrollar posteriormente empresas con capacidad de innovación y de incorporación de las nuevas tecnologías, que van a hacer de Colombia una economía competitiva en este siglo</w:t>
-      </w:r>
-      <w:r>
-        <w:rPr>
-          <w:color w:val="000000" w:themeColor="text1"/>
-          <w:sz w:val="20"/>
-          <w:szCs w:val="20"/>
-          <w:highlight w:val="yellow"/>
-          <w:lang w:val="es-ES"/>
+          <w:lang w:val="es-ES_tradnl"/>
+        </w:rPr>
+      </w:pPr>
+      <w:r>
+        <w:rPr>
+          <w:color w:val="000000"/>
+          <w:sz w:val="20"/>
+          <w:szCs w:val="20"/>
+          <w:lang w:val="es-ES_tradnl"/>
+        </w:rPr>
+        <w:t>El apoyo a la innovación, el desarrollo tecnológico, la formación profesional, el talento humano y la promoción de la creatividad, conforman un escenario adecuado para que el esfuerzo de identificación de oportunidades de negocio, tenga impacto al desarrollar posteriormente empresas con capacidad de innovación y de incorporación de las nuevas tecnologías, que van a hacer de Colombia una economía competitiva en este siglo</w:t>
+      </w:r>
+      <w:r>
+        <w:rPr>
+          <w:color w:val="000000"/>
+          <w:sz w:val="20"/>
+          <w:szCs w:val="20"/>
+          <w:lang w:val="es-ES_tradnl"/>
         </w:rPr>
         <w:t xml:space="preserve">. </w:t>
       </w:r>
@@ -5575,7 +5363,6 @@
           <w:color w:val="000000"/>
           <w:sz w:val="20"/>
           <w:szCs w:val="20"/>
-          <w:highlight w:val="yellow"/>
           <w:lang w:val="es-ES_tradnl"/>
         </w:rPr>
       </w:pPr>
@@ -5594,7 +5381,6 @@
           <w:color w:val="000000"/>
           <w:sz w:val="20"/>
           <w:szCs w:val="20"/>
-          <w:highlight w:val="yellow"/>
           <w:lang w:val="es-ES_tradnl"/>
         </w:rPr>
       </w:pPr>
@@ -5604,7 +5390,6 @@
           <w:color w:val="000000"/>
           <w:sz w:val="20"/>
           <w:szCs w:val="20"/>
-          <w:highlight w:val="yellow"/>
           <w:lang w:val="es-ES_tradnl"/>
         </w:rPr>
         <w:t>L</w:t>
@@ -5614,7 +5399,6 @@
           <w:color w:val="000000"/>
           <w:sz w:val="20"/>
           <w:szCs w:val="20"/>
-          <w:highlight w:val="yellow"/>
           <w:lang w:val="es-ES_tradnl"/>
         </w:rPr>
         <w:t xml:space="preserve">as organizaciones más exitosas del mundo tienen algo en común, </w:t>
@@ -5626,7 +5410,6 @@
           <w:color w:val="000000"/>
           <w:sz w:val="20"/>
           <w:szCs w:val="20"/>
-          <w:highlight w:val="yellow"/>
           <w:lang w:val="es-ES_tradnl"/>
         </w:rPr>
         <w:t>generan constantemente valor para sus clientes</w:t>
@@ -5636,7 +5419,6 @@
           <w:color w:val="000000"/>
           <w:sz w:val="20"/>
           <w:szCs w:val="20"/>
-          <w:highlight w:val="yellow"/>
           <w:lang w:val="es-ES_tradnl"/>
         </w:rPr>
         <w:t>.</w:t>
@@ -5645,7 +5427,6 @@
       <w:r>
         <w:rPr>
           <w:rStyle w:val="Refdecomentario"/>
-          <w:highlight w:val="yellow"/>
         </w:rPr>
         <w:commentReference w:id="5"/>
       </w:r>
@@ -5664,7 +5445,6 @@
           <w:color w:val="000000"/>
           <w:sz w:val="20"/>
           <w:szCs w:val="20"/>
-          <w:highlight w:val="yellow"/>
           <w:lang w:val="es-ES_tradnl"/>
         </w:rPr>
       </w:pPr>
@@ -5683,16 +5463,14 @@
           <w:color w:val="000000"/>
           <w:sz w:val="20"/>
           <w:szCs w:val="20"/>
-          <w:highlight w:val="yellow"/>
-          <w:lang w:val="es-ES_tradnl"/>
-        </w:rPr>
-      </w:pPr>
-      <w:r>
-        <w:rPr>
-          <w:color w:val="000000"/>
-          <w:sz w:val="20"/>
-          <w:szCs w:val="20"/>
-          <w:highlight w:val="yellow"/>
+          <w:lang w:val="es-ES_tradnl"/>
+        </w:rPr>
+      </w:pPr>
+      <w:r>
+        <w:rPr>
+          <w:color w:val="000000"/>
+          <w:sz w:val="20"/>
+          <w:szCs w:val="20"/>
           <w:lang w:val="es-ES_tradnl"/>
         </w:rPr>
         <w:t>El valor lo asigna intuitivamente el cliente cuando adquiere el producto o servicio, por medio del raciocinio expresado en la relación costo beneficio, de ahí la necesidad de promover entre los aprendices la búsqueda de ideas de negocio, con potencial innovador y desarrollo tecnológico que generen valor agregado a los productos o servicios ofertados.</w:t>
@@ -5712,7 +5490,6 @@
           <w:color w:val="000000"/>
           <w:sz w:val="20"/>
           <w:szCs w:val="20"/>
-          <w:highlight w:val="yellow"/>
           <w:lang w:val="es-ES_tradnl"/>
         </w:rPr>
       </w:pPr>
@@ -5731,41 +5508,17 @@
           <w:color w:val="000000"/>
           <w:sz w:val="20"/>
           <w:szCs w:val="20"/>
-          <w:highlight w:val="yellow"/>
-          <w:lang w:val="es-ES"/>
-        </w:rPr>
-      </w:pPr>
-      <w:r>
-        <w:rPr>
-          <w:color w:val="000000" w:themeColor="text1"/>
-          <w:sz w:val="20"/>
-          <w:szCs w:val="20"/>
-          <w:highlight w:val="yellow"/>
-          <w:lang w:val="es-ES"/>
-        </w:rPr>
-        <w:t xml:space="preserve">Las habilidades de pensamiento deben ser fundamentadas en los aprendices, abarcando desde la conceptualización, el uso y la aplicación de </w:t>
-      </w:r>
-      <w:proofErr w:type="gramStart"/>
-      <w:r>
-        <w:rPr>
-          <w:color w:val="000000" w:themeColor="text1"/>
-          <w:sz w:val="20"/>
-          <w:szCs w:val="20"/>
-          <w:highlight w:val="yellow"/>
-          <w:lang w:val="es-ES"/>
-        </w:rPr>
-        <w:t>las mismas</w:t>
-      </w:r>
-      <w:proofErr w:type="gramEnd"/>
-      <w:r>
-        <w:rPr>
-          <w:color w:val="000000" w:themeColor="text1"/>
-          <w:sz w:val="20"/>
-          <w:szCs w:val="20"/>
-          <w:highlight w:val="yellow"/>
-          <w:lang w:val="es-ES"/>
-        </w:rPr>
-        <w:t>, para generar aptitudes mentales de alto nivel que permitan estimular la creatividad y la innovación para la búsqueda de oportunidades de negocios.</w:t>
+          <w:lang w:val="es-ES_tradnl"/>
+        </w:rPr>
+      </w:pPr>
+      <w:r>
+        <w:rPr>
+          <w:color w:val="000000"/>
+          <w:sz w:val="20"/>
+          <w:szCs w:val="20"/>
+          <w:lang w:val="es-ES_tradnl"/>
+        </w:rPr>
+        <w:t>Las habilidades de pensamiento deben ser fundamentadas en los aprendices, abarcando desde la conceptualización, el uso y la aplicación de las mismas, para generar aptitudes mentales de alto nivel que permitan estimular la creatividad y la innovación para la búsqueda de oportunidades de negocios.</w:t>
       </w:r>
     </w:p>
     <w:p>
@@ -5782,7 +5535,6 @@
           <w:color w:val="000000"/>
           <w:sz w:val="20"/>
           <w:szCs w:val="20"/>
-          <w:highlight w:val="yellow"/>
           <w:lang w:val="es-ES_tradnl"/>
         </w:rPr>
       </w:pPr>
@@ -5804,7 +5556,6 @@
           <w:color w:val="000000"/>
           <w:sz w:val="20"/>
           <w:szCs w:val="20"/>
-          <w:highlight w:val="yellow"/>
           <w:lang w:val="es-ES_tradnl"/>
         </w:rPr>
       </w:pPr>
@@ -5815,7 +5566,6 @@
           <w:color w:val="000000"/>
           <w:sz w:val="20"/>
           <w:szCs w:val="20"/>
-          <w:highlight w:val="yellow"/>
           <w:lang w:val="es-ES_tradnl"/>
         </w:rPr>
         <w:t xml:space="preserve">2.2 </w:t>
@@ -5827,7 +5577,6 @@
           <w:color w:val="000000"/>
           <w:sz w:val="20"/>
           <w:szCs w:val="20"/>
-          <w:highlight w:val="yellow"/>
           <w:lang w:val="es-ES_tradnl"/>
         </w:rPr>
         <w:t>Pensamiento creativo</w:t>
@@ -5847,7 +5596,6 @@
           <w:color w:val="000000"/>
           <w:sz w:val="20"/>
           <w:szCs w:val="20"/>
-          <w:highlight w:val="yellow"/>
           <w:lang w:val="es-ES_tradnl"/>
         </w:rPr>
       </w:pPr>
@@ -5866,16 +5614,14 @@
           <w:color w:val="000000"/>
           <w:sz w:val="20"/>
           <w:szCs w:val="20"/>
-          <w:highlight w:val="yellow"/>
-          <w:lang w:val="es-ES_tradnl"/>
-        </w:rPr>
-      </w:pPr>
-      <w:r>
-        <w:rPr>
-          <w:color w:val="000000"/>
-          <w:sz w:val="20"/>
-          <w:szCs w:val="20"/>
-          <w:highlight w:val="yellow"/>
+          <w:lang w:val="es-ES_tradnl"/>
+        </w:rPr>
+      </w:pPr>
+      <w:r>
+        <w:rPr>
+          <w:color w:val="000000"/>
+          <w:sz w:val="20"/>
+          <w:szCs w:val="20"/>
           <w:lang w:val="es-ES_tradnl"/>
         </w:rPr>
         <w:t>La creatividad es la capacidad y actitud que hacen que una persona sea forjadora de nuevos productos</w:t>
@@ -5885,7 +5631,6 @@
           <w:color w:val="000000"/>
           <w:sz w:val="20"/>
           <w:szCs w:val="20"/>
-          <w:highlight w:val="yellow"/>
           <w:lang w:val="es-ES_tradnl"/>
         </w:rPr>
         <w:t>;</w:t>
@@ -5895,7 +5640,6 @@
           <w:color w:val="000000"/>
           <w:sz w:val="20"/>
           <w:szCs w:val="20"/>
-          <w:highlight w:val="yellow"/>
           <w:lang w:val="es-ES_tradnl"/>
         </w:rPr>
         <w:t xml:space="preserve"> es decir, basándose en la iniciativa, intuición, imaginación, curiosidad intelectual, persistencia, constancia, agilidad asociativa, inteligencia y fluidez mental, </w:t>
@@ -5905,7 +5649,6 @@
           <w:color w:val="000000"/>
           <w:sz w:val="20"/>
           <w:szCs w:val="20"/>
-          <w:highlight w:val="yellow"/>
           <w:lang w:val="es-ES_tradnl"/>
         </w:rPr>
         <w:t xml:space="preserve">además de </w:t>
@@ -5915,7 +5658,6 @@
           <w:color w:val="000000"/>
           <w:sz w:val="20"/>
           <w:szCs w:val="20"/>
-          <w:highlight w:val="yellow"/>
           <w:lang w:val="es-ES_tradnl"/>
         </w:rPr>
         <w:t>otras características, puede ella realizar el acto de creación de la solución de problemas.</w:t>
@@ -5935,7 +5677,6 @@
           <w:color w:val="000000"/>
           <w:sz w:val="20"/>
           <w:szCs w:val="20"/>
-          <w:highlight w:val="yellow"/>
           <w:lang w:val="es-ES_tradnl"/>
         </w:rPr>
       </w:pPr>
@@ -5954,16 +5695,14 @@
           <w:color w:val="000000"/>
           <w:sz w:val="20"/>
           <w:szCs w:val="20"/>
-          <w:highlight w:val="yellow"/>
-          <w:lang w:val="es-ES_tradnl"/>
-        </w:rPr>
-      </w:pPr>
-      <w:r>
-        <w:rPr>
-          <w:color w:val="000000"/>
-          <w:sz w:val="20"/>
-          <w:szCs w:val="20"/>
-          <w:highlight w:val="yellow"/>
+          <w:lang w:val="es-ES_tradnl"/>
+        </w:rPr>
+      </w:pPr>
+      <w:r>
+        <w:rPr>
+          <w:color w:val="000000"/>
+          <w:sz w:val="20"/>
+          <w:szCs w:val="20"/>
           <w:lang w:val="es-ES_tradnl"/>
         </w:rPr>
         <w:t xml:space="preserve">La creación de ideas de negocios se entiende como ese procedimiento que se obtiene al descomponer la palabra creación: </w:t>
@@ -5975,7 +5714,6 @@
           <w:color w:val="000000"/>
           <w:sz w:val="20"/>
           <w:szCs w:val="20"/>
-          <w:highlight w:val="yellow"/>
           <w:lang w:val="es-ES_tradnl"/>
         </w:rPr>
         <w:t>crear + acción</w:t>
@@ -5985,7 +5723,6 @@
           <w:color w:val="000000"/>
           <w:sz w:val="20"/>
           <w:szCs w:val="20"/>
-          <w:highlight w:val="yellow"/>
           <w:lang w:val="es-ES_tradnl"/>
         </w:rPr>
         <w:t>;</w:t>
@@ -5995,7 +5732,6 @@
           <w:color w:val="000000"/>
           <w:sz w:val="20"/>
           <w:szCs w:val="20"/>
-          <w:highlight w:val="yellow"/>
           <w:lang w:val="es-ES_tradnl"/>
         </w:rPr>
         <w:t xml:space="preserve"> es decir, se generan las ideas, se analizan y se toma la decisión para elegir la </w:t>
@@ -6005,7 +5741,6 @@
           <w:color w:val="000000"/>
           <w:sz w:val="20"/>
           <w:szCs w:val="20"/>
-          <w:highlight w:val="yellow"/>
           <w:lang w:val="es-ES_tradnl"/>
         </w:rPr>
         <w:lastRenderedPageBreak/>
@@ -6016,7 +5751,6 @@
           <w:color w:val="000000"/>
           <w:sz w:val="20"/>
           <w:szCs w:val="20"/>
-          <w:highlight w:val="yellow"/>
           <w:lang w:val="es-ES_tradnl"/>
         </w:rPr>
         <w:t>,</w:t>
@@ -6026,7 +5760,6 @@
           <w:color w:val="000000"/>
           <w:sz w:val="20"/>
           <w:szCs w:val="20"/>
-          <w:highlight w:val="yellow"/>
           <w:lang w:val="es-ES_tradnl"/>
         </w:rPr>
         <w:t xml:space="preserve"> se acciona</w:t>
@@ -6036,7 +5769,6 @@
           <w:color w:val="000000"/>
           <w:sz w:val="20"/>
           <w:szCs w:val="20"/>
-          <w:highlight w:val="yellow"/>
           <w:lang w:val="es-ES_tradnl"/>
         </w:rPr>
         <w:t xml:space="preserve"> y</w:t>
@@ -6046,7 +5778,6 @@
           <w:color w:val="000000"/>
           <w:sz w:val="20"/>
           <w:szCs w:val="20"/>
-          <w:highlight w:val="yellow"/>
           <w:lang w:val="es-ES_tradnl"/>
         </w:rPr>
         <w:t xml:space="preserve"> moviliza tal idea para asociarla a un producto o servicio, que se convertirá en la piedra angular de la empresa.</w:t>
@@ -6066,7 +5797,6 @@
           <w:color w:val="000000"/>
           <w:sz w:val="20"/>
           <w:szCs w:val="20"/>
-          <w:highlight w:val="yellow"/>
           <w:lang w:val="es-ES_tradnl"/>
         </w:rPr>
       </w:pPr>
@@ -6085,16 +5815,14 @@
           <w:color w:val="000000"/>
           <w:sz w:val="20"/>
           <w:szCs w:val="20"/>
-          <w:highlight w:val="yellow"/>
-          <w:lang w:val="es-ES_tradnl"/>
-        </w:rPr>
-      </w:pPr>
-      <w:r>
-        <w:rPr>
-          <w:color w:val="000000"/>
-          <w:sz w:val="20"/>
-          <w:szCs w:val="20"/>
-          <w:highlight w:val="yellow"/>
+          <w:lang w:val="es-ES_tradnl"/>
+        </w:rPr>
+      </w:pPr>
+      <w:r>
+        <w:rPr>
+          <w:color w:val="000000"/>
+          <w:sz w:val="20"/>
+          <w:szCs w:val="20"/>
           <w:lang w:val="es-ES_tradnl"/>
         </w:rPr>
         <w:t>El pensamiento creativo se debe ejercitar mediante múltiples técnicas, que permitirán llegar a desarrollos de habilidades mentales cada vez más complejas, pero de gran utilidad para obtener productos o servicios más innovadores y convincentes.</w:t>
@@ -6114,7 +5842,6 @@
           <w:color w:val="000000"/>
           <w:sz w:val="20"/>
           <w:szCs w:val="20"/>
-          <w:highlight w:val="yellow"/>
           <w:lang w:val="es-ES_tradnl"/>
         </w:rPr>
       </w:pPr>
@@ -6133,7 +5860,6 @@
           <w:color w:val="000000"/>
           <w:sz w:val="20"/>
           <w:szCs w:val="20"/>
-          <w:highlight w:val="yellow"/>
           <w:lang w:val="es-ES_tradnl"/>
         </w:rPr>
       </w:pPr>
@@ -6171,7 +5897,6 @@
                 <w:color w:val="000000"/>
                 <w:sz w:val="20"/>
                 <w:szCs w:val="20"/>
-                <w:highlight w:val="yellow"/>
                 <w:lang w:val="es-ES_tradnl"/>
               </w:rPr>
             </w:pPr>
@@ -6181,10 +5906,18 @@
                 <w:color w:val="000000"/>
                 <w:sz w:val="20"/>
                 <w:szCs w:val="20"/>
-                <w:highlight w:val="yellow"/>
                 <w:lang w:val="es-ES_tradnl"/>
               </w:rPr>
-              <w:t>Es importante estudiar, analizar y aplicar la técnica denominada los seis sombreros para pensar de Edward de Bono, como instrumento para fortalecer el desarrollo del pensamiento creativo.</w:t>
+              <w:t>Es i</w:t>
+            </w:r>
+            <w:r>
+              <w:rPr>
+                <w:color w:val="000000"/>
+                <w:sz w:val="20"/>
+                <w:szCs w:val="20"/>
+                <w:lang w:val="es-ES_tradnl"/>
+              </w:rPr>
+              <w:t>mportante estudiar, analizar y aplicar la técnica denominada los seis sombreros para pensar de Edward de Bono, como instrumento para fortalecer el desarrollo del pensamiento creativo.</w:t>
             </w:r>
           </w:p>
           <w:p>
@@ -6194,7 +5927,6 @@
                 <w:color w:val="000000"/>
                 <w:sz w:val="20"/>
                 <w:szCs w:val="20"/>
-                <w:highlight w:val="yellow"/>
                 <w:lang w:val="es-ES_tradnl"/>
               </w:rPr>
             </w:pPr>
@@ -6221,7 +5953,6 @@
                 <w:color w:val="000000"/>
                 <w:sz w:val="20"/>
                 <w:szCs w:val="20"/>
-                <w:highlight w:val="yellow"/>
                 <w:lang w:val="es-ES_tradnl"/>
               </w:rPr>
             </w:pPr>
@@ -6232,7 +5963,6 @@
                 <w:w w:val="105"/>
                 <w:sz w:val="20"/>
                 <w:szCs w:val="20"/>
-                <w:highlight w:val="yellow"/>
               </w:rPr>
               <w:drawing>
                 <wp:inline distT="0" distB="0" distL="0" distR="0" wp14:anchorId="5317E5AD" wp14:editId="155B44BF">
@@ -6277,7 +6007,6 @@
                 <w:b w:val="0"/>
                 <w:bCs w:val="0"/>
                 <w:color w:val="auto"/>
-                <w:highlight w:val="yellow"/>
               </w:rPr>
               <w:commentReference w:id="6"/>
             </w:r>
@@ -6299,7 +6028,6 @@
           <w:color w:val="000000"/>
           <w:sz w:val="20"/>
           <w:szCs w:val="20"/>
-          <w:highlight w:val="yellow"/>
           <w:lang w:val="es-ES_tradnl"/>
         </w:rPr>
       </w:pPr>
@@ -6321,7 +6049,6 @@
           <w:color w:val="000000"/>
           <w:sz w:val="20"/>
           <w:szCs w:val="20"/>
-          <w:highlight w:val="yellow"/>
           <w:lang w:val="es-ES_tradnl"/>
         </w:rPr>
       </w:pPr>
@@ -6332,7 +6059,6 @@
           <w:color w:val="000000"/>
           <w:sz w:val="20"/>
           <w:szCs w:val="20"/>
-          <w:highlight w:val="yellow"/>
           <w:lang w:val="es-ES_tradnl"/>
         </w:rPr>
         <w:t xml:space="preserve">2.3 </w:t>
@@ -6344,7 +6070,6 @@
           <w:color w:val="000000"/>
           <w:sz w:val="20"/>
           <w:szCs w:val="20"/>
-          <w:highlight w:val="yellow"/>
           <w:lang w:val="es-ES_tradnl"/>
         </w:rPr>
         <w:t>Pensamiento estratégico</w:t>
@@ -6364,7 +6089,6 @@
           <w:color w:val="000000"/>
           <w:sz w:val="20"/>
           <w:szCs w:val="20"/>
-          <w:highlight w:val="yellow"/>
           <w:lang w:val="es-ES_tradnl"/>
         </w:rPr>
       </w:pPr>
@@ -6383,16 +6107,14 @@
           <w:color w:val="000000"/>
           <w:sz w:val="20"/>
           <w:szCs w:val="20"/>
-          <w:highlight w:val="yellow"/>
-          <w:lang w:val="es-ES_tradnl"/>
-        </w:rPr>
-      </w:pPr>
-      <w:r>
-        <w:rPr>
-          <w:color w:val="000000"/>
-          <w:sz w:val="20"/>
-          <w:szCs w:val="20"/>
-          <w:highlight w:val="yellow"/>
+          <w:lang w:val="es-ES_tradnl"/>
+        </w:rPr>
+      </w:pPr>
+      <w:r>
+        <w:rPr>
+          <w:color w:val="000000"/>
+          <w:sz w:val="20"/>
+          <w:szCs w:val="20"/>
           <w:lang w:val="es-ES_tradnl"/>
         </w:rPr>
         <w:t>El pensamiento estratégico es una manera diferente para pensar reflexivamente sobre cómo enfrentar las incertidumbres y dificultades que se presentan en los negocios</w:t>
@@ -6402,7 +6124,6 @@
           <w:color w:val="000000"/>
           <w:sz w:val="20"/>
           <w:szCs w:val="20"/>
-          <w:highlight w:val="yellow"/>
           <w:lang w:val="es-ES_tradnl"/>
         </w:rPr>
         <w:t>;</w:t>
@@ -6412,7 +6133,6 @@
           <w:color w:val="000000"/>
           <w:sz w:val="20"/>
           <w:szCs w:val="20"/>
-          <w:highlight w:val="yellow"/>
           <w:lang w:val="es-ES_tradnl"/>
         </w:rPr>
         <w:t xml:space="preserve"> el empresario debe reflexionar, planear y actuar con una alta capacidad proactiva y una actitud asertiva, investigando los mercados y la competencia.</w:t>
@@ -6432,7 +6152,6 @@
           <w:color w:val="000000"/>
           <w:sz w:val="20"/>
           <w:szCs w:val="20"/>
-          <w:highlight w:val="yellow"/>
           <w:lang w:val="es-ES_tradnl"/>
         </w:rPr>
       </w:pPr>
@@ -6451,16 +6170,14 @@
           <w:color w:val="000000"/>
           <w:sz w:val="20"/>
           <w:szCs w:val="20"/>
-          <w:highlight w:val="yellow"/>
-          <w:lang w:val="es-ES_tradnl"/>
-        </w:rPr>
-      </w:pPr>
-      <w:r>
-        <w:rPr>
-          <w:color w:val="000000"/>
-          <w:sz w:val="20"/>
-          <w:szCs w:val="20"/>
-          <w:highlight w:val="yellow"/>
+          <w:lang w:val="es-ES_tradnl"/>
+        </w:rPr>
+      </w:pPr>
+      <w:r>
+        <w:rPr>
+          <w:color w:val="000000"/>
+          <w:sz w:val="20"/>
+          <w:szCs w:val="20"/>
           <w:lang w:val="es-ES_tradnl"/>
         </w:rPr>
         <w:t>El tener un pensamiento estratégico empresarial, le posibilita al empresario visualizar múltiples oportunidades de negocios y construir diversas estrategias para actuar con inteligencia empresarial.</w:t>
@@ -6480,7 +6197,6 @@
           <w:color w:val="000000"/>
           <w:sz w:val="20"/>
           <w:szCs w:val="20"/>
-          <w:highlight w:val="yellow"/>
           <w:lang w:val="es-ES_tradnl"/>
         </w:rPr>
       </w:pPr>
@@ -6499,16 +6215,14 @@
           <w:color w:val="000000"/>
           <w:sz w:val="20"/>
           <w:szCs w:val="20"/>
-          <w:highlight w:val="yellow"/>
-          <w:lang w:val="es-ES_tradnl"/>
-        </w:rPr>
-      </w:pPr>
-      <w:r>
-        <w:rPr>
-          <w:color w:val="000000"/>
-          <w:sz w:val="20"/>
-          <w:szCs w:val="20"/>
-          <w:highlight w:val="yellow"/>
+          <w:lang w:val="es-ES_tradnl"/>
+        </w:rPr>
+      </w:pPr>
+      <w:r>
+        <w:rPr>
+          <w:color w:val="000000"/>
+          <w:sz w:val="20"/>
+          <w:szCs w:val="20"/>
           <w:lang w:val="es-ES_tradnl"/>
         </w:rPr>
         <w:t>El siguiente elemento</w:t>
@@ -6518,7 +6232,6 @@
           <w:color w:val="000000"/>
           <w:sz w:val="20"/>
           <w:szCs w:val="20"/>
-          <w:highlight w:val="yellow"/>
           <w:lang w:val="es-ES_tradnl"/>
         </w:rPr>
         <w:t>,</w:t>
@@ -6528,7 +6241,6 @@
           <w:color w:val="000000"/>
           <w:sz w:val="20"/>
           <w:szCs w:val="20"/>
-          <w:highlight w:val="yellow"/>
           <w:lang w:val="es-ES_tradnl"/>
         </w:rPr>
         <w:t xml:space="preserve"> describe las partes principales de dicho tipo de </w:t>
@@ -6539,7 +6251,6 @@
           <w:color w:val="000000"/>
           <w:sz w:val="20"/>
           <w:szCs w:val="20"/>
-          <w:highlight w:val="yellow"/>
           <w:lang w:val="es-ES_tradnl"/>
         </w:rPr>
         <w:t>pensamiento</w:t>
@@ -6549,7 +6260,6 @@
           <w:color w:val="000000"/>
           <w:sz w:val="20"/>
           <w:szCs w:val="20"/>
-          <w:highlight w:val="yellow"/>
           <w:lang w:val="es-ES_tradnl"/>
         </w:rPr>
         <w:t>:</w:t>
@@ -6569,7 +6279,6 @@
           <w:color w:val="000000"/>
           <w:sz w:val="20"/>
           <w:szCs w:val="20"/>
-          <w:highlight w:val="yellow"/>
           <w:lang w:val="es-ES_tradnl"/>
         </w:rPr>
       </w:pPr>
@@ -6588,7 +6297,6 @@
           <w:color w:val="000000"/>
           <w:sz w:val="20"/>
           <w:szCs w:val="20"/>
-          <w:highlight w:val="yellow"/>
           <w:lang w:val="es-ES_tradnl"/>
         </w:rPr>
       </w:pPr>
@@ -6608,7 +6316,6 @@
           <w:color w:val="000000"/>
           <w:sz w:val="20"/>
           <w:szCs w:val="20"/>
-          <w:highlight w:val="yellow"/>
           <w:lang w:val="es-ES_tradnl"/>
         </w:rPr>
       </w:pPr>
@@ -6618,7 +6325,6 @@
           <w:color w:val="000000"/>
           <w:sz w:val="20"/>
           <w:szCs w:val="20"/>
-          <w:highlight w:val="yellow"/>
           <w:lang w:val="es-ES_tradnl"/>
         </w:rPr>
         <w:drawing>
@@ -6650,7 +6356,6 @@
           <w:color w:val="000000"/>
           <w:sz w:val="20"/>
           <w:szCs w:val="20"/>
-          <w:highlight w:val="yellow"/>
           <w:lang w:val="es-ES_tradnl"/>
         </w:rPr>
       </w:pPr>
@@ -6669,7 +6374,6 @@
           <w:color w:val="000000"/>
           <w:sz w:val="20"/>
           <w:szCs w:val="20"/>
-          <w:highlight w:val="yellow"/>
           <w:lang w:val="es-ES_tradnl"/>
         </w:rPr>
       </w:pPr>
@@ -6688,7 +6392,6 @@
           <w:color w:val="000000"/>
           <w:sz w:val="20"/>
           <w:szCs w:val="20"/>
-          <w:highlight w:val="yellow"/>
           <w:lang w:val="es-ES_tradnl"/>
         </w:rPr>
       </w:pPr>
@@ -6707,7 +6410,6 @@
           <w:color w:val="000000"/>
           <w:sz w:val="20"/>
           <w:szCs w:val="20"/>
-          <w:highlight w:val="yellow"/>
           <w:lang w:val="es-ES_tradnl"/>
         </w:rPr>
       </w:pPr>
@@ -6718,7 +6420,6 @@
           <w:color w:val="000000"/>
           <w:sz w:val="20"/>
           <w:szCs w:val="20"/>
-          <w:highlight w:val="yellow"/>
           <w:lang w:val="es-ES_tradnl"/>
         </w:rPr>
         <w:lastRenderedPageBreak/>
@@ -6729,20 +6430,9 @@
           <w:color w:val="000000"/>
           <w:sz w:val="20"/>
           <w:szCs w:val="20"/>
-          <w:highlight w:val="yellow"/>
-          <w:lang w:val="es-ES_tradnl"/>
-        </w:rPr>
-        <w:t xml:space="preserve"> La investigaci</w:t>
-      </w:r>
-      <w:r>
-        <w:rPr>
-          <w:color w:val="000000"/>
-          <w:sz w:val="20"/>
-          <w:szCs w:val="20"/>
-          <w:highlight w:val="yellow"/>
-          <w:lang w:val="es-ES_tradnl"/>
-        </w:rPr>
-        <w:t>ón y la innovación son herramientas básicas para que los empresarios planeen y actúen estratégicamente ante la globalización, competitividad y la constante evolución tecnológica de los mercados.</w:t>
+          <w:lang w:val="es-ES_tradnl"/>
+        </w:rPr>
+        <w:t xml:space="preserve"> La investigación y la innovación son herramientas básicas para que los empresarios planeen y actúen estratégicamente ante la globalización, competitividad y la constante evolución tecnológica de los mercados.</w:t>
       </w:r>
     </w:p>
     <w:p>
@@ -6759,7 +6449,6 @@
           <w:color w:val="000000"/>
           <w:sz w:val="20"/>
           <w:szCs w:val="20"/>
-          <w:highlight w:val="yellow"/>
           <w:lang w:val="es-ES_tradnl"/>
         </w:rPr>
       </w:pPr>
@@ -6770,7 +6459,6 @@
           <w:color w:val="000000"/>
           <w:sz w:val="20"/>
           <w:szCs w:val="20"/>
-          <w:highlight w:val="yellow"/>
           <w:lang w:val="es-ES_tradnl"/>
         </w:rPr>
         <w:t>Decisiones concretas:</w:t>
@@ -6780,7 +6468,6 @@
           <w:color w:val="000000"/>
           <w:sz w:val="20"/>
           <w:szCs w:val="20"/>
-          <w:highlight w:val="yellow"/>
           <w:lang w:val="es-ES_tradnl"/>
         </w:rPr>
         <w:t xml:space="preserve"> Los empresarios toman decisiones asertivas ante los continuos cambios en los mercados, se hace o no, estratégicamente.</w:t>
@@ -6800,58 +6487,33 @@
           <w:color w:val="000000"/>
           <w:sz w:val="20"/>
           <w:szCs w:val="20"/>
-          <w:highlight w:val="yellow"/>
-          <w:lang w:val="es-ES"/>
+          <w:lang w:val="es-ES_tradnl"/>
         </w:rPr>
       </w:pPr>
       <w:r>
         <w:rPr>
           <w:b/>
           <w:bCs/>
-          <w:color w:val="000000" w:themeColor="text1"/>
-          <w:sz w:val="20"/>
-          <w:szCs w:val="20"/>
-          <w:highlight w:val="yellow"/>
-          <w:lang w:val="es-ES"/>
+          <w:color w:val="000000"/>
+          <w:sz w:val="20"/>
+          <w:szCs w:val="20"/>
+          <w:lang w:val="es-ES_tradnl"/>
         </w:rPr>
         <w:t>Actuaciones simples:</w:t>
       </w:r>
       <w:r>
         <w:rPr>
-          <w:color w:val="000000" w:themeColor="text1"/>
-          <w:sz w:val="20"/>
-          <w:szCs w:val="20"/>
-          <w:highlight w:val="yellow"/>
-          <w:lang w:val="es-ES"/>
-        </w:rPr>
-        <w:t xml:space="preserve"> Ante un pensamiento estratégico empresarial, las acciones a </w:t>
-      </w:r>
-      <w:proofErr w:type="gramStart"/>
-      <w:r>
-        <w:rPr>
-          <w:color w:val="000000" w:themeColor="text1"/>
-          <w:sz w:val="20"/>
-          <w:szCs w:val="20"/>
-          <w:highlight w:val="yellow"/>
-          <w:lang w:val="es-ES"/>
-        </w:rPr>
-        <w:t>ejecutar,</w:t>
-      </w:r>
-      <w:proofErr w:type="gramEnd"/>
-      <w:r>
-        <w:rPr>
-          <w:color w:val="000000" w:themeColor="text1"/>
-          <w:sz w:val="20"/>
-          <w:szCs w:val="20"/>
-          <w:highlight w:val="yellow"/>
-          <w:lang w:val="es-ES"/>
-        </w:rPr>
-        <w:t xml:space="preserve"> se deben hacer altamente visibles en procedimientos sencillos y de fácil aprendizaje para todos los integrantes de los equipos de trabajo.</w:t>
+          <w:color w:val="000000"/>
+          <w:sz w:val="20"/>
+          <w:szCs w:val="20"/>
+          <w:lang w:val="es-ES_tradnl"/>
+        </w:rPr>
+        <w:t xml:space="preserve"> Ante un pensamiento estratégico empresarial, las acciones a ejecutar, se deben hacer altamente visibles en procedimientos sencillos y de fácil aprendizaje para todos los integrantes de los equipos de trabajo.</w:t>
       </w:r>
       <w:commentRangeEnd w:id="7"/>
       <w:r>
         <w:rPr>
-          <w:highlight w:val="yellow"/>
+          <w:rStyle w:val="Refdecomentario"/>
         </w:rPr>
         <w:commentReference w:id="7"/>
       </w:r>
@@ -6870,7 +6532,6 @@
           <w:color w:val="000000"/>
           <w:sz w:val="20"/>
           <w:szCs w:val="20"/>
-          <w:highlight w:val="yellow"/>
           <w:lang w:val="es-ES_tradnl"/>
         </w:rPr>
       </w:pPr>
@@ -6891,7 +6552,6 @@
           <w:color w:val="000000"/>
           <w:sz w:val="20"/>
           <w:szCs w:val="20"/>
-          <w:highlight w:val="yellow"/>
           <w:lang w:val="es-ES_tradnl"/>
         </w:rPr>
       </w:pPr>
@@ -6902,7 +6562,6 @@
           <w:color w:val="000000"/>
           <w:sz w:val="20"/>
           <w:szCs w:val="20"/>
-          <w:highlight w:val="yellow"/>
           <w:lang w:val="es-ES_tradnl"/>
         </w:rPr>
         <w:t>El riesgo</w:t>
@@ -6922,7 +6581,6 @@
           <w:color w:val="000000"/>
           <w:sz w:val="20"/>
           <w:szCs w:val="20"/>
-          <w:highlight w:val="yellow"/>
           <w:lang w:val="es-ES_tradnl"/>
         </w:rPr>
       </w:pPr>
@@ -6941,16 +6599,14 @@
           <w:color w:val="000000"/>
           <w:sz w:val="20"/>
           <w:szCs w:val="20"/>
-          <w:highlight w:val="yellow"/>
-          <w:lang w:val="es-ES_tradnl"/>
-        </w:rPr>
-      </w:pPr>
-      <w:r>
-        <w:rPr>
-          <w:color w:val="000000"/>
-          <w:sz w:val="20"/>
-          <w:szCs w:val="20"/>
-          <w:highlight w:val="yellow"/>
+          <w:lang w:val="es-ES_tradnl"/>
+        </w:rPr>
+      </w:pPr>
+      <w:r>
+        <w:rPr>
+          <w:color w:val="000000"/>
+          <w:sz w:val="20"/>
+          <w:szCs w:val="20"/>
           <w:lang w:val="es-ES_tradnl"/>
         </w:rPr>
         <w:t>Es el o</w:t>
@@ -6960,7 +6616,6 @@
           <w:color w:val="000000"/>
           <w:sz w:val="20"/>
           <w:szCs w:val="20"/>
-          <w:highlight w:val="yellow"/>
           <w:lang w:val="es-ES_tradnl"/>
         </w:rPr>
         <w:t>bjetivo del pensamiento estratégico, es un aspecto que está presente al tomar cualquier decisión, puesto que acertar o errar, ganar o perder, son posibilidades abiertas.</w:t>
@@ -6980,7 +6635,6 @@
           <w:color w:val="000000"/>
           <w:sz w:val="20"/>
           <w:szCs w:val="20"/>
-          <w:highlight w:val="yellow"/>
           <w:lang w:val="es-ES_tradnl"/>
         </w:rPr>
       </w:pPr>
@@ -6999,16 +6653,14 @@
           <w:color w:val="000000"/>
           <w:sz w:val="20"/>
           <w:szCs w:val="20"/>
-          <w:highlight w:val="yellow"/>
-          <w:lang w:val="es-ES_tradnl"/>
-        </w:rPr>
-      </w:pPr>
-      <w:r>
-        <w:rPr>
-          <w:color w:val="000000"/>
-          <w:sz w:val="20"/>
-          <w:szCs w:val="20"/>
-          <w:highlight w:val="yellow"/>
+          <w:lang w:val="es-ES_tradnl"/>
+        </w:rPr>
+      </w:pPr>
+      <w:r>
+        <w:rPr>
+          <w:color w:val="000000"/>
+          <w:sz w:val="20"/>
+          <w:szCs w:val="20"/>
           <w:lang w:val="es-ES_tradnl"/>
         </w:rPr>
         <w:t>Antes de reconocer el riesgo se tiene solo incertidumbre</w:t>
@@ -7018,7 +6670,6 @@
           <w:color w:val="000000"/>
           <w:sz w:val="20"/>
           <w:szCs w:val="20"/>
-          <w:highlight w:val="yellow"/>
           <w:lang w:val="es-ES_tradnl"/>
         </w:rPr>
         <w:t>;</w:t>
@@ -7028,7 +6679,6 @@
           <w:color w:val="000000"/>
           <w:sz w:val="20"/>
           <w:szCs w:val="20"/>
-          <w:highlight w:val="yellow"/>
           <w:lang w:val="es-ES_tradnl"/>
         </w:rPr>
         <w:t xml:space="preserve"> esto es, la situación en la que se tiene información de los resultados posibles, pero se desconoce la probabilidad de ocurrencia. Sin embargo, a partir de las amenazas y de las debilidades, es posible calcular y anticipar el nivel de riesgo.</w:t>
@@ -7048,7 +6698,6 @@
           <w:color w:val="000000"/>
           <w:sz w:val="20"/>
           <w:szCs w:val="20"/>
-          <w:highlight w:val="yellow"/>
           <w:lang w:val="es-ES_tradnl"/>
         </w:rPr>
       </w:pPr>
@@ -7067,16 +6716,14 @@
           <w:color w:val="000000"/>
           <w:sz w:val="20"/>
           <w:szCs w:val="20"/>
-          <w:highlight w:val="yellow"/>
-          <w:lang w:val="es-ES_tradnl"/>
-        </w:rPr>
-      </w:pPr>
-      <w:r>
-        <w:rPr>
-          <w:color w:val="000000"/>
-          <w:sz w:val="20"/>
-          <w:szCs w:val="20"/>
-          <w:highlight w:val="yellow"/>
+          <w:lang w:val="es-ES_tradnl"/>
+        </w:rPr>
+      </w:pPr>
+      <w:r>
+        <w:rPr>
+          <w:color w:val="000000"/>
+          <w:sz w:val="20"/>
+          <w:szCs w:val="20"/>
           <w:lang w:val="es-ES_tradnl"/>
         </w:rPr>
         <w:t>En el ámbito empresarial, las adversidades deben resolverse mediante una adecuada planeación estratégica</w:t>
@@ -7086,7 +6733,6 @@
           <w:color w:val="000000"/>
           <w:sz w:val="20"/>
           <w:szCs w:val="20"/>
-          <w:highlight w:val="yellow"/>
           <w:lang w:val="es-ES_tradnl"/>
         </w:rPr>
         <w:t>,</w:t>
@@ -7096,7 +6742,6 @@
           <w:color w:val="000000"/>
           <w:sz w:val="20"/>
           <w:szCs w:val="20"/>
-          <w:highlight w:val="yellow"/>
           <w:lang w:val="es-ES_tradnl"/>
         </w:rPr>
         <w:t xml:space="preserve"> que facilite la toma de decisiones</w:t>
@@ -7106,7 +6751,6 @@
           <w:color w:val="000000"/>
           <w:sz w:val="20"/>
           <w:szCs w:val="20"/>
-          <w:highlight w:val="yellow"/>
           <w:lang w:val="es-ES_tradnl"/>
         </w:rPr>
         <w:t>;</w:t>
@@ -7116,7 +6760,6 @@
           <w:color w:val="000000"/>
           <w:sz w:val="20"/>
           <w:szCs w:val="20"/>
-          <w:highlight w:val="yellow"/>
           <w:lang w:val="es-ES_tradnl"/>
         </w:rPr>
         <w:t xml:space="preserve"> a esto se le llama </w:t>
@@ -7128,7 +6771,6 @@
           <w:color w:val="000000"/>
           <w:sz w:val="20"/>
           <w:szCs w:val="20"/>
-          <w:highlight w:val="yellow"/>
           <w:lang w:val="es-ES_tradnl"/>
         </w:rPr>
         <w:t>administración de riesgo</w:t>
@@ -7138,7 +6780,6 @@
           <w:color w:val="000000"/>
           <w:sz w:val="20"/>
           <w:szCs w:val="20"/>
-          <w:highlight w:val="yellow"/>
           <w:lang w:val="es-ES_tradnl"/>
         </w:rPr>
         <w:t xml:space="preserve">. Se trata de un enfoque sistemático que pretende manejar y minimizar las pérdidas. </w:t>
@@ -7158,7 +6799,6 @@
           <w:color w:val="000000"/>
           <w:sz w:val="20"/>
           <w:szCs w:val="20"/>
-          <w:highlight w:val="yellow"/>
           <w:lang w:val="es-ES_tradnl"/>
         </w:rPr>
       </w:pPr>
@@ -7177,16 +6817,14 @@
           <w:color w:val="000000"/>
           <w:sz w:val="20"/>
           <w:szCs w:val="20"/>
-          <w:highlight w:val="yellow"/>
-          <w:lang w:val="es-ES_tradnl"/>
-        </w:rPr>
-      </w:pPr>
-      <w:r>
-        <w:rPr>
-          <w:color w:val="000000"/>
-          <w:sz w:val="20"/>
-          <w:szCs w:val="20"/>
-          <w:highlight w:val="yellow"/>
+          <w:lang w:val="es-ES_tradnl"/>
+        </w:rPr>
+      </w:pPr>
+      <w:r>
+        <w:rPr>
+          <w:color w:val="000000"/>
+          <w:sz w:val="20"/>
+          <w:szCs w:val="20"/>
           <w:lang w:val="es-ES_tradnl"/>
         </w:rPr>
         <w:t>En los negocios</w:t>
@@ -7196,7 +6834,6 @@
           <w:color w:val="000000"/>
           <w:sz w:val="20"/>
           <w:szCs w:val="20"/>
-          <w:highlight w:val="yellow"/>
           <w:lang w:val="es-ES_tradnl"/>
         </w:rPr>
         <w:t>,</w:t>
@@ -7206,7 +6843,6 @@
           <w:color w:val="000000"/>
           <w:sz w:val="20"/>
           <w:szCs w:val="20"/>
-          <w:highlight w:val="yellow"/>
           <w:lang w:val="es-ES_tradnl"/>
         </w:rPr>
         <w:t xml:space="preserve"> se identifican los riesgos que </w:t>
@@ -7216,7 +6852,6 @@
           <w:color w:val="000000"/>
           <w:sz w:val="20"/>
           <w:szCs w:val="20"/>
-          <w:highlight w:val="yellow"/>
           <w:lang w:val="es-ES_tradnl"/>
         </w:rPr>
         <w:t>se relacionan en la siguiente figura:</w:t>
@@ -7236,7 +6871,6 @@
           <w:color w:val="000000"/>
           <w:sz w:val="20"/>
           <w:szCs w:val="20"/>
-          <w:highlight w:val="yellow"/>
           <w:lang w:val="es-ES_tradnl"/>
         </w:rPr>
       </w:pPr>
@@ -7249,7 +6883,6 @@
           <w:color w:val="000000" w:themeColor="text1"/>
           <w:sz w:val="20"/>
           <w:szCs w:val="20"/>
-          <w:highlight w:val="yellow"/>
         </w:rPr>
       </w:pPr>
       <w:r>
@@ -7261,7 +6894,6 @@
           <w:color w:val="000000" w:themeColor="text1"/>
           <w:sz w:val="20"/>
           <w:szCs w:val="20"/>
-          <w:highlight w:val="yellow"/>
         </w:rPr>
         <w:t xml:space="preserve">Figura </w:t>
       </w:r>
@@ -7274,7 +6906,6 @@
           <w:color w:val="000000" w:themeColor="text1"/>
           <w:sz w:val="20"/>
           <w:szCs w:val="20"/>
-          <w:highlight w:val="yellow"/>
         </w:rPr>
         <w:fldChar w:fldCharType="begin"/>
       </w:r>
@@ -7287,7 +6918,6 @@
           <w:color w:val="000000" w:themeColor="text1"/>
           <w:sz w:val="20"/>
           <w:szCs w:val="20"/>
-          <w:highlight w:val="yellow"/>
         </w:rPr>
         <w:instrText xml:space="preserve"> SEQ Figura \* ARABIC </w:instrText>
       </w:r>
@@ -7300,7 +6930,6 @@
           <w:color w:val="000000" w:themeColor="text1"/>
           <w:sz w:val="20"/>
           <w:szCs w:val="20"/>
-          <w:highlight w:val="yellow"/>
         </w:rPr>
         <w:fldChar w:fldCharType="separate"/>
       </w:r>
@@ -7314,7 +6943,6 @@
           <w:color w:val="000000" w:themeColor="text1"/>
           <w:sz w:val="20"/>
           <w:szCs w:val="20"/>
-          <w:highlight w:val="yellow"/>
         </w:rPr>
         <w:t>3</w:t>
       </w:r>
@@ -7327,7 +6955,6 @@
           <w:color w:val="000000" w:themeColor="text1"/>
           <w:sz w:val="20"/>
           <w:szCs w:val="20"/>
-          <w:highlight w:val="yellow"/>
         </w:rPr>
         <w:fldChar w:fldCharType="end"/>
       </w:r>
@@ -7340,7 +6967,6 @@
           <w:color w:val="000000" w:themeColor="text1"/>
           <w:sz w:val="20"/>
           <w:szCs w:val="20"/>
-          <w:highlight w:val="yellow"/>
         </w:rPr>
         <w:t>.</w:t>
       </w:r>
@@ -7349,7 +6975,6 @@
           <w:color w:val="000000" w:themeColor="text1"/>
           <w:sz w:val="20"/>
           <w:szCs w:val="20"/>
-          <w:highlight w:val="yellow"/>
         </w:rPr>
         <w:t xml:space="preserve"> </w:t>
       </w:r>
@@ -7359,7 +6984,6 @@
           <w:color w:val="000000" w:themeColor="text1"/>
           <w:sz w:val="20"/>
           <w:szCs w:val="20"/>
-          <w:highlight w:val="yellow"/>
         </w:rPr>
         <w:t>Tipos de riesgos</w:t>
       </w:r>
@@ -7370,7 +6994,6 @@
           <w:i w:val="0"/>
           <w:iCs w:val="0"/>
           <w:color w:val="auto"/>
-          <w:highlight w:val="yellow"/>
         </w:rPr>
         <w:commentReference w:id="8"/>
       </w:r>
@@ -7390,7 +7013,6 @@
           <w:color w:val="000000"/>
           <w:sz w:val="20"/>
           <w:szCs w:val="20"/>
-          <w:highlight w:val="yellow"/>
           <w:lang w:val="es-ES_tradnl"/>
         </w:rPr>
       </w:pPr>
@@ -7401,7 +7023,6 @@
           <w:color w:val="000000"/>
           <w:sz w:val="20"/>
           <w:szCs w:val="20"/>
-          <w:highlight w:val="yellow"/>
           <w:lang w:val="es-ES_tradnl"/>
         </w:rPr>
         <w:drawing>
@@ -7422,7 +7043,6 @@
       <w:r>
         <w:rPr>
           <w:rStyle w:val="Refdecomentario"/>
-          <w:highlight w:val="yellow"/>
         </w:rPr>
         <w:commentReference w:id="9"/>
       </w:r>
@@ -7441,7 +7061,6 @@
           <w:color w:val="000000"/>
           <w:sz w:val="20"/>
           <w:szCs w:val="20"/>
-          <w:highlight w:val="yellow"/>
           <w:lang w:val="es-ES_tradnl"/>
         </w:rPr>
       </w:pPr>
@@ -7460,57 +7079,51 @@
           <w:color w:val="000000"/>
           <w:sz w:val="20"/>
           <w:szCs w:val="20"/>
-          <w:highlight w:val="yellow"/>
-          <w:lang w:val="es-ES"/>
-        </w:rPr>
-      </w:pPr>
-      <w:r>
-        <w:rPr>
-          <w:color w:val="000000" w:themeColor="text1"/>
-          <w:sz w:val="20"/>
-          <w:szCs w:val="20"/>
-          <w:highlight w:val="yellow"/>
-          <w:lang w:val="es-ES"/>
+          <w:lang w:val="es-ES_tradnl"/>
+        </w:rPr>
+      </w:pPr>
+      <w:r>
+        <w:rPr>
+          <w:color w:val="000000"/>
+          <w:sz w:val="20"/>
+          <w:szCs w:val="20"/>
+          <w:lang w:val="es-ES_tradnl"/>
         </w:rPr>
         <w:t xml:space="preserve">Los </w:t>
       </w:r>
       <w:r>
         <w:rPr>
-          <w:color w:val="000000" w:themeColor="text1"/>
-          <w:sz w:val="20"/>
-          <w:szCs w:val="20"/>
-          <w:highlight w:val="yellow"/>
-          <w:lang w:val="es-ES"/>
+          <w:color w:val="000000"/>
+          <w:sz w:val="20"/>
+          <w:szCs w:val="20"/>
+          <w:lang w:val="es-ES_tradnl"/>
         </w:rPr>
         <w:t xml:space="preserve">anteriores </w:t>
       </w:r>
       <w:r>
         <w:rPr>
-          <w:color w:val="000000" w:themeColor="text1"/>
-          <w:sz w:val="20"/>
-          <w:szCs w:val="20"/>
-          <w:highlight w:val="yellow"/>
-          <w:lang w:val="es-ES"/>
+          <w:color w:val="000000"/>
+          <w:sz w:val="20"/>
+          <w:szCs w:val="20"/>
+          <w:lang w:val="es-ES_tradnl"/>
         </w:rPr>
         <w:t xml:space="preserve">riesgos </w:t>
       </w:r>
       <w:r>
         <w:rPr>
-          <w:color w:val="000000" w:themeColor="text1"/>
-          <w:sz w:val="20"/>
-          <w:szCs w:val="20"/>
-          <w:highlight w:val="yellow"/>
-          <w:lang w:val="es-ES"/>
+          <w:color w:val="000000"/>
+          <w:sz w:val="20"/>
+          <w:szCs w:val="20"/>
+          <w:lang w:val="es-ES_tradnl"/>
         </w:rPr>
         <w:t xml:space="preserve">son los </w:t>
       </w:r>
       <w:r>
         <w:rPr>
-          <w:color w:val="000000" w:themeColor="text1"/>
-          <w:sz w:val="20"/>
-          <w:szCs w:val="20"/>
-          <w:highlight w:val="yellow"/>
-          <w:lang w:val="es-ES"/>
+          <w:color w:val="000000"/>
+          <w:sz w:val="20"/>
+          <w:szCs w:val="20"/>
+          <w:lang w:val="es-ES_tradnl"/>
         </w:rPr>
         <w:t>más comunes en los negocios, razón por la cual deben ser examinados detenidamente en los planes de negocio.</w:t>
       </w:r>
@@ -7529,7 +7142,6 @@
           <w:color w:val="000000"/>
           <w:sz w:val="20"/>
           <w:szCs w:val="20"/>
-          <w:highlight w:val="yellow"/>
           <w:lang w:val="es-ES_tradnl"/>
         </w:rPr>
       </w:pPr>
@@ -7548,7 +7160,6 @@
           <w:color w:val="000000"/>
           <w:sz w:val="20"/>
           <w:szCs w:val="20"/>
-          <w:highlight w:val="yellow"/>
           <w:lang w:val="es-ES_tradnl"/>
         </w:rPr>
       </w:pPr>
@@ -7567,7 +7178,6 @@
           <w:color w:val="000000"/>
           <w:sz w:val="20"/>
           <w:szCs w:val="20"/>
-          <w:highlight w:val="yellow"/>
           <w:lang w:val="es-ES_tradnl"/>
         </w:rPr>
       </w:pPr>
@@ -7592,7 +7202,6 @@
           <w:color w:val="000000"/>
           <w:sz w:val="20"/>
           <w:szCs w:val="20"/>
-          <w:highlight w:val="yellow"/>
           <w:lang w:val="es-ES_tradnl"/>
         </w:rPr>
       </w:pPr>
@@ -7602,7 +7211,6 @@
           <w:color w:val="000000"/>
           <w:sz w:val="20"/>
           <w:szCs w:val="20"/>
-          <w:highlight w:val="yellow"/>
           <w:lang w:val="es-ES_tradnl"/>
         </w:rPr>
         <w:t>Elaboración de ideas de negocio</w:t>
@@ -7623,7 +7231,6 @@
           <w:color w:val="000000"/>
           <w:sz w:val="20"/>
           <w:szCs w:val="20"/>
-          <w:highlight w:val="yellow"/>
           <w:lang w:val="es-ES_tradnl"/>
         </w:rPr>
       </w:pPr>
@@ -7642,41 +7249,17 @@
           <w:color w:val="000000"/>
           <w:sz w:val="20"/>
           <w:szCs w:val="20"/>
-          <w:highlight w:val="yellow"/>
-          <w:lang w:val="es-ES"/>
-        </w:rPr>
-      </w:pPr>
-      <w:r>
-        <w:rPr>
-          <w:color w:val="000000" w:themeColor="text1"/>
-          <w:sz w:val="20"/>
-          <w:szCs w:val="20"/>
-          <w:highlight w:val="yellow"/>
-          <w:lang w:val="es-ES"/>
-        </w:rPr>
-        <w:t xml:space="preserve">La creación de un negocio o </w:t>
-      </w:r>
-      <w:proofErr w:type="gramStart"/>
-      <w:r>
-        <w:rPr>
-          <w:color w:val="000000" w:themeColor="text1"/>
-          <w:sz w:val="20"/>
-          <w:szCs w:val="20"/>
-          <w:highlight w:val="yellow"/>
-          <w:lang w:val="es-ES"/>
-        </w:rPr>
-        <w:t>empresa,</w:t>
-      </w:r>
-      <w:proofErr w:type="gramEnd"/>
-      <w:r>
-        <w:rPr>
-          <w:color w:val="000000" w:themeColor="text1"/>
-          <w:sz w:val="20"/>
-          <w:szCs w:val="20"/>
-          <w:highlight w:val="yellow"/>
-          <w:lang w:val="es-ES"/>
-        </w:rPr>
-        <w:t xml:space="preserve"> necesita siempre de la generación de una idea. Esta reside en la mente como una imagen, producto de observar el contexto de algunas experiencias prácticas o como oportunidades de negocios en la vida laboral.</w:t>
+          <w:lang w:val="es-ES_tradnl"/>
+        </w:rPr>
+      </w:pPr>
+      <w:r>
+        <w:rPr>
+          <w:color w:val="000000"/>
+          <w:sz w:val="20"/>
+          <w:szCs w:val="20"/>
+          <w:lang w:val="es-ES_tradnl"/>
+        </w:rPr>
+        <w:t>La creación de un negocio o empresa, necesita siempre de la generación de una idea. Esta reside en la mente como una imagen, producto de observar el contexto de algunas experiencias prácticas o como oportunidades de negocios en la vida laboral.</w:t>
       </w:r>
     </w:p>
     <w:p>
@@ -7693,7 +7276,6 @@
           <w:color w:val="000000"/>
           <w:sz w:val="20"/>
           <w:szCs w:val="20"/>
-          <w:highlight w:val="yellow"/>
           <w:lang w:val="es-ES_tradnl"/>
         </w:rPr>
       </w:pPr>
@@ -7706,7 +7288,6 @@
           <w:color w:val="000000" w:themeColor="text1"/>
           <w:sz w:val="20"/>
           <w:szCs w:val="20"/>
-          <w:highlight w:val="yellow"/>
         </w:rPr>
       </w:pPr>
       <w:commentRangeStart w:id="10"/>
@@ -7719,7 +7300,6 @@
           <w:color w:val="000000" w:themeColor="text1"/>
           <w:sz w:val="20"/>
           <w:szCs w:val="20"/>
-          <w:highlight w:val="yellow"/>
         </w:rPr>
         <w:lastRenderedPageBreak/>
         <w:t xml:space="preserve">Figura </w:t>
@@ -7733,7 +7313,6 @@
           <w:color w:val="000000" w:themeColor="text1"/>
           <w:sz w:val="20"/>
           <w:szCs w:val="20"/>
-          <w:highlight w:val="yellow"/>
         </w:rPr>
         <w:fldChar w:fldCharType="begin"/>
       </w:r>
@@ -7746,7 +7325,6 @@
           <w:color w:val="000000" w:themeColor="text1"/>
           <w:sz w:val="20"/>
           <w:szCs w:val="20"/>
-          <w:highlight w:val="yellow"/>
         </w:rPr>
         <w:instrText xml:space="preserve"> SEQ Figura \* ARABIC </w:instrText>
       </w:r>
@@ -7759,7 +7337,6 @@
           <w:color w:val="000000" w:themeColor="text1"/>
           <w:sz w:val="20"/>
           <w:szCs w:val="20"/>
-          <w:highlight w:val="yellow"/>
         </w:rPr>
         <w:fldChar w:fldCharType="separate"/>
       </w:r>
@@ -7773,7 +7350,6 @@
           <w:color w:val="000000" w:themeColor="text1"/>
           <w:sz w:val="20"/>
           <w:szCs w:val="20"/>
-          <w:highlight w:val="yellow"/>
         </w:rPr>
         <w:t>4</w:t>
       </w:r>
@@ -7786,7 +7362,6 @@
           <w:color w:val="000000" w:themeColor="text1"/>
           <w:sz w:val="20"/>
           <w:szCs w:val="20"/>
-          <w:highlight w:val="yellow"/>
         </w:rPr>
         <w:fldChar w:fldCharType="end"/>
       </w:r>
@@ -7799,7 +7374,6 @@
           <w:color w:val="000000" w:themeColor="text1"/>
           <w:sz w:val="20"/>
           <w:szCs w:val="20"/>
-          <w:highlight w:val="yellow"/>
         </w:rPr>
         <w:t>.</w:t>
       </w:r>
@@ -7808,7 +7382,6 @@
           <w:color w:val="000000" w:themeColor="text1"/>
           <w:sz w:val="20"/>
           <w:szCs w:val="20"/>
-          <w:highlight w:val="yellow"/>
         </w:rPr>
         <w:t xml:space="preserve"> </w:t>
       </w:r>
@@ -7819,7 +7392,6 @@
           <w:i w:val="0"/>
           <w:iCs w:val="0"/>
           <w:color w:val="auto"/>
-          <w:highlight w:val="yellow"/>
         </w:rPr>
         <w:commentReference w:id="10"/>
       </w:r>
@@ -7828,7 +7400,6 @@
           <w:color w:val="000000" w:themeColor="text1"/>
           <w:sz w:val="20"/>
           <w:szCs w:val="20"/>
-          <w:highlight w:val="yellow"/>
         </w:rPr>
         <w:t xml:space="preserve">Imagen </w:t>
       </w:r>
@@ -7838,7 +7409,6 @@
           <w:color w:val="000000" w:themeColor="text1"/>
           <w:sz w:val="20"/>
           <w:szCs w:val="20"/>
-          <w:highlight w:val="yellow"/>
         </w:rPr>
         <w:t>de la idea</w:t>
       </w:r>
@@ -7849,7 +7419,6 @@
           <w:i w:val="0"/>
           <w:iCs w:val="0"/>
           <w:color w:val="auto"/>
-          <w:highlight w:val="yellow"/>
         </w:rPr>
         <w:commentReference w:id="11"/>
       </w:r>
@@ -7869,7 +7438,6 @@
           <w:color w:val="000000"/>
           <w:sz w:val="20"/>
           <w:szCs w:val="20"/>
-          <w:highlight w:val="yellow"/>
           <w:lang w:val="es-ES_tradnl"/>
         </w:rPr>
       </w:pPr>
@@ -7878,7 +7446,6 @@
           <w:noProof/>
           <w:sz w:val="20"/>
           <w:szCs w:val="20"/>
-          <w:highlight w:val="yellow"/>
         </w:rPr>
         <mc:AlternateContent>
           <mc:Choice Requires="wpg">
@@ -11008,31 +10575,31 @@
               </wp:inline>
             </w:drawing>
           </mc:Choice>
-          <mc:Fallback xmlns:a14="http://schemas.microsoft.com/office/drawing/2010/main" xmlns:pic="http://schemas.openxmlformats.org/drawingml/2006/picture" xmlns:dgm="http://schemas.openxmlformats.org/drawingml/2006/diagram" xmlns:a="http://schemas.openxmlformats.org/drawingml/2006/main" xmlns:w16du="http://schemas.microsoft.com/office/word/2023/wordml/word16du">
+          <mc:Fallback>
             <w:pict>
-              <v:group id="Group 155" style="width:216.8pt;height:101.25pt;mso-position-horizontal-relative:char;mso-position-vertical-relative:line" coordsize="27531,12853" coordorigin="" o:spid="_x0000_s1026" w14:anchorId="24540B04" o:gfxdata="UEsDBBQABgAIAAAAIQCxgme2CgEAABMCAAATAAAAW0NvbnRlbnRfVHlwZXNdLnhtbJSRwU7DMAyG&#10;70i8Q5QralN2QAit3YGOIyA0HiBK3DaicaI4lO3tSbpNgokh7Rjb3+8vyXK1tSObIJBxWPPbsuIM&#10;UDltsK/5++apuOeMokQtR4dQ8x0QXzXXV8vNzgOxRCPVfIjRPwhBagArqXQeMHU6F6yM6Rh64aX6&#10;kD2IRVXdCeUwAsYi5gzeLFvo5OcY2XqbynsTjz1nj/u5vKrmxmY+18WfRICRThDp/WiUjOluYkJ9&#10;4lUcnMpEzjM0GE83SfzMhtz57fRzwYF7SY8ZjAb2KkN8ljaZCx1IwMK1TpX/Z2RJS4XrOqOgbAOt&#10;Z+rodC5buy8MMF0a3ibsDaZjupi/tPkGAAD//wMAUEsDBBQABgAIAAAAIQA4/SH/1gAAAJQBAAAL&#10;AAAAX3JlbHMvLnJlbHOkkMFqwzAMhu+DvYPRfXGawxijTi+j0GvpHsDYimMaW0Yy2fr2M4PBMnrb&#10;Ub/Q94l/f/hMi1qRJVI2sOt6UJgd+ZiDgffL8ekFlFSbvV0oo4EbChzGx4f9GRdb25HMsYhqlCwG&#10;5lrLq9biZkxWOiqY22YiTra2kYMu1l1tQD30/bPm3wwYN0x18gb45AdQl1tp5j/sFB2T0FQ7R0nT&#10;NEV3j6o9feQzro1iOWA14Fm+Q8a1a8+Bvu/d/dMb2JY5uiPbhG/ktn4cqGU/er3pcvwCAAD//wMA&#10;UEsDBBQABgAIAAAAIQAXhaHODyQAAFfBAAAOAAAAZHJzL2Uyb0RvYy54bWzsnVtvXMeRgN8X2P9A&#10;8D3RuV+IyIE3jo0AQTbYZLHPI2okESE5s8ORZf/7/aq76pwWxenqMRlvgniBzaGsUrNOVXXdq85v&#10;fvvD3e3F99vDw83u/vVl/evq8mJ7f717e3P//vXlf//1219NlxcPx839283t7n77+vLH7cPlb7/6&#10;93/7zaf91bbZfdjdvt0eLjjk/uHq0/715YfjcX/16tXD9Yft3ebh17v99p6/fLc73G2O/PHw/tXb&#10;w+YTp9/dvmqqanj1aXd4uz/srrcPD/zXb+JfXn4Vzn/3bnt9/M937x62x4vb15fgdgz/ewj/+0b+&#10;99VXv9lcvT9s9h9urhWNzU/A4m5zc88vXY76ZnPcXHw83Hxx1N3N9WH3sHt3/PX17u7V7t27m+tt&#10;eAfepq4evc13h93HfXiX91ef3u8XMkHaR3T6ycde/+n77w77v+z/fIjY8+Mfd9d/e4Aurz7t31+l&#10;fy9/fr8C//DucCf/iJe4+OH15a/Gy4sfX182kaTbH44X1/zXZuzbuuovL675u7qZ+naqI8T1Bzjz&#10;5T+8/vB755++2lzFXx0QXBD6tEeCHlYiPTyPSH/5sNlvA+0fhAh/PlzcvOUN+uHy4n5zhyR/p0Ij&#10;/wlqya8HTiipf3pQoj6i09TPPZfiCVL1VT1XCGkkVT3ObZDP5X03V9cfH47fbXeB7Jvv//hwjOL7&#10;1n7afLCfrn+4tx8PXAIR/9sg/sfLC8T/cHmB+L+JnNhvjvLvhJfy48Un2Ga4fBCuRVTk7+9232//&#10;uguQR+Fd03VzPTXhdcZm7LpWjgTjFfD2/tE/GLqZl+T9x2Zo+yAN/AMDs+fezh/G5fy2m4wiBmbP&#10;BbxpJlgUTm+rblZ0DMyeT4FPU+ec3rRz3UYxhyj12PXZ48eqa7uAy9x0bRXE5OSbclg7Rbnoh25q&#10;wz06CQ3dkxf1Mf8M3KXL2Fddz52Fij3S2nqYT1MV37MX1Kc8UUClijTs+2lu8xwa677nFkRMhpqL&#10;E8XL+GjPyM+x7uaxjtBDPSEIWei2rxp9y6Gdmjwm/TzO8ei5aXmH7NFDXfcR67np5yF/8lCNQMgr&#10;zs00OQRpmq7qp0htuZhjn8dE4OchviXwXL0xiznw7aD6Cfh+nvPIn1QAxpnr293DNrJBlMtPUjIo&#10;I65eIFHbIpH2CqeUDPLbNqpju7GdTCkZTvZUqeH4MeoM1F4zOFKDwhsib5tu7Lu8RDZdjagE8a3b&#10;Opq+05d6QKUo8NSPecLzjkOjeGBiB0eP9lU1qzJqu7pFi+Wuhqj/JylulHthriKYY28oFXC1bobe&#10;uYLQx7haN3PX5vk0djPWK9CeswcsTo48keztMLXOsfVUtVFskcI6zyIQ7qGByErdNm2Th4ZDC0Ob&#10;BkNn1DMO2VMtXcLQz4htYC/M0GnitygNC/iZt7sJK1GQedbASDOj9YKBvaQ9I03k74XaWPIK3ucY&#10;Xo9V1P1NPfSzI0rwsY7Kqh/RvLlzUy5iCvs8FumtTAlsr/VSPFRzwZUcKqN2jomgLXTkPkDK7Psm&#10;nGzHunL0IbysK1X7w4QmzZ6NoUNlCiJD346Ozm+GhqsbgfHpXPkzk9iOXbXQxOhuz+WqVdMc7Uk3&#10;1a2jpwJTn6K4nfpSXFWnG5bWC3FyXJ2j3RIpqPNSnHC1G6ducqC7ae6ixHD25DhHOCB1ZNQ4D1Od&#10;Z9QgMhC4OlUkBxw8MKBoTZEB2NTxW7ybOqlvicOGD+iBY3WinfiM4ie5ilewxGH8nEZ6D7vbm7ff&#10;3tzeivP0cHj/5ne3h4vvN4R04zx+PX6jmCRgRMYPVzH+lJ/e7N7+SAD7iYj19eXD/37cHLaXF7d/&#10;uCdEBsWj/XCwH97YD4fj7e92IXMS/LbDw/GvP/zP5rC/2PPj68sjUf6fdhYpb64sJJV3WWDlX97v&#10;vv543L27kXg14BYx0j8Qtcf4+WcI32H44/A9WM7i8L3m/7DNIja430Mb5GBzZfmOGW9fXH+J4bum&#10;7/g5ipVlAVLGGr1IG718CG+YEMErIsKJ9cZHbQUUVza8jmG6gpiwRtARVaWxWNsMdf4CRNGvKzEK&#10;2ZsykPJQvQ2aRMxZ6CfQNSS/0JM/6Ub1387/8Y3h8MuNSlKrds31piwJMbTz4xsVVGnxjRqnflAD&#10;KPY+hD3rhcKFJmolgJUbhUNSjSanP/uNWlDhSikmT12psat7dS27gSSeuUSn7lXbNM2SVXLjmnix&#10;CII7xw/t5rmvzQ2ZBydAPIX0ydsVzZXkCgvJImAt+TvRnMbCUySpCZYleReMcyMBWVYr1P2IHxHd&#10;hHZsxyavcmrROWqcu5b8TN5ReArxk2T5aUqnHr/9+mt9xV+UToHSQTQeK52gN4qVTt03Yy1qBWkk&#10;IYIfKuRf1c7cIVFqx6lh9Pz8/2XHFROUjiLylNIZhqZX99QwPXW54hXEeSHTl71WDWmlNpKI5AiO&#10;QhYaivVDjBnqqe8WNW1XxZ7RmXgCXwN4GUNOYrLvf68Y/3Kn/DslSc1Hd4r/hNCX3ymirqmJziSW&#10;/PGVws9sJN8eXGPkY6m2/OyG3DAR1zgi8tSVMqgSe9UODUF1DArIOJvJN5G2Z5T9eAE7nAPPUGEw&#10;53gspCP8zV7AJ/C13/syV6qbxmZxOn65UgVXijjx8ZUKPCy/UqQm5yp6NiHcDDdyNVNTK0WaeKda&#10;BGpJkPzsd8ow4U4pIk/dqSj6noXqarLxMTXDWb1TC8Xzs/pj2/AP886f4EkGT67q3LbO0Z+j+7K3&#10;6ZdIU1p3nmp7ORFpinPx+DYFXhffJmtRIQUaNe96kaTUCbfFNlHWaaLlw5n/2e+RIsI1UjyeukYU&#10;8MiyigwT4lVLyfiUx0caxgrdKbjJsz01IySlp3j0KEYtur0GY88IOzXWJkBO2Sn8S+gez20qCujZ&#10;c+nziFevh1OovxwO7dIg0NSSWC6E7andZmGJmGP03BOdO2XeiXKCvlsjJYscDnOHkg70bWBjPvQk&#10;hDccKq/utML2LYWTLA6J/JwF/JT0fOFbrJmBMlmeWyILIQjOI0GMIn5Slie6XSL4yCvnZYNIX3OL&#10;2JPKEdCaslFMOTTjQGuSQ0GSDooGNzAvSuSDOC68IqFkk4+66mHQbBBBl9dfQKSlFWbC2cHj+jSP&#10;isZANOeISALc9h7pcPuVdLS+EALkLkBC536inpoHbivtLUI0OqdHhzxRvFoFsF1HQ1ZgSQkSncL6&#10;b2fNOQiQV8NfQUd5yRzNWtJ9EdvhHNhO9H7u3I4oWc9F1+cV10DfiMJWFAWz545SqgvUpfrlKLm6&#10;prhbDEwXTfTesNH8liwWNGFpOEq9dx4dXcFd07rO0ElHVo5udQI8z5MDTMXTdEU9ebnMpsc3ibqi&#10;qxpTh2Z37RntL0lSa2JAVzhNDCRGNZAogO3U+KE3+1jjwhmyX25PRaLu7IqOY+cRrhV7Hl9vqpxe&#10;K5J0WhhoaKTxNEU/mnZDG3mRdQJM8OBJhpVyedJVlJcMrr3yj94/p+mTHlLClUAN6gS0rOVkbhzs&#10;rvqww1KjBInFphrf7Bn5R0Ohyv1cNTQu5HBYnC0acQSdQtihdup6tfXXTC6oNlbCitqhLhBKW/yK&#10;fFRIe67qQZpwnAaPxTGEWBJK5mhQNyOmMzLYB+bmq56YSU/nqYvlxxrGk+vBaTKpEx+L3hTHtUmA&#10;E4fMhOa5/h5zDlaWokdsaRg65e/RTxxfs0uhDRl7qiYaadQKNOmqtnUq1EQs2vXZgRFptiwf51E9&#10;/BY74jBd5lKiv9DOBBH5k1Ng2v8dS0J6I4oTicGJFEkWZ65SvADtNK5lUyOZPZV0BJTxBrQT/mde&#10;qlHzUU4LYIkvlBa0z2DnsxjTpxnY185V5ynlShuUWmiyhOv2UvbUl1thh7Uv0WDsqdpwUPUN786A&#10;RSzyrCMEUM7NpHLzdBhbzVDBZXrCszQTPRxpRqrY07LNoE2uklf2gKXR3E6mjy2LBYGhCebMHcwb&#10;EXx+ndGAdzOXMCsTCXDvpcBr0vAq8vThODePqEwd2hYXrs+zjzZuq0fTj+DEezLVIJoZlVU7GYkV&#10;FIHPS0WqOM8CTrSsyfrzlThzAuEdyXcsscApHU6hVXM/OO+k8Rx+a82xJvXr2MCFKYzlOOkcpCEy&#10;xQclRRwFv+ZWW67aKGfPqC0GylyBDDSwO41OvY29EDs4rYkdaa94KnmlPAKLeWwmqtlZwk6DJpPO&#10;AM3/cq5btBkOmGR1gqdStQ49CWLUH/ZB0fuRSLPc49yrS7NOBKXRM69OMSV6Kromfx9xTPRUJtoc&#10;UwwF4nXBVfNgCbMjVWumn5xzFxNfo8EcLqx5JfKkjqyssJPQLkdcRk/MzaDl1bncXa10IAPs9BPU&#10;SyDc9pJmzuEwER8GBvug5BrUz6Hym9f5NDSoMQGVvCzQSqG2kqmMPM8WUBmGzds+y4KXQ6K5vGSE&#10;NWnQmO64IR3aLVJ1ZFQuywCaXqN2lTEXRwbIpptb6sJKEk1RYIwtiwJCrWN0VAHnPLsI28x8gXg+&#10;iZTAJqbOzMALGFLVynT+zYtHf9KSMogSBW3AOjo96zK1osD0Bi2lYUPdnuojr8C0ZnjJYZDVk2VI&#10;w2FMN2jbMN2QjEPmucisVpQOcrnedDAQUeoKYOlkisJcgARjzFHqcJe9t1sysyRmPbKtsD4/VhxI&#10;gjmpr/Xduok6QJbAK83A1olZZHBOmVEAvLLZx4IQwATIf72fKscFN4R8foxOSWa5OV/qVNE3GDBe&#10;ju6kwGxCDyeXrhm7c/aMd28yQ8PBHiylqaAQP1MXdpw947ELKIP2ToJokmSCuGhSdHZGD0ktap2s&#10;ABjtafrNxyIBTpWhvdWzdS118CjOuOBr4emkrg0eoBDlM3DDxp6qPlfglgmRvPkhFaBpexkSYlgw&#10;59vU7aB5zPOAC9BAv0ZhYuAUY++gIZIZqEF52XGHqC/r4F4B6XDuFIuUK0ZeeyqZaQxX57jFqjiU&#10;q6XIGVHu6Uh13m8hcwnlFuACBpICVOffB9aIgtwuw905sTDAwY37El6cA4yGc0xJIsZnAZPGcWJV&#10;kgrLTT0LOLnWJjhfaI2f1KJPL/S3C0f+uXsf9zfXV/y/bhPipy8W5fhbl/hXx48yRRg3N90VnXG3&#10;Ofzt4/5XLD5i0vHmzc3tzfHHsMSJNTuC1P33f765lkVE8odk5470TsTGrz/cbd5vLzSlblDyb+Sm&#10;fHHEm9ubvY1Nys+KLOtvHm1PeuJ942amb3bXH++298e4auqwvQXv3f3Dh5v9A2t0rrZ3b7YsBTr8&#10;4S1q5po1V0f2Au0PN/dHubrMah4P2+N12HnxjvHN/2IRT7zSy18EpFc85RVOrA0i+8doVFBmTMZo&#10;rjDtX6uCExGaqykNmEtu/Wsyjymbg3RyU3YCQfUvRjbjcqGAVcQj/AhakSn88E8kNuTFPxebYJWF&#10;xiJc/whig937O4vNgFerBRiyZBSCQnCeyg2LN3D9VG6WnMy/stzgYHwuNyH59I8kNyjEv7PckPom&#10;EFBXiw6ePnZhpoIj3v8iOEu1+uUER9p6//4T4VKpfdxVHJRncVcxrjN+ZvTwKH31sWCXUIqCqnTr&#10;yhXDw2UzgTp2RqqfbSSc1WgBE5qLFZGnmoupemoDIq8i64uizToVJjWMUsYKJJE8dUUFN/fLnuq/&#10;y96SYMXoqsWM5YGXJAH1EJnGi4jYifaMJ4NEjCJ60gVONR8exWi3p8PIaceUAaGIMIuBSF7ncFjy&#10;O1QW5fKUwVa0WOWLEp11CsrOJ2+9hkxQi5vALH3lZG0J+uMNp4kU8Cy+BF66taMEGP8k5lU4Vnp7&#10;cpSAX5oi4PXYU+QAU27Q92P9Ul4m2M9gwMTkTuGRWq1ubYF7ZwBXzJHmhZ5+d+688gSU8i840Nij&#10;wIx/5QWOm6olCtZBeXMyo/WaFcCSWtZrytC2U7PDrYjKD16vA0h2O+0Zb6mVSWT3ilPuXkDxW7w2&#10;yCVFglaRFZpZceul7hO4QebBW+A10hugwHSbmi60l7KnKjcgYoqE8B2k82iswLye03pLJVDHC2mn&#10;kdbM7At2vbbGUF+SjposMDZBdQAldCfPPHFeJIYPOwxmFfhH3O8cEnRr2rksTMnrIdI+ej2Y0lnC&#10;HGOEPRdpU8mk5O2sDtXqACZvdoqNepXbdnDaV61zDTY0TksMTDUK0JmfZ9mIso5cQME7xUbcOK29&#10;S9OBB0wWZ8XC6dpm55yW6nm9iiGEHIMTl6KlH6wYOPU/jLVf5HOSeZMi/4brYRM4tP0tmJ/ybzrM&#10;gXkAsCafRUQfG3PYWuKYavbd6AaCHj45FzUBxp544rSezAZKp8pDs5nuQqPKXQCsXZP0s3hotMwJ&#10;qEBJt6XjEDH+Y8A9xbSsQIkWNBfOpTNdiuaNFDAF/1yVOJudHTSkwUs1DAaznN0+6RJ2F8gGVX91&#10;isRNy18vNIIm8sn+w/A8nXH2jCkucIO1Mf2Bw573aZnT1doi8wVUIrNoYCC1OxX71zrGkrGpRZnS&#10;ZJIXJNlPrhykd8S9KTYW0XNfHd+MLgSzlr7qTZjiA7OrzuSZmozj7lBQ1P2MqH9vYIZt3jakifvl&#10;UEMGTsx1cOkMsHnXPrsTDd3i+uQ52DGeaVJ3FrArddD5DNkg6ap6g/ZppyEZv35x0VymxEad4LD6&#10;HMQp0n552F15IlqRw1GHzr1WLc0kqnIZbHNudwKMVvA4uBrk84Bda5UIUmrqX8yVYOHkongT9XjK&#10;lWBQ1AJuX/Uyj65NbehpSQDkHCxKanZxfXPB3nXtemBPmeekUIhnUUuQPuouXo8rBDezTM9c3rbg&#10;V2nTnLygC0wiRtHoPLmm115TlyR4aKHPk24FRpsuHVgmI/aMEQV5UJ23xQKcASydDXn3h9X52qRK&#10;7O3N0veyS02pQcesQ2ciCiMd0VXeLKcSfRZwIv5Gsmd76kxva5cQEsJwmvLx5PViYMNeNAE3dOwZ&#10;OckCKgP2OZkgchZwirX9+hegiqQ4YjqJ7wyYYjhNlWpNKK3gho49jSorMHsV8l7ZMK+InAWcYG2/&#10;/tlUYfWDOZ+pqj9FFWbcFnA3qqMXY9HbrsKUbnR1i3xVnAD7MUEK7Jq+Ee1kyagC4MUi+GjQxLkE&#10;EG5Ux+DQouTdcIoA0DLBvmGScTKjs8sU+tsW8+GiMUsRR7WrG9WlTHED4gS4QDaoaBRHdRPJSaPG&#10;E6rYrlm85VPLwkx9QRdYvnFhjq3r91FMNqfFd/Mpe1j+w4/qyCToOJpMFDpRnUxxmGPrRnVjyPhF&#10;/9qN6iZ2Cig1/EAtYYoPPFfLTh9sjBPV0YBH8awwJmDUb4kX3ahu7hpzaX06k7QyXeezO9HQflTH&#10;JOwSxLtRXQrsRnXQuVw2yKssXoIb1bExVLvWCkJtGVkp5iCX23JjflSHftYR1oJkCWbCSmR+VJcA&#10;+4Fawu7zgF1rlZycmnrTcc93JYi8oi4lMdovCy1OuhJMTkdz0WDrnOLMTCoyZisa8liO5073vSpI&#10;+R6MkyObhrCwlsovWwRIzmaDHhFrfUX6s/t8xlA+6xF1Hk3ttaOZUJC27ARr4Z28Akv+NF8lYjuU&#10;ln44mC04zguawaf20DlRHflhne5nJde6sNsEyp7ReJIh09xNCfCip0FDO0NOLlKZaTWIVosX9OZO&#10;2BChkwB8z2P9eJLhak/FeQVmJ5fTo8E6Ra30MwlwBnCstueyFMzI26ovhq+dnVLMKGqMK+LnpJAw&#10;FuqTyv41Z8aI7cRajy8BXsoScgOd2U1cCdshxAs6tWU8JU3DEIli8rPynAADvQR9xmZ7KrtZwWVK&#10;hlGmfBTHFkwbz5Vd6Pk7yCC3uhKoRvlCWJbdPRM4wUkBkvRGKXDH3mkHDZLvMQRmzfPkFDwwh5rB&#10;4oNtXjPDzDIcVeYd++Us5WD0taf60UwBxIQDJ7vAlHRiT4Wg4WRmUYZaZpMP7DmtBHgH6nQz1Ujn&#10;fJbOKTBrSvJJKfl8kWokCh5OOmCk1VTNBErUyRQCrAEZL+h+CCpMyoq3K712jtGcqLUrU2gmctqJ&#10;KKRoBpxdTdjmLOnkw38qzwXALKtb0PAasdAappG6gV1EeTRW94TP2nltcStw6suYHD/bV+IzgaST&#10;4yXnhRfUTzlLOLLS7RZ4KSsL8xRn1MwaX+in67z+m2RUl5vgxIiyBngRbsLF/LX5DLqTJQE5zcfW&#10;Zvn6aHhLoigfWgaqIrSPScV3alWy2MLlXHd6F8T7ifQeKsfK0LZYwZII7dObzLmuJy/hTi0feinH&#10;hMUwqi5pUTqD82Qtz+BlgZzgg5vfibB7UlVT17a3ZHA3byGhNwG50sSH5qu8plNif0BeBtfdIHRL&#10;eJskUFHmfOIvL3MApijsGQ0fg/CLkqVjy/GKgLZ2woY6sNO7wkaVRQb5ho3j+CHffDU1UtBXynhw&#10;C3dKoOln0NvAJklnERO6Sj6XGO4OA9CxX/6kr48e7LWlQdwBT0PQLG2mp4DeQJsHX8D5RIPTz+I4&#10;rSgIWUoZ3/I8aF8GWeFg7nOBnOAGa8oTCg5ONEGt0TpZqNm63KEXeHEDC6DZNmc0GXtPYqleapoI&#10;18e/aXzKUp2Okju/QpPlcprVUtt9JrRv0xKpSv0C0yMv4HggK5EwsuV1GUg+7XiEsEkE9zN4Q8ie&#10;quCk4mMd0DR6emqcb1NqMk/MrePUxC/vREyoPeW9PWlF11iHJVq9M9nA5PlMoBXP9vvjE2jU1/JB&#10;FqOFPZUmfAjL8sj41b6RpeHUMJEvuGWNFTfS2gyYh3CyV+BKT5+e7TaSp9B+9ZbQeZGr86BTKTTK&#10;PV/MWU5p2oJRlaWR+qSY84k1y2Wl8IaQPZWlrLTArAVtTobZ6ZQgGGQhuULT6ZrPWCAgxDIKTbeE&#10;c4XYVG2bUunr9nb9MJumvWfkumcUZF64KMQsPpkPTTlBNa4E346nL18c0RCZ8Sdy6XlMVmi0kLN5&#10;iBECdvxECp4HTWOu56eyWEl7K3Bs3Cii5RON5o3z6c98doaJEfvehMQFTrs3ameV8POgk/tgcv0C&#10;Fy4kZ+KVYMDIGHrywhGDW/qflP4CbwjZUy9cAl3A0pgoCricB/0UJi9BGtvaQ1zeLxmeDGkkTR/Q&#10;T+GNJPZcSLNCsy7PCG9Q9jRoqUvr2edBJ5jbmc8nDSbLakapu3OSNCM5O1OOfhqE/iO8yiiTflhO&#10;SMntj9B+GiSBLgidU2jfCezXbwYUpEGANoNRgAmFOe3OLVFgdFNquRWr6KZByPOhm4vpLQFFOTSL&#10;SM28FGBCndgSBH4aJOWOnwZJoAvSIHSY6jAHdTg3DTKsC/YhuOc/y7p6M6I+dM9qbzXnBSERRXBz&#10;cQqCYcZ3LClYEJwBbQmwgrA8dGRHOSkIbynLmgwWpEGANbwLEhsJdwqgGXA1fVJAwUQTFqQTmHY1&#10;l/JMaD+dgMRqr05J2omBRbPjBekE9sXJ5oBQkvATBMxC6hhNSfIBR9j0YOenE2j9tvpdicQODCMq&#10;3mFILOuu9it0QYIg4fyZ0L4lSc5O7esLGnAicVVBdI9ZsHLaflOGUjr2Qv8sGRlIshwlQ0H5bm0Z&#10;9bWbLE5T/mSKRTq7R6+FU2FlUS8l28B7Vmt7iQQyzSrgkhlwcGbgWMMx0rH+yQbM90+dSIJRNesn&#10;HL30BHkSzdYyFO9wZKCEogYe18qhMe0Qat5dWJao6lQbEZPDO74oYSkmmRTLSxCxYsRh9HoQSHEb&#10;LMygbSx/MG3QkRBnAVM4dvxzhsk1PRemu/NIkDqPSPhLrKWBKsiwkzZjO6A2HnuAS4GMsYs8sVD5&#10;2oZH+5QHC3C8bNzRYlj53KuTzGC+y2IBRtCdkwkbrG5Afce5bDQ4Wrlj9EYh6Vix0VfKc04zVgJM&#10;4sardVCi0e5kdJvTJ0GfFK3dQR5o6Pcy79KdF28RxWEvf4npUytcAlzLmJG4A6CBks2KO53MWu6l&#10;BdD51Io0YGm9hRZADEP+5AUYI+l8ZEBONgcTDecIEpsyrKwpn/F20GD/RQxxqHQ47RoMWctnYQLp&#10;QpIp/4JoYD0Zh9dT3GRBolrpKrkG2ZMHVlNHg14AjEesTQwtl9FhCs15qomILTxjQz1I3RDmh8E+&#10;i/MKLJ/Aeazpn53UkA+OaHhDO9KSUDzlE1EZpO8ncJKahWeBubfaVEp/JpTPvijfXFKVQA56+WSU&#10;OX/21MxQAsxCdYc5KzDNu96KWGn0Va+hCFgXZBA+eWigQnV9VeySyFIDyqnv6TcZopcY04pMKaAz&#10;HpR6AwXADEMqu91eR0jA95QiGqPXFQzwwm6fdAlwiWzQOhzRaNj97UgdDRRKDdkp5gCz5CnqD3x9&#10;D5hWZvsKBS1QjurlI8taXUadeeUIvq+jTiXG07O0LIu3D03x0RHHZSYRpUWUtpPe6ryIkp1Te8h0&#10;jeOBsROuXPXSIqBM8fV0osDwVjyPTQKeyMHzgH2mYLTKSTfLJ72DiFKc80ycfKpP7SFukyOicEJ7&#10;LtlQ4AITZyg1iCwdLcrXszRYLJE6sNAXLBD+BZjqmtPGn7D7PGBXmScnp5bQDM8LWNp57ZBints0&#10;wilTi1m2rR44yyu8IWTPaBHp6SPUDCJFsdQr3OOfk+VTaG5xXqgoeyxfuMSCOl1P7IqstZmB2QLv&#10;41opNB9K5QrldA6YLM3KOJX4lHloRmQ0gUcpxpUsnLFo60j70BuUPZs9gljoSMESaMi9QItLnsOb&#10;370kNWVxgePV8nUBSw4yLet19SXQhGme447uWUoTZ0GLfc/zkkYwfHel4ERriEMTYjUtkvC6XuWQ&#10;KRSN4hlvYZwzezY3X5bzhURvCTTxjuHNh5a8s9m/YdAkevNOcMOWTOsGQAkt1Ve76/a0O79C85pO&#10;gM7ZS3hHg/bi6tuZ9rSzmUuLGpz6vrcFj4FyaYsIFIxLn/LyTaim0CQpicBLof0CuegT6y88D/op&#10;Hft8pY9O081Fqct4SufDRWsyS8GNNfZUFiFYOkBCx6YzpyMqTf1AP7yi8r9EH26MIOeq5SHd4Lgc&#10;sIf0RRAU4k6nn1P61DW/VgQ86kVjN4N740kFqNvPasO8owsaBkzs63zrU6hhXvE5wOhLJ7PFycR5&#10;kXShyz53aSi1rl9nIT7M3jByTuYHMsDomeBEos8CfiJiev71YqJH0z/S6Gp8PHm9opYUNZWC27Wy&#10;p16vFbiA7SsiZwE/hcZLUMXWHMuHjqOcZGjSapPNCmyUsOdCEQOlATbvlWA0DIdzYL9E4fnUQLh1&#10;tiP160/So+Ozyaqh3AyXtPWr7+VnuJhKYNtcvMBuFiMFdvMjCbCf4ZIxA+vz84MiQVQVpY9GyxJz&#10;BfY1FKl3dXX8DJcOooaL6xskGsU1GVvCFD4jH/2cAjSYzTFT52a4Eqag3J3kYApcIBthwCaqMS/D&#10;RdePTUIXuBQUY1Q2SoCZgNOsvhvky1IBdVb8DBfAksmRF/RzDQDbllEo52S4ALYto36Gi5tiW3OZ&#10;wfRcCtwILbUUJK1WppQA009g1ECU8rZ81XZ+hgupI6iLdA4Uz7oUCbCbDiP1aV+iLqCzNDCWpsMY&#10;A8FfiTi7GS7YV+kQgZ8OQ3XaXDg/OekwZKPXqmuJiNL/XJoOE/1sxV8/HbayuyAdlgD7mn8FTs2m&#10;eQTPN8uUQyygR4dZRuSkWaYug+iLSoCpXhjNEnuNugg4lq+bGO72VK+G1i5b9kExLJ+0oGRunVgS&#10;vlgOz060p50M5dRjZ1jeSRQwyaMLHaiVciuzd5F2dM021/TW5QNoviZCwTGQDuXnfLIkASZF6GHB&#10;IFJUHwiLR4uUyk48Qlpa8wOk7RwcKKVaQOnDImea5/G+yMnMbqXlX//dGLDRyIwl145fvMISzzmt&#10;X5RurFxxFvDk1UGYyrecIX27LoWZYA7iEz4WnpVLtkWr7mLhg8dlFiTruT4saYOY3SYj4FCYt9fW&#10;4fD1qiy+rD3SdpiJ/Llz5xZYJtOcLg2po1EgDC4ay1s9Cs8o/QhMot1UoSkTe6pSIUmu7EBPOHtf&#10;WJNOPiyeXAJsJaw4e5elHGvGrd+RGSaHdLI4RZOJtffRU0gnyiRoetqFXbXS2RKGgQYJj4MGjAPj&#10;qljpdQhoYOC9bCldyBoY8O0Sp0ezwWvWORI+m+LqtzCEF1zhAuCG+kjE2e2UQrmwnyUC02ftWCeK&#10;yJpdY6bMqxetwDJv6Disw/Kh5CLgUTOCqH1nBZR8Oka/qtwOdD7mZYP0mznZdAk5KgajY02CNB15&#10;wIQO8Q7i63vACL+1gjGd7gk/PWbqvrPC23nB1d9qQ5U/e7tXYGmheKyRvnD+/tU/t/vq0/791af3&#10;e75Qu7l6f9jsP9xcf7M5btI/8/On/dW22X3Y3b7dHr76PwAAAP//AwBQSwMECgAAAAAAAAAhAL4L&#10;R5L6BAAA+gQAABQAAABkcnMvbWVkaWEvaW1hZ2UxLnBuZ4lQTkcNChoKAAAADUlIRFIAAAAsAAAA&#10;CwgGAAAABC1vjwAAAAZiS0dEAP8A/wD/oL2nkwAAAAlwSFlzAAAOxAAADsQBlSsOGwAABJpJREFU&#10;OI29VG1MU2cUPreFlksp92Kxgm0pH04KOJ2BQDtqNZkzKrAYsx/bMGwqmi3OxCkwZIsCUvCDKipz&#10;y6KOyX4ouk1hmQ7plxiHSF0Bf4yWlAIXgYEtXD5K76V998OQMANbYsye5Px485z3vE/OOe+D2bq6&#10;kr46X/1lQGAAOzk5GXpKp8sRCoU0/E84V1VVnJyScj9drW76tzyEEHal5vv9sDPnw9sDFBWFEIIf&#10;ams/uXTx4mcIIXgxvF4v70pNzacLcS8bVH+//EJ1ddF/5bEsG1BUWPhtanLKMDdRkZD70a6d5wAA&#10;iNDQMRzHPVKZzNlutaY+am3VYAAgCg//q91qTbt29eqepKSkP0Qi0ciz0VGxUW/IpOnxsOUSSR8A&#10;gN1mS/r9wYO3QgnCPTg4KBOJRCMURUWbTaYtw0PDkih5lGNqakpI9VMx3d32RLFYPCCXyx0kSboG&#10;KEpuNpm2jo6MRERFRTnmd5dhGD5Jku6+3r44zuzsbOAcIY+O7laqVMbme82bbly/visyMrK/QqvV&#10;URQV7exxvjZBTxC9vX1xLpcrPO/QoSuhBOFuqG9436DXZ7rdblF5WdnpsLCw0Srd6WPXr9Xt9ng8&#10;wYX5BZcJgnQ1m82bf2loeG+CpsmP9+65NUBR0QzL8k9UHD9J0zRZVHj4YkREBGUyGDNu3byZPV9w&#10;UFCQJ02pNAEABPh8Pu6L+6JIUHSsXrP6EUEQ7jSl0jQ0OCjdvHXLjfvNzZs2vr2x/m5j47bMrKyr&#10;6zTrGuMV8Z1nKnVlDMPwt2Rk1KWr1U0CQcjEndu/vtvZ0ZGiVKmMmvWa39aufaOlIC+/JjUtzbx6&#10;zZrWbdu3107QNAEAwOPxvGUV5XtlMlkPn8+fMRoMmYvtcoDP5wtYiKg8ebJCIBBMtFvb05JTUu7/&#10;Y0Rehv/zjz/lPLZY3mRZlkeSYc8YhuHjOD4NACAQBE9iGIZmZry4UCgcBwAIwvHpGe8MPidwfj0u&#10;lzt7o65u1/TUdIh7zC2SSqXORQWzLMObO9httqSHLS0bHA5H/O7cXF10TIz9QnX1Fwgh7MWLH2Rn&#10;f7M1M6PO7/dzGIbh6+82veP1eoMAANjZ2UAOh+MHAPD5n08QwzC0mIh7ZvNm8bJlT7N37Pi63WpN&#10;Nej1WYvlcpYsEY30Op0rAACMBmOG3484AM9tBCGEWdos6QgBBgDAsiwPACB86dIhh8MRDwDwpLMz&#10;+dSJE8dXvb7K8rClZQNCCDPq9ZkAGJLJpD32LtsqAIBuuz1xsc4hBBjy+zkAAJa2NvXcewt2uLi0&#10;dF+5VqsDACAJ0qU9XrFneGhIcrpSp42IjOxXa9Y1CgTBkziOT4cIheNndLpjBw4ePFJ/62b253n5&#10;342NuUVHiov3S6TSXqVKZSw5Wnw+Li72T49nJjgmNtYmXiZ+WpCXV+N2ucOLS0v2BQYGMrGxsV0A&#10;ABwu17cyfuUTzXrNnbKS0rMV2vJKhULRERwsmFxIrCJB0fHKPNXZ07Pi8qVLBxBC8NhiUZ09U3X0&#10;VXr2XCz44V4GyyWSXsujNnW33Z5I0zSZV1Bw+FXVno+/AVsD2vA5DtPUAAAAAElFTkSuQmCCUEsD&#10;BAoAAAAAAAAAIQBcw/6JHgUAAB4FAAAUAAAAZHJzL21lZGlhL2ltYWdlMi5wbmeJUE5HDQoaCgAA&#10;AA1JSERSAAAALgAAAAsIBgAAAADYv7IAAAAGYktHRAD/AP8A/6C9p5MAAAAJcEhZcwAADsQAAA7E&#10;AZUrDhsAAAS+SURBVDiNvVRrTFNnGH7PpRx6CIEWKBWcwCYCTliGke3PIposmQ7EZVymQhHZ3FAi&#10;iIAoG1anlItaytQg4m3IsixDdE5Z5GKcyWC6DXEg1cptLTfhNNzanrbnnG8/tEnD0B8b2Zs8f773&#10;+d7vvT0f9vjx4+UnK7/6QuQishkZo89R9fEUiUTCwP9kQwZDQHlpWYm6UrMZwzD0Ip62pyfibE3N&#10;HoEXiGRFyklIU6Q26vX6QIQQXP6+XqFRq5UIIZgPZ06fzn2R79+iVKUqnZyclLyMw/M8HrtufcfI&#10;yIj/xMSET+y69R1E6LKQT7elp6sBADw9PYwkSXKBQUG6noc9b7S3ta1lLRZaLpcP6XS65edqzu4J&#10;CQn509fXd9hsNrvdam2NGRgYCA4ICOjFcRwxDOPT0twcBwhhY2Nj/jKZbJRlWXFzU1PcI+2jCPki&#10;+RBFUeyDzs5VCAAb6O9fFrly5S8SqXQCAOBWa2vMw+7uSKlUOk67uZkc3eZ5nnAViy1RUVF3aJo2&#10;X71yNRm32+0iB2GRn58+es2aGw86O1dVV1Xt9fPz+6um+kxeR0fH2wa9Psg0O+ve++RJmCAI+M6M&#10;jHqCILghw1CgRl1xEACgIC//vFhMm261tsYUFRZWAQAUf3n4+PTUlAQncL4gL/8cAEBlhUb5zaW6&#10;DDFNmyo1lQcYhpGVqkrKGIaReXh4GndlZn7nvCYkSXIfxsdfAAB4pNWG+8p9h+CDDXF3546GYRjv&#10;ifFxGUIIGurrU640NGxBCMH29PQfEEIwODj46iGlUuPgpylSGxmG8d69K6vOMdqk+IQ7CCFI3rS5&#10;xcH7ZFv6tZmZGfc0RWojy7IUQghysnfXDg8PL9bpdGGCIGAIIdiqUPw038pwHEckb9rc0t/XF0xy&#10;HEfOFQJBELy6QqOkKIrt6+0NfT825ltnv81mo35tb48u3LevGgAAwzBks9koMS02AQDgOC7QND0L&#10;ACASiWyOe5QrZbGyrBjDMERRlNU55vTUlKQgL/+ct4/3WH9vX8h8Aq29+HXm6ujVjYFBQTrSbre7&#10;OBx6vT7oxo/XE61WVhy3Ma7uzcjItob6ywpACJsbJHrN2uu5+Xn7AQDMZrObyWRyd47F8zwJAICQ&#10;gDvOXvZrnDpxsrDqTHUcSZJcd1dXJEIIc+YbDIbApps3N168VPsuAAAuk8lG+p5X+PPt2+9x3LOd&#10;F4RnD967d/cdhAADALA9T0wqlY4PDg4sBQCwWCz09vSPr3l5eT0dHRldzLKs+H7H/beMRsYHAMBu&#10;50RWq9VVEAR8bHTM38PT0zhf4rzAExiGoenpaU+tVhuBnJqFEMIOFh04UaQ8sIskSQ4AgFQeOriz&#10;RKUqBwCgxbSppLwsbXZmxqP4SPGxlubmDSvCw3+XSCUTAADh4RG/5efmXig7enTr6ytW/JGTlV1n&#10;Ms2678jceQTHcSEnN7dQdfjIseCQZV1y+SIDAMBnOzJUOVnZdTiB8wlJiWdJkuRCw0IfOJJauvS1&#10;HhcXF+uW5JRT+/cW1LyyZElfYtJHNTzPEziOC47mWK1W18oKjRKcqlkwFBV+fsohojRFauNC//nO&#10;+Icw/4t5eXs9zcnKrsMwDMUnJJxfyNhz7W9yAzm3yTjzNQAAAABJRU5ErkJgglBLAwQKAAAAAAAA&#10;ACEAkz5S1SsFAAArBQAAFAAAAGRycy9tZWRpYS9pbWFnZTMucG5niVBORw0KGgoAAAANSUhEUgAA&#10;AC4AAAALCAYAAAAA2L+yAAAABmJLR0QA/wD/AP+gvaeTAAAACXBIWXMAAA7EAAAOxAGVKw4bAAAE&#10;y0lEQVQ4jb1Ua0wUVxQ+M8zMzj50t6BbAXn4oNlQNCU2rmJqqyQVwYJoW1O0KCKNRUV5iSKUqASw&#10;u9rCimmJEa3FBw31SbVRUhdjVSKy1trIlmWXhyUBHeou+5iZ3Xv7w2xKKKZJa/sl58/9zj35vnvP&#10;OYTZbI6urTGU0gwtcE+4yboD+9MDAwMfw/8Eh92uLMjLO244dOhdhmGE5+XdM5nmnmw4sREAID1j&#10;XQ1kpK+91NvbOw1jDGfPnFm9X6cvxxjDeHG4ri7/edw/jYM1NSV9fX2Rf5eXmpzSNjw8HDgwMBC6&#10;cnnqTcrlcinCwsKsAABztVrjxIkTfwcA6Hz4cJbZbI6ZGhZmjY2NvWWxWDRXr1xNmavVGl+Nibkr&#10;iiJzvfX62xgj8q1Fi5ppmhYddruy1diaEBEZ0UUGBPiio6NNoijSxh+uJbo9bllcXFxL0KRJgz/f&#10;vz8nJDS0p9ti0aSuWPGVUqXiMMbEjzduxHMcN/m12Nhbfk1+bMjK0qtUKg4AgGVZN+n1irSfDA4O&#10;7l+0eHHzgwcPYmsPHiwJCQnpPXakfuvtW7fffNTfH+kcGZnQ9WtXtM/nI7dkb/rG5/NS3BNuclVF&#10;hR4AYFdxcR1BEqj9TvuCnE2bGwEAag2GUpvNGiWXyx1523IbEELk0fr6rbUGQ6lUJnM2fN3wsbmz&#10;c9ax+qM590wmrVqtHijIzTs+MjIyYbTwxGVJjQAAj4eGXpbLZSOQmpzSNvZbOI4LGhwcnIIxhuaL&#10;F987fepUJsYYPsrMPI8xhsdDQ+qigsIj/vx16emXPR6PJGt95gWMMSCEiJXLU29ijGHNB2ktCCEC&#10;Yww7thcdtlmtM7fnF9T72+PTqn2Vd9vb5/f09Ez3eDwsxhhKiou/GK99zp09m/ZOYtLdM01NH1Je&#10;r5caOwhUQIDXUF1dRtOMYLNZo+Lj4y+M5gVRZEwdHfN27dxZBwAg8Dzr8/koiUTiAQAgCAIrFHIH&#10;AABFUyJBEBgAQCplXW63WwYAwDAMP7omz/NsWUnpocCgwCFTR8c8jDExVldySsqJJQkJ36atWmWk&#10;BEGQ+InfHj0KP3/u3GqEELkkYWmTdp7W+N3F5vcdDodybJH5C+Jaynbv3gIA4HK55CRJInFU24mi&#10;lwYAwAiR/jO/gfGwX6er+Ky6Ok0qlbrsdrtqtHCe51lzZ2fMrNmz70gkEg9NMwKpVqsHLBaLBgCg&#10;1dia8KeRZxfb2toW+osIoshgjAmlUjnc39c/DWNMCILAZK7LuMSyrJvnedZhtystFoumx2aLAgAI&#10;CKC8T58+fQkAwNptfWVKcHD/eML9BgVBYMa+uNvtlpXv2fs5QojkeZ51OZ0KavfePdlVlZU6giAw&#10;K2Hd+/S6DKfTqagoLz9gvHZtqUaj+SloUtAgAMCcOa/fKMzPP1ZRVbXhjYULv9+Wk3PS4/FIM7Oy&#10;9AAARTt2bNfr9BXh4WHdM6Nm/gIAsDV3W1lRYWG9TCpzxi2Ia1GpVNz0GTMe0jQtAACEh4d3KxQK&#10;+8bs7MqS4l1fTp0aaluWnHySpijRL1ylUnGJSUmN69euvYwQJnNyc8te6E7+pKS0FiFEIISI9NVr&#10;rrzonT86/jKY/wYRkRFdOZs3n2ZZ1p2Y9Gx9/Vf4A2NUQxOAmC8UAAAAAElFTkSuQmCCUEsDBBQA&#10;BgAIAAAAIQAA84Uw3QAAAAUBAAAPAAAAZHJzL2Rvd25yZXYueG1sTI/NasMwEITvhb6D2EJvjfzT&#10;hOJYDiG0PYVCk0LJbWNtbBNrZSzFdt6+ai/pZWGYYebbfDWZVgzUu8aygngWgSAurW64UvC1f3t6&#10;AeE8ssbWMim4koNVcX+XY6btyJ807HwlQgm7DBXU3neZlK6syaCb2Y44eCfbG/RB9pXUPY6h3LQy&#10;iaKFNNhwWKixo01N5Xl3MQreRxzXafw6bM+nzfWwn398b2NS6vFhWi9BeJr8LQy/+AEdisB0tBfW&#10;TrQKwiP+7wbvOU0XII4KkiiZgyxy+Z+++AEAAP//AwBQSwMEFAAGAAgAAAAhADcnR2HMAAAAKQIA&#10;ABkAAABkcnMvX3JlbHMvZTJvRG9jLnhtbC5yZWxzvJHBagIxEIbvQt8hzL2b3RWKiFkvIngV+wBD&#10;MpsNbiYhiaW+vYFSqCD15nFm+L//g9lsv/0svihlF1hB17QgiHUwjq2Cz9P+fQUiF2SDc2BScKUM&#10;2+FtsTnSjKWG8uRiFpXCWcFUSlxLmfVEHnMTInG9jCF5LHVMVkbUZ7Qk+7b9kOkvA4Y7pjgYBelg&#10;liBO11ibn7PDODpNu6Avnrg8qJDO1+4KxGSpKPBkHP4sl01kC/KxQ/8ah/4/h+41Dt2vg7x78HAD&#10;AAD//wMAUEsBAi0AFAAGAAgAAAAhALGCZ7YKAQAAEwIAABMAAAAAAAAAAAAAAAAAAAAAAFtDb250&#10;ZW50X1R5cGVzXS54bWxQSwECLQAUAAYACAAAACEAOP0h/9YAAACUAQAACwAAAAAAAAAAAAAAAAA7&#10;AQAAX3JlbHMvLnJlbHNQSwECLQAUAAYACAAAACEAF4Whzg8kAABXwQAADgAAAAAAAAAAAAAAAAA6&#10;AgAAZHJzL2Uyb0RvYy54bWxQSwECLQAKAAAAAAAAACEAvgtHkvoEAAD6BAAAFAAAAAAAAAAAAAAA&#10;AAB1JgAAZHJzL21lZGlhL2ltYWdlMS5wbmdQSwECLQAKAAAAAAAAACEAXMP+iR4FAAAeBQAAFAAA&#10;AAAAAAAAAAAAAAChKwAAZHJzL21lZGlhL2ltYWdlMi5wbmdQSwECLQAKAAAAAAAAACEAkz5S1SsF&#10;AAArBQAAFAAAAAAAAAAAAAAAAADxMAAAZHJzL21lZGlhL2ltYWdlMy5wbmdQSwECLQAUAAYACAAA&#10;ACEAAPOFMN0AAAAFAQAADwAAAAAAAAAAAAAAAABONgAAZHJzL2Rvd25yZXYueG1sUEsBAi0AFAAG&#10;AAgAAAAhADcnR2HMAAAAKQIAABkAAAAAAAAAAAAAAAAAWDcAAGRycy9fcmVscy9lMm9Eb2MueG1s&#10;LnJlbHNQSwUGAAAAAAgACAAAAgAAWzgAAAAA&#10;">
-                <v:shape id="Graphic 156" style="position:absolute;left:859;width:25019;height:12179;visibility:visible;mso-wrap-style:square;v-text-anchor:top" coordsize="2501900,1217930" o:spid="_x0000_s1027" fillcolor="#797a7d" stroked="f" path="m2449182,727443r-2692,-1092l2446782,723480r-4496,-431l2442286,728840r-203149,482905l70434,924306,745388,564832,2442286,728840r,-5791l750455,559536r-1651,-3048l744207,558939r-28677,-2781l714971,561886r20054,1943l59791,923442r1359,2527l60769,928839r2179815,288913l2240965,1214907r2693,1092l2449182,727443xem2501239,335597l750328,247383r-152,2883l749160,247548,24142,513181r2032,5398l750620,253161r1750314,88176l2501239,335597xem2501239,214757l750328,126542r-152,2896l749274,126682,,368338r1803,5473l750557,132321r1750377,88176l2501239,214757xem2501239,88214l750328,r-152,2882l749388,114,114,211074r1587,5524l750519,5765,2500934,93954r305,-5740xem2501265,475602l750354,368211r-178,2870l749109,368414,24079,653783r2159,5347l750658,374002,2500896,481342r369,-5740xem2501290,602183l750392,475615r-216,2870l748944,475869,59918,796810r2489,5195l750697,481418,2500871,607923r419,-5740xe" o:gfxdata="UEsDBBQABgAIAAAAIQDb4fbL7gAAAIUBAAATAAAAW0NvbnRlbnRfVHlwZXNdLnhtbHyQz07DMAyH&#10;70i8Q+QralM4IITa7kDhCAiNB7ASt43WOlEcyvb2pNu4IODoPz9/n1xv9vOkForiPDdwXVagiI23&#10;jocG3rdPxR0oScgWJ8/UwIEENu3lRb09BBKV0ywNjCmFe63FjDSjlD4Q50nv44wpl3HQAc0OB9I3&#10;VXWrjedEnIq03oC27qjHjympx31un0wiTQLq4bS4shrAECZnMGVTvbD9QSnOhDInjzsyuiBXWQP0&#10;r4R18jfgnHvJr4nOknrFmJ5xzhraRtHWf3Kkpfz/yGo5S+H73hkquyhdjr3R8m2lj09svwAAAP//&#10;AwBQSwMEFAAGAAgAAAAhAFr0LFu/AAAAFQEAAAsAAABfcmVscy8ucmVsc2zPwWrDMAwG4Ptg72B0&#10;X5TuUMaI01uh19I+gLGVxCy2jGSy9e1nemrHjpL4P0nD4SetZiPRyNnCruvBUPYcYp4tXC/Htw8w&#10;Wl0ObuVMFm6kcBhfX4Yzra62kC6xqGlKVgtLreUTUf1CyWnHhXKbTCzJ1VbKjMX5LzcTvvf9HuXR&#10;gPHJNKdgQU5hB+ZyK23zHztFL6w81c5zQp6m6P9TMfB3PtPWFCczVQtB9N4U2rp2HOA44NMz4y8A&#10;AAD//wMAUEsDBBQABgAIAAAAIQD7Ud3GxAAAANwAAAAPAAAAZHJzL2Rvd25yZXYueG1sRE9Na8JA&#10;EL0X/A/LCF6KbpQ2SHQVLRQKPVijiN6G7JgEs7Mhu2rSX+8WCt7m8T5nvmxNJW7UuNKygvEoAkGc&#10;WV1yrmC/+xxOQTiPrLGyTAo6crBc9F7mmGh75y3dUp+LEMIuQQWF93UipcsKMuhGtiYO3Nk2Bn2A&#10;TS51g/cQbio5iaJYGiw5NBRY00dB2SW9GgWvm/Xhx0+O+vKtf8uuWqVvp7hTatBvVzMQnlr/FP+7&#10;v3SY/x7D3zPhArl4AAAA//8DAFBLAQItABQABgAIAAAAIQDb4fbL7gAAAIUBAAATAAAAAAAAAAAA&#10;AAAAAAAAAABbQ29udGVudF9UeXBlc10ueG1sUEsBAi0AFAAGAAgAAAAhAFr0LFu/AAAAFQEAAAsA&#10;AAAAAAAAAAAAAAAAHwEAAF9yZWxzLy5yZWxzUEsBAi0AFAAGAAgAAAAhAPtR3cbEAAAA3AAAAA8A&#10;AAAAAAAAAAAAAAAABwIAAGRycy9kb3ducmV2LnhtbFBLBQYAAAAAAwADALcAAAD4AgAAAAA=&#10;">
+              <v:group w14:anchorId="24540B04" id="Group 155" o:spid="_x0000_s1026" style="width:216.8pt;height:101.25pt;mso-position-horizontal-relative:char;mso-position-vertical-relative:line" coordorigin="" coordsize="27531,12853" o:gfxdata="UEsDBBQABgAIAAAAIQCxgme2CgEAABMCAAATAAAAW0NvbnRlbnRfVHlwZXNdLnhtbJSRwU7DMAyG&#10;70i8Q5QralN2QAit3YGOIyA0HiBK3DaicaI4lO3tSbpNgokh7Rjb3+8vyXK1tSObIJBxWPPbsuIM&#10;UDltsK/5++apuOeMokQtR4dQ8x0QXzXXV8vNzgOxRCPVfIjRPwhBagArqXQeMHU6F6yM6Rh64aX6&#10;kD2IRVXdCeUwAsYi5gzeLFvo5OcY2XqbynsTjz1nj/u5vKrmxmY+18WfRICRThDp/WiUjOluYkJ9&#10;4lUcnMpEzjM0GE83SfzMhtz57fRzwYF7SY8ZjAb2KkN8ljaZCx1IwMK1TpX/Z2RJS4XrOqOgbAOt&#10;Z+rodC5buy8MMF0a3ibsDaZjupi/tPkGAAD//wMAUEsDBBQABgAIAAAAIQA4/SH/1gAAAJQBAAAL&#10;AAAAX3JlbHMvLnJlbHOkkMFqwzAMhu+DvYPRfXGawxijTi+j0GvpHsDYimMaW0Yy2fr2M4PBMnrb&#10;Ub/Q94l/f/hMi1qRJVI2sOt6UJgd+ZiDgffL8ekFlFSbvV0oo4EbChzGx4f9GRdb25HMsYhqlCwG&#10;5lrLq9biZkxWOiqY22YiTra2kYMu1l1tQD30/bPm3wwYN0x18gb45AdQl1tp5j/sFB2T0FQ7R0nT&#10;NEV3j6o9feQzro1iOWA14Fm+Q8a1a8+Bvu/d/dMb2JY5uiPbhG/ktn4cqGU/er3pcvwCAAD//wMA&#10;UEsDBBQABgAIAAAAIQAXhaHODyQAAFfBAAAOAAAAZHJzL2Uyb0RvYy54bWzsnVtvXMeRgN8X2P9A&#10;8D3RuV+IyIE3jo0AQTbYZLHPI2okESE5s8ORZf/7/aq76pwWxenqMRlvgniBzaGsUrNOVXXdq85v&#10;fvvD3e3F99vDw83u/vVl/evq8mJ7f717e3P//vXlf//1219NlxcPx839283t7n77+vLH7cPlb7/6&#10;93/7zaf91bbZfdjdvt0eLjjk/uHq0/715YfjcX/16tXD9Yft3ebh17v99p6/fLc73G2O/PHw/tXb&#10;w+YTp9/dvmqqanj1aXd4uz/srrcPD/zXb+JfXn4Vzn/3bnt9/M937x62x4vb15fgdgz/ewj/+0b+&#10;99VXv9lcvT9s9h9urhWNzU/A4m5zc88vXY76ZnPcXHw83Hxx1N3N9WH3sHt3/PX17u7V7t27m+tt&#10;eAfepq4evc13h93HfXiX91ef3u8XMkHaR3T6ycde/+n77w77v+z/fIjY8+Mfd9d/e4Aurz7t31+l&#10;fy9/fr8C//DucCf/iJe4+OH15a/Gy4sfX182kaTbH44X1/zXZuzbuuovL675u7qZ+naqI8T1Bzjz&#10;5T+8/vB755++2lzFXx0QXBD6tEeCHlYiPTyPSH/5sNlvA+0fhAh/PlzcvOUN+uHy4n5zhyR/p0Ij&#10;/wlqya8HTiipf3pQoj6i09TPPZfiCVL1VT1XCGkkVT3ObZDP5X03V9cfH47fbXeB7Jvv//hwjOL7&#10;1n7afLCfrn+4tx8PXAIR/9sg/sfLC8T/cHmB+L+JnNhvjvLvhJfy48Un2Ga4fBCuRVTk7+9232//&#10;uguQR+Fd03VzPTXhdcZm7LpWjgTjFfD2/tE/GLqZl+T9x2Zo+yAN/AMDs+fezh/G5fy2m4wiBmbP&#10;BbxpJlgUTm+rblZ0DMyeT4FPU+ec3rRz3UYxhyj12PXZ48eqa7uAy9x0bRXE5OSbclg7Rbnoh25q&#10;wz06CQ3dkxf1Mf8M3KXL2Fddz52Fij3S2nqYT1MV37MX1Kc8UUClijTs+2lu8xwa677nFkRMhpqL&#10;E8XL+GjPyM+x7uaxjtBDPSEIWei2rxp9y6Gdmjwm/TzO8ei5aXmH7NFDXfcR67np5yF/8lCNQMgr&#10;zs00OQRpmq7qp0htuZhjn8dE4OchviXwXL0xiznw7aD6Cfh+nvPIn1QAxpnr293DNrJBlMtPUjIo&#10;I65eIFHbIpH2CqeUDPLbNqpju7GdTCkZTvZUqeH4MeoM1F4zOFKDwhsib5tu7Lu8RDZdjagE8a3b&#10;Opq+05d6QKUo8NSPecLzjkOjeGBiB0eP9lU1qzJqu7pFi+Wuhqj/JylulHthriKYY28oFXC1bobe&#10;uYLQx7haN3PX5vk0djPWK9CeswcsTo48keztMLXOsfVUtVFskcI6zyIQ7qGByErdNm2Th4ZDC0Ob&#10;BkNn1DMO2VMtXcLQz4htYC/M0GnitygNC/iZt7sJK1GQedbASDOj9YKBvaQ9I03k74XaWPIK3ucY&#10;Xo9V1P1NPfSzI0rwsY7Kqh/RvLlzUy5iCvs8FumtTAlsr/VSPFRzwZUcKqN2jomgLXTkPkDK7Psm&#10;nGzHunL0IbysK1X7w4QmzZ6NoUNlCiJD346Ozm+GhqsbgfHpXPkzk9iOXbXQxOhuz+WqVdMc7Uk3&#10;1a2jpwJTn6K4nfpSXFWnG5bWC3FyXJ2j3RIpqPNSnHC1G6ducqC7ae6ixHD25DhHOCB1ZNQ4D1Od&#10;Z9QgMhC4OlUkBxw8MKBoTZEB2NTxW7ybOqlvicOGD+iBY3WinfiM4ie5ilewxGH8nEZ6D7vbm7ff&#10;3tzeivP0cHj/5ne3h4vvN4R04zx+PX6jmCRgRMYPVzH+lJ/e7N7+SAD7iYj19eXD/37cHLaXF7d/&#10;uCdEBsWj/XCwH97YD4fj7e92IXMS/LbDw/GvP/zP5rC/2PPj68sjUf6fdhYpb64sJJV3WWDlX97v&#10;vv543L27kXg14BYx0j8Qtcf4+WcI32H44/A9WM7i8L3m/7DNIja430Mb5GBzZfmOGW9fXH+J4bum&#10;7/g5ipVlAVLGGr1IG718CG+YEMErIsKJ9cZHbQUUVza8jmG6gpiwRtARVaWxWNsMdf4CRNGvKzEK&#10;2ZsykPJQvQ2aRMxZ6CfQNSS/0JM/6Ub1387/8Y3h8MuNSlKrds31piwJMbTz4xsVVGnxjRqnflAD&#10;KPY+hD3rhcKFJmolgJUbhUNSjSanP/uNWlDhSikmT12psat7dS27gSSeuUSn7lXbNM2SVXLjmnix&#10;CII7xw/t5rmvzQ2ZBydAPIX0ydsVzZXkCgvJImAt+TvRnMbCUySpCZYleReMcyMBWVYr1P2IHxHd&#10;hHZsxyavcmrROWqcu5b8TN5ReArxk2T5aUqnHr/9+mt9xV+UToHSQTQeK52gN4qVTt03Yy1qBWkk&#10;IYIfKuRf1c7cIVFqx6lh9Pz8/2XHFROUjiLylNIZhqZX99QwPXW54hXEeSHTl71WDWmlNpKI5AiO&#10;QhYaivVDjBnqqe8WNW1XxZ7RmXgCXwN4GUNOYrLvf68Y/3Kn/DslSc1Hd4r/hNCX3ymirqmJziSW&#10;/PGVws9sJN8eXGPkY6m2/OyG3DAR1zgi8tSVMqgSe9UODUF1DArIOJvJN5G2Z5T9eAE7nAPPUGEw&#10;53gspCP8zV7AJ/C13/syV6qbxmZxOn65UgVXijjx8ZUKPCy/UqQm5yp6NiHcDDdyNVNTK0WaeKda&#10;BGpJkPzsd8ow4U4pIk/dqSj6noXqarLxMTXDWb1TC8Xzs/pj2/AP886f4EkGT67q3LbO0Z+j+7K3&#10;6ZdIU1p3nmp7ORFpinPx+DYFXhffJmtRIQUaNe96kaTUCbfFNlHWaaLlw5n/2e+RIsI1UjyeukYU&#10;8MiyigwT4lVLyfiUx0caxgrdKbjJsz01IySlp3j0KEYtur0GY88IOzXWJkBO2Sn8S+gez20qCujZ&#10;c+nziFevh1OovxwO7dIg0NSSWC6E7andZmGJmGP03BOdO2XeiXKCvlsjJYscDnOHkg70bWBjPvQk&#10;hDccKq/utML2LYWTLA6J/JwF/JT0fOFbrJmBMlmeWyILIQjOI0GMIn5Slie6XSL4yCvnZYNIX3OL&#10;2JPKEdCaslFMOTTjQGuSQ0GSDooGNzAvSuSDOC68IqFkk4+66mHQbBBBl9dfQKSlFWbC2cHj+jSP&#10;isZANOeISALc9h7pcPuVdLS+EALkLkBC536inpoHbivtLUI0OqdHhzxRvFoFsF1HQ1ZgSQkSncL6&#10;b2fNOQiQV8NfQUd5yRzNWtJ9EdvhHNhO9H7u3I4oWc9F1+cV10DfiMJWFAWz545SqgvUpfrlKLm6&#10;prhbDEwXTfTesNH8liwWNGFpOEq9dx4dXcFd07rO0ElHVo5udQI8z5MDTMXTdEU9ebnMpsc3ibqi&#10;qxpTh2Z37RntL0lSa2JAVzhNDCRGNZAogO3U+KE3+1jjwhmyX25PRaLu7IqOY+cRrhV7Hl9vqpxe&#10;K5J0WhhoaKTxNEU/mnZDG3mRdQJM8OBJhpVyedJVlJcMrr3yj94/p+mTHlLClUAN6gS0rOVkbhzs&#10;rvqww1KjBInFphrf7Bn5R0Ohyv1cNTQu5HBYnC0acQSdQtihdup6tfXXTC6oNlbCitqhLhBKW/yK&#10;fFRIe67qQZpwnAaPxTGEWBJK5mhQNyOmMzLYB+bmq56YSU/nqYvlxxrGk+vBaTKpEx+L3hTHtUmA&#10;E4fMhOa5/h5zDlaWokdsaRg65e/RTxxfs0uhDRl7qiYaadQKNOmqtnUq1EQs2vXZgRFptiwf51E9&#10;/BY74jBd5lKiv9DOBBH5k1Ng2v8dS0J6I4oTicGJFEkWZ65SvADtNK5lUyOZPZV0BJTxBrQT/mde&#10;qlHzUU4LYIkvlBa0z2DnsxjTpxnY185V5ynlShuUWmiyhOv2UvbUl1thh7Uv0WDsqdpwUPUN786A&#10;RSzyrCMEUM7NpHLzdBhbzVDBZXrCszQTPRxpRqrY07LNoE2uklf2gKXR3E6mjy2LBYGhCebMHcwb&#10;EXx+ndGAdzOXMCsTCXDvpcBr0vAq8vThODePqEwd2hYXrs+zjzZuq0fTj+DEezLVIJoZlVU7GYkV&#10;FIHPS0WqOM8CTrSsyfrzlThzAuEdyXcsscApHU6hVXM/OO+k8Rx+a82xJvXr2MCFKYzlOOkcpCEy&#10;xQclRRwFv+ZWW67aKGfPqC0GylyBDDSwO41OvY29EDs4rYkdaa94KnmlPAKLeWwmqtlZwk6DJpPO&#10;AM3/cq5btBkOmGR1gqdStQ49CWLUH/ZB0fuRSLPc49yrS7NOBKXRM69OMSV6Kromfx9xTPRUJtoc&#10;UwwF4nXBVfNgCbMjVWumn5xzFxNfo8EcLqx5JfKkjqyssJPQLkdcRk/MzaDl1bncXa10IAPs9BPU&#10;SyDc9pJmzuEwER8GBvug5BrUz6Hym9f5NDSoMQGVvCzQSqG2kqmMPM8WUBmGzds+y4KXQ6K5vGSE&#10;NWnQmO64IR3aLVJ1ZFQuywCaXqN2lTEXRwbIpptb6sJKEk1RYIwtiwJCrWN0VAHnPLsI28x8gXg+&#10;iZTAJqbOzMALGFLVynT+zYtHf9KSMogSBW3AOjo96zK1osD0Bi2lYUPdnuojr8C0ZnjJYZDVk2VI&#10;w2FMN2jbMN2QjEPmucisVpQOcrnedDAQUeoKYOlkisJcgARjzFHqcJe9t1sysyRmPbKtsD4/VhxI&#10;gjmpr/Xduok6QJbAK83A1olZZHBOmVEAvLLZx4IQwATIf72fKscFN4R8foxOSWa5OV/qVNE3GDBe&#10;ju6kwGxCDyeXrhm7c/aMd28yQ8PBHiylqaAQP1MXdpw947ELKIP2ToJokmSCuGhSdHZGD0ktap2s&#10;ABjtafrNxyIBTpWhvdWzdS118CjOuOBr4emkrg0eoBDlM3DDxp6qPlfglgmRvPkhFaBpexkSYlgw&#10;59vU7aB5zPOAC9BAv0ZhYuAUY++gIZIZqEF52XGHqC/r4F4B6XDuFIuUK0ZeeyqZaQxX57jFqjiU&#10;q6XIGVHu6Uh13m8hcwnlFuACBpICVOffB9aIgtwuw905sTDAwY37El6cA4yGc0xJIsZnAZPGcWJV&#10;kgrLTT0LOLnWJjhfaI2f1KJPL/S3C0f+uXsf9zfXV/y/bhPipy8W5fhbl/hXx48yRRg3N90VnXG3&#10;Ofzt4/5XLD5i0vHmzc3tzfHHsMSJNTuC1P33f765lkVE8odk5470TsTGrz/cbd5vLzSlblDyb+Sm&#10;fHHEm9ubvY1Nys+KLOtvHm1PeuJ942amb3bXH++298e4auqwvQXv3f3Dh5v9A2t0rrZ3b7YsBTr8&#10;4S1q5po1V0f2Au0PN/dHubrMah4P2+N12HnxjvHN/2IRT7zSy18EpFc85RVOrA0i+8doVFBmTMZo&#10;rjDtX6uCExGaqykNmEtu/Wsyjymbg3RyU3YCQfUvRjbjcqGAVcQj/AhakSn88E8kNuTFPxebYJWF&#10;xiJc/whig937O4vNgFerBRiyZBSCQnCeyg2LN3D9VG6WnMy/stzgYHwuNyH59I8kNyjEv7PckPom&#10;EFBXiw6ePnZhpoIj3v8iOEu1+uUER9p6//4T4VKpfdxVHJRncVcxrjN+ZvTwKH31sWCXUIqCqnTr&#10;yhXDw2UzgTp2RqqfbSSc1WgBE5qLFZGnmoupemoDIq8i64uizToVJjWMUsYKJJE8dUUFN/fLnuq/&#10;y96SYMXoqsWM5YGXJAH1EJnGi4jYifaMJ4NEjCJ60gVONR8exWi3p8PIaceUAaGIMIuBSF7ncFjy&#10;O1QW5fKUwVa0WOWLEp11CsrOJ2+9hkxQi5vALH3lZG0J+uMNp4kU8Cy+BF66taMEGP8k5lU4Vnp7&#10;cpSAX5oi4PXYU+QAU27Q92P9Ul4m2M9gwMTkTuGRWq1ubYF7ZwBXzJHmhZ5+d+688gSU8i840Nij&#10;wIx/5QWOm6olCtZBeXMyo/WaFcCSWtZrytC2U7PDrYjKD16vA0h2O+0Zb6mVSWT3ilPuXkDxW7w2&#10;yCVFglaRFZpZceul7hO4QebBW+A10hugwHSbmi60l7KnKjcgYoqE8B2k82iswLye03pLJVDHC2mn&#10;kdbM7At2vbbGUF+SjposMDZBdQAldCfPPHFeJIYPOwxmFfhH3O8cEnRr2rksTMnrIdI+ej2Y0lnC&#10;HGOEPRdpU8mk5O2sDtXqACZvdoqNepXbdnDaV61zDTY0TksMTDUK0JmfZ9mIso5cQME7xUbcOK29&#10;S9OBB0wWZ8XC6dpm55yW6nm9iiGEHIMTl6KlH6wYOPU/jLVf5HOSeZMi/4brYRM4tP0tmJ/ybzrM&#10;gXkAsCafRUQfG3PYWuKYavbd6AaCHj45FzUBxp544rSezAZKp8pDs5nuQqPKXQCsXZP0s3hotMwJ&#10;qEBJt6XjEDH+Y8A9xbSsQIkWNBfOpTNdiuaNFDAF/1yVOJudHTSkwUs1DAaznN0+6RJ2F8gGVX91&#10;isRNy18vNIIm8sn+w/A8nXH2jCkucIO1Mf2Bw573aZnT1doi8wVUIrNoYCC1OxX71zrGkrGpRZnS&#10;ZJIXJNlPrhykd8S9KTYW0XNfHd+MLgSzlr7qTZjiA7OrzuSZmozj7lBQ1P2MqH9vYIZt3jakifvl&#10;UEMGTsx1cOkMsHnXPrsTDd3i+uQ52DGeaVJ3FrArddD5DNkg6ap6g/ZppyEZv35x0VymxEad4LD6&#10;HMQp0n552F15IlqRw1GHzr1WLc0kqnIZbHNudwKMVvA4uBrk84Bda5UIUmrqX8yVYOHkongT9XjK&#10;lWBQ1AJuX/Uyj65NbehpSQDkHCxKanZxfXPB3nXtemBPmeekUIhnUUuQPuouXo8rBDezTM9c3rbg&#10;V2nTnLygC0wiRtHoPLmm115TlyR4aKHPk24FRpsuHVgmI/aMEQV5UJ23xQKcASydDXn3h9X52qRK&#10;7O3N0veyS02pQcesQ2ciCiMd0VXeLKcSfRZwIv5Gsmd76kxva5cQEsJwmvLx5PViYMNeNAE3dOwZ&#10;OckCKgP2OZkgchZwirX9+hegiqQ4YjqJ7wyYYjhNlWpNKK3gho49jSorMHsV8l7ZMK+InAWcYG2/&#10;/tlUYfWDOZ+pqj9FFWbcFnA3qqMXY9HbrsKUbnR1i3xVnAD7MUEK7Jq+Ee1kyagC4MUi+GjQxLkE&#10;EG5Ux+DQouTdcIoA0DLBvmGScTKjs8sU+tsW8+GiMUsRR7WrG9WlTHED4gS4QDaoaBRHdRPJSaPG&#10;E6rYrlm85VPLwkx9QRdYvnFhjq3r91FMNqfFd/Mpe1j+w4/qyCToOJpMFDpRnUxxmGPrRnVjyPhF&#10;/9qN6iZ2Cig1/EAtYYoPPFfLTh9sjBPV0YBH8awwJmDUb4kX3ahu7hpzaX06k7QyXeezO9HQflTH&#10;JOwSxLtRXQrsRnXQuVw2yKssXoIb1bExVLvWCkJtGVkp5iCX23JjflSHftYR1oJkCWbCSmR+VJcA&#10;+4Fawu7zgF1rlZycmnrTcc93JYi8oi4lMdovCy1OuhJMTkdz0WDrnOLMTCoyZisa8liO5073vSpI&#10;+R6MkyObhrCwlsovWwRIzmaDHhFrfUX6s/t8xlA+6xF1Hk3ttaOZUJC27ARr4Z28Akv+NF8lYjuU&#10;ln44mC04zguawaf20DlRHflhne5nJde6sNsEyp7ReJIh09xNCfCip0FDO0NOLlKZaTWIVosX9OZO&#10;2BChkwB8z2P9eJLhak/FeQVmJ5fTo8E6Ra30MwlwBnCstueyFMzI26ovhq+dnVLMKGqMK+LnpJAw&#10;FuqTyv41Z8aI7cRajy8BXsoScgOd2U1cCdshxAs6tWU8JU3DEIli8rPynAADvQR9xmZ7KrtZwWVK&#10;hlGmfBTHFkwbz5Vd6Pk7yCC3uhKoRvlCWJbdPRM4wUkBkvRGKXDH3mkHDZLvMQRmzfPkFDwwh5rB&#10;4oNtXjPDzDIcVeYd++Us5WD0taf60UwBxIQDJ7vAlHRiT4Wg4WRmUYZaZpMP7DmtBHgH6nQz1Ujn&#10;fJbOKTBrSvJJKfl8kWokCh5OOmCk1VTNBErUyRQCrAEZL+h+CCpMyoq3K712jtGcqLUrU2gmctqJ&#10;KKRoBpxdTdjmLOnkw38qzwXALKtb0PAasdAappG6gV1EeTRW94TP2nltcStw6suYHD/bV+IzgaST&#10;4yXnhRfUTzlLOLLS7RZ4KSsL8xRn1MwaX+in67z+m2RUl5vgxIiyBngRbsLF/LX5DLqTJQE5zcfW&#10;Zvn6aHhLoigfWgaqIrSPScV3alWy2MLlXHd6F8T7ifQeKsfK0LZYwZII7dObzLmuJy/hTi0feinH&#10;hMUwqi5pUTqD82Qtz+BlgZzgg5vfibB7UlVT17a3ZHA3byGhNwG50sSH5qu8plNif0BeBtfdIHRL&#10;eJskUFHmfOIvL3MApijsGQ0fg/CLkqVjy/GKgLZ2woY6sNO7wkaVRQb5ho3j+CHffDU1UtBXynhw&#10;C3dKoOln0NvAJklnERO6Sj6XGO4OA9CxX/6kr48e7LWlQdwBT0PQLG2mp4DeQJsHX8D5RIPTz+I4&#10;rSgIWUoZ3/I8aF8GWeFg7nOBnOAGa8oTCg5ONEGt0TpZqNm63KEXeHEDC6DZNmc0GXtPYqleapoI&#10;18e/aXzKUp2Okju/QpPlcprVUtt9JrRv0xKpSv0C0yMv4HggK5EwsuV1GUg+7XiEsEkE9zN4Q8ie&#10;quCk4mMd0DR6emqcb1NqMk/MrePUxC/vREyoPeW9PWlF11iHJVq9M9nA5PlMoBXP9vvjE2jU1/JB&#10;FqOFPZUmfAjL8sj41b6RpeHUMJEvuGWNFTfS2gyYh3CyV+BKT5+e7TaSp9B+9ZbQeZGr86BTKTTK&#10;PV/MWU5p2oJRlaWR+qSY84k1y2Wl8IaQPZWlrLTArAVtTobZ6ZQgGGQhuULT6ZrPWCAgxDIKTbeE&#10;c4XYVG2bUunr9nb9MJumvWfkumcUZF64KMQsPpkPTTlBNa4E346nL18c0RCZ8Sdy6XlMVmi0kLN5&#10;iBECdvxECp4HTWOu56eyWEl7K3Bs3Cii5RON5o3z6c98doaJEfvehMQFTrs3ameV8POgk/tgcv0C&#10;Fy4kZ+KVYMDIGHrywhGDW/qflP4CbwjZUy9cAl3A0pgoCricB/0UJi9BGtvaQ1zeLxmeDGkkTR/Q&#10;T+GNJPZcSLNCsy7PCG9Q9jRoqUvr2edBJ5jbmc8nDSbLakapu3OSNCM5O1OOfhqE/iO8yiiTflhO&#10;SMntj9B+GiSBLgidU2jfCezXbwYUpEGANoNRgAmFOe3OLVFgdFNquRWr6KZByPOhm4vpLQFFOTSL&#10;SM28FGBCndgSBH4aJOWOnwZJoAvSIHSY6jAHdTg3DTKsC/YhuOc/y7p6M6I+dM9qbzXnBSERRXBz&#10;cQqCYcZ3LClYEJwBbQmwgrA8dGRHOSkIbynLmgwWpEGANbwLEhsJdwqgGXA1fVJAwUQTFqQTmHY1&#10;l/JMaD+dgMRqr05J2omBRbPjBekE9sXJ5oBQkvATBMxC6hhNSfIBR9j0YOenE2j9tvpdicQODCMq&#10;3mFILOuu9it0QYIg4fyZ0L4lSc5O7esLGnAicVVBdI9ZsHLaflOGUjr2Qv8sGRlIshwlQ0H5bm0Z&#10;9bWbLE5T/mSKRTq7R6+FU2FlUS8l28B7Vmt7iQQyzSrgkhlwcGbgWMMx0rH+yQbM90+dSIJRNesn&#10;HL30BHkSzdYyFO9wZKCEogYe18qhMe0Qat5dWJao6lQbEZPDO74oYSkmmRTLSxCxYsRh9HoQSHEb&#10;LMygbSx/MG3QkRBnAVM4dvxzhsk1PRemu/NIkDqPSPhLrKWBKsiwkzZjO6A2HnuAS4GMsYs8sVD5&#10;2oZH+5QHC3C8bNzRYlj53KuTzGC+y2IBRtCdkwkbrG5Afce5bDQ4Wrlj9EYh6Vix0VfKc04zVgJM&#10;4sardVCi0e5kdJvTJ0GfFK3dQR5o6Pcy79KdF28RxWEvf4npUytcAlzLmJG4A6CBks2KO53MWu6l&#10;BdD51Io0YGm9hRZADEP+5AUYI+l8ZEBONgcTDecIEpsyrKwpn/F20GD/RQxxqHQ47RoMWctnYQLp&#10;QpIp/4JoYD0Zh9dT3GRBolrpKrkG2ZMHVlNHg14AjEesTQwtl9FhCs15qomILTxjQz1I3RDmh8E+&#10;i/MKLJ/Aeazpn53UkA+OaHhDO9KSUDzlE1EZpO8ncJKahWeBubfaVEp/JpTPvijfXFKVQA56+WSU&#10;OX/21MxQAsxCdYc5KzDNu96KWGn0Va+hCFgXZBA+eWigQnV9VeySyFIDyqnv6TcZopcY04pMKaAz&#10;HpR6AwXADEMqu91eR0jA95QiGqPXFQzwwm6fdAlwiWzQOhzRaNj97UgdDRRKDdkp5gCz5CnqD3x9&#10;D5hWZvsKBS1QjurlI8taXUadeeUIvq+jTiXG07O0LIu3D03x0RHHZSYRpUWUtpPe6ryIkp1Te8h0&#10;jeOBsROuXPXSIqBM8fV0osDwVjyPTQKeyMHzgH2mYLTKSTfLJ72DiFKc80ycfKpP7SFukyOicEJ7&#10;LtlQ4AITZyg1iCwdLcrXszRYLJE6sNAXLBD+BZjqmtPGn7D7PGBXmScnp5bQDM8LWNp57ZBints0&#10;wilTi1m2rR44yyu8IWTPaBHp6SPUDCJFsdQr3OOfk+VTaG5xXqgoeyxfuMSCOl1P7IqstZmB2QLv&#10;41opNB9K5QrldA6YLM3KOJX4lHloRmQ0gUcpxpUsnLFo60j70BuUPZs9gljoSMESaMi9QItLnsOb&#10;370kNWVxgePV8nUBSw4yLet19SXQhGme447uWUoTZ0GLfc/zkkYwfHel4ERriEMTYjUtkvC6XuWQ&#10;KRSN4hlvYZwzezY3X5bzhURvCTTxjuHNh5a8s9m/YdAkevNOcMOWTOsGQAkt1Ve76/a0O79C85pO&#10;gM7ZS3hHg/bi6tuZ9rSzmUuLGpz6vrcFj4FyaYsIFIxLn/LyTaim0CQpicBLof0CuegT6y88D/op&#10;Hft8pY9O081Fqct4SufDRWsyS8GNNfZUFiFYOkBCx6YzpyMqTf1AP7yi8r9EH26MIOeq5SHd4Lgc&#10;sIf0RRAU4k6nn1P61DW/VgQ86kVjN4N740kFqNvPasO8owsaBkzs63zrU6hhXvE5wOhLJ7PFycR5&#10;kXShyz53aSi1rl9nIT7M3jByTuYHMsDomeBEos8CfiJiev71YqJH0z/S6Gp8PHm9opYUNZWC27Wy&#10;p16vFbiA7SsiZwE/hcZLUMXWHMuHjqOcZGjSapPNCmyUsOdCEQOlATbvlWA0DIdzYL9E4fnUQLh1&#10;tiP160/So+Ozyaqh3AyXtPWr7+VnuJhKYNtcvMBuFiMFdvMjCbCf4ZIxA+vz84MiQVQVpY9GyxJz&#10;BfY1FKl3dXX8DJcOooaL6xskGsU1GVvCFD4jH/2cAjSYzTFT52a4Eqag3J3kYApcIBthwCaqMS/D&#10;RdePTUIXuBQUY1Q2SoCZgNOsvhvky1IBdVb8DBfAksmRF/RzDQDbllEo52S4ALYto36Gi5tiW3OZ&#10;wfRcCtwILbUUJK1WppQA009g1ECU8rZ81XZ+hgupI6iLdA4Uz7oUCbCbDiP1aV+iLqCzNDCWpsMY&#10;A8FfiTi7GS7YV+kQgZ8OQ3XaXDg/OekwZKPXqmuJiNL/XJoOE/1sxV8/HbayuyAdlgD7mn8FTs2m&#10;eQTPN8uUQyygR4dZRuSkWaYug+iLSoCpXhjNEnuNugg4lq+bGO72VK+G1i5b9kExLJ+0oGRunVgS&#10;vlgOz060p50M5dRjZ1jeSRQwyaMLHaiVciuzd5F2dM021/TW5QNoviZCwTGQDuXnfLIkASZF6GHB&#10;IFJUHwiLR4uUyk48Qlpa8wOk7RwcKKVaQOnDImea5/G+yMnMbqXlX//dGLDRyIwl145fvMISzzmt&#10;X5RurFxxFvDk1UGYyrecIX27LoWZYA7iEz4WnpVLtkWr7mLhg8dlFiTruT4saYOY3SYj4FCYt9fW&#10;4fD1qiy+rD3SdpiJ/Llz5xZYJtOcLg2po1EgDC4ay1s9Cs8o/QhMot1UoSkTe6pSIUmu7EBPOHtf&#10;WJNOPiyeXAJsJaw4e5elHGvGrd+RGSaHdLI4RZOJtffRU0gnyiRoetqFXbXS2RKGgQYJj4MGjAPj&#10;qljpdQhoYOC9bCldyBoY8O0Sp0ezwWvWORI+m+LqtzCEF1zhAuCG+kjE2e2UQrmwnyUC02ftWCeK&#10;yJpdY6bMqxetwDJv6Disw/Kh5CLgUTOCqH1nBZR8Oka/qtwOdD7mZYP0mznZdAk5KgajY02CNB15&#10;wIQO8Q7i63vACL+1gjGd7gk/PWbqvrPC23nB1d9qQ5U/e7tXYGmheKyRvnD+/tU/t/vq0/791af3&#10;e75Qu7l6f9jsP9xcf7M5btI/8/On/dW22X3Y3b7dHr76PwAAAP//AwBQSwMECgAAAAAAAAAhAL4L&#10;R5L6BAAA+gQAABQAAABkcnMvbWVkaWEvaW1hZ2UxLnBuZ4lQTkcNChoKAAAADUlIRFIAAAAsAAAA&#10;CwgGAAAABC1vjwAAAAZiS0dEAP8A/wD/oL2nkwAAAAlwSFlzAAAOxAAADsQBlSsOGwAABJpJREFU&#10;OI29VG1MU2cUPreFlksp92Kxgm0pH04KOJ2BQDtqNZkzKrAYsx/bMGwqmi3OxCkwZIsCUvCDKipz&#10;y6KOyX4ouk1hmQ7plxiHSF0Bf4yWlAIXgYEtXD5K76V998OQMANbYsye5Px485z3vE/OOe+D2bq6&#10;kr46X/1lQGAAOzk5GXpKp8sRCoU0/E84V1VVnJyScj9drW76tzyEEHal5vv9sDPnw9sDFBWFEIIf&#10;ams/uXTx4mcIIXgxvF4v70pNzacLcS8bVH+//EJ1ddF/5bEsG1BUWPhtanLKMDdRkZD70a6d5wAA&#10;iNDQMRzHPVKZzNlutaY+am3VYAAgCg//q91qTbt29eqepKSkP0Qi0ciz0VGxUW/IpOnxsOUSSR8A&#10;gN1mS/r9wYO3QgnCPTg4KBOJRCMURUWbTaYtw0PDkih5lGNqakpI9VMx3d32RLFYPCCXyx0kSboG&#10;KEpuNpm2jo6MRERFRTnmd5dhGD5Jku6+3r44zuzsbOAcIY+O7laqVMbme82bbly/visyMrK/QqvV&#10;URQV7exxvjZBTxC9vX1xLpcrPO/QoSuhBOFuqG9436DXZ7rdblF5WdnpsLCw0Srd6WPXr9Xt9ng8&#10;wYX5BZcJgnQ1m82bf2loeG+CpsmP9+65NUBR0QzL8k9UHD9J0zRZVHj4YkREBGUyGDNu3byZPV9w&#10;UFCQJ02pNAEABPh8Pu6L+6JIUHSsXrP6EUEQ7jSl0jQ0OCjdvHXLjfvNzZs2vr2x/m5j47bMrKyr&#10;6zTrGuMV8Z1nKnVlDMPwt2Rk1KWr1U0CQcjEndu/vtvZ0ZGiVKmMmvWa39aufaOlIC+/JjUtzbx6&#10;zZrWbdu3107QNAEAwOPxvGUV5XtlMlkPn8+fMRoMmYvtcoDP5wtYiKg8ebJCIBBMtFvb05JTUu7/&#10;Y0Rehv/zjz/lPLZY3mRZlkeSYc8YhuHjOD4NACAQBE9iGIZmZry4UCgcBwAIwvHpGe8MPidwfj0u&#10;lzt7o65u1/TUdIh7zC2SSqXORQWzLMObO9httqSHLS0bHA5H/O7cXF10TIz9QnX1Fwgh7MWLH2Rn&#10;f7M1M6PO7/dzGIbh6+82veP1eoMAANjZ2UAOh+MHAPD5n08QwzC0mIh7ZvNm8bJlT7N37Pi63WpN&#10;Nej1WYvlcpYsEY30Op0rAACMBmOG3484AM9tBCGEWdos6QgBBgDAsiwPACB86dIhh8MRDwDwpLMz&#10;+dSJE8dXvb7K8rClZQNCCDPq9ZkAGJLJpD32LtsqAIBuuz1xsc4hBBjy+zkAAJa2NvXcewt2uLi0&#10;dF+5VqsDACAJ0qU9XrFneGhIcrpSp42IjOxXa9Y1CgTBkziOT4cIheNndLpjBw4ePFJ/62b253n5&#10;342NuUVHiov3S6TSXqVKZSw5Wnw+Li72T49nJjgmNtYmXiZ+WpCXV+N2ucOLS0v2BQYGMrGxsV0A&#10;ABwu17cyfuUTzXrNnbKS0rMV2vJKhULRERwsmFxIrCJB0fHKPNXZ07Pi8qVLBxBC8NhiUZ09U3X0&#10;VXr2XCz44V4GyyWSXsujNnW33Z5I0zSZV1Bw+FXVno+/AVsD2vA5DtPUAAAAAElFTkSuQmCCUEsD&#10;BAoAAAAAAAAAIQBcw/6JHgUAAB4FAAAUAAAAZHJzL21lZGlhL2ltYWdlMi5wbmeJUE5HDQoaCgAA&#10;AA1JSERSAAAALgAAAAsIBgAAAADYv7IAAAAGYktHRAD/AP8A/6C9p5MAAAAJcEhZcwAADsQAAA7E&#10;AZUrDhsAAAS+SURBVDiNvVRrTFNnGH7PpRx6CIEWKBWcwCYCTliGke3PIposmQ7EZVymQhHZ3FAi&#10;iIAoG1anlItaytQg4m3IsixDdE5Z5GKcyWC6DXEg1cptLTfhNNzanrbnnG8/tEnD0B8b2Zs8f773&#10;+d7vvT0f9vjx4+UnK7/6QuQishkZo89R9fEUiUTCwP9kQwZDQHlpWYm6UrMZwzD0Ip62pyfibE3N&#10;HoEXiGRFyklIU6Q26vX6QIQQXP6+XqFRq5UIIZgPZ06fzn2R79+iVKUqnZyclLyMw/M8HrtufcfI&#10;yIj/xMSET+y69R1E6LKQT7elp6sBADw9PYwkSXKBQUG6noc9b7S3ta1lLRZaLpcP6XS65edqzu4J&#10;CQn509fXd9hsNrvdam2NGRgYCA4ICOjFcRwxDOPT0twcBwhhY2Nj/jKZbJRlWXFzU1PcI+2jCPki&#10;+RBFUeyDzs5VCAAb6O9fFrly5S8SqXQCAOBWa2vMw+7uSKlUOk67uZkc3eZ5nnAViy1RUVF3aJo2&#10;X71yNRm32+0iB2GRn58+es2aGw86O1dVV1Xt9fPz+6um+kxeR0fH2wa9Psg0O+ve++RJmCAI+M6M&#10;jHqCILghw1CgRl1xEACgIC//vFhMm261tsYUFRZWAQAUf3n4+PTUlAQncL4gL/8cAEBlhUb5zaW6&#10;DDFNmyo1lQcYhpGVqkrKGIaReXh4GndlZn7nvCYkSXIfxsdfAAB4pNWG+8p9h+CDDXF3546GYRjv&#10;ifFxGUIIGurrU640NGxBCMH29PQfEEIwODj46iGlUuPgpylSGxmG8d69K6vOMdqk+IQ7CCFI3rS5&#10;xcH7ZFv6tZmZGfc0RWojy7IUQghysnfXDg8PL9bpdGGCIGAIIdiqUPw038pwHEckb9rc0t/XF0xy&#10;HEfOFQJBELy6QqOkKIrt6+0NfT825ltnv81mo35tb48u3LevGgAAwzBks9koMS02AQDgOC7QND0L&#10;ACASiWyOe5QrZbGyrBjDMERRlNU55vTUlKQgL/+ct4/3WH9vX8h8Aq29+HXm6ujVjYFBQTrSbre7&#10;OBx6vT7oxo/XE61WVhy3Ma7uzcjItob6ywpACJsbJHrN2uu5+Xn7AQDMZrObyWRyd47F8zwJAICQ&#10;gDvOXvZrnDpxsrDqTHUcSZJcd1dXJEIIc+YbDIbApps3N168VPsuAAAuk8lG+p5X+PPt2+9x3LOd&#10;F4RnD967d/cdhAADALA9T0wqlY4PDg4sBQCwWCz09vSPr3l5eT0dHRldzLKs+H7H/beMRsYHAMBu&#10;50RWq9VVEAR8bHTM38PT0zhf4rzAExiGoenpaU+tVhuBnJqFEMIOFh04UaQ8sIskSQ4AgFQeOriz&#10;RKUqBwCgxbSppLwsbXZmxqP4SPGxlubmDSvCw3+XSCUTAADh4RG/5efmXig7enTr6ytW/JGTlV1n&#10;Ms2678jceQTHcSEnN7dQdfjIseCQZV1y+SIDAMBnOzJUOVnZdTiB8wlJiWdJkuRCw0IfOJJauvS1&#10;HhcXF+uW5JRT+/cW1LyyZElfYtJHNTzPEziOC47mWK1W18oKjRKcqlkwFBV+fsohojRFauNC//nO&#10;+Icw/4t5eXs9zcnKrsMwDMUnJJxfyNhz7W9yAzm3yTjzNQAAAABJRU5ErkJgglBLAwQKAAAAAAAA&#10;ACEAkz5S1SsFAAArBQAAFAAAAGRycy9tZWRpYS9pbWFnZTMucG5niVBORw0KGgoAAAANSUhEUgAA&#10;AC4AAAALCAYAAAAA2L+yAAAABmJLR0QA/wD/AP+gvaeTAAAACXBIWXMAAA7EAAAOxAGVKw4bAAAE&#10;y0lEQVQ4jb1Ua0wUVxQ+M8zMzj50t6BbAXn4oNlQNCU2rmJqqyQVwYJoW1O0KCKNRUV5iSKUqASw&#10;u9rCimmJEa3FBw31SbVRUhdjVSKy1trIlmWXhyUBHeou+5iZ3Xv7w2xKKKZJa/sl58/9zj35vnvP&#10;OYTZbI6urTGU0gwtcE+4yboD+9MDAwMfw/8Eh92uLMjLO244dOhdhmGE5+XdM5nmnmw4sREAID1j&#10;XQ1kpK+91NvbOw1jDGfPnFm9X6cvxxjDeHG4ri7/edw/jYM1NSV9fX2Rf5eXmpzSNjw8HDgwMBC6&#10;cnnqTcrlcinCwsKsAABztVrjxIkTfwcA6Hz4cJbZbI6ZGhZmjY2NvWWxWDRXr1xNmavVGl+Nibkr&#10;iiJzvfX62xgj8q1Fi5ppmhYddruy1diaEBEZ0UUGBPiio6NNoijSxh+uJbo9bllcXFxL0KRJgz/f&#10;vz8nJDS0p9ti0aSuWPGVUqXiMMbEjzduxHMcN/m12Nhbfk1+bMjK0qtUKg4AgGVZN+n1irSfDA4O&#10;7l+0eHHzgwcPYmsPHiwJCQnpPXakfuvtW7fffNTfH+kcGZnQ9WtXtM/nI7dkb/rG5/NS3BNuclVF&#10;hR4AYFdxcR1BEqj9TvuCnE2bGwEAag2GUpvNGiWXyx1523IbEELk0fr6rbUGQ6lUJnM2fN3wsbmz&#10;c9ax+qM590wmrVqtHijIzTs+MjIyYbTwxGVJjQAAj4eGXpbLZSOQmpzSNvZbOI4LGhwcnIIxhuaL&#10;F987fepUJsYYPsrMPI8xhsdDQ+qigsIj/vx16emXPR6PJGt95gWMMSCEiJXLU29ijGHNB2ktCCEC&#10;Yww7thcdtlmtM7fnF9T72+PTqn2Vd9vb5/f09Ez3eDwsxhhKiou/GK99zp09m/ZOYtLdM01NH1Je&#10;r5caOwhUQIDXUF1dRtOMYLNZo+Lj4y+M5gVRZEwdHfN27dxZBwAg8Dzr8/koiUTiAQAgCAIrFHIH&#10;AABFUyJBEBgAQCplXW63WwYAwDAMP7omz/NsWUnpocCgwCFTR8c8jDExVldySsqJJQkJ36atWmWk&#10;BEGQ+InfHj0KP3/u3GqEELkkYWmTdp7W+N3F5vcdDodybJH5C+Jaynbv3gIA4HK55CRJInFU24mi&#10;lwYAwAiR/jO/gfGwX6er+Ky6Ok0qlbrsdrtqtHCe51lzZ2fMrNmz70gkEg9NMwKpVqsHLBaLBgCg&#10;1dia8KeRZxfb2toW+osIoshgjAmlUjnc39c/DWNMCILAZK7LuMSyrJvnedZhtystFoumx2aLAgAI&#10;CKC8T58+fQkAwNptfWVKcHD/eML9BgVBYMa+uNvtlpXv2fs5QojkeZ51OZ0KavfePdlVlZU6giAw&#10;K2Hd+/S6DKfTqagoLz9gvHZtqUaj+SloUtAgAMCcOa/fKMzPP1ZRVbXhjYULv9+Wk3PS4/FIM7Oy&#10;9AAARTt2bNfr9BXh4WHdM6Nm/gIAsDV3W1lRYWG9TCpzxi2Ia1GpVNz0GTMe0jQtAACEh4d3KxQK&#10;+8bs7MqS4l1fTp0aaluWnHySpijRL1ylUnGJSUmN69euvYwQJnNyc8te6E7+pKS0FiFEIISI9NVr&#10;rrzonT86/jKY/wYRkRFdOZs3n2ZZ1p2Y9Gx9/Vf4A2NUQxOAmC8UAAAAAElFTkSuQmCCUEsDBBQA&#10;BgAIAAAAIQAA84Uw3QAAAAUBAAAPAAAAZHJzL2Rvd25yZXYueG1sTI/NasMwEITvhb6D2EJvjfzT&#10;hOJYDiG0PYVCk0LJbWNtbBNrZSzFdt6+ai/pZWGYYebbfDWZVgzUu8aygngWgSAurW64UvC1f3t6&#10;AeE8ssbWMim4koNVcX+XY6btyJ807HwlQgm7DBXU3neZlK6syaCb2Y44eCfbG/RB9pXUPY6h3LQy&#10;iaKFNNhwWKixo01N5Xl3MQreRxzXafw6bM+nzfWwn398b2NS6vFhWi9BeJr8LQy/+AEdisB0tBfW&#10;TrQKwiP+7wbvOU0XII4KkiiZgyxy+Z+++AEAAP//AwBQSwMEFAAGAAgAAAAhADcnR2HMAAAAKQIA&#10;ABkAAABkcnMvX3JlbHMvZTJvRG9jLnhtbC5yZWxzvJHBagIxEIbvQt8hzL2b3RWKiFkvIngV+wBD&#10;MpsNbiYhiaW+vYFSqCD15nFm+L//g9lsv/0svihlF1hB17QgiHUwjq2Cz9P+fQUiF2SDc2BScKUM&#10;2+FtsTnSjKWG8uRiFpXCWcFUSlxLmfVEHnMTInG9jCF5LHVMVkbUZ7Qk+7b9kOkvA4Y7pjgYBelg&#10;liBO11ibn7PDODpNu6Avnrg8qJDO1+4KxGSpKPBkHP4sl01kC/KxQ/8ah/4/h+41Dt2vg7x78HAD&#10;AAD//wMAUEsBAi0AFAAGAAgAAAAhALGCZ7YKAQAAEwIAABMAAAAAAAAAAAAAAAAAAAAAAFtDb250&#10;ZW50X1R5cGVzXS54bWxQSwECLQAUAAYACAAAACEAOP0h/9YAAACUAQAACwAAAAAAAAAAAAAAAAA7&#10;AQAAX3JlbHMvLnJlbHNQSwECLQAUAAYACAAAACEAF4Whzg8kAABXwQAADgAAAAAAAAAAAAAAAAA6&#10;AgAAZHJzL2Uyb0RvYy54bWxQSwECLQAKAAAAAAAAACEAvgtHkvoEAAD6BAAAFAAAAAAAAAAAAAAA&#10;AAB1JgAAZHJzL21lZGlhL2ltYWdlMS5wbmdQSwECLQAKAAAAAAAAACEAXMP+iR4FAAAeBQAAFAAA&#10;AAAAAAAAAAAAAAChKwAAZHJzL21lZGlhL2ltYWdlMi5wbmdQSwECLQAKAAAAAAAAACEAkz5S1SsF&#10;AAArBQAAFAAAAAAAAAAAAAAAAADxMAAAZHJzL21lZGlhL2ltYWdlMy5wbmdQSwECLQAUAAYACAAA&#10;ACEAAPOFMN0AAAAFAQAADwAAAAAAAAAAAAAAAABONgAAZHJzL2Rvd25yZXYueG1sUEsBAi0AFAAG&#10;AAgAAAAhADcnR2HMAAAAKQIAABkAAAAAAAAAAAAAAAAAWDcAAGRycy9fcmVscy9lMm9Eb2MueG1s&#10;LnJlbHNQSwUGAAAAAAgACAAAAgAAWzgAAAAA&#10;">
+                <v:shape id="Graphic 156" o:spid="_x0000_s1027" style="position:absolute;left:859;width:25019;height:12179;visibility:visible;mso-wrap-style:square;v-text-anchor:top" coordsize="2501900,1217930" o:gfxdata="UEsDBBQABgAIAAAAIQDb4fbL7gAAAIUBAAATAAAAW0NvbnRlbnRfVHlwZXNdLnhtbHyQz07DMAyH&#10;70i8Q+QralM4IITa7kDhCAiNB7ASt43WOlEcyvb2pNu4IODoPz9/n1xv9vOkForiPDdwXVagiI23&#10;jocG3rdPxR0oScgWJ8/UwIEENu3lRb09BBKV0ywNjCmFe63FjDSjlD4Q50nv44wpl3HQAc0OB9I3&#10;VXWrjedEnIq03oC27qjHjympx31un0wiTQLq4bS4shrAECZnMGVTvbD9QSnOhDInjzsyuiBXWQP0&#10;r4R18jfgnHvJr4nOknrFmJ5xzhraRtHWf3Kkpfz/yGo5S+H73hkquyhdjr3R8m2lj09svwAAAP//&#10;AwBQSwMEFAAGAAgAAAAhAFr0LFu/AAAAFQEAAAsAAABfcmVscy8ucmVsc2zPwWrDMAwG4Ptg72B0&#10;X5TuUMaI01uh19I+gLGVxCy2jGSy9e1nemrHjpL4P0nD4SetZiPRyNnCruvBUPYcYp4tXC/Htw8w&#10;Wl0ObuVMFm6kcBhfX4Yzra62kC6xqGlKVgtLreUTUf1CyWnHhXKbTCzJ1VbKjMX5LzcTvvf9HuXR&#10;gPHJNKdgQU5hB+ZyK23zHztFL6w81c5zQp6m6P9TMfB3PtPWFCczVQtB9N4U2rp2HOA44NMz4y8A&#10;AAD//wMAUEsDBBQABgAIAAAAIQD7Ud3GxAAAANwAAAAPAAAAZHJzL2Rvd25yZXYueG1sRE9Na8JA&#10;EL0X/A/LCF6KbpQ2SHQVLRQKPVijiN6G7JgEs7Mhu2rSX+8WCt7m8T5nvmxNJW7UuNKygvEoAkGc&#10;WV1yrmC/+xxOQTiPrLGyTAo6crBc9F7mmGh75y3dUp+LEMIuQQWF93UipcsKMuhGtiYO3Nk2Bn2A&#10;TS51g/cQbio5iaJYGiw5NBRY00dB2SW9GgWvm/Xhx0+O+vKtf8uuWqVvp7hTatBvVzMQnlr/FP+7&#10;v3SY/x7D3zPhArl4AAAA//8DAFBLAQItABQABgAIAAAAIQDb4fbL7gAAAIUBAAATAAAAAAAAAAAA&#10;AAAAAAAAAABbQ29udGVudF9UeXBlc10ueG1sUEsBAi0AFAAGAAgAAAAhAFr0LFu/AAAAFQEAAAsA&#10;AAAAAAAAAAAAAAAAHwEAAF9yZWxzLy5yZWxzUEsBAi0AFAAGAAgAAAAhAPtR3cbEAAAA3AAAAA8A&#10;AAAAAAAAAAAAAAAABwIAAGRycy9kb3ducmV2LnhtbFBLBQYAAAAAAwADALcAAAD4AgAAAAA=&#10;" path="m2449182,727443r-2692,-1092l2446782,723480r-4496,-431l2442286,728840r-203149,482905l70434,924306,745388,564832,2442286,728840r,-5791l750455,559536r-1651,-3048l744207,558939r-28677,-2781l714971,561886r20054,1943l59791,923442r1359,2527l60769,928839r2179815,288913l2240965,1214907r2693,1092l2449182,727443xem2501239,335597l750328,247383r-152,2883l749160,247548,24142,513181r2032,5398l750620,253161r1750314,88176l2501239,335597xem2501239,214757l750328,126542r-152,2896l749274,126682,,368338r1803,5473l750557,132321r1750377,88176l2501239,214757xem2501239,88214l750328,r-152,2882l749388,114,114,211074r1587,5524l750519,5765,2500934,93954r305,-5740xem2501265,475602l750354,368211r-178,2870l749109,368414,24079,653783r2159,5347l750658,374002,2500896,481342r369,-5740xem2501290,602183l750392,475615r-216,2870l748944,475869,59918,796810r2489,5195l750697,481418,2500871,607923r419,-5740xe" fillcolor="#797a7d" stroked="f">
                   <v:path arrowok="t"/>
                 </v:shape>
-                <v:shape id="Graphic 157" style="position:absolute;left:1111;top:2176;width:9969;height:4254;visibility:visible;mso-wrap-style:square;v-text-anchor:top" coordsize="996950,425450" o:spid="_x0000_s1028" fillcolor="#5f9bd3" stroked="f" path="m996784,l725030,32613,,103682,690079,425043,996784,xe" o:gfxdata="UEsDBBQABgAIAAAAIQDb4fbL7gAAAIUBAAATAAAAW0NvbnRlbnRfVHlwZXNdLnhtbHyQz07DMAyH&#10;70i8Q+QralM4IITa7kDhCAiNB7ASt43WOlEcyvb2pNu4IODoPz9/n1xv9vOkForiPDdwXVagiI23&#10;jocG3rdPxR0oScgWJ8/UwIEENu3lRb09BBKV0ywNjCmFe63FjDSjlD4Q50nv44wpl3HQAc0OB9I3&#10;VXWrjedEnIq03oC27qjHjympx31un0wiTQLq4bS4shrAECZnMGVTvbD9QSnOhDInjzsyuiBXWQP0&#10;r4R18jfgnHvJr4nOknrFmJ5xzhraRtHWf3Kkpfz/yGo5S+H73hkquyhdjr3R8m2lj09svwAAAP//&#10;AwBQSwMEFAAGAAgAAAAhAFr0LFu/AAAAFQEAAAsAAABfcmVscy8ucmVsc2zPwWrDMAwG4Ptg72B0&#10;X5TuUMaI01uh19I+gLGVxCy2jGSy9e1nemrHjpL4P0nD4SetZiPRyNnCruvBUPYcYp4tXC/Htw8w&#10;Wl0ObuVMFm6kcBhfX4Yzra62kC6xqGlKVgtLreUTUf1CyWnHhXKbTCzJ1VbKjMX5LzcTvvf9HuXR&#10;gPHJNKdgQU5hB+ZyK23zHztFL6w81c5zQp6m6P9TMfB3PtPWFCczVQtB9N4U2rp2HOA44NMz4y8A&#10;AAD//wMAUEsDBBQABgAIAAAAIQD4ePTiwQAAANwAAAAPAAAAZHJzL2Rvd25yZXYueG1sRE9Li8Iw&#10;EL4v+B/CCN7WVHFXqUbxgYt4WFgVvA7N2BabSWiirf/eCMLe5uN7zmzRmkrcqfalZQWDfgKCOLO6&#10;5FzB6bj9nIDwAVljZZkUPMjDYt75mGGqbcN/dD+EXMQQ9ikqKEJwqZQ+K8ig71tHHLmLrQ2GCOtc&#10;6hqbGG4qOUySb2mw5NhQoKN1Qdn1cDMKdhunk9CU+9/VD51Hy4zdccVK9brtcgoiUBv+xW/3Tsf5&#10;X2N4PRMvkPMnAAAA//8DAFBLAQItABQABgAIAAAAIQDb4fbL7gAAAIUBAAATAAAAAAAAAAAAAAAA&#10;AAAAAABbQ29udGVudF9UeXBlc10ueG1sUEsBAi0AFAAGAAgAAAAhAFr0LFu/AAAAFQEAAAsAAAAA&#10;AAAAAAAAAAAAHwEAAF9yZWxzLy5yZWxzUEsBAi0AFAAGAAgAAAAhAPh49OLBAAAA3AAAAA8AAAAA&#10;AAAAAAAAAAAABwIAAGRycy9kb3ducmV2LnhtbFBLBQYAAAAAAwADALcAAAD1AgAAAAA=&#10;">
+                <v:shape id="Graphic 157" o:spid="_x0000_s1028" style="position:absolute;left:1111;top:2176;width:9969;height:4254;visibility:visible;mso-wrap-style:square;v-text-anchor:top" coordsize="996950,425450" o:gfxdata="UEsDBBQABgAIAAAAIQDb4fbL7gAAAIUBAAATAAAAW0NvbnRlbnRfVHlwZXNdLnhtbHyQz07DMAyH&#10;70i8Q+QralM4IITa7kDhCAiNB7ASt43WOlEcyvb2pNu4IODoPz9/n1xv9vOkForiPDdwXVagiI23&#10;jocG3rdPxR0oScgWJ8/UwIEENu3lRb09BBKV0ywNjCmFe63FjDSjlD4Q50nv44wpl3HQAc0OB9I3&#10;VXWrjedEnIq03oC27qjHjympx31un0wiTQLq4bS4shrAECZnMGVTvbD9QSnOhDInjzsyuiBXWQP0&#10;r4R18jfgnHvJr4nOknrFmJ5xzhraRtHWf3Kkpfz/yGo5S+H73hkquyhdjr3R8m2lj09svwAAAP//&#10;AwBQSwMEFAAGAAgAAAAhAFr0LFu/AAAAFQEAAAsAAABfcmVscy8ucmVsc2zPwWrDMAwG4Ptg72B0&#10;X5TuUMaI01uh19I+gLGVxCy2jGSy9e1nemrHjpL4P0nD4SetZiPRyNnCruvBUPYcYp4tXC/Htw8w&#10;Wl0ObuVMFm6kcBhfX4Yzra62kC6xqGlKVgtLreUTUf1CyWnHhXKbTCzJ1VbKjMX5LzcTvvf9HuXR&#10;gPHJNKdgQU5hB+ZyK23zHztFL6w81c5zQp6m6P9TMfB3PtPWFCczVQtB9N4U2rp2HOA44NMz4y8A&#10;AAD//wMAUEsDBBQABgAIAAAAIQD4ePTiwQAAANwAAAAPAAAAZHJzL2Rvd25yZXYueG1sRE9Li8Iw&#10;EL4v+B/CCN7WVHFXqUbxgYt4WFgVvA7N2BabSWiirf/eCMLe5uN7zmzRmkrcqfalZQWDfgKCOLO6&#10;5FzB6bj9nIDwAVljZZkUPMjDYt75mGGqbcN/dD+EXMQQ9ikqKEJwqZQ+K8ig71tHHLmLrQ2GCOtc&#10;6hqbGG4qOUySb2mw5NhQoKN1Qdn1cDMKdhunk9CU+9/VD51Hy4zdccVK9brtcgoiUBv+xW/3Tsf5&#10;X2N4PRMvkPMnAAAA//8DAFBLAQItABQABgAIAAAAIQDb4fbL7gAAAIUBAAATAAAAAAAAAAAAAAAA&#10;AAAAAABbQ29udGVudF9UeXBlc10ueG1sUEsBAi0AFAAGAAgAAAAhAFr0LFu/AAAAFQEAAAsAAAAA&#10;AAAAAAAAAAAAHwEAAF9yZWxzLy5yZWxzUEsBAi0AFAAGAAgAAAAhAPh49OLBAAAA3AAAAA8AAAAA&#10;AAAAAAAAAAAABwIAAGRycy9kb3ducmV2LnhtbFBLBQYAAAAAAwADALcAAAD1AgAAAAA=&#10;" path="m996784,l725030,32613,,103682,690079,425043,996784,xe" fillcolor="#5f9bd3" stroked="f">
                   <v:path arrowok="t"/>
                 </v:shape>
-                <v:shape id="Graphic 158" style="position:absolute;left:7856;top:910;width:18015;height:5601;visibility:visible;mso-wrap-style:square;v-text-anchor:top" coordsize="1801495,560070" o:spid="_x0000_s1029" fillcolor="#517faa" stroked="f" path="m741514,467931l322237,126542,,559498,499516,489661,741514,467931xem1801380,l1131049,422668r447649,-48946l1690090,435965,1801380,xe" o:gfxdata="UEsDBBQABgAIAAAAIQDb4fbL7gAAAIUBAAATAAAAW0NvbnRlbnRfVHlwZXNdLnhtbHyQz07DMAyH&#10;70i8Q+QralM4IITa7kDhCAiNB7ASt43WOlEcyvb2pNu4IODoPz9/n1xv9vOkForiPDdwXVagiI23&#10;jocG3rdPxR0oScgWJ8/UwIEENu3lRb09BBKV0ywNjCmFe63FjDSjlD4Q50nv44wpl3HQAc0OB9I3&#10;VXWrjedEnIq03oC27qjHjympx31un0wiTQLq4bS4shrAECZnMGVTvbD9QSnOhDInjzsyuiBXWQP0&#10;r4R18jfgnHvJr4nOknrFmJ5xzhraRtHWf3Kkpfz/yGo5S+H73hkquyhdjr3R8m2lj09svwAAAP//&#10;AwBQSwMEFAAGAAgAAAAhAFr0LFu/AAAAFQEAAAsAAABfcmVscy8ucmVsc2zPwWrDMAwG4Ptg72B0&#10;X5TuUMaI01uh19I+gLGVxCy2jGSy9e1nemrHjpL4P0nD4SetZiPRyNnCruvBUPYcYp4tXC/Htw8w&#10;Wl0ObuVMFm6kcBhfX4Yzra62kC6xqGlKVgtLreUTUf1CyWnHhXKbTCzJ1VbKjMX5LzcTvvf9HuXR&#10;gPHJNKdgQU5hB+ZyK23zHztFL6w81c5zQp6m6P9TMfB3PtPWFCczVQtB9N4U2rp2HOA44NMz4y8A&#10;AAD//wMAUEsDBBQABgAIAAAAIQB4A07CxAAAANwAAAAPAAAAZHJzL2Rvd25yZXYueG1sRI9Pb8Iw&#10;DMXvk/gOkZG4jRTEgHUEhBD7c9lhsN2txrRVG6dKArTffj5M2s3We37v582ud626UYi1ZwOzaQaK&#10;uPC25tLA9/n1cQ0qJmSLrWcyMFCE3Xb0sMHc+jt/0e2USiUhHHM0UKXU5VrHoiKHceo7YtEuPjhM&#10;soZS24B3CXetnmfZUjusWRoq7OhQUdGcrs7AKrw9L/TQvB/r5TBb/3w27HxmzGTc719AJerTv/nv&#10;+sMK/pPQyjMygd7+AgAA//8DAFBLAQItABQABgAIAAAAIQDb4fbL7gAAAIUBAAATAAAAAAAAAAAA&#10;AAAAAAAAAABbQ29udGVudF9UeXBlc10ueG1sUEsBAi0AFAAGAAgAAAAhAFr0LFu/AAAAFQEAAAsA&#10;AAAAAAAAAAAAAAAAHwEAAF9yZWxzLy5yZWxzUEsBAi0AFAAGAAgAAAAhAHgDTsLEAAAA3AAAAA8A&#10;AAAAAAAAAAAAAAAABwIAAGRycy9kb3ducmV2LnhtbFBLBQYAAAAAAwADALcAAAD4AgAAAAA=&#10;">
+                <v:shape id="Graphic 158" o:spid="_x0000_s1029" style="position:absolute;left:7856;top:910;width:18015;height:5601;visibility:visible;mso-wrap-style:square;v-text-anchor:top" coordsize="1801495,560070" o:gfxdata="UEsDBBQABgAIAAAAIQDb4fbL7gAAAIUBAAATAAAAW0NvbnRlbnRfVHlwZXNdLnhtbHyQz07DMAyH&#10;70i8Q+QralM4IITa7kDhCAiNB7ASt43WOlEcyvb2pNu4IODoPz9/n1xv9vOkForiPDdwXVagiI23&#10;jocG3rdPxR0oScgWJ8/UwIEENu3lRb09BBKV0ywNjCmFe63FjDSjlD4Q50nv44wpl3HQAc0OB9I3&#10;VXWrjedEnIq03oC27qjHjympx31un0wiTQLq4bS4shrAECZnMGVTvbD9QSnOhDInjzsyuiBXWQP0&#10;r4R18jfgnHvJr4nOknrFmJ5xzhraRtHWf3Kkpfz/yGo5S+H73hkquyhdjr3R8m2lj09svwAAAP//&#10;AwBQSwMEFAAGAAgAAAAhAFr0LFu/AAAAFQEAAAsAAABfcmVscy8ucmVsc2zPwWrDMAwG4Ptg72B0&#10;X5TuUMaI01uh19I+gLGVxCy2jGSy9e1nemrHjpL4P0nD4SetZiPRyNnCruvBUPYcYp4tXC/Htw8w&#10;Wl0ObuVMFm6kcBhfX4Yzra62kC6xqGlKVgtLreUTUf1CyWnHhXKbTCzJ1VbKjMX5LzcTvvf9HuXR&#10;gPHJNKdgQU5hB+ZyK23zHztFL6w81c5zQp6m6P9TMfB3PtPWFCczVQtB9N4U2rp2HOA44NMz4y8A&#10;AAD//wMAUEsDBBQABgAIAAAAIQB4A07CxAAAANwAAAAPAAAAZHJzL2Rvd25yZXYueG1sRI9Pb8Iw&#10;DMXvk/gOkZG4jRTEgHUEhBD7c9lhsN2txrRVG6dKArTffj5M2s3We37v582ud626UYi1ZwOzaQaK&#10;uPC25tLA9/n1cQ0qJmSLrWcyMFCE3Xb0sMHc+jt/0e2USiUhHHM0UKXU5VrHoiKHceo7YtEuPjhM&#10;soZS24B3CXetnmfZUjusWRoq7OhQUdGcrs7AKrw9L/TQvB/r5TBb/3w27HxmzGTc719AJerTv/nv&#10;+sMK/pPQyjMygd7+AgAA//8DAFBLAQItABQABgAIAAAAIQDb4fbL7gAAAIUBAAATAAAAAAAAAAAA&#10;AAAAAAAAAABbQ29udGVudF9UeXBlc10ueG1sUEsBAi0AFAAGAAgAAAAhAFr0LFu/AAAAFQEAAAsA&#10;AAAAAAAAAAAAAAAAHwEAAF9yZWxzLy5yZWxzUEsBAi0AFAAGAAgAAAAhAHgDTsLEAAAA3AAAAA8A&#10;AAAAAAAAAAAAAAAABwIAAGRycy9kb3ducmV2LnhtbFBLBQYAAAAAAwADALcAAAD4AgAAAAA=&#10;" path="m741514,467931l322237,126542,,559498,499516,489661,741514,467931xem1801380,l1131049,422668r447649,-48946l1690090,435965,1801380,xe" fillcolor="#517faa" stroked="f">
                   <v:path arrowok="t"/>
                 </v:shape>
-                <v:shape id="Graphic 159" style="position:absolute;left:15271;top:3415;width:9487;height:2756;visibility:visible;mso-wrap-style:square;v-text-anchor:top" coordsize="948690,275590" o:spid="_x0000_s1030" fillcolor="#24455e" stroked="f" path="m662571,l,217436r231635,57531l948562,185470,662571,xe" o:gfxdata="UEsDBBQABgAIAAAAIQDb4fbL7gAAAIUBAAATAAAAW0NvbnRlbnRfVHlwZXNdLnhtbHyQz07DMAyH&#10;70i8Q+QralM4IITa7kDhCAiNB7ASt43WOlEcyvb2pNu4IODoPz9/n1xv9vOkForiPDdwXVagiI23&#10;jocG3rdPxR0oScgWJ8/UwIEENu3lRb09BBKV0ywNjCmFe63FjDSjlD4Q50nv44wpl3HQAc0OB9I3&#10;VXWrjedEnIq03oC27qjHjympx31un0wiTQLq4bS4shrAECZnMGVTvbD9QSnOhDInjzsyuiBXWQP0&#10;r4R18jfgnHvJr4nOknrFmJ5xzhraRtHWf3Kkpfz/yGo5S+H73hkquyhdjr3R8m2lj09svwAAAP//&#10;AwBQSwMEFAAGAAgAAAAhAFr0LFu/AAAAFQEAAAsAAABfcmVscy8ucmVsc2zPwWrDMAwG4Ptg72B0&#10;X5TuUMaI01uh19I+gLGVxCy2jGSy9e1nemrHjpL4P0nD4SetZiPRyNnCruvBUPYcYp4tXC/Htw8w&#10;Wl0ObuVMFm6kcBhfX4Yzra62kC6xqGlKVgtLreUTUf1CyWnHhXKbTCzJ1VbKjMX5LzcTvvf9HuXR&#10;gPHJNKdgQU5hB+ZyK23zHztFL6w81c5zQp6m6P9TMfB3PtPWFCczVQtB9N4U2rp2HOA44NMz4y8A&#10;AAD//wMAUEsDBBQABgAIAAAAIQBiGd7pwwAAANwAAAAPAAAAZHJzL2Rvd25yZXYueG1sRE9La8JA&#10;EL4X+h+WEbzVTQqWNrqKtPg49JJUqschOybB7GzIjhr/fbdQ6G0+vufMl4Nr1ZX60Hg2kE4SUMSl&#10;tw1XBvZf66dXUEGQLbaeycCdAiwXjw9zzKy/cU7XQioVQzhkaKAW6TKtQ1mTwzDxHXHkTr53KBH2&#10;lbY93mK4a/Vzkrxohw3Hhho7eq+pPBcXZ0CO6zy9J/ti2nymH9+Sby+rzcGY8WhYzUAJDfIv/nPv&#10;bJw/fYPfZ+IFevEDAAD//wMAUEsBAi0AFAAGAAgAAAAhANvh9svuAAAAhQEAABMAAAAAAAAAAAAA&#10;AAAAAAAAAFtDb250ZW50X1R5cGVzXS54bWxQSwECLQAUAAYACAAAACEAWvQsW78AAAAVAQAACwAA&#10;AAAAAAAAAAAAAAAfAQAAX3JlbHMvLnJlbHNQSwECLQAUAAYACAAAACEAYhne6cMAAADcAAAADwAA&#10;AAAAAAAAAAAAAAAHAgAAZHJzL2Rvd25yZXYueG1sUEsFBgAAAAADAAMAtwAAAPcCAAAAAA==&#10;">
+                <v:shape id="Graphic 159" o:spid="_x0000_s1030" style="position:absolute;left:15271;top:3415;width:9487;height:2756;visibility:visible;mso-wrap-style:square;v-text-anchor:top" coordsize="948690,275590" o:gfxdata="UEsDBBQABgAIAAAAIQDb4fbL7gAAAIUBAAATAAAAW0NvbnRlbnRfVHlwZXNdLnhtbHyQz07DMAyH&#10;70i8Q+QralM4IITa7kDhCAiNB7ASt43WOlEcyvb2pNu4IODoPz9/n1xv9vOkForiPDdwXVagiI23&#10;jocG3rdPxR0oScgWJ8/UwIEENu3lRb09BBKV0ywNjCmFe63FjDSjlD4Q50nv44wpl3HQAc0OB9I3&#10;VXWrjedEnIq03oC27qjHjympx31un0wiTQLq4bS4shrAECZnMGVTvbD9QSnOhDInjzsyuiBXWQP0&#10;r4R18jfgnHvJr4nOknrFmJ5xzhraRtHWf3Kkpfz/yGo5S+H73hkquyhdjr3R8m2lj09svwAAAP//&#10;AwBQSwMEFAAGAAgAAAAhAFr0LFu/AAAAFQEAAAsAAABfcmVscy8ucmVsc2zPwWrDMAwG4Ptg72B0&#10;X5TuUMaI01uh19I+gLGVxCy2jGSy9e1nemrHjpL4P0nD4SetZiPRyNnCruvBUPYcYp4tXC/Htw8w&#10;Wl0ObuVMFm6kcBhfX4Yzra62kC6xqGlKVgtLreUTUf1CyWnHhXKbTCzJ1VbKjMX5LzcTvvf9HuXR&#10;gPHJNKdgQU5hB+ZyK23zHztFL6w81c5zQp6m6P9TMfB3PtPWFCczVQtB9N4U2rp2HOA44NMz4y8A&#10;AAD//wMAUEsDBBQABgAIAAAAIQBiGd7pwwAAANwAAAAPAAAAZHJzL2Rvd25yZXYueG1sRE9La8JA&#10;EL4X+h+WEbzVTQqWNrqKtPg49JJUqschOybB7GzIjhr/fbdQ6G0+vufMl4Nr1ZX60Hg2kE4SUMSl&#10;tw1XBvZf66dXUEGQLbaeycCdAiwXjw9zzKy/cU7XQioVQzhkaKAW6TKtQ1mTwzDxHXHkTr53KBH2&#10;lbY93mK4a/Vzkrxohw3Hhho7eq+pPBcXZ0CO6zy9J/ti2nymH9+Sby+rzcGY8WhYzUAJDfIv/nPv&#10;bJw/fYPfZ+IFevEDAAD//wMAUEsBAi0AFAAGAAgAAAAhANvh9svuAAAAhQEAABMAAAAAAAAAAAAA&#10;AAAAAAAAAFtDb250ZW50X1R5cGVzXS54bWxQSwECLQAUAAYACAAAACEAWvQsW78AAAAVAQAACwAA&#10;AAAAAAAAAAAAAAAfAQAAX3JlbHMvLnJlbHNQSwECLQAUAAYACAAAACEAYhne6cMAAADcAAAADwAA&#10;AAAAAAAAAAAAAAAHAgAAZHJzL2Rvd25yZXYueG1sUEsFBgAAAAADAAMAtwAAAPcCAAAAAA==&#10;" path="m662571,l,217436r231635,57531l948562,185470,662571,xe" fillcolor="#24455e" stroked="f">
                   <v:path arrowok="t"/>
                 </v:shape>
-                <v:shape id="Graphic 160" style="position:absolute;left:18028;top:910;width:7842;height:4471;visibility:visible;mso-wrap-style:square;v-text-anchor:top" coordsize="784225,447040" o:spid="_x0000_s1031" fillcolor="#487298" stroked="f" path="m784225,l136283,214731,,446722,113893,422681,784225,xe" o:gfxdata="UEsDBBQABgAIAAAAIQDb4fbL7gAAAIUBAAATAAAAW0NvbnRlbnRfVHlwZXNdLnhtbHyQz07DMAyH&#10;70i8Q+QralM4IITa7kDhCAiNB7ASt43WOlEcyvb2pNu4IODoPz9/n1xv9vOkForiPDdwXVagiI23&#10;jocG3rdPxR0oScgWJ8/UwIEENu3lRb09BBKV0ywNjCmFe63FjDSjlD4Q50nv44wpl3HQAc0OB9I3&#10;VXWrjedEnIq03oC27qjHjympx31un0wiTQLq4bS4shrAECZnMGVTvbD9QSnOhDInjzsyuiBXWQP0&#10;r4R18jfgnHvJr4nOknrFmJ5xzhraRtHWf3Kkpfz/yGo5S+H73hkquyhdjr3R8m2lj09svwAAAP//&#10;AwBQSwMEFAAGAAgAAAAhAFr0LFu/AAAAFQEAAAsAAABfcmVscy8ucmVsc2zPwWrDMAwG4Ptg72B0&#10;X5TuUMaI01uh19I+gLGVxCy2jGSy9e1nemrHjpL4P0nD4SetZiPRyNnCruvBUPYcYp4tXC/Htw8w&#10;Wl0ObuVMFm6kcBhfX4Yzra62kC6xqGlKVgtLreUTUf1CyWnHhXKbTCzJ1VbKjMX5LzcTvvf9HuXR&#10;gPHJNKdgQU5hB+ZyK23zHztFL6w81c5zQp6m6P9TMfB3PtPWFCczVQtB9N4U2rp2HOA44NMz4y8A&#10;AAD//wMAUEsDBBQABgAIAAAAIQB4l6D4xAAAANwAAAAPAAAAZHJzL2Rvd25yZXYueG1sRI9PawJB&#10;DMXvhX6HIQUvRWfrQWR1FCkULBTErd7jTvaPzmSWnamu394chN4S3st7vyzXg3fqSn1sAxv4mGSg&#10;iMtgW64NHH6/xnNQMSFbdIHJwJ0irFevL0vMbbjxnq5FqpWEcMzRQJNSl2sdy4Y8xknoiEWrQu8x&#10;ydrX2vZ4k3Dv9DTLZtpjy9LQYEefDZWX4s8bmG/350u8u9OOv7mufqrj+7Rwxozehs0CVKIh/Zuf&#10;11sr+DPBl2dkAr16AAAA//8DAFBLAQItABQABgAIAAAAIQDb4fbL7gAAAIUBAAATAAAAAAAAAAAA&#10;AAAAAAAAAABbQ29udGVudF9UeXBlc10ueG1sUEsBAi0AFAAGAAgAAAAhAFr0LFu/AAAAFQEAAAsA&#10;AAAAAAAAAAAAAAAAHwEAAF9yZWxzLy5yZWxzUEsBAi0AFAAGAAgAAAAhAHiXoPjEAAAA3AAAAA8A&#10;AAAAAAAAAAAAAAAABwIAAGRycy9kb3ducmV2LnhtbFBLBQYAAAAAAwADALcAAAD4AgAAAAA=&#10;">
+                <v:shape id="Graphic 160" o:spid="_x0000_s1031" style="position:absolute;left:18028;top:910;width:7842;height:4471;visibility:visible;mso-wrap-style:square;v-text-anchor:top" coordsize="784225,447040" o:gfxdata="UEsDBBQABgAIAAAAIQDb4fbL7gAAAIUBAAATAAAAW0NvbnRlbnRfVHlwZXNdLnhtbHyQz07DMAyH&#10;70i8Q+QralM4IITa7kDhCAiNB7ASt43WOlEcyvb2pNu4IODoPz9/n1xv9vOkForiPDdwXVagiI23&#10;jocG3rdPxR0oScgWJ8/UwIEENu3lRb09BBKV0ywNjCmFe63FjDSjlD4Q50nv44wpl3HQAc0OB9I3&#10;VXWrjedEnIq03oC27qjHjympx31un0wiTQLq4bS4shrAECZnMGVTvbD9QSnOhDInjzsyuiBXWQP0&#10;r4R18jfgnHvJr4nOknrFmJ5xzhraRtHWf3Kkpfz/yGo5S+H73hkquyhdjr3R8m2lj09svwAAAP//&#10;AwBQSwMEFAAGAAgAAAAhAFr0LFu/AAAAFQEAAAsAAABfcmVscy8ucmVsc2zPwWrDMAwG4Ptg72B0&#10;X5TuUMaI01uh19I+gLGVxCy2jGSy9e1nemrHjpL4P0nD4SetZiPRyNnCruvBUPYcYp4tXC/Htw8w&#10;Wl0ObuVMFm6kcBhfX4Yzra62kC6xqGlKVgtLreUTUf1CyWnHhXKbTCzJ1VbKjMX5LzcTvvf9HuXR&#10;gPHJNKdgQU5hB+ZyK23zHztFL6w81c5zQp6m6P9TMfB3PtPWFCczVQtB9N4U2rp2HOA44NMz4y8A&#10;AAD//wMAUEsDBBQABgAIAAAAIQB4l6D4xAAAANwAAAAPAAAAZHJzL2Rvd25yZXYueG1sRI9PawJB&#10;DMXvhX6HIQUvRWfrQWR1FCkULBTErd7jTvaPzmSWnamu394chN4S3st7vyzXg3fqSn1sAxv4mGSg&#10;iMtgW64NHH6/xnNQMSFbdIHJwJ0irFevL0vMbbjxnq5FqpWEcMzRQJNSl2sdy4Y8xknoiEWrQu8x&#10;ydrX2vZ4k3Dv9DTLZtpjy9LQYEefDZWX4s8bmG/350u8u9OOv7mufqrj+7Rwxozehs0CVKIh/Zuf&#10;11sr+DPBl2dkAr16AAAA//8DAFBLAQItABQABgAIAAAAIQDb4fbL7gAAAIUBAAATAAAAAAAAAAAA&#10;AAAAAAAAAABbQ29udGVudF9UeXBlc10ueG1sUEsBAi0AFAAGAAgAAAAhAFr0LFu/AAAAFQEAAAsA&#10;AAAAAAAAAAAAAAAAHwEAAF9yZWxzLy5yZWxzUEsBAi0AFAAGAAgAAAAhAHiXoPjEAAAA3AAAAA8A&#10;AAAAAAAAAAAAAAAABwIAAGRycy9kb3ducmV2LnhtbFBLBQYAAAAAAwADALcAAAD4AgAAAAA=&#10;" path="m784225,l136283,214731,,446722,113893,422681,784225,xe" fillcolor="#487298" stroked="f">
                   <v:path arrowok="t"/>
                 </v:shape>
-                <v:shape id="Graphic 161" style="position:absolute;left:11079;top:2176;width:8312;height:3467;visibility:visible;mso-wrap-style:square;v-text-anchor:top" coordsize="831215,346710" o:spid="_x0000_s1032" fillcolor="#5f9bd3" stroked="f" path="m,l419277,346532,698804,329272,831202,93332,,xe" o:gfxdata="UEsDBBQABgAIAAAAIQDb4fbL7gAAAIUBAAATAAAAW0NvbnRlbnRfVHlwZXNdLnhtbHyQz07DMAyH&#10;70i8Q+QralM4IITa7kDhCAiNB7ASt43WOlEcyvb2pNu4IODoPz9/n1xv9vOkForiPDdwXVagiI23&#10;jocG3rdPxR0oScgWJ8/UwIEENu3lRb09BBKV0ywNjCmFe63FjDSjlD4Q50nv44wpl3HQAc0OB9I3&#10;VXWrjedEnIq03oC27qjHjympx31un0wiTQLq4bS4shrAECZnMGVTvbD9QSnOhDInjzsyuiBXWQP0&#10;r4R18jfgnHvJr4nOknrFmJ5xzhraRtHWf3Kkpfz/yGo5S+H73hkquyhdjr3R8m2lj09svwAAAP//&#10;AwBQSwMEFAAGAAgAAAAhAFr0LFu/AAAAFQEAAAsAAABfcmVscy8ucmVsc2zPwWrDMAwG4Ptg72B0&#10;X5TuUMaI01uh19I+gLGVxCy2jGSy9e1nemrHjpL4P0nD4SetZiPRyNnCruvBUPYcYp4tXC/Htw8w&#10;Wl0ObuVMFm6kcBhfX4Yzra62kC6xqGlKVgtLreUTUf1CyWnHhXKbTCzJ1VbKjMX5LzcTvvf9HuXR&#10;gPHJNKdgQU5hB+ZyK23zHztFL6w81c5zQp6m6P9TMfB3PtPWFCczVQtB9N4U2rp2HOA44NMz4y8A&#10;AAD//wMAUEsDBBQABgAIAAAAIQAyaLh6wgAAANwAAAAPAAAAZHJzL2Rvd25yZXYueG1sRE9Na8JA&#10;EL0X/A/LCL3VTaRISF2DCooXW0ztfchOs6HZ2ZhdY+yv7xYKvc3jfc6yGG0rBup941hBOktAEFdO&#10;N1wrOL/vnjIQPiBrbB2Tgjt5KFaThyXm2t34REMZahFD2OeowITQ5VL6ypBFP3MdceQ+XW8xRNjX&#10;Uvd4i+G2lfMkWUiLDccGgx1tDVVf5dUq+BjK9nh5ztzbjr5P+/G8ecXMKPU4HdcvIAKN4V/85z7o&#10;OH+Rwu8z8QK5+gEAAP//AwBQSwECLQAUAAYACAAAACEA2+H2y+4AAACFAQAAEwAAAAAAAAAAAAAA&#10;AAAAAAAAW0NvbnRlbnRfVHlwZXNdLnhtbFBLAQItABQABgAIAAAAIQBa9CxbvwAAABUBAAALAAAA&#10;AAAAAAAAAAAAAB8BAABfcmVscy8ucmVsc1BLAQItABQABgAIAAAAIQAyaLh6wgAAANwAAAAPAAAA&#10;AAAAAAAAAAAAAAcCAABkcnMvZG93bnJldi54bWxQSwUGAAAAAAMAAwC3AAAA9gIAAAAA&#10;">
+                <v:shape id="Graphic 161" o:spid="_x0000_s1032" style="position:absolute;left:11079;top:2176;width:8312;height:3467;visibility:visible;mso-wrap-style:square;v-text-anchor:top" coordsize="831215,346710" o:gfxdata="UEsDBBQABgAIAAAAIQDb4fbL7gAAAIUBAAATAAAAW0NvbnRlbnRfVHlwZXNdLnhtbHyQz07DMAyH&#10;70i8Q+QralM4IITa7kDhCAiNB7ASt43WOlEcyvb2pNu4IODoPz9/n1xv9vOkForiPDdwXVagiI23&#10;jocG3rdPxR0oScgWJ8/UwIEENu3lRb09BBKV0ywNjCmFe63FjDSjlD4Q50nv44wpl3HQAc0OB9I3&#10;VXWrjedEnIq03oC27qjHjympx31un0wiTQLq4bS4shrAECZnMGVTvbD9QSnOhDInjzsyuiBXWQP0&#10;r4R18jfgnHvJr4nOknrFmJ5xzhraRtHWf3Kkpfz/yGo5S+H73hkquyhdjr3R8m2lj09svwAAAP//&#10;AwBQSwMEFAAGAAgAAAAhAFr0LFu/AAAAFQEAAAsAAABfcmVscy8ucmVsc2zPwWrDMAwG4Ptg72B0&#10;X5TuUMaI01uh19I+gLGVxCy2jGSy9e1nemrHjpL4P0nD4SetZiPRyNnCruvBUPYcYp4tXC/Htw8w&#10;Wl0ObuVMFm6kcBhfX4Yzra62kC6xqGlKVgtLreUTUf1CyWnHhXKbTCzJ1VbKjMX5LzcTvvf9HuXR&#10;gPHJNKdgQU5hB+ZyK23zHztFL6w81c5zQp6m6P9TMfB3PtPWFCczVQtB9N4U2rp2HOA44NMz4y8A&#10;AAD//wMAUEsDBBQABgAIAAAAIQAyaLh6wgAAANwAAAAPAAAAZHJzL2Rvd25yZXYueG1sRE9Na8JA&#10;EL0X/A/LCL3VTaRISF2DCooXW0ztfchOs6HZ2ZhdY+yv7xYKvc3jfc6yGG0rBup941hBOktAEFdO&#10;N1wrOL/vnjIQPiBrbB2Tgjt5KFaThyXm2t34REMZahFD2OeowITQ5VL6ypBFP3MdceQ+XW8xRNjX&#10;Uvd4i+G2lfMkWUiLDccGgx1tDVVf5dUq+BjK9nh5ztzbjr5P+/G8ecXMKPU4HdcvIAKN4V/85z7o&#10;OH+Rwu8z8QK5+gEAAP//AwBQSwECLQAUAAYACAAAACEA2+H2y+4AAACFAQAAEwAAAAAAAAAAAAAA&#10;AAAAAAAAW0NvbnRlbnRfVHlwZXNdLnhtbFBLAQItABQABgAIAAAAIQBa9CxbvwAAABUBAAALAAAA&#10;AAAAAAAAAAAAAB8BAABfcmVscy8ucmVsc1BLAQItABQABgAIAAAAIQAyaLh6wgAAANwAAAAPAAAA&#10;AAAAAAAAAAAAAAcCAABkcnMvZG93bnJldi54bWxQSwUGAAAAAAMAAwC3AAAA9gIAAAAA&#10;" path="m,l419277,346532,698804,329272,831202,93332,,xe" fillcolor="#5f9bd3" stroked="f">
                   <v:path arrowok="t"/>
                 </v:shape>
-                <v:shape id="Graphic 162" style="position:absolute;top:2021;width:215;height:6832;visibility:visible;mso-wrap-style:square;v-text-anchor:top" coordsize="21590,683260" o:spid="_x0000_s1033" fillcolor="#231f20" stroked="f" path="m13385,516039r-3060,l9321,517283r-1066,1105l6007,520344r-1207,864l3530,521944r,3810l6616,523748r2007,-1639l9410,521335r546,-737l9956,553491r3429,l13385,516039xem19367,282257r-483,-2299l16979,277088r-1600,-825l13157,276034r2006,-508l16637,274548r1866,-2857l18973,269671r,-6083l18249,261124r-2870,-2959l13004,257429r-6324,l4406,258165r-3060,2959l584,263321r,3683l3949,267004r,-2679l4445,262839r1968,-2083l7810,260235r3874,l13182,260781r1842,2197l15481,264769r,5220l14897,271868r-2375,2159l10414,274574r-3036,l7416,277533r3988,-64l13208,278066r2057,2299l15773,282422r,5626l15290,290017r-1968,2489l11772,293128r-4127,l6121,292557,4051,290296r-521,-1651l3530,286143r-3429,l50,290106r851,2146l4305,295402r2311,800l12788,296202r2439,-927l18529,291642r838,-2679l19367,282257xem20116,421411r-15227,l17170,403313r1206,-2120l19723,397802r343,-1639l20066,391909r-788,-2032l16141,387070r-2286,-698l7747,386372r-2401,812l1943,390448r-851,2312l1092,396214r3530,l4622,393979r546,-1715l7302,389928r1562,-585l12674,389343r1384,470l16078,391706r508,1270l16586,395681r-305,1282l15113,399859r-864,1575l939,421144r,3340l20116,424484r,-3073xem20243,21056r-736,-2794l16535,14655r-2286,-901l9639,13754r-1321,216l6108,14782r-901,623l4521,16230,4889,2895r13767,l18656,,1625,,1257,20370r3315,l4927,19113r673,-965l7607,16814r1283,-317l12573,16497r1562,660l16141,19850r496,2095l16637,28600r-496,2692l14173,34467r-1651,788l8280,35255,6845,34709,4851,32524,4368,30937r,-2401l800,28536r,3353l1562,34264r3048,3086l6959,38112r6782,l16332,37096r3137,-4102l20243,29591r,-8535xem20256,654977r-3238,-8459l17018,657110r,13361l16548,674916r-1918,4343l12941,680351r-4902,l6350,679259,4432,674916r-483,-4445l3949,657110r483,-4445l6350,648271r1689,-1092l12941,647179r1689,1092l16548,652665r470,4445l17018,646518r-902,-749l13677,644664r-1447,-266l8851,644398,762,654977r,17665l8877,683221r3302,l20256,672642r,-17665xem21031,154165r-4217,l16814,131114r,-2095l13601,129019r,2095l13512,132461r-114,2463l13309,154165r-10757,l11315,136309r356,-762l13601,131114r,-2095l11633,129019,,152920r,3975l13309,156895r,9576l16814,166471r,-9576l21031,156895r,-2730xe" o:gfxdata="UEsDBBQABgAIAAAAIQDb4fbL7gAAAIUBAAATAAAAW0NvbnRlbnRfVHlwZXNdLnhtbHyQz07DMAyH&#10;70i8Q+QralM4IITa7kDhCAiNB7ASt43WOlEcyvb2pNu4IODoPz9/n1xv9vOkForiPDdwXVagiI23&#10;jocG3rdPxR0oScgWJ8/UwIEENu3lRb09BBKV0ywNjCmFe63FjDSjlD4Q50nv44wpl3HQAc0OB9I3&#10;VXWrjedEnIq03oC27qjHjympx31un0wiTQLq4bS4shrAECZnMGVTvbD9QSnOhDInjzsyuiBXWQP0&#10;r4R18jfgnHvJr4nOknrFmJ5xzhraRtHWf3Kkpfz/yGo5S+H73hkquyhdjr3R8m2lj09svwAAAP//&#10;AwBQSwMEFAAGAAgAAAAhAFr0LFu/AAAAFQEAAAsAAABfcmVscy8ucmVsc2zPwWrDMAwG4Ptg72B0&#10;X5TuUMaI01uh19I+gLGVxCy2jGSy9e1nemrHjpL4P0nD4SetZiPRyNnCruvBUPYcYp4tXC/Htw8w&#10;Wl0ObuVMFm6kcBhfX4Yzra62kC6xqGlKVgtLreUTUf1CyWnHhXKbTCzJ1VbKjMX5LzcTvvf9HuXR&#10;gPHJNKdgQU5hB+ZyK23zHztFL6w81c5zQp6m6P9TMfB3PtPWFCczVQtB9N4U2rp2HOA44NMz4y8A&#10;AAD//wMAUEsDBBQABgAIAAAAIQBCV8nBwgAAANwAAAAPAAAAZHJzL2Rvd25yZXYueG1sRE9NawIx&#10;EL0X/A9hhN5qVg/Sbo2i0kJ7krot9Dgk42ZxM1mTdF399U2h4G0e73MWq8G1oqcQG88KppMCBLH2&#10;puFawWf1+vAIIiZkg61nUnChCKvl6G6BpfFn/qB+n2qRQziWqMCm1JVSRm3JYZz4jjhzBx8cpgxD&#10;LU3Acw53rZwVxVw6bDg3WOxoa0kf9z9OwcvwvbnoJ3utvrg6rXfvHHTPSt2Ph/UziERDuon/3W8m&#10;z5/P4O+ZfIFc/gIAAP//AwBQSwECLQAUAAYACAAAACEA2+H2y+4AAACFAQAAEwAAAAAAAAAAAAAA&#10;AAAAAAAAW0NvbnRlbnRfVHlwZXNdLnhtbFBLAQItABQABgAIAAAAIQBa9CxbvwAAABUBAAALAAAA&#10;AAAAAAAAAAAAAB8BAABfcmVscy8ucmVsc1BLAQItABQABgAIAAAAIQBCV8nBwgAAANwAAAAPAAAA&#10;AAAAAAAAAAAAAAcCAABkcnMvZG93bnJldi54bWxQSwUGAAAAAAMAAwC3AAAA9gIAAAAA&#10;">
+                <v:shape id="Graphic 162" o:spid="_x0000_s1033" style="position:absolute;top:2021;width:215;height:6832;visibility:visible;mso-wrap-style:square;v-text-anchor:top" coordsize="21590,683260" o:gfxdata="UEsDBBQABgAIAAAAIQDb4fbL7gAAAIUBAAATAAAAW0NvbnRlbnRfVHlwZXNdLnhtbHyQz07DMAyH&#10;70i8Q+QralM4IITa7kDhCAiNB7ASt43WOlEcyvb2pNu4IODoPz9/n1xv9vOkForiPDdwXVagiI23&#10;jocG3rdPxR0oScgWJ8/UwIEENu3lRb09BBKV0ywNjCmFe63FjDSjlD4Q50nv44wpl3HQAc0OB9I3&#10;VXWrjedEnIq03oC27qjHjympx31un0wiTQLq4bS4shrAECZnMGVTvbD9QSnOhDInjzsyuiBXWQP0&#10;r4R18jfgnHvJr4nOknrFmJ5xzhraRtHWf3Kkpfz/yGo5S+H73hkquyhdjr3R8m2lj09svwAAAP//&#10;AwBQSwMEFAAGAAgAAAAhAFr0LFu/AAAAFQEAAAsAAABfcmVscy8ucmVsc2zPwWrDMAwG4Ptg72B0&#10;X5TuUMaI01uh19I+gLGVxCy2jGSy9e1nemrHjpL4P0nD4SetZiPRyNnCruvBUPYcYp4tXC/Htw8w&#10;Wl0ObuVMFm6kcBhfX4Yzra62kC6xqGlKVgtLreUTUf1CyWnHhXKbTCzJ1VbKjMX5LzcTvvf9HuXR&#10;gPHJNKdgQU5hB+ZyK23zHztFL6w81c5zQp6m6P9TMfB3PtPWFCczVQtB9N4U2rp2HOA44NMz4y8A&#10;AAD//wMAUEsDBBQABgAIAAAAIQBCV8nBwgAAANwAAAAPAAAAZHJzL2Rvd25yZXYueG1sRE9NawIx&#10;EL0X/A9hhN5qVg/Sbo2i0kJ7krot9Dgk42ZxM1mTdF399U2h4G0e73MWq8G1oqcQG88KppMCBLH2&#10;puFawWf1+vAIIiZkg61nUnChCKvl6G6BpfFn/qB+n2qRQziWqMCm1JVSRm3JYZz4jjhzBx8cpgxD&#10;LU3Acw53rZwVxVw6bDg3WOxoa0kf9z9OwcvwvbnoJ3utvrg6rXfvHHTPSt2Ph/UziERDuon/3W8m&#10;z5/P4O+ZfIFc/gIAAP//AwBQSwECLQAUAAYACAAAACEA2+H2y+4AAACFAQAAEwAAAAAAAAAAAAAA&#10;AAAAAAAAW0NvbnRlbnRfVHlwZXNdLnhtbFBLAQItABQABgAIAAAAIQBa9CxbvwAAABUBAAALAAAA&#10;AAAAAAAAAAAAAB8BAABfcmVscy8ucmVsc1BLAQItABQABgAIAAAAIQBCV8nBwgAAANwAAAAPAAAA&#10;AAAAAAAAAAAAAAcCAABkcnMvZG93bnJldi54bWxQSwUGAAAAAAMAAwC3AAAA9gIAAAAA&#10;" path="m13385,516039r-3060,l9321,517283r-1066,1105l6007,520344r-1207,864l3530,521944r,3810l6616,523748r2007,-1639l9410,521335r546,-737l9956,553491r3429,l13385,516039xem19367,282257r-483,-2299l16979,277088r-1600,-825l13157,276034r2006,-508l16637,274548r1866,-2857l18973,269671r,-6083l18249,261124r-2870,-2959l13004,257429r-6324,l4406,258165r-3060,2959l584,263321r,3683l3949,267004r,-2679l4445,262839r1968,-2083l7810,260235r3874,l13182,260781r1842,2197l15481,264769r,5220l14897,271868r-2375,2159l10414,274574r-3036,l7416,277533r3988,-64l13208,278066r2057,2299l15773,282422r,5626l15290,290017r-1968,2489l11772,293128r-4127,l6121,292557,4051,290296r-521,-1651l3530,286143r-3429,l50,290106r851,2146l4305,295402r2311,800l12788,296202r2439,-927l18529,291642r838,-2679l19367,282257xem20116,421411r-15227,l17170,403313r1206,-2120l19723,397802r343,-1639l20066,391909r-788,-2032l16141,387070r-2286,-698l7747,386372r-2401,812l1943,390448r-851,2312l1092,396214r3530,l4622,393979r546,-1715l7302,389928r1562,-585l12674,389343r1384,470l16078,391706r508,1270l16586,395681r-305,1282l15113,399859r-864,1575l939,421144r,3340l20116,424484r,-3073xem20243,21056r-736,-2794l16535,14655r-2286,-901l9639,13754r-1321,216l6108,14782r-901,623l4521,16230,4889,2895r13767,l18656,,1625,,1257,20370r3315,l4927,19113r673,-965l7607,16814r1283,-317l12573,16497r1562,660l16141,19850r496,2095l16637,28600r-496,2692l14173,34467r-1651,788l8280,35255,6845,34709,4851,32524,4368,30937r,-2401l800,28536r,3353l1562,34264r3048,3086l6959,38112r6782,l16332,37096r3137,-4102l20243,29591r,-8535xem20256,654977r-3238,-8459l17018,657110r,13361l16548,674916r-1918,4343l12941,680351r-4902,l6350,679259,4432,674916r-483,-4445l3949,657110r483,-4445l6350,648271r1689,-1092l12941,647179r1689,1092l16548,652665r470,4445l17018,646518r-902,-749l13677,644664r-1447,-266l8851,644398,762,654977r,17665l8877,683221r3302,l20256,672642r,-17665xem21031,154165r-4217,l16814,131114r,-2095l13601,129019r,2095l13512,132461r-114,2463l13309,154165r-10757,l11315,136309r356,-762l13601,131114r,-2095l11633,129019,,152920r,3975l13309,156895r,9576l16814,166471r,-9576l21031,156895r,-2730xe" fillcolor="#231f20" stroked="f">
                   <v:path arrowok="t"/>
                 </v:shape>
-                <v:shapetype id="_x0000_t75" coordsize="21600,21600" filled="f" stroked="f" o:spt="75" o:preferrelative="t" path="m@4@5l@4@11@9@11@9@5xe">
+                <v:shapetype id="_x0000_t75" coordsize="21600,21600" o:spt="75" o:preferrelative="t" path="m@4@5l@4@11@9@11@9@5xe" filled="f" stroked="f">
                   <v:stroke joinstyle="miter"/>
                   <v:formulas>
                     <v:f eqn="if lineDrawn pixelLineWidth 0"/>
@@ -11048,19 +10615,19 @@
                     <v:f eqn="prod @7 21600 pixelHeight"/>
                     <v:f eqn="sum @10 21600 0"/>
                   </v:formulas>
-                  <v:path gradientshapeok="t" o:connecttype="rect" o:extrusionok="f"/>
+                  <v:path o:extrusionok="f" gradientshapeok="t" o:connecttype="rect"/>
                   <o:lock v:ext="edit" aspectratio="t"/>
                 </v:shapetype>
-                <v:shape id="Image 163" style="position:absolute;left:201;top:10494;width:2109;height:499;visibility:visible;mso-wrap-style:square" o:spid="_x0000_s1034" type="#_x0000_t75" o:gfxdata="UEsDBBQABgAIAAAAIQDb4fbL7gAAAIUBAAATAAAAW0NvbnRlbnRfVHlwZXNdLnhtbHyQz07DMAyH&#10;70i8Q+QralM4IITa7kDhCAiNB7ASt43WOlEcyvb2pNu4IODoPz9/n1xv9vOkForiPDdwXVagiI23&#10;jocG3rdPxR0oScgWJ8/UwIEENu3lRb09BBKV0ywNjCmFe63FjDSjlD4Q50nv44wpl3HQAc0OB9I3&#10;VXWrjedEnIq03oC27qjHjympx31un0wiTQLq4bS4shrAECZnMGVTvbD9QSnOhDInjzsyuiBXWQP0&#10;r4R18jfgnHvJr4nOknrFmJ5xzhraRtHWf3Kkpfz/yGo5S+H73hkquyhdjr3R8m2lj09svwAAAP//&#10;AwBQSwMEFAAGAAgAAAAhAFr0LFu/AAAAFQEAAAsAAABfcmVscy8ucmVsc2zPwWrDMAwG4Ptg72B0&#10;X5TuUMaI01uh19I+gLGVxCy2jGSy9e1nemrHjpL4P0nD4SetZiPRyNnCruvBUPYcYp4tXC/Htw8w&#10;Wl0ObuVMFm6kcBhfX4Yzra62kC6xqGlKVgtLreUTUf1CyWnHhXKbTCzJ1VbKjMX5LzcTvvf9HuXR&#10;gPHJNKdgQU5hB+ZyK23zHztFL6w81c5zQp6m6P9TMfB3PtPWFCczVQtB9N4U2rp2HOA44NMz4y8A&#10;AAD//wMAUEsDBBQABgAIAAAAIQD/LkKlwQAAANwAAAAPAAAAZHJzL2Rvd25yZXYueG1sRE/basJA&#10;EH0X+g/LFHyRujEFKTGrlEDBKqi14vOQnVwwOxuy2xj/visIvs3hXCddDaYRPXWutqxgNo1AEOdW&#10;11wqOP1+vX2AcB5ZY2OZFNzIwWr5Mkox0fbKP9QffSlCCLsEFVTet4mULq/IoJvaljhwhe0M+gC7&#10;UuoOryHcNDKOork0WHNoqLClrKL8cvwzCiztd3JC35s6y3ZbG58LNgep1Ph1+FyA8DT4p/jhXusw&#10;f/4O92fCBXL5DwAA//8DAFBLAQItABQABgAIAAAAIQDb4fbL7gAAAIUBAAATAAAAAAAAAAAAAAAA&#10;AAAAAABbQ29udGVudF9UeXBlc10ueG1sUEsBAi0AFAAGAAgAAAAhAFr0LFu/AAAAFQEAAAsAAAAA&#10;AAAAAAAAAAAAHwEAAF9yZWxzLy5yZWxzUEsBAi0AFAAGAAgAAAAhAP8uQqXBAAAA3AAAAA8AAAAA&#10;AAAAAAAAAAAABwIAAGRycy9kb3ducmV2LnhtbFBLBQYAAAAAAwADALcAAAD1AgAAAAA=&#10;">
-                  <v:imagedata o:title="" r:id="rId34"/>
+                <v:shape id="Image 163" o:spid="_x0000_s1034" type="#_x0000_t75" style="position:absolute;left:201;top:10494;width:2109;height:499;visibility:visible;mso-wrap-style:square" o:gfxdata="UEsDBBQABgAIAAAAIQDb4fbL7gAAAIUBAAATAAAAW0NvbnRlbnRfVHlwZXNdLnhtbHyQz07DMAyH&#10;70i8Q+QralM4IITa7kDhCAiNB7ASt43WOlEcyvb2pNu4IODoPz9/n1xv9vOkForiPDdwXVagiI23&#10;jocG3rdPxR0oScgWJ8/UwIEENu3lRb09BBKV0ywNjCmFe63FjDSjlD4Q50nv44wpl3HQAc0OB9I3&#10;VXWrjedEnIq03oC27qjHjympx31un0wiTQLq4bS4shrAECZnMGVTvbD9QSnOhDInjzsyuiBXWQP0&#10;r4R18jfgnHvJr4nOknrFmJ5xzhraRtHWf3Kkpfz/yGo5S+H73hkquyhdjr3R8m2lj09svwAAAP//&#10;AwBQSwMEFAAGAAgAAAAhAFr0LFu/AAAAFQEAAAsAAABfcmVscy8ucmVsc2zPwWrDMAwG4Ptg72B0&#10;X5TuUMaI01uh19I+gLGVxCy2jGSy9e1nemrHjpL4P0nD4SetZiPRyNnCruvBUPYcYp4tXC/Htw8w&#10;Wl0ObuVMFm6kcBhfX4Yzra62kC6xqGlKVgtLreUTUf1CyWnHhXKbTCzJ1VbKjMX5LzcTvvf9HuXR&#10;gPHJNKdgQU5hB+ZyK23zHztFL6w81c5zQp6m6P9TMfB3PtPWFCczVQtB9N4U2rp2HOA44NMz4y8A&#10;AAD//wMAUEsDBBQABgAIAAAAIQD/LkKlwQAAANwAAAAPAAAAZHJzL2Rvd25yZXYueG1sRE/basJA&#10;EH0X+g/LFHyRujEFKTGrlEDBKqi14vOQnVwwOxuy2xj/visIvs3hXCddDaYRPXWutqxgNo1AEOdW&#10;11wqOP1+vX2AcB5ZY2OZFNzIwWr5Mkox0fbKP9QffSlCCLsEFVTet4mULq/IoJvaljhwhe0M+gC7&#10;UuoOryHcNDKOork0WHNoqLClrKL8cvwzCiztd3JC35s6y3ZbG58LNgep1Ph1+FyA8DT4p/jhXusw&#10;f/4O92fCBXL5DwAA//8DAFBLAQItABQABgAIAAAAIQDb4fbL7gAAAIUBAAATAAAAAAAAAAAAAAAA&#10;AAAAAABbQ29udGVudF9UeXBlc10ueG1sUEsBAi0AFAAGAAgAAAAhAFr0LFu/AAAAFQEAAAsAAAAA&#10;AAAAAAAAAAAAHwEAAF9yZWxzLy5yZWxzUEsBAi0AFAAGAAgAAAAhAP8uQqXBAAAA3AAAAA8AAAAA&#10;AAAAAAAAAAAABwIAAGRycy9kb3ducmV2LnhtbFBLBQYAAAAAAwADALcAAAD1AgAAAAA=&#10;">
+                  <v:imagedata r:id="rId34" o:title=""/>
                 </v:shape>
-                <v:shape id="Image 164" style="position:absolute;left:6769;top:11338;width:2176;height:499;visibility:visible;mso-wrap-style:square" o:spid="_x0000_s1035" type="#_x0000_t75" o:gfxdata="UEsDBBQABgAIAAAAIQDb4fbL7gAAAIUBAAATAAAAW0NvbnRlbnRfVHlwZXNdLnhtbHyQz07DMAyH&#10;70i8Q+QralM4IITa7kDhCAiNB7ASt43WOlEcyvb2pNu4IODoPz9/n1xv9vOkForiPDdwXVagiI23&#10;jocG3rdPxR0oScgWJ8/UwIEENu3lRb09BBKV0ywNjCmFe63FjDSjlD4Q50nv44wpl3HQAc0OB9I3&#10;VXWrjedEnIq03oC27qjHjympx31un0wiTQLq4bS4shrAECZnMGVTvbD9QSnOhDInjzsyuiBXWQP0&#10;r4R18jfgnHvJr4nOknrFmJ5xzhraRtHWf3Kkpfz/yGo5S+H73hkquyhdjr3R8m2lj09svwAAAP//&#10;AwBQSwMEFAAGAAgAAAAhAFr0LFu/AAAAFQEAAAsAAABfcmVscy8ucmVsc2zPwWrDMAwG4Ptg72B0&#10;X5TuUMaI01uh19I+gLGVxCy2jGSy9e1nemrHjpL4P0nD4SetZiPRyNnCruvBUPYcYp4tXC/Htw8w&#10;Wl0ObuVMFm6kcBhfX4Yzra62kC6xqGlKVgtLreUTUf1CyWnHhXKbTCzJ1VbKjMX5LzcTvvf9HuXR&#10;gPHJNKdgQU5hB+ZyK23zHztFL6w81c5zQp6m6P9TMfB3PtPWFCczVQtB9N4U2rp2HOA44NMz4y8A&#10;AAD//wMAUEsDBBQABgAIAAAAIQCTa6WQwgAAANwAAAAPAAAAZHJzL2Rvd25yZXYueG1sRE9Na8JA&#10;EL0X/A/LCL3VTYtITV0liIJQsDRqz0N2mgSzs0l2qvHfdwsFb/N4n7NYDa5RF+pD7dnA8yQBRVx4&#10;W3Np4HjYPr2CCoJssfFMBm4UYLUcPSwwtf7Kn3TJpVQxhEOKBiqRNtU6FBU5DBPfEkfu2/cOJcK+&#10;1LbHawx3jX5Jkpl2WHNsqLCldUXFOf9xBrKPTrrTl+32obFbn20kP7/PjXkcD9kbKKFB7uJ/987G&#10;+bMp/D0TL9DLXwAAAP//AwBQSwECLQAUAAYACAAAACEA2+H2y+4AAACFAQAAEwAAAAAAAAAAAAAA&#10;AAAAAAAAW0NvbnRlbnRfVHlwZXNdLnhtbFBLAQItABQABgAIAAAAIQBa9CxbvwAAABUBAAALAAAA&#10;AAAAAAAAAAAAAB8BAABfcmVscy8ucmVsc1BLAQItABQABgAIAAAAIQCTa6WQwgAAANwAAAAPAAAA&#10;AAAAAAAAAAAAAAcCAABkcnMvZG93bnJldi54bWxQSwUGAAAAAAMAAwC3AAAA9gIAAAAA&#10;">
-                  <v:imagedata o:title="" r:id="rId35"/>
+                <v:shape id="Image 164" o:spid="_x0000_s1035" type="#_x0000_t75" style="position:absolute;left:6769;top:11338;width:2176;height:499;visibility:visible;mso-wrap-style:square" o:gfxdata="UEsDBBQABgAIAAAAIQDb4fbL7gAAAIUBAAATAAAAW0NvbnRlbnRfVHlwZXNdLnhtbHyQz07DMAyH&#10;70i8Q+QralM4IITa7kDhCAiNB7ASt43WOlEcyvb2pNu4IODoPz9/n1xv9vOkForiPDdwXVagiI23&#10;jocG3rdPxR0oScgWJ8/UwIEENu3lRb09BBKV0ywNjCmFe63FjDSjlD4Q50nv44wpl3HQAc0OB9I3&#10;VXWrjedEnIq03oC27qjHjympx31un0wiTQLq4bS4shrAECZnMGVTvbD9QSnOhDInjzsyuiBXWQP0&#10;r4R18jfgnHvJr4nOknrFmJ5xzhraRtHWf3Kkpfz/yGo5S+H73hkquyhdjr3R8m2lj09svwAAAP//&#10;AwBQSwMEFAAGAAgAAAAhAFr0LFu/AAAAFQEAAAsAAABfcmVscy8ucmVsc2zPwWrDMAwG4Ptg72B0&#10;X5TuUMaI01uh19I+gLGVxCy2jGSy9e1nemrHjpL4P0nD4SetZiPRyNnCruvBUPYcYp4tXC/Htw8w&#10;Wl0ObuVMFm6kcBhfX4Yzra62kC6xqGlKVgtLreUTUf1CyWnHhXKbTCzJ1VbKjMX5LzcTvvf9HuXR&#10;gPHJNKdgQU5hB+ZyK23zHztFL6w81c5zQp6m6P9TMfB3PtPWFCczVQtB9N4U2rp2HOA44NMz4y8A&#10;AAD//wMAUEsDBBQABgAIAAAAIQCTa6WQwgAAANwAAAAPAAAAZHJzL2Rvd25yZXYueG1sRE9Na8JA&#10;EL0X/A/LCL3VTYtITV0liIJQsDRqz0N2mgSzs0l2qvHfdwsFb/N4n7NYDa5RF+pD7dnA8yQBRVx4&#10;W3Np4HjYPr2CCoJssfFMBm4UYLUcPSwwtf7Kn3TJpVQxhEOKBiqRNtU6FBU5DBPfEkfu2/cOJcK+&#10;1LbHawx3jX5Jkpl2WHNsqLCldUXFOf9xBrKPTrrTl+32obFbn20kP7/PjXkcD9kbKKFB7uJ/987G&#10;+bMp/D0TL9DLXwAAAP//AwBQSwECLQAUAAYACAAAACEA2+H2y+4AAACFAQAAEwAAAAAAAAAAAAAA&#10;AAAAAAAAW0NvbnRlbnRfVHlwZXNdLnhtbFBLAQItABQABgAIAAAAIQBa9CxbvwAAABUBAAALAAAA&#10;AAAAAAAAAAAAAB8BAABfcmVscy8ucmVsc1BLAQItABQABgAIAAAAIQCTa6WQwgAAANwAAAAPAAAA&#10;AAAAAAAAAAAAAAcCAABkcnMvZG93bnJldi54bWxQSwUGAAAAAAMAAwC3AAAA9gIAAAAA&#10;">
+                  <v:imagedata r:id="rId35" o:title=""/>
                 </v:shape>
-                <v:shape id="Image 165" style="position:absolute;left:13932;top:12355;width:2168;height:498;visibility:visible;mso-wrap-style:square" o:spid="_x0000_s1036" type="#_x0000_t75" o:gfxdata="UEsDBBQABgAIAAAAIQDb4fbL7gAAAIUBAAATAAAAW0NvbnRlbnRfVHlwZXNdLnhtbHyQz07DMAyH&#10;70i8Q+QralM4IITa7kDhCAiNB7ASt43WOlEcyvb2pNu4IODoPz9/n1xv9vOkForiPDdwXVagiI23&#10;jocG3rdPxR0oScgWJ8/UwIEENu3lRb09BBKV0ywNjCmFe63FjDSjlD4Q50nv44wpl3HQAc0OB9I3&#10;VXWrjedEnIq03oC27qjHjympx31un0wiTQLq4bS4shrAECZnMGVTvbD9QSnOhDInjzsyuiBXWQP0&#10;r4R18jfgnHvJr4nOknrFmJ5xzhraRtHWf3Kkpfz/yGo5S+H73hkquyhdjr3R8m2lj09svwAAAP//&#10;AwBQSwMEFAAGAAgAAAAhAFr0LFu/AAAAFQEAAAsAAABfcmVscy8ucmVsc2zPwWrDMAwG4Ptg72B0&#10;X5TuUMaI01uh19I+gLGVxCy2jGSy9e1nemrHjpL4P0nD4SetZiPRyNnCruvBUPYcYp4tXC/Htw8w&#10;Wl0ObuVMFm6kcBhfX4Yzra62kC6xqGlKVgtLreUTUf1CyWnHhXKbTCzJ1VbKjMX5LzcTvvf9HuXR&#10;gPHJNKdgQU5hB+ZyK23zHztFL6w81c5zQp6m6P9TMfB3PtPWFCczVQtB9N4U2rp2HOA44NMz4y8A&#10;AAD//wMAUEsDBBQABgAIAAAAIQAux9fdwgAAANwAAAAPAAAAZHJzL2Rvd25yZXYueG1sRE/fa8Iw&#10;EH4X9j+EG+xNU4cTqUYZ4kAoDKxu4tvRnE1ZcylNrN1/bwTBt/v4ft5i1dtadNT6yrGC8SgBQVw4&#10;XXGp4LD/Gs5A+ICssXZMCv7Jw2r5Mlhgqt2Vd9TloRQxhH2KCkwITSqlLwxZ9CPXEEfu7FqLIcK2&#10;lLrFawy3tXxPkqm0WHFsMNjQ2lDxl1+sgux70p3qGY3tz5622fHXZJu8V+rttf+cgwjUh6f44d7q&#10;OH/6Afdn4gVyeQMAAP//AwBQSwECLQAUAAYACAAAACEA2+H2y+4AAACFAQAAEwAAAAAAAAAAAAAA&#10;AAAAAAAAW0NvbnRlbnRfVHlwZXNdLnhtbFBLAQItABQABgAIAAAAIQBa9CxbvwAAABUBAAALAAAA&#10;AAAAAAAAAAAAAB8BAABfcmVscy8ucmVsc1BLAQItABQABgAIAAAAIQAux9fdwgAAANwAAAAPAAAA&#10;AAAAAAAAAAAAAAcCAABkcnMvZG93bnJldi54bWxQSwUGAAAAAAMAAwC3AAAA9gIAAAAA&#10;">
-                  <v:imagedata o:title="" r:id="rId36"/>
+                <v:shape id="Image 165" o:spid="_x0000_s1036" type="#_x0000_t75" style="position:absolute;left:13932;top:12355;width:2168;height:498;visibility:visible;mso-wrap-style:square" o:gfxdata="UEsDBBQABgAIAAAAIQDb4fbL7gAAAIUBAAATAAAAW0NvbnRlbnRfVHlwZXNdLnhtbHyQz07DMAyH&#10;70i8Q+QralM4IITa7kDhCAiNB7ASt43WOlEcyvb2pNu4IODoPz9/n1xv9vOkForiPDdwXVagiI23&#10;jocG3rdPxR0oScgWJ8/UwIEENu3lRb09BBKV0ywNjCmFe63FjDSjlD4Q50nv44wpl3HQAc0OB9I3&#10;VXWrjedEnIq03oC27qjHjympx31un0wiTQLq4bS4shrAECZnMGVTvbD9QSnOhDInjzsyuiBXWQP0&#10;r4R18jfgnHvJr4nOknrFmJ5xzhraRtHWf3Kkpfz/yGo5S+H73hkquyhdjr3R8m2lj09svwAAAP//&#10;AwBQSwMEFAAGAAgAAAAhAFr0LFu/AAAAFQEAAAsAAABfcmVscy8ucmVsc2zPwWrDMAwG4Ptg72B0&#10;X5TuUMaI01uh19I+gLGVxCy2jGSy9e1nemrHjpL4P0nD4SetZiPRyNnCruvBUPYcYp4tXC/Htw8w&#10;Wl0ObuVMFm6kcBhfX4Yzra62kC6xqGlKVgtLreUTUf1CyWnHhXKbTCzJ1VbKjMX5LzcTvvf9HuXR&#10;gPHJNKdgQU5hB+ZyK23zHztFL6w81c5zQp6m6P9TMfB3PtPWFCczVQtB9N4U2rp2HOA44NMz4y8A&#10;AAD//wMAUEsDBBQABgAIAAAAIQAux9fdwgAAANwAAAAPAAAAZHJzL2Rvd25yZXYueG1sRE/fa8Iw&#10;EH4X9j+EG+xNU4cTqUYZ4kAoDKxu4tvRnE1ZcylNrN1/bwTBt/v4ft5i1dtadNT6yrGC8SgBQVw4&#10;XXGp4LD/Gs5A+ICssXZMCv7Jw2r5Mlhgqt2Vd9TloRQxhH2KCkwITSqlLwxZ9CPXEEfu7FqLIcK2&#10;lLrFawy3tXxPkqm0WHFsMNjQ2lDxl1+sgux70p3qGY3tz5622fHXZJu8V+rttf+cgwjUh6f44d7q&#10;OH/6Afdn4gVyeQMAAP//AwBQSwECLQAUAAYACAAAACEA2+H2y+4AAACFAQAAEwAAAAAAAAAAAAAA&#10;AAAAAAAAW0NvbnRlbnRfVHlwZXNdLnhtbFBLAQItABQABgAIAAAAIQBa9CxbvwAAABUBAAALAAAA&#10;AAAAAAAAAAAAAB8BAABfcmVscy8ucmVsc1BLAQItABQABgAIAAAAIQAux9fdwgAAANwAAAAPAAAA&#10;AAAAAAAAAAAAAAcCAABkcnMvZG93bnJldi54bWxQSwUGAAAAAAMAAwC3AAAA9gIAAAAA&#10;">
+                  <v:imagedata r:id="rId36" o:title=""/>
                 </v:shape>
-                <v:shape id="Graphic 166" style="position:absolute;left:24667;top:7065;width:2863;height:5410;visibility:visible;mso-wrap-style:square;v-text-anchor:top" coordsize="286385,541020" o:spid="_x0000_s1037" fillcolor="#231f20" stroked="f" path="m21437,528142r-533,-1753l18821,523494r-2273,-1804l9042,517093,6527,515226,4470,512673r-521,-1448l3949,507758r635,-1473l7099,504050r1676,-546l13144,503504r1702,597l17056,506501r558,1829l17614,511162r3582,l21196,507199r-876,-2438l16852,501383r-2501,-851l7772,500532r-2591,838l1333,504710r-965,2274l368,511327r13233,12573l15709,525538r1690,2274l17818,529132r,3607l17183,534416r-2591,2527l12865,537565r-4496,l6604,536956,4229,534504r-597,-1828l3683,528980,50,528955,,533666r889,2540l4419,539673r2616,864l13957,540537r2692,-902l20472,536003r965,-2540l21437,528142xem45910,519303r-800,-2566l43535,514985r-940,-1042l42595,520306r,3873l30238,524179r38,-3873l30759,518375r2070,-2705l34417,514985r4229,l40208,515670r1905,2515l42595,520306r,-6363l41884,513143r-2286,-902l35039,512241r-8090,19927l27241,533717r114,622l27419,534670r114,609l30416,539483r2553,1054l39598,540537r2248,-737l43954,537781r953,-902l45745,534670r51,-953l45910,531710r-3531,l42379,533717r-546,1562l39878,537260r-1486,521l34264,537781r-1575,-698l30683,534339r-496,-2171l30187,526910r15723,l45910,524179r,-4876xem62484,512241r-2109,l59080,512584r-2273,1359l55816,514985r-876,1397l54597,512521r-3429,l51447,514083r178,1816l51625,539877r3378,l55003,520255r597,-1867l58013,515721r1664,-673l62484,515048r,-2807xem69748,512902r-3531,l66217,539877r3531,l69748,512902xem69900,501154r-3848,l66052,505307r3848,l69900,501154xem94449,519303r-800,-2566l92075,514985r-940,-1042l91135,520306r,3873l78778,524179r38,-3873l79298,518375r2070,-2705l82956,514985r4229,l88747,515670r1905,2515l91135,520306r,-6363l90424,513143r-2299,-902l83578,512241r-8090,19927l75780,533717r115,622l75958,534670r115,609l78955,539483r2553,1054l88125,540537r2260,-737l92494,537781r952,-902l94284,534670r51,-953l94449,531710r-3530,l90919,533717r-546,1562l88417,537260r-1486,521l82804,537781r-1575,-698l79222,534339r-508,-2171l78714,526910r15735,l94449,524179r,-4876xem99085,238569r-533,-1753l96469,233921r-2274,-1804l86690,227520r-2515,-1867l82118,223100r-521,-1447l81597,218186r635,-1486l84747,214477r1676,-546l90792,213931r1702,597l94703,216916r559,1841l95262,221589r3582,l98844,217614r-877,-2426l94513,211810r-2515,-851l85420,210959r-2591,838l78981,215138r-965,2260l78016,221754r13233,12573l93357,235966r1689,2273l95465,239560r,3606l94830,244843r-2590,2527l90512,247992r-4495,l84251,247383r-2375,-2451l81280,243103r,-2438l81343,239407r-3645,-25l77647,244081r889,2540l82067,250101r2616,863l91605,250964r2692,-914l98120,246430r965,-2540l99085,238569xem123558,229730r-800,-2566l121183,225412r-940,-1042l120243,230733r,3874l107886,234607r38,-3874l108407,228803r2070,-2705l112064,225412r4229,l117856,226098r1905,2514l120243,230733r,-6363l119532,223570r-2286,-901l112687,222669r-8090,19926l104889,244157r114,610l105067,245097r114,609l108064,249910r2553,1054l117246,250964r2248,-736l121602,248208r953,-901l123405,245097r39,-940l123558,242138r-3531,l120027,244157r-546,1549l117525,247688r-1486,520l111912,248208r-1575,-698l108331,244767r-496,-2172l107835,237337r15723,l123558,234607r,-4877xem124815,502424r-3061,l120751,503669r-1067,1105l117436,506730r-1206,863l114960,508330r,3810l118046,510133r2007,-1638l120840,507720r546,-736l121386,539877r3429,l124815,502424xem140131,222656r-2108,l136728,222999r-2274,1359l133464,225399r-876,1397l132245,222935r-3429,l129095,224497r178,1817l129273,250291r3378,l132651,230670r597,-1867l135661,226136r1664,-673l140131,225463r,-2807xem147383,223304r-3531,l143852,250291r3531,l147383,223304xem147548,211582r-3848,l143700,215734r3848,l147548,211582xem172085,229730r-801,-2566l169710,225412r-940,-1042l168770,230733r,3874l156413,234607r51,-3874l156933,228803r2071,-2705l160591,225412r4229,l166395,226098r1892,2514l168770,230733r,-6363l168059,223570r-2286,-901l161213,222669r-8077,19926l153428,244157r115,610l153593,245097r115,609l156591,249910r2552,1054l165773,250964r6197,-6807l172085,242138r-3531,l168554,244157r-546,1549l166052,247688r-1486,520l160439,248208r-1575,-698l156857,244767r-495,-2172l156362,237337r15723,l172085,234607r,-4877xem176733,27609r-521,-1752l174117,22961r-2274,-1803l164338,16560r-2515,-1867l159766,12141r-521,-1448l159245,7226r635,-1486l162394,3517r1677,-546l168440,2971r1701,597l172351,5969r559,1828l172910,10629r3581,l176491,6654r-876,-2425l172161,850,169646,r-6578,l160477,838r-3848,3340l155663,6438r,4357l168910,23368r2095,1638l172694,27279r419,1321l173113,32207r-635,1676l169887,36410r-1727,623l163664,37033r-1765,-610l159524,33972r-597,-1829l158927,29705r64,-1257l155346,28422r-51,4699l156184,35661r3531,3480l162331,40005r6921,l171958,39103r3810,-3632l176733,32931r,-5322xem201193,18770r-800,-2553l198818,14452r-940,-1041l197878,19773r,3874l185521,23647r51,-3874l186042,17856r2070,-2718l189699,14452r4242,l195503,15138r1893,2515l197878,19773r,-6362l197167,12611r-2286,-902l190322,11709r-8077,19939l182537,33197r114,610l182702,34137r114,610l185699,38950r2553,1055l194881,40005r6312,-8827l197662,31178r,2019l197116,34747r-1956,1994l193675,37249r-4128,l187972,36563r-2006,-2756l185470,31648r,-5271l201193,26377r,-2730l201193,18770xem209181,247218r-15227,l206235,229133r1206,-2134l208788,223608r342,-1638l209130,217716r-787,-2032l205206,212877r-2273,-686l196811,212191r-2400,800l191008,216255r-851,2312l190157,222021r3530,l193687,219786r546,-1702l196367,215734r1562,-584l201739,215150r1384,470l205143,217512r508,1270l205651,221500r-305,1270l204190,225666r-876,1575l190004,246964r,3327l209181,250291r,-3073xem217779,11709r-2095,l214376,12039r-2274,1372l211112,14452r-877,1397l209892,11988r-3429,l206743,13550r178,1817l206921,39344r3378,l210299,19710r597,-1854l213309,15189r1663,-673l217779,14516r,-2807xem225031,12357r-3531,l221500,39344r3531,l225031,12357xem225196,622r-3848,l221348,4775r3848,l225196,622xem249732,18770r-800,-2553l247357,14452r-939,-1041l246418,19773r,3874l234061,23647r50,-3874l234581,17856r2070,-2718l238239,14452r4229,l244030,15138r1905,2515l246418,19773r,-6362l245706,12611r-2286,-902l238861,11709r-8077,19939l231076,33197r102,610l231241,34137r114,610l234238,38950r2553,1055l243420,40005r6198,-6808l249732,31178r-3530,l246202,33197r-546,1550l243700,36741r-1486,508l238086,37249r-1574,-686l234505,33807r-495,-2159l234010,26377r15722,l249732,23647r,-4877xem286067,26111r-470,-2299l283679,20942r-1587,-826l279857,19888r2019,-508l283349,18402r1867,-2858l285673,13525r,-6083l284962,4978,282092,2019r-2388,-737l273392,1282r-2273,737l268058,4978r-762,2197l267296,10858r3366,l270662,8178r495,-1486l273126,4610r1384,-521l278396,4089r1499,546l281736,6832r458,1791l282194,13843r-585,1879l279234,17881r-2108,546l274091,18427r25,2959l278117,21323r1803,597l281978,24218r508,2058l282486,31902r-483,1968l280035,36360r-1550,622l274358,36982r-1524,-572l270764,34150r-521,-1651l270243,29997r-3429,l266763,33959r838,2147l271018,39255r2311,800l279501,40055r2426,-927l285242,35496r825,-2680l286067,26111xe" o:gfxdata="UEsDBBQABgAIAAAAIQDb4fbL7gAAAIUBAAATAAAAW0NvbnRlbnRfVHlwZXNdLnhtbHyQz07DMAyH&#10;70i8Q+QralM4IITa7kDhCAiNB7ASt43WOlEcyvb2pNu4IODoPz9/n1xv9vOkForiPDdwXVagiI23&#10;jocG3rdPxR0oScgWJ8/UwIEENu3lRb09BBKV0ywNjCmFe63FjDSjlD4Q50nv44wpl3HQAc0OB9I3&#10;VXWrjedEnIq03oC27qjHjympx31un0wiTQLq4bS4shrAECZnMGVTvbD9QSnOhDInjzsyuiBXWQP0&#10;r4R18jfgnHvJr4nOknrFmJ5xzhraRtHWf3Kkpfz/yGo5S+H73hkquyhdjr3R8m2lj09svwAAAP//&#10;AwBQSwMEFAAGAAgAAAAhAFr0LFu/AAAAFQEAAAsAAABfcmVscy8ucmVsc2zPwWrDMAwG4Ptg72B0&#10;X5TuUMaI01uh19I+gLGVxCy2jGSy9e1nemrHjpL4P0nD4SetZiPRyNnCruvBUPYcYp4tXC/Htw8w&#10;Wl0ObuVMFm6kcBhfX4Yzra62kC6xqGlKVgtLreUTUf1CyWnHhXKbTCzJ1VbKjMX5LzcTvvf9HuXR&#10;gPHJNKdgQU5hB+ZyK23zHztFL6w81c5zQp6m6P9TMfB3PtPWFCczVQtB9N4U2rp2HOA44NMz4y8A&#10;AAD//wMAUEsDBBQABgAIAAAAIQCO1yf2wAAAANwAAAAPAAAAZHJzL2Rvd25yZXYueG1sRE9Li8Iw&#10;EL4v+B/CCN7WVJGyVGMRQehFYX2dx2ZsSptJaaLWf79ZWNjbfHzPWeWDbcWTel87VjCbJiCIS6dr&#10;rhScT7vPLxA+IGtsHZOCN3nI16OPFWbavfibnsdQiRjCPkMFJoQuk9KXhiz6qeuII3d3vcUQYV9J&#10;3eMrhttWzpMklRZrjg0GO9oaKpvjwypoHvU9mR+qm+kuxX7muLi6sFBqMh42SxCBhvAv/nMXOs5P&#10;U/h9Jl4g1z8AAAD//wMAUEsBAi0AFAAGAAgAAAAhANvh9svuAAAAhQEAABMAAAAAAAAAAAAAAAAA&#10;AAAAAFtDb250ZW50X1R5cGVzXS54bWxQSwECLQAUAAYACAAAACEAWvQsW78AAAAVAQAACwAAAAAA&#10;AAAAAAAAAAAfAQAAX3JlbHMvLnJlbHNQSwECLQAUAAYACAAAACEAjtcn9sAAAADcAAAADwAAAAAA&#10;AAAAAAAAAAAHAgAAZHJzL2Rvd25yZXYueG1sUEsFBgAAAAADAAMAtwAAAPQCAAAAAA==&#10;">
+                <v:shape id="Graphic 166" o:spid="_x0000_s1037" style="position:absolute;left:24667;top:7065;width:2863;height:5410;visibility:visible;mso-wrap-style:square;v-text-anchor:top" coordsize="286385,541020" o:gfxdata="UEsDBBQABgAIAAAAIQDb4fbL7gAAAIUBAAATAAAAW0NvbnRlbnRfVHlwZXNdLnhtbHyQz07DMAyH&#10;70i8Q+QralM4IITa7kDhCAiNB7ASt43WOlEcyvb2pNu4IODoPz9/n1xv9vOkForiPDdwXVagiI23&#10;jocG3rdPxR0oScgWJ8/UwIEENu3lRb09BBKV0ywNjCmFe63FjDSjlD4Q50nv44wpl3HQAc0OB9I3&#10;VXWrjedEnIq03oC27qjHjympx31un0wiTQLq4bS4shrAECZnMGVTvbD9QSnOhDInjzsyuiBXWQP0&#10;r4R18jfgnHvJr4nOknrFmJ5xzhraRtHWf3Kkpfz/yGo5S+H73hkquyhdjr3R8m2lj09svwAAAP//&#10;AwBQSwMEFAAGAAgAAAAhAFr0LFu/AAAAFQEAAAsAAABfcmVscy8ucmVsc2zPwWrDMAwG4Ptg72B0&#10;X5TuUMaI01uh19I+gLGVxCy2jGSy9e1nemrHjpL4P0nD4SetZiPRyNnCruvBUPYcYp4tXC/Htw8w&#10;Wl0ObuVMFm6kcBhfX4Yzra62kC6xqGlKVgtLreUTUf1CyWnHhXKbTCzJ1VbKjMX5LzcTvvf9HuXR&#10;gPHJNKdgQU5hB+ZyK23zHztFL6w81c5zQp6m6P9TMfB3PtPWFCczVQtB9N4U2rp2HOA44NMz4y8A&#10;AAD//wMAUEsDBBQABgAIAAAAIQCO1yf2wAAAANwAAAAPAAAAZHJzL2Rvd25yZXYueG1sRE9Li8Iw&#10;EL4v+B/CCN7WVJGyVGMRQehFYX2dx2ZsSptJaaLWf79ZWNjbfHzPWeWDbcWTel87VjCbJiCIS6dr&#10;rhScT7vPLxA+IGtsHZOCN3nI16OPFWbavfibnsdQiRjCPkMFJoQuk9KXhiz6qeuII3d3vcUQYV9J&#10;3eMrhttWzpMklRZrjg0GO9oaKpvjwypoHvU9mR+qm+kuxX7muLi6sFBqMh42SxCBhvAv/nMXOs5P&#10;U/h9Jl4g1z8AAAD//wMAUEsBAi0AFAAGAAgAAAAhANvh9svuAAAAhQEAABMAAAAAAAAAAAAAAAAA&#10;AAAAAFtDb250ZW50X1R5cGVzXS54bWxQSwECLQAUAAYACAAAACEAWvQsW78AAAAVAQAACwAAAAAA&#10;AAAAAAAAAAAfAQAAX3JlbHMvLnJlbHNQSwECLQAUAAYACAAAACEAjtcn9sAAAADcAAAADwAAAAAA&#10;AAAAAAAAAAAHAgAAZHJzL2Rvd25yZXYueG1sUEsFBgAAAAADAAMAtwAAAPQCAAAAAA==&#10;" path="m21437,528142r-533,-1753l18821,523494r-2273,-1804l9042,517093,6527,515226,4470,512673r-521,-1448l3949,507758r635,-1473l7099,504050r1676,-546l13144,503504r1702,597l17056,506501r558,1829l17614,511162r3582,l21196,507199r-876,-2438l16852,501383r-2501,-851l7772,500532r-2591,838l1333,504710r-965,2274l368,511327r13233,12573l15709,525538r1690,2274l17818,529132r,3607l17183,534416r-2591,2527l12865,537565r-4496,l6604,536956,4229,534504r-597,-1828l3683,528980,50,528955,,533666r889,2540l4419,539673r2616,864l13957,540537r2692,-902l20472,536003r965,-2540l21437,528142xem45910,519303r-800,-2566l43535,514985r-940,-1042l42595,520306r,3873l30238,524179r38,-3873l30759,518375r2070,-2705l34417,514985r4229,l40208,515670r1905,2515l42595,520306r,-6363l41884,513143r-2286,-902l35039,512241r-8090,19927l27241,533717r114,622l27419,534670r114,609l30416,539483r2553,1054l39598,540537r2248,-737l43954,537781r953,-902l45745,534670r51,-953l45910,531710r-3531,l42379,533717r-546,1562l39878,537260r-1486,521l34264,537781r-1575,-698l30683,534339r-496,-2171l30187,526910r15723,l45910,524179r,-4876xem62484,512241r-2109,l59080,512584r-2273,1359l55816,514985r-876,1397l54597,512521r-3429,l51447,514083r178,1816l51625,539877r3378,l55003,520255r597,-1867l58013,515721r1664,-673l62484,515048r,-2807xem69748,512902r-3531,l66217,539877r3531,l69748,512902xem69900,501154r-3848,l66052,505307r3848,l69900,501154xem94449,519303r-800,-2566l92075,514985r-940,-1042l91135,520306r,3873l78778,524179r38,-3873l79298,518375r2070,-2705l82956,514985r4229,l88747,515670r1905,2515l91135,520306r,-6363l90424,513143r-2299,-902l83578,512241r-8090,19927l75780,533717r115,622l75958,534670r115,609l78955,539483r2553,1054l88125,540537r2260,-737l92494,537781r952,-902l94284,534670r51,-953l94449,531710r-3530,l90919,533717r-546,1562l88417,537260r-1486,521l82804,537781r-1575,-698l79222,534339r-508,-2171l78714,526910r15735,l94449,524179r,-4876xem99085,238569r-533,-1753l96469,233921r-2274,-1804l86690,227520r-2515,-1867l82118,223100r-521,-1447l81597,218186r635,-1486l84747,214477r1676,-546l90792,213931r1702,597l94703,216916r559,1841l95262,221589r3582,l98844,217614r-877,-2426l94513,211810r-2515,-851l85420,210959r-2591,838l78981,215138r-965,2260l78016,221754r13233,12573l93357,235966r1689,2273l95465,239560r,3606l94830,244843r-2590,2527l90512,247992r-4495,l84251,247383r-2375,-2451l81280,243103r,-2438l81343,239407r-3645,-25l77647,244081r889,2540l82067,250101r2616,863l91605,250964r2692,-914l98120,246430r965,-2540l99085,238569xem123558,229730r-800,-2566l121183,225412r-940,-1042l120243,230733r,3874l107886,234607r38,-3874l108407,228803r2070,-2705l112064,225412r4229,l117856,226098r1905,2514l120243,230733r,-6363l119532,223570r-2286,-901l112687,222669r-8090,19926l104889,244157r114,610l105067,245097r114,609l108064,249910r2553,1054l117246,250964r2248,-736l121602,248208r953,-901l123405,245097r39,-940l123558,242138r-3531,l120027,244157r-546,1549l117525,247688r-1486,520l111912,248208r-1575,-698l108331,244767r-496,-2172l107835,237337r15723,l123558,234607r,-4877xem124815,502424r-3061,l120751,503669r-1067,1105l117436,506730r-1206,863l114960,508330r,3810l118046,510133r2007,-1638l120840,507720r546,-736l121386,539877r3429,l124815,502424xem140131,222656r-2108,l136728,222999r-2274,1359l133464,225399r-876,1397l132245,222935r-3429,l129095,224497r178,1817l129273,250291r3378,l132651,230670r597,-1867l135661,226136r1664,-673l140131,225463r,-2807xem147383,223304r-3531,l143852,250291r3531,l147383,223304xem147548,211582r-3848,l143700,215734r3848,l147548,211582xem172085,229730r-801,-2566l169710,225412r-940,-1042l168770,230733r,3874l156413,234607r51,-3874l156933,228803r2071,-2705l160591,225412r4229,l166395,226098r1892,2514l168770,230733r,-6363l168059,223570r-2286,-901l161213,222669r-8077,19926l153428,244157r115,610l153593,245097r115,609l156591,249910r2552,1054l165773,250964r6197,-6807l172085,242138r-3531,l168554,244157r-546,1549l166052,247688r-1486,520l160439,248208r-1575,-698l156857,244767r-495,-2172l156362,237337r15723,l172085,234607r,-4877xem176733,27609r-521,-1752l174117,22961r-2274,-1803l164338,16560r-2515,-1867l159766,12141r-521,-1448l159245,7226r635,-1486l162394,3517r1677,-546l168440,2971r1701,597l172351,5969r559,1828l172910,10629r3581,l176491,6654r-876,-2425l172161,850,169646,r-6578,l160477,838r-3848,3340l155663,6438r,4357l168910,23368r2095,1638l172694,27279r419,1321l173113,32207r-635,1676l169887,36410r-1727,623l163664,37033r-1765,-610l159524,33972r-597,-1829l158927,29705r64,-1257l155346,28422r-51,4699l156184,35661r3531,3480l162331,40005r6921,l171958,39103r3810,-3632l176733,32931r,-5322xem201193,18770r-800,-2553l198818,14452r-940,-1041l197878,19773r,3874l185521,23647r51,-3874l186042,17856r2070,-2718l189699,14452r4242,l195503,15138r1893,2515l197878,19773r,-6362l197167,12611r-2286,-902l190322,11709r-8077,19939l182537,33197r114,610l182702,34137r114,610l185699,38950r2553,1055l194881,40005r6312,-8827l197662,31178r,2019l197116,34747r-1956,1994l193675,37249r-4128,l187972,36563r-2006,-2756l185470,31648r,-5271l201193,26377r,-2730l201193,18770xem209181,247218r-15227,l206235,229133r1206,-2134l208788,223608r342,-1638l209130,217716r-787,-2032l205206,212877r-2273,-686l196811,212191r-2400,800l191008,216255r-851,2312l190157,222021r3530,l193687,219786r546,-1702l196367,215734r1562,-584l201739,215150r1384,470l205143,217512r508,1270l205651,221500r-305,1270l204190,225666r-876,1575l190004,246964r,3327l209181,250291r,-3073xem217779,11709r-2095,l214376,12039r-2274,1372l211112,14452r-877,1397l209892,11988r-3429,l206743,13550r178,1817l206921,39344r3378,l210299,19710r597,-1854l213309,15189r1663,-673l217779,14516r,-2807xem225031,12357r-3531,l221500,39344r3531,l225031,12357xem225196,622r-3848,l221348,4775r3848,l225196,622xem249732,18770r-800,-2553l247357,14452r-939,-1041l246418,19773r,3874l234061,23647r50,-3874l234581,17856r2070,-2718l238239,14452r4229,l244030,15138r1905,2515l246418,19773r,-6362l245706,12611r-2286,-902l238861,11709r-8077,19939l231076,33197r102,610l231241,34137r114,610l234238,38950r2553,1055l243420,40005r6198,-6808l249732,31178r-3530,l246202,33197r-546,1550l243700,36741r-1486,508l238086,37249r-1574,-686l234505,33807r-495,-2159l234010,26377r15722,l249732,23647r,-4877xem286067,26111r-470,-2299l283679,20942r-1587,-826l279857,19888r2019,-508l283349,18402r1867,-2858l285673,13525r,-6083l284962,4978,282092,2019r-2388,-737l273392,1282r-2273,737l268058,4978r-762,2197l267296,10858r3366,l270662,8178r495,-1486l273126,4610r1384,-521l278396,4089r1499,546l281736,6832r458,1791l282194,13843r-585,1879l279234,17881r-2108,546l274091,18427r25,2959l278117,21323r1803,597l281978,24218r508,2058l282486,31902r-483,1968l280035,36360r-1550,622l274358,36982r-1524,-572l270764,34150r-521,-1651l270243,29997r-3429,l266763,33959r838,2147l271018,39255r2311,800l279501,40055r2426,-927l285242,35496r825,-2680l286067,26111xe" fillcolor="#231f20" stroked="f">
                   <v:path arrowok="t"/>
                 </v:shape>
                 <w10:anchorlock/>
@@ -11084,7 +10651,6 @@
           <w:color w:val="000000"/>
           <w:sz w:val="20"/>
           <w:szCs w:val="20"/>
-          <w:highlight w:val="yellow"/>
           <w:lang w:val="es-ES_tradnl"/>
         </w:rPr>
       </w:pPr>
@@ -11104,7 +10670,6 @@
           <w:color w:val="000000"/>
           <w:sz w:val="20"/>
           <w:szCs w:val="20"/>
-          <w:highlight w:val="yellow"/>
           <w:lang w:val="es-ES_tradnl"/>
         </w:rPr>
       </w:pPr>
@@ -11115,7 +10680,6 @@
           <w:color w:val="000000"/>
           <w:sz w:val="20"/>
           <w:szCs w:val="20"/>
-          <w:highlight w:val="yellow"/>
           <w:lang w:val="es-ES_tradnl"/>
         </w:rPr>
         <w:t>Fuente:</w:t>
@@ -11125,7 +10689,6 @@
           <w:color w:val="000000"/>
           <w:sz w:val="20"/>
           <w:szCs w:val="20"/>
-          <w:highlight w:val="yellow"/>
           <w:lang w:val="es-ES_tradnl"/>
         </w:rPr>
         <w:t xml:space="preserve"> SENA</w:t>
@@ -11135,7 +10698,6 @@
           <w:color w:val="000000"/>
           <w:sz w:val="20"/>
           <w:szCs w:val="20"/>
-          <w:highlight w:val="yellow"/>
           <w:lang w:val="es-ES_tradnl"/>
         </w:rPr>
         <w:t xml:space="preserve"> (2024)</w:t>
@@ -11156,7 +10718,6 @@
           <w:color w:val="000000"/>
           <w:sz w:val="20"/>
           <w:szCs w:val="20"/>
-          <w:highlight w:val="yellow"/>
           <w:lang w:val="es-ES_tradnl"/>
         </w:rPr>
       </w:pPr>
@@ -11175,7 +10736,6 @@
           <w:color w:val="000000"/>
           <w:sz w:val="20"/>
           <w:szCs w:val="20"/>
-          <w:highlight w:val="yellow"/>
           <w:lang w:val="es-ES_tradnl"/>
         </w:rPr>
       </w:pPr>
@@ -11185,7 +10745,6 @@
           <w:color w:val="000000"/>
           <w:sz w:val="20"/>
           <w:szCs w:val="20"/>
-          <w:highlight w:val="yellow"/>
           <w:lang w:val="es-ES_tradnl"/>
         </w:rPr>
         <w:t xml:space="preserve">Para elaborar dicha idea, el emprendedor debe responder preguntas tales como: </w:t>
@@ -11209,16 +10768,14 @@
           <w:color w:val="000000"/>
           <w:sz w:val="20"/>
           <w:szCs w:val="20"/>
-          <w:highlight w:val="yellow"/>
-          <w:lang w:val="es-ES_tradnl"/>
-        </w:rPr>
-      </w:pPr>
-      <w:r>
-        <w:rPr>
-          <w:color w:val="000000"/>
-          <w:sz w:val="20"/>
-          <w:szCs w:val="20"/>
-          <w:highlight w:val="yellow"/>
+          <w:lang w:val="es-ES_tradnl"/>
+        </w:rPr>
+      </w:pPr>
+      <w:r>
+        <w:rPr>
+          <w:color w:val="000000"/>
+          <w:sz w:val="20"/>
+          <w:szCs w:val="20"/>
           <w:lang w:val="es-ES_tradnl"/>
         </w:rPr>
         <w:t xml:space="preserve">¿Cómo </w:t>
@@ -11228,7 +10785,6 @@
           <w:color w:val="000000"/>
           <w:sz w:val="20"/>
           <w:szCs w:val="20"/>
-          <w:highlight w:val="yellow"/>
           <w:lang w:val="es-ES_tradnl"/>
         </w:rPr>
         <w:t>se puede</w:t>
@@ -11238,7 +10794,6 @@
           <w:color w:val="000000"/>
           <w:sz w:val="20"/>
           <w:szCs w:val="20"/>
-          <w:highlight w:val="yellow"/>
           <w:lang w:val="es-ES_tradnl"/>
         </w:rPr>
         <w:t xml:space="preserve"> hacer algo mejor de lo que ya está hecho?</w:t>
@@ -11262,16 +10817,14 @@
           <w:color w:val="000000"/>
           <w:sz w:val="20"/>
           <w:szCs w:val="20"/>
-          <w:highlight w:val="yellow"/>
-          <w:lang w:val="es-ES_tradnl"/>
-        </w:rPr>
-      </w:pPr>
-      <w:r>
-        <w:rPr>
-          <w:color w:val="000000"/>
-          <w:sz w:val="20"/>
-          <w:szCs w:val="20"/>
-          <w:highlight w:val="yellow"/>
+          <w:lang w:val="es-ES_tradnl"/>
+        </w:rPr>
+      </w:pPr>
+      <w:r>
+        <w:rPr>
+          <w:color w:val="000000"/>
+          <w:sz w:val="20"/>
+          <w:szCs w:val="20"/>
           <w:lang w:val="es-ES_tradnl"/>
         </w:rPr>
         <w:t xml:space="preserve">¿Cómo </w:t>
@@ -11281,7 +10834,6 @@
           <w:color w:val="000000"/>
           <w:sz w:val="20"/>
           <w:szCs w:val="20"/>
-          <w:highlight w:val="yellow"/>
           <w:lang w:val="es-ES_tradnl"/>
         </w:rPr>
         <w:t>se puede</w:t>
@@ -11291,7 +10843,6 @@
           <w:color w:val="000000"/>
           <w:sz w:val="20"/>
           <w:szCs w:val="20"/>
-          <w:highlight w:val="yellow"/>
           <w:lang w:val="es-ES_tradnl"/>
         </w:rPr>
         <w:t xml:space="preserve"> hacer de forma diferente a lo que existe?</w:t>
@@ -11315,16 +10866,14 @@
           <w:color w:val="000000"/>
           <w:sz w:val="20"/>
           <w:szCs w:val="20"/>
-          <w:highlight w:val="yellow"/>
-          <w:lang w:val="es-ES_tradnl"/>
-        </w:rPr>
-      </w:pPr>
-      <w:r>
-        <w:rPr>
-          <w:color w:val="000000"/>
-          <w:sz w:val="20"/>
-          <w:szCs w:val="20"/>
-          <w:highlight w:val="yellow"/>
+          <w:lang w:val="es-ES_tradnl"/>
+        </w:rPr>
+      </w:pPr>
+      <w:r>
+        <w:rPr>
+          <w:color w:val="000000"/>
+          <w:sz w:val="20"/>
+          <w:szCs w:val="20"/>
           <w:lang w:val="es-ES_tradnl"/>
         </w:rPr>
         <w:t xml:space="preserve">¿Cómo </w:t>
@@ -11334,7 +10883,6 @@
           <w:color w:val="000000"/>
           <w:sz w:val="20"/>
           <w:szCs w:val="20"/>
-          <w:highlight w:val="yellow"/>
           <w:lang w:val="es-ES_tradnl"/>
         </w:rPr>
         <w:t>se puede</w:t>
@@ -11344,7 +10892,6 @@
           <w:color w:val="000000"/>
           <w:sz w:val="20"/>
           <w:szCs w:val="20"/>
-          <w:highlight w:val="yellow"/>
           <w:lang w:val="es-ES_tradnl"/>
         </w:rPr>
         <w:t xml:space="preserve"> hacer algo que falta en esta empresa?</w:t>
@@ -11353,7 +10900,6 @@
       <w:r>
         <w:rPr>
           <w:rStyle w:val="Refdecomentario"/>
-          <w:highlight w:val="yellow"/>
         </w:rPr>
         <w:commentReference w:id="12"/>
       </w:r>
@@ -11372,7 +10918,6 @@
           <w:color w:val="000000"/>
           <w:sz w:val="20"/>
           <w:szCs w:val="20"/>
-          <w:highlight w:val="yellow"/>
           <w:lang w:val="es-ES_tradnl"/>
         </w:rPr>
       </w:pPr>
@@ -11393,7 +10938,6 @@
           <w:color w:val="000000"/>
           <w:sz w:val="20"/>
           <w:szCs w:val="20"/>
-          <w:highlight w:val="yellow"/>
           <w:lang w:val="es-ES_tradnl"/>
         </w:rPr>
       </w:pPr>
@@ -11405,7 +10949,6 @@
           <w:color w:val="000000"/>
           <w:sz w:val="20"/>
           <w:szCs w:val="20"/>
-          <w:highlight w:val="yellow"/>
           <w:lang w:val="es-ES_tradnl"/>
         </w:rPr>
         <w:t>Pasos para producir una idea</w:t>
@@ -11414,7 +10957,6 @@
       <w:r>
         <w:rPr>
           <w:rStyle w:val="Refdecomentario"/>
-          <w:highlight w:val="yellow"/>
         </w:rPr>
         <w:commentReference w:id="13"/>
       </w:r>
@@ -11433,7 +10975,6 @@
           <w:color w:val="000000"/>
           <w:sz w:val="20"/>
           <w:szCs w:val="20"/>
-          <w:highlight w:val="yellow"/>
           <w:lang w:val="es-ES_tradnl"/>
         </w:rPr>
       </w:pPr>
@@ -11456,16 +10997,14 @@
           <w:color w:val="000000"/>
           <w:sz w:val="20"/>
           <w:szCs w:val="20"/>
-          <w:highlight w:val="yellow"/>
-          <w:lang w:val="es-ES_tradnl"/>
-        </w:rPr>
-      </w:pPr>
-      <w:r>
-        <w:rPr>
-          <w:color w:val="000000"/>
-          <w:sz w:val="20"/>
-          <w:szCs w:val="20"/>
-          <w:highlight w:val="yellow"/>
+          <w:lang w:val="es-ES_tradnl"/>
+        </w:rPr>
+      </w:pPr>
+      <w:r>
+        <w:rPr>
+          <w:color w:val="000000"/>
+          <w:sz w:val="20"/>
+          <w:szCs w:val="20"/>
           <w:lang w:val="es-ES_tradnl"/>
         </w:rPr>
         <w:t>Elabor</w:t>
@@ -11475,7 +11014,6 @@
           <w:color w:val="000000"/>
           <w:sz w:val="20"/>
           <w:szCs w:val="20"/>
-          <w:highlight w:val="yellow"/>
           <w:lang w:val="es-ES_tradnl"/>
         </w:rPr>
         <w:t>ar</w:t>
@@ -11485,7 +11023,6 @@
           <w:color w:val="000000"/>
           <w:sz w:val="20"/>
           <w:szCs w:val="20"/>
-          <w:highlight w:val="yellow"/>
           <w:lang w:val="es-ES_tradnl"/>
         </w:rPr>
         <w:t xml:space="preserve"> una lista sobre </w:t>
@@ -11495,7 +11032,6 @@
           <w:color w:val="000000"/>
           <w:sz w:val="20"/>
           <w:szCs w:val="20"/>
-          <w:highlight w:val="yellow"/>
           <w:lang w:val="es-ES_tradnl"/>
         </w:rPr>
         <w:t>los</w:t>
@@ -11505,7 +11041,6 @@
           <w:color w:val="000000"/>
           <w:sz w:val="20"/>
           <w:szCs w:val="20"/>
-          <w:highlight w:val="yellow"/>
           <w:lang w:val="es-ES_tradnl"/>
         </w:rPr>
         <w:t xml:space="preserve"> gustos y las aptitudes que tiene para realizar en </w:t>
@@ -11515,7 +11050,6 @@
           <w:color w:val="000000"/>
           <w:sz w:val="20"/>
           <w:szCs w:val="20"/>
-          <w:highlight w:val="yellow"/>
           <w:lang w:val="es-ES_tradnl"/>
         </w:rPr>
         <w:t>el</w:t>
@@ -11525,7 +11059,6 @@
           <w:color w:val="000000"/>
           <w:sz w:val="20"/>
           <w:szCs w:val="20"/>
-          <w:highlight w:val="yellow"/>
           <w:lang w:val="es-ES_tradnl"/>
         </w:rPr>
         <w:t xml:space="preserve"> entorno familiar, académico, social y laboral.</w:t>
@@ -11546,7 +11079,6 @@
           <w:color w:val="000000"/>
           <w:sz w:val="20"/>
           <w:szCs w:val="20"/>
-          <w:highlight w:val="yellow"/>
           <w:lang w:val="es-ES_tradnl"/>
         </w:rPr>
       </w:pPr>
@@ -11569,16 +11101,14 @@
           <w:color w:val="000000"/>
           <w:sz w:val="20"/>
           <w:szCs w:val="20"/>
-          <w:highlight w:val="yellow"/>
-          <w:lang w:val="es-ES_tradnl"/>
-        </w:rPr>
-      </w:pPr>
-      <w:r>
-        <w:rPr>
-          <w:color w:val="000000"/>
-          <w:sz w:val="20"/>
-          <w:szCs w:val="20"/>
-          <w:highlight w:val="yellow"/>
+          <w:lang w:val="es-ES_tradnl"/>
+        </w:rPr>
+      </w:pPr>
+      <w:r>
+        <w:rPr>
+          <w:color w:val="000000"/>
+          <w:sz w:val="20"/>
+          <w:szCs w:val="20"/>
           <w:lang w:val="es-ES_tradnl"/>
         </w:rPr>
         <w:t>Describ</w:t>
@@ -11588,7 +11118,6 @@
           <w:color w:val="000000"/>
           <w:sz w:val="20"/>
           <w:szCs w:val="20"/>
-          <w:highlight w:val="yellow"/>
           <w:lang w:val="es-ES_tradnl"/>
         </w:rPr>
         <w:t>ir</w:t>
@@ -11598,7 +11127,6 @@
           <w:color w:val="000000"/>
           <w:sz w:val="20"/>
           <w:szCs w:val="20"/>
-          <w:highlight w:val="yellow"/>
           <w:lang w:val="es-ES_tradnl"/>
         </w:rPr>
         <w:t xml:space="preserve"> las</w:t>
@@ -11608,7 +11136,6 @@
           <w:color w:val="000000"/>
           <w:sz w:val="20"/>
           <w:szCs w:val="20"/>
-          <w:highlight w:val="yellow"/>
           <w:lang w:val="es-ES_tradnl"/>
         </w:rPr>
         <w:t xml:space="preserve"> cosas que no le gusta hacer y en las que no tiene aptitudes para realizar en </w:t>
@@ -11618,7 +11145,6 @@
           <w:color w:val="000000"/>
           <w:sz w:val="20"/>
           <w:szCs w:val="20"/>
-          <w:highlight w:val="yellow"/>
           <w:lang w:val="es-ES_tradnl"/>
         </w:rPr>
         <w:t>el</w:t>
@@ -11628,7 +11154,6 @@
           <w:color w:val="000000"/>
           <w:sz w:val="20"/>
           <w:szCs w:val="20"/>
-          <w:highlight w:val="yellow"/>
           <w:lang w:val="es-ES_tradnl"/>
         </w:rPr>
         <w:t xml:space="preserve"> entorno familiar, académico, social y laboral.</w:t>
@@ -11648,7 +11173,6 @@
           <w:color w:val="000000"/>
           <w:sz w:val="20"/>
           <w:szCs w:val="20"/>
-          <w:highlight w:val="yellow"/>
           <w:lang w:val="es-ES_tradnl"/>
         </w:rPr>
       </w:pPr>
@@ -11671,97 +11195,87 @@
           <w:color w:val="000000"/>
           <w:sz w:val="20"/>
           <w:szCs w:val="20"/>
-          <w:highlight w:val="yellow"/>
-          <w:lang w:val="es-ES"/>
-        </w:rPr>
-      </w:pPr>
-      <w:r>
-        <w:rPr>
-          <w:color w:val="000000" w:themeColor="text1"/>
-          <w:sz w:val="20"/>
-          <w:szCs w:val="20"/>
-          <w:highlight w:val="yellow"/>
-          <w:lang w:val="es-ES"/>
+          <w:lang w:val="es-ES_tradnl"/>
+        </w:rPr>
+      </w:pPr>
+      <w:r>
+        <w:rPr>
+          <w:color w:val="000000"/>
+          <w:sz w:val="20"/>
+          <w:szCs w:val="20"/>
+          <w:lang w:val="es-ES_tradnl"/>
         </w:rPr>
         <w:t>Compar</w:t>
       </w:r>
       <w:r>
         <w:rPr>
-          <w:color w:val="000000" w:themeColor="text1"/>
-          <w:sz w:val="20"/>
-          <w:szCs w:val="20"/>
-          <w:highlight w:val="yellow"/>
-          <w:lang w:val="es-ES"/>
+          <w:color w:val="000000"/>
+          <w:sz w:val="20"/>
+          <w:szCs w:val="20"/>
+          <w:lang w:val="es-ES_tradnl"/>
         </w:rPr>
         <w:t>ar</w:t>
       </w:r>
       <w:r>
         <w:rPr>
-          <w:color w:val="000000" w:themeColor="text1"/>
-          <w:sz w:val="20"/>
-          <w:szCs w:val="20"/>
-          <w:highlight w:val="yellow"/>
-          <w:lang w:val="es-ES"/>
+          <w:color w:val="000000"/>
+          <w:sz w:val="20"/>
+          <w:szCs w:val="20"/>
+          <w:lang w:val="es-ES_tradnl"/>
         </w:rPr>
         <w:t xml:space="preserve"> ambos listados y p</w:t>
       </w:r>
       <w:r>
         <w:rPr>
-          <w:color w:val="000000" w:themeColor="text1"/>
-          <w:sz w:val="20"/>
-          <w:szCs w:val="20"/>
-          <w:highlight w:val="yellow"/>
-          <w:lang w:val="es-ES"/>
+          <w:color w:val="000000"/>
+          <w:sz w:val="20"/>
+          <w:szCs w:val="20"/>
+          <w:lang w:val="es-ES_tradnl"/>
         </w:rPr>
         <w:t>ensar</w:t>
       </w:r>
       <w:r>
         <w:rPr>
-          <w:color w:val="000000" w:themeColor="text1"/>
-          <w:sz w:val="20"/>
-          <w:szCs w:val="20"/>
-          <w:highlight w:val="yellow"/>
-          <w:lang w:val="es-ES"/>
+          <w:color w:val="000000"/>
+          <w:sz w:val="20"/>
+          <w:szCs w:val="20"/>
+          <w:lang w:val="es-ES_tradnl"/>
         </w:rPr>
         <w:t xml:space="preserve"> qu</w:t>
       </w:r>
       <w:r>
         <w:rPr>
-          <w:color w:val="000000" w:themeColor="text1"/>
-          <w:sz w:val="20"/>
-          <w:szCs w:val="20"/>
-          <w:highlight w:val="yellow"/>
-          <w:lang w:val="es-ES"/>
+          <w:color w:val="000000"/>
+          <w:sz w:val="20"/>
+          <w:szCs w:val="20"/>
+          <w:lang w:val="es-ES_tradnl"/>
         </w:rPr>
         <w:t>é</w:t>
       </w:r>
       <w:r>
         <w:rPr>
-          <w:color w:val="000000" w:themeColor="text1"/>
-          <w:sz w:val="20"/>
-          <w:szCs w:val="20"/>
-          <w:highlight w:val="yellow"/>
-          <w:lang w:val="es-ES"/>
+          <w:color w:val="000000"/>
+          <w:sz w:val="20"/>
+          <w:szCs w:val="20"/>
+          <w:lang w:val="es-ES_tradnl"/>
         </w:rPr>
         <w:t xml:space="preserve"> ideas surgen como posible solución, con el fin de mejorar </w:t>
       </w:r>
       <w:r>
         <w:rPr>
-          <w:color w:val="000000" w:themeColor="text1"/>
-          <w:sz w:val="20"/>
-          <w:szCs w:val="20"/>
-          <w:highlight w:val="yellow"/>
-          <w:lang w:val="es-ES"/>
+          <w:color w:val="000000"/>
+          <w:sz w:val="20"/>
+          <w:szCs w:val="20"/>
+          <w:lang w:val="es-ES_tradnl"/>
         </w:rPr>
         <w:t>los</w:t>
       </w:r>
       <w:r>
         <w:rPr>
-          <w:color w:val="000000" w:themeColor="text1"/>
-          <w:sz w:val="20"/>
-          <w:szCs w:val="20"/>
-          <w:highlight w:val="yellow"/>
-          <w:lang w:val="es-ES"/>
+          <w:color w:val="000000"/>
+          <w:sz w:val="20"/>
+          <w:szCs w:val="20"/>
+          <w:lang w:val="es-ES_tradnl"/>
         </w:rPr>
         <w:t xml:space="preserve"> gustos y aptitudes para innovar o cambiar aquello que no le gusta o que no puede hacer.</w:t>
       </w:r>
@@ -11780,7 +11294,6 @@
           <w:color w:val="000000"/>
           <w:sz w:val="20"/>
           <w:szCs w:val="20"/>
-          <w:highlight w:val="yellow"/>
           <w:lang w:val="es-ES_tradnl"/>
         </w:rPr>
       </w:pPr>
@@ -11803,16 +11316,14 @@
           <w:color w:val="000000"/>
           <w:sz w:val="20"/>
           <w:szCs w:val="20"/>
-          <w:highlight w:val="yellow"/>
-          <w:lang w:val="es-ES_tradnl"/>
-        </w:rPr>
-      </w:pPr>
-      <w:r>
-        <w:rPr>
-          <w:color w:val="000000"/>
-          <w:sz w:val="20"/>
-          <w:szCs w:val="20"/>
-          <w:highlight w:val="yellow"/>
+          <w:lang w:val="es-ES_tradnl"/>
+        </w:rPr>
+      </w:pPr>
+      <w:r>
+        <w:rPr>
+          <w:color w:val="000000"/>
+          <w:sz w:val="20"/>
+          <w:szCs w:val="20"/>
           <w:lang w:val="es-ES_tradnl"/>
         </w:rPr>
         <w:t>Reali</w:t>
@@ -11822,7 +11333,6 @@
           <w:color w:val="000000"/>
           <w:sz w:val="20"/>
           <w:szCs w:val="20"/>
-          <w:highlight w:val="yellow"/>
           <w:lang w:val="es-ES_tradnl"/>
         </w:rPr>
         <w:t>zar</w:t>
@@ -11832,7 +11342,6 @@
           <w:color w:val="000000"/>
           <w:sz w:val="20"/>
           <w:szCs w:val="20"/>
-          <w:highlight w:val="yellow"/>
           <w:lang w:val="es-ES_tradnl"/>
         </w:rPr>
         <w:t xml:space="preserve"> el mismo ejercicio</w:t>
@@ -11842,7 +11351,6 @@
           <w:color w:val="000000"/>
           <w:sz w:val="20"/>
           <w:szCs w:val="20"/>
-          <w:highlight w:val="yellow"/>
           <w:lang w:val="es-ES_tradnl"/>
         </w:rPr>
         <w:t>,</w:t>
@@ -11852,7 +11360,6 @@
           <w:color w:val="000000"/>
           <w:sz w:val="20"/>
           <w:szCs w:val="20"/>
-          <w:highlight w:val="yellow"/>
           <w:lang w:val="es-ES_tradnl"/>
         </w:rPr>
         <w:t xml:space="preserve"> pero desde una óptica profesional y ejecut</w:t>
@@ -11862,7 +11369,6 @@
           <w:color w:val="000000"/>
           <w:sz w:val="20"/>
           <w:szCs w:val="20"/>
-          <w:highlight w:val="yellow"/>
           <w:lang w:val="es-ES_tradnl"/>
         </w:rPr>
         <w:t>ar</w:t>
@@ -11872,7 +11378,6 @@
           <w:color w:val="000000"/>
           <w:sz w:val="20"/>
           <w:szCs w:val="20"/>
-          <w:highlight w:val="yellow"/>
           <w:lang w:val="es-ES_tradnl"/>
         </w:rPr>
         <w:t xml:space="preserve"> la comparación. </w:t>
@@ -11882,17 +11387,33 @@
           <w:color w:val="000000"/>
           <w:sz w:val="20"/>
           <w:szCs w:val="20"/>
-          <w:highlight w:val="yellow"/>
-          <w:lang w:val="es-ES_tradnl"/>
-        </w:rPr>
-        <w:t>Preguntarse</w:t>
-      </w:r>
-      <w:r>
-        <w:rPr>
-          <w:color w:val="000000"/>
-          <w:sz w:val="20"/>
-          <w:szCs w:val="20"/>
-          <w:highlight w:val="yellow"/>
+          <w:lang w:val="es-ES_tradnl"/>
+        </w:rPr>
+        <w:t>Pregunt</w:t>
+      </w:r>
+      <w:r>
+        <w:rPr>
+          <w:color w:val="000000"/>
+          <w:sz w:val="20"/>
+          <w:szCs w:val="20"/>
+          <w:lang w:val="es-ES_tradnl"/>
+        </w:rPr>
+        <w:t>ar</w:t>
+      </w:r>
+      <w:r>
+        <w:rPr>
+          <w:color w:val="000000"/>
+          <w:sz w:val="20"/>
+          <w:szCs w:val="20"/>
+          <w:lang w:val="es-ES_tradnl"/>
+        </w:rPr>
+        <w:t>se</w:t>
+      </w:r>
+      <w:r>
+        <w:rPr>
+          <w:color w:val="000000"/>
+          <w:sz w:val="20"/>
+          <w:szCs w:val="20"/>
           <w:lang w:val="es-ES_tradnl"/>
         </w:rPr>
         <w:t>:</w:t>
@@ -11916,16 +11437,14 @@
           <w:color w:val="000000"/>
           <w:sz w:val="20"/>
           <w:szCs w:val="20"/>
-          <w:highlight w:val="yellow"/>
-          <w:lang w:val="es-ES_tradnl"/>
-        </w:rPr>
-      </w:pPr>
-      <w:r>
-        <w:rPr>
-          <w:color w:val="000000"/>
-          <w:sz w:val="20"/>
-          <w:szCs w:val="20"/>
-          <w:highlight w:val="yellow"/>
+          <w:lang w:val="es-ES_tradnl"/>
+        </w:rPr>
+      </w:pPr>
+      <w:r>
+        <w:rPr>
+          <w:color w:val="000000"/>
+          <w:sz w:val="20"/>
+          <w:szCs w:val="20"/>
           <w:lang w:val="es-ES_tradnl"/>
         </w:rPr>
         <w:t>¿Cuántas personas sienten las mismas u otras necesidades profesionales?</w:t>
@@ -11946,7 +11465,6 @@
           <w:color w:val="000000"/>
           <w:sz w:val="20"/>
           <w:szCs w:val="20"/>
-          <w:highlight w:val="yellow"/>
           <w:lang w:val="es-ES_tradnl"/>
         </w:rPr>
       </w:pPr>
@@ -11969,16 +11487,14 @@
           <w:color w:val="000000"/>
           <w:sz w:val="20"/>
           <w:szCs w:val="20"/>
-          <w:highlight w:val="yellow"/>
-          <w:lang w:val="es-ES_tradnl"/>
-        </w:rPr>
-      </w:pPr>
-      <w:r>
-        <w:rPr>
-          <w:color w:val="000000"/>
-          <w:sz w:val="20"/>
-          <w:szCs w:val="20"/>
-          <w:highlight w:val="yellow"/>
+          <w:lang w:val="es-ES_tradnl"/>
+        </w:rPr>
+      </w:pPr>
+      <w:r>
+        <w:rPr>
+          <w:color w:val="000000"/>
+          <w:sz w:val="20"/>
+          <w:szCs w:val="20"/>
           <w:lang w:val="es-ES_tradnl"/>
         </w:rPr>
         <w:t>Ahora, reflexion</w:t>
@@ -11988,7 +11504,6 @@
           <w:color w:val="000000"/>
           <w:sz w:val="20"/>
           <w:szCs w:val="20"/>
-          <w:highlight w:val="yellow"/>
           <w:lang w:val="es-ES_tradnl"/>
         </w:rPr>
         <w:t>ar</w:t>
@@ -11998,7 +11513,6 @@
           <w:color w:val="000000"/>
           <w:sz w:val="20"/>
           <w:szCs w:val="20"/>
-          <w:highlight w:val="yellow"/>
           <w:lang w:val="es-ES_tradnl"/>
         </w:rPr>
         <w:t xml:space="preserve"> en lo elaborado y respond</w:t>
@@ -12008,7 +11522,6 @@
           <w:color w:val="000000"/>
           <w:sz w:val="20"/>
           <w:szCs w:val="20"/>
-          <w:highlight w:val="yellow"/>
           <w:lang w:val="es-ES_tradnl"/>
         </w:rPr>
         <w:t>er</w:t>
@@ -12018,7 +11531,6 @@
           <w:color w:val="000000"/>
           <w:sz w:val="20"/>
           <w:szCs w:val="20"/>
-          <w:highlight w:val="yellow"/>
           <w:lang w:val="es-ES_tradnl"/>
         </w:rPr>
         <w:t xml:space="preserve"> a las preguntas:</w:t>
@@ -12042,16 +11554,14 @@
           <w:color w:val="000000"/>
           <w:sz w:val="20"/>
           <w:szCs w:val="20"/>
-          <w:highlight w:val="yellow"/>
-          <w:lang w:val="es-ES_tradnl"/>
-        </w:rPr>
-      </w:pPr>
-      <w:r>
-        <w:rPr>
-          <w:color w:val="000000"/>
-          <w:sz w:val="20"/>
-          <w:szCs w:val="20"/>
-          <w:highlight w:val="yellow"/>
+          <w:lang w:val="es-ES_tradnl"/>
+        </w:rPr>
+      </w:pPr>
+      <w:r>
+        <w:rPr>
+          <w:color w:val="000000"/>
+          <w:sz w:val="20"/>
+          <w:szCs w:val="20"/>
           <w:lang w:val="es-ES_tradnl"/>
         </w:rPr>
         <w:t>¿Por qué quiere iniciar un negocio?</w:t>
@@ -12075,16 +11585,14 @@
           <w:color w:val="000000"/>
           <w:sz w:val="20"/>
           <w:szCs w:val="20"/>
-          <w:highlight w:val="yellow"/>
-          <w:lang w:val="es-ES_tradnl"/>
-        </w:rPr>
-      </w:pPr>
-      <w:r>
-        <w:rPr>
-          <w:color w:val="000000"/>
-          <w:sz w:val="20"/>
-          <w:szCs w:val="20"/>
-          <w:highlight w:val="yellow"/>
+          <w:lang w:val="es-ES_tradnl"/>
+        </w:rPr>
+      </w:pPr>
+      <w:r>
+        <w:rPr>
+          <w:color w:val="000000"/>
+          <w:sz w:val="20"/>
+          <w:szCs w:val="20"/>
           <w:lang w:val="es-ES_tradnl"/>
         </w:rPr>
         <w:t>¿Se requiere un negocio en su entorno que ofrezca un producto o servicio que le guste hacer o en lo que tiene grandes aptitudes?</w:t>
@@ -12104,7 +11612,6 @@
           <w:color w:val="000000"/>
           <w:sz w:val="20"/>
           <w:szCs w:val="20"/>
-          <w:highlight w:val="yellow"/>
           <w:lang w:val="es-ES_tradnl"/>
         </w:rPr>
       </w:pPr>
@@ -12123,37 +11630,33 @@
           <w:color w:val="000000"/>
           <w:sz w:val="20"/>
           <w:szCs w:val="20"/>
-          <w:highlight w:val="yellow"/>
-          <w:lang w:val="es-ES"/>
-        </w:rPr>
-      </w:pPr>
-      <w:r>
-        <w:rPr>
-          <w:color w:val="000000" w:themeColor="text1"/>
-          <w:sz w:val="20"/>
-          <w:szCs w:val="20"/>
-          <w:highlight w:val="yellow"/>
-          <w:lang w:val="es-ES"/>
+          <w:lang w:val="es-ES_tradnl"/>
+        </w:rPr>
+      </w:pPr>
+      <w:r>
+        <w:rPr>
+          <w:color w:val="000000"/>
+          <w:sz w:val="20"/>
+          <w:szCs w:val="20"/>
+          <w:lang w:val="es-ES_tradnl"/>
         </w:rPr>
         <w:t xml:space="preserve">No todas las ideas son exitosas, existen características en los negocios que triunfan, </w:t>
       </w:r>
       <w:r>
         <w:rPr>
-          <w:color w:val="000000" w:themeColor="text1"/>
-          <w:sz w:val="20"/>
-          <w:szCs w:val="20"/>
-          <w:highlight w:val="yellow"/>
-          <w:lang w:val="es-ES"/>
+          <w:color w:val="000000"/>
+          <w:sz w:val="20"/>
+          <w:szCs w:val="20"/>
+          <w:lang w:val="es-ES_tradnl"/>
         </w:rPr>
         <w:t>como,</w:t>
       </w:r>
       <w:r>
         <w:rPr>
-          <w:color w:val="000000" w:themeColor="text1"/>
-          <w:sz w:val="20"/>
-          <w:szCs w:val="20"/>
-          <w:highlight w:val="yellow"/>
-          <w:lang w:val="es-ES"/>
+          <w:color w:val="000000"/>
+          <w:sz w:val="20"/>
+          <w:szCs w:val="20"/>
+          <w:lang w:val="es-ES_tradnl"/>
         </w:rPr>
         <w:t xml:space="preserve"> por ejemplo, los que propician un ambiente de investigación, con el fin de sacar conclusiones de valiosa aplicabilidad en la ruta del emprender adecuado.</w:t>
       </w:r>
@@ -12172,7 +11675,6 @@
           <w:color w:val="000000"/>
           <w:sz w:val="20"/>
           <w:szCs w:val="20"/>
-          <w:highlight w:val="yellow"/>
           <w:lang w:val="es-ES_tradnl"/>
         </w:rPr>
       </w:pPr>
@@ -12191,40 +11693,17 @@
           <w:color w:val="000000"/>
           <w:sz w:val="20"/>
           <w:szCs w:val="20"/>
-          <w:lang w:val="es-ES"/>
-        </w:rPr>
-      </w:pPr>
-      <w:r>
-        <w:rPr>
-          <w:color w:val="000000" w:themeColor="text1"/>
-          <w:sz w:val="20"/>
-          <w:szCs w:val="20"/>
-          <w:highlight w:val="yellow"/>
-          <w:lang w:val="es-ES"/>
-        </w:rPr>
-        <w:t xml:space="preserve">La idea debe ser innovadora y original, ubicada preferencialmente en actividades emergentes o en sectores relacionados con servicios y nuevas tecnologías, que tengan demandas insatisfechas por parte de los consumidores, viables financieramente, que generen ingresos, que cuenten con un equipo de trabajo para ejecutarla, convirtiéndola en un plan de negocios y posteriormente en una empresa con un producto innovador, que permita la sostenibilidad de </w:t>
-      </w:r>
-      <w:proofErr w:type="gramStart"/>
-      <w:r>
-        <w:rPr>
-          <w:color w:val="000000" w:themeColor="text1"/>
-          <w:sz w:val="20"/>
-          <w:szCs w:val="20"/>
-          <w:highlight w:val="yellow"/>
-          <w:lang w:val="es-ES"/>
-        </w:rPr>
-        <w:t>la misma</w:t>
-      </w:r>
-      <w:proofErr w:type="gramEnd"/>
-      <w:r>
-        <w:rPr>
-          <w:color w:val="000000" w:themeColor="text1"/>
-          <w:sz w:val="20"/>
-          <w:szCs w:val="20"/>
-          <w:highlight w:val="yellow"/>
-          <w:lang w:val="es-ES"/>
-        </w:rPr>
-        <w:t>.</w:t>
+          <w:lang w:val="es-ES_tradnl"/>
+        </w:rPr>
+      </w:pPr>
+      <w:r>
+        <w:rPr>
+          <w:color w:val="000000"/>
+          <w:sz w:val="20"/>
+          <w:szCs w:val="20"/>
+          <w:lang w:val="es-ES_tradnl"/>
+        </w:rPr>
+        <w:t>La idea debe ser innovadora y original, ubicada preferencialmente en actividades emergentes o en sectores relacionados con servicios y nuevas tecnologías, que tengan demandas insatisfechas por parte de los consumidores, viables financieramente, que generen ingresos, que cuenten con un equipo de trabajo para ejecutarla, convirtiéndola en un plan de negocios y posteriormente en una empresa con un producto innovador, que permita la sostenibilidad de la misma.</w:t>
       </w:r>
     </w:p>
     <w:p>
@@ -12798,18 +12277,20 @@
           <w:between w:val="nil"/>
         </w:pBdr>
         <w:rPr>
-          <w:color w:val="000000"/>
-          <w:sz w:val="20"/>
-          <w:szCs w:val="20"/>
-          <w:lang w:val="es-ES"/>
-        </w:rPr>
-      </w:pPr>
-      <w:r>
-        <w:rPr>
-          <w:color w:val="000000" w:themeColor="text1"/>
-          <w:sz w:val="20"/>
-          <w:szCs w:val="20"/>
-          <w:lang w:val="es-ES"/>
+          <w:bCs/>
+          <w:color w:val="000000"/>
+          <w:sz w:val="20"/>
+          <w:szCs w:val="20"/>
+          <w:lang w:val="es-ES_tradnl"/>
+        </w:rPr>
+      </w:pPr>
+      <w:r>
+        <w:rPr>
+          <w:bCs/>
+          <w:color w:val="000000"/>
+          <w:sz w:val="20"/>
+          <w:szCs w:val="20"/>
+          <w:lang w:val="es-ES_tradnl"/>
         </w:rPr>
         <w:t>La vida es una hoja en blanco que las personas escriben a partir de sueños, ideales y propósitos, los cuales se visualizan desde temprana edad y en la edad adulta los convierten en planes que orientan su existencia, de ese modo encaminan sus logros personales.</w:t>
       </w:r>
@@ -13588,203 +13069,192 @@
         </w:pBdr>
         <w:ind w:left="851"/>
         <w:rPr>
-          <w:color w:val="000000"/>
-          <w:sz w:val="20"/>
-          <w:szCs w:val="20"/>
-          <w:lang w:val="es-ES"/>
+          <w:bCs/>
+          <w:color w:val="000000"/>
+          <w:sz w:val="20"/>
+          <w:szCs w:val="20"/>
+          <w:lang w:val="es-ES_tradnl"/>
         </w:rPr>
       </w:pPr>
       <w:r>
         <w:rPr>
           <w:b/>
+          <w:color w:val="000000"/>
+          <w:sz w:val="20"/>
+          <w:szCs w:val="20"/>
+          <w:lang w:val="es-ES_tradnl"/>
+        </w:rPr>
+        <w:t>Identifi</w:t>
+      </w:r>
+      <w:r>
+        <w:rPr>
+          <w:b/>
+          <w:color w:val="000000"/>
+          <w:sz w:val="20"/>
+          <w:szCs w:val="20"/>
+          <w:lang w:val="es-ES_tradnl"/>
+        </w:rPr>
+        <w:t>car</w:t>
+      </w:r>
+      <w:r>
+        <w:rPr>
+          <w:b/>
+          <w:color w:val="000000"/>
+          <w:sz w:val="20"/>
+          <w:szCs w:val="20"/>
+          <w:lang w:val="es-ES_tradnl"/>
+        </w:rPr>
+        <w:t xml:space="preserve"> </w:t>
+      </w:r>
+      <w:r>
+        <w:rPr>
+          <w:b/>
+          <w:color w:val="000000"/>
+          <w:sz w:val="20"/>
+          <w:szCs w:val="20"/>
+          <w:lang w:val="es-ES_tradnl"/>
+        </w:rPr>
+        <w:t>las</w:t>
+      </w:r>
+      <w:r>
+        <w:rPr>
+          <w:b/>
+          <w:color w:val="000000"/>
+          <w:sz w:val="20"/>
+          <w:szCs w:val="20"/>
+          <w:lang w:val="es-ES_tradnl"/>
+        </w:rPr>
+        <w:t xml:space="preserve"> fortalezas y las áreas de oportunidad.</w:t>
+      </w:r>
+      <w:r>
+        <w:rPr>
           <w:bCs/>
-          <w:color w:val="000000" w:themeColor="text1"/>
-          <w:sz w:val="20"/>
-          <w:szCs w:val="20"/>
-          <w:lang w:val="es-ES"/>
-        </w:rPr>
-        <w:t>Identifi</w:t>
-      </w:r>
-      <w:r>
-        <w:rPr>
-          <w:b/>
+          <w:color w:val="000000"/>
+          <w:sz w:val="20"/>
+          <w:szCs w:val="20"/>
+          <w:lang w:val="es-ES_tradnl"/>
+        </w:rPr>
+        <w:t xml:space="preserve"> Conocerse, permite saber con cu</w:t>
+      </w:r>
+      <w:r>
+        <w:rPr>
           <w:bCs/>
-          <w:color w:val="000000" w:themeColor="text1"/>
-          <w:sz w:val="20"/>
-          <w:szCs w:val="20"/>
-          <w:lang w:val="es-ES"/>
-        </w:rPr>
-        <w:t>car</w:t>
-      </w:r>
-      <w:r>
-        <w:rPr>
-          <w:b/>
+          <w:color w:val="000000"/>
+          <w:sz w:val="20"/>
+          <w:szCs w:val="20"/>
+          <w:lang w:val="es-ES_tradnl"/>
+        </w:rPr>
+        <w:t>á</w:t>
+      </w:r>
+      <w:r>
+        <w:rPr>
           <w:bCs/>
-          <w:color w:val="000000" w:themeColor="text1"/>
-          <w:sz w:val="20"/>
-          <w:szCs w:val="20"/>
-          <w:lang w:val="es-ES"/>
-        </w:rPr>
-        <w:t xml:space="preserve"> </w:t>
-      </w:r>
-      <w:r>
-        <w:rPr>
-          <w:b/>
+          <w:color w:val="000000"/>
+          <w:sz w:val="20"/>
+          <w:szCs w:val="20"/>
+          <w:lang w:val="es-ES_tradnl"/>
+        </w:rPr>
+        <w:t xml:space="preserve">les recursos y talentos </w:t>
+      </w:r>
+      <w:r>
+        <w:rPr>
           <w:bCs/>
-          <w:color w:val="000000" w:themeColor="text1"/>
-          <w:sz w:val="20"/>
-          <w:szCs w:val="20"/>
-          <w:lang w:val="es-ES"/>
+          <w:color w:val="000000"/>
+          <w:sz w:val="20"/>
+          <w:szCs w:val="20"/>
+          <w:lang w:val="es-ES_tradnl"/>
+        </w:rPr>
+        <w:t xml:space="preserve">se </w:t>
+      </w:r>
+      <w:r>
+        <w:rPr>
+          <w:bCs/>
+          <w:color w:val="000000"/>
+          <w:sz w:val="20"/>
+          <w:szCs w:val="20"/>
+          <w:lang w:val="es-ES_tradnl"/>
+        </w:rPr>
+        <w:t xml:space="preserve">cuenta, para tener una vida exitosa. </w:t>
+      </w:r>
+      <w:r>
+        <w:rPr>
+          <w:bCs/>
+          <w:color w:val="000000"/>
+          <w:sz w:val="20"/>
+          <w:szCs w:val="20"/>
+          <w:lang w:val="es-ES_tradnl"/>
+        </w:rPr>
+        <w:t>Se d</w:t>
+      </w:r>
+      <w:r>
+        <w:rPr>
+          <w:bCs/>
+          <w:color w:val="000000"/>
+          <w:sz w:val="20"/>
+          <w:szCs w:val="20"/>
+          <w:lang w:val="es-ES_tradnl"/>
+        </w:rPr>
+        <w:t xml:space="preserve">ebe enumerar </w:t>
+      </w:r>
+      <w:r>
+        <w:rPr>
+          <w:bCs/>
+          <w:color w:val="000000"/>
+          <w:sz w:val="20"/>
+          <w:szCs w:val="20"/>
+          <w:lang w:val="es-ES_tradnl"/>
         </w:rPr>
         <w:t>las</w:t>
       </w:r>
       <w:r>
         <w:rPr>
-          <w:b/>
           <w:bCs/>
-          <w:color w:val="000000" w:themeColor="text1"/>
-          <w:sz w:val="20"/>
-          <w:szCs w:val="20"/>
-          <w:lang w:val="es-ES"/>
-        </w:rPr>
-        <w:t xml:space="preserve"> fortalezas y las áreas de oportunidad.</w:t>
-      </w:r>
-      <w:r>
-        <w:rPr>
-          <w:color w:val="000000" w:themeColor="text1"/>
-          <w:sz w:val="20"/>
-          <w:szCs w:val="20"/>
-          <w:lang w:val="es-ES"/>
-        </w:rPr>
-        <w:t xml:space="preserve"> Conocerse, permite saber con cu</w:t>
-      </w:r>
-      <w:r>
-        <w:rPr>
-          <w:color w:val="000000" w:themeColor="text1"/>
-          <w:sz w:val="20"/>
-          <w:szCs w:val="20"/>
-          <w:lang w:val="es-ES"/>
-        </w:rPr>
-        <w:t>á</w:t>
-      </w:r>
-      <w:r>
-        <w:rPr>
-          <w:color w:val="000000" w:themeColor="text1"/>
-          <w:sz w:val="20"/>
-          <w:szCs w:val="20"/>
-          <w:lang w:val="es-ES"/>
-        </w:rPr>
-        <w:t xml:space="preserve">les recursos y talentos </w:t>
-      </w:r>
-      <w:r>
-        <w:rPr>
-          <w:color w:val="000000" w:themeColor="text1"/>
-          <w:sz w:val="20"/>
-          <w:szCs w:val="20"/>
-          <w:lang w:val="es-ES"/>
-        </w:rPr>
-        <w:t xml:space="preserve">se </w:t>
-      </w:r>
-      <w:r>
-        <w:rPr>
-          <w:color w:val="000000" w:themeColor="text1"/>
-          <w:sz w:val="20"/>
-          <w:szCs w:val="20"/>
-          <w:lang w:val="es-ES"/>
-        </w:rPr>
-        <w:t xml:space="preserve">cuenta, para tener una vida exitosa. </w:t>
-      </w:r>
-      <w:r>
-        <w:rPr>
-          <w:color w:val="000000" w:themeColor="text1"/>
-          <w:sz w:val="20"/>
-          <w:szCs w:val="20"/>
-          <w:lang w:val="es-ES"/>
-        </w:rPr>
-        <w:t>Se d</w:t>
-      </w:r>
-      <w:r>
-        <w:rPr>
-          <w:color w:val="000000" w:themeColor="text1"/>
-          <w:sz w:val="20"/>
-          <w:szCs w:val="20"/>
-          <w:lang w:val="es-ES"/>
-        </w:rPr>
-        <w:t xml:space="preserve">ebe enumerar </w:t>
-      </w:r>
-      <w:r>
-        <w:rPr>
-          <w:color w:val="000000" w:themeColor="text1"/>
-          <w:sz w:val="20"/>
-          <w:szCs w:val="20"/>
-          <w:lang w:val="es-ES"/>
-        </w:rPr>
-        <w:t>las</w:t>
-      </w:r>
-      <w:r>
-        <w:rPr>
-          <w:color w:val="000000" w:themeColor="text1"/>
-          <w:sz w:val="20"/>
-          <w:szCs w:val="20"/>
-          <w:lang w:val="es-ES"/>
+          <w:color w:val="000000"/>
+          <w:sz w:val="20"/>
+          <w:szCs w:val="20"/>
+          <w:lang w:val="es-ES_tradnl"/>
         </w:rPr>
         <w:t xml:space="preserve"> fortalezas, las cuales serán instrumentos claves en </w:t>
       </w:r>
       <w:r>
         <w:rPr>
-          <w:color w:val="000000" w:themeColor="text1"/>
-          <w:sz w:val="20"/>
-          <w:szCs w:val="20"/>
-          <w:lang w:val="es-ES"/>
+          <w:bCs/>
+          <w:color w:val="000000"/>
+          <w:sz w:val="20"/>
+          <w:szCs w:val="20"/>
+          <w:lang w:val="es-ES_tradnl"/>
         </w:rPr>
         <w:t>la</w:t>
       </w:r>
       <w:r>
         <w:rPr>
-          <w:color w:val="000000" w:themeColor="text1"/>
-          <w:sz w:val="20"/>
-          <w:szCs w:val="20"/>
-          <w:lang w:val="es-ES"/>
+          <w:bCs/>
+          <w:color w:val="000000"/>
+          <w:sz w:val="20"/>
+          <w:szCs w:val="20"/>
+          <w:lang w:val="es-ES_tradnl"/>
         </w:rPr>
         <w:t xml:space="preserve"> vida</w:t>
       </w:r>
       <w:r>
         <w:rPr>
-          <w:color w:val="000000" w:themeColor="text1"/>
-          <w:sz w:val="20"/>
-          <w:szCs w:val="20"/>
-          <w:lang w:val="es-ES"/>
+          <w:bCs/>
+          <w:color w:val="000000"/>
+          <w:sz w:val="20"/>
+          <w:szCs w:val="20"/>
+          <w:lang w:val="es-ES_tradnl"/>
         </w:rPr>
         <w:t>;</w:t>
       </w:r>
       <w:r>
         <w:rPr>
-          <w:color w:val="000000" w:themeColor="text1"/>
-          <w:sz w:val="20"/>
-          <w:szCs w:val="20"/>
-          <w:lang w:val="es-ES"/>
-        </w:rPr>
-        <w:t xml:space="preserve"> es decir, factores que garantizan el éxito de </w:t>
-      </w:r>
-      <w:proofErr w:type="gramStart"/>
-      <w:r>
-        <w:rPr>
-          <w:color w:val="000000" w:themeColor="text1"/>
-          <w:sz w:val="20"/>
-          <w:szCs w:val="20"/>
-          <w:lang w:val="es-ES"/>
-        </w:rPr>
-        <w:t>la misma</w:t>
-      </w:r>
-      <w:proofErr w:type="gramEnd"/>
-      <w:r>
-        <w:rPr>
-          <w:color w:val="000000" w:themeColor="text1"/>
-          <w:sz w:val="20"/>
-          <w:szCs w:val="20"/>
-          <w:lang w:val="es-ES"/>
-        </w:rPr>
-        <w:t>.</w:t>
+          <w:bCs/>
+          <w:color w:val="000000"/>
+          <w:sz w:val="20"/>
+          <w:szCs w:val="20"/>
+          <w:lang w:val="es-ES_tradnl"/>
+        </w:rPr>
+        <w:t xml:space="preserve"> es decir, factores que garantizan el éxito de la misma.</w:t>
       </w:r>
     </w:p>
     <w:p>
@@ -14089,101 +13559,110 @@
         </w:pBdr>
         <w:ind w:left="851"/>
         <w:rPr>
-          <w:color w:val="000000"/>
-          <w:sz w:val="20"/>
-          <w:szCs w:val="20"/>
-          <w:lang w:val="es-ES"/>
+          <w:bCs/>
+          <w:color w:val="000000"/>
+          <w:sz w:val="20"/>
+          <w:szCs w:val="20"/>
+          <w:lang w:val="es-ES_tradnl"/>
         </w:rPr>
       </w:pPr>
       <w:r>
         <w:rPr>
           <w:b/>
+          <w:color w:val="000000"/>
+          <w:sz w:val="20"/>
+          <w:szCs w:val="20"/>
+          <w:lang w:val="es-ES_tradnl"/>
+        </w:rPr>
+        <w:t>Es clave escribir los objetivos.</w:t>
+      </w:r>
+      <w:r>
+        <w:rPr>
           <w:bCs/>
-          <w:color w:val="000000" w:themeColor="text1"/>
-          <w:sz w:val="20"/>
-          <w:szCs w:val="20"/>
-          <w:lang w:val="es-ES"/>
-        </w:rPr>
-        <w:t>Es clave escribir los objetivos.</w:t>
-      </w:r>
-      <w:r>
-        <w:rPr>
-          <w:color w:val="000000" w:themeColor="text1"/>
-          <w:sz w:val="20"/>
-          <w:szCs w:val="20"/>
-          <w:lang w:val="es-ES"/>
+          <w:color w:val="000000"/>
+          <w:sz w:val="20"/>
+          <w:szCs w:val="20"/>
+          <w:lang w:val="es-ES_tradnl"/>
         </w:rPr>
         <w:t xml:space="preserve"> Ha</w:t>
       </w:r>
       <w:r>
         <w:rPr>
-          <w:color w:val="000000" w:themeColor="text1"/>
-          <w:sz w:val="20"/>
-          <w:szCs w:val="20"/>
-          <w:lang w:val="es-ES"/>
+          <w:bCs/>
+          <w:color w:val="000000"/>
+          <w:sz w:val="20"/>
+          <w:szCs w:val="20"/>
+          <w:lang w:val="es-ES_tradnl"/>
         </w:rPr>
         <w:t>cer</w:t>
       </w:r>
       <w:r>
         <w:rPr>
-          <w:color w:val="000000" w:themeColor="text1"/>
-          <w:sz w:val="20"/>
-          <w:szCs w:val="20"/>
-          <w:lang w:val="es-ES"/>
+          <w:bCs/>
+          <w:color w:val="000000"/>
+          <w:sz w:val="20"/>
+          <w:szCs w:val="20"/>
+          <w:lang w:val="es-ES_tradnl"/>
         </w:rPr>
         <w:t xml:space="preserve"> una lista de las metas que </w:t>
       </w:r>
       <w:r>
         <w:rPr>
-          <w:color w:val="000000" w:themeColor="text1"/>
-          <w:sz w:val="20"/>
-          <w:szCs w:val="20"/>
-          <w:lang w:val="es-ES"/>
+          <w:bCs/>
+          <w:color w:val="000000"/>
+          <w:sz w:val="20"/>
+          <w:szCs w:val="20"/>
+          <w:lang w:val="es-ES_tradnl"/>
         </w:rPr>
         <w:t>se desean</w:t>
       </w:r>
       <w:r>
         <w:rPr>
-          <w:color w:val="000000" w:themeColor="text1"/>
-          <w:sz w:val="20"/>
-          <w:szCs w:val="20"/>
-          <w:lang w:val="es-ES"/>
+          <w:bCs/>
+          <w:color w:val="000000"/>
+          <w:sz w:val="20"/>
+          <w:szCs w:val="20"/>
+          <w:lang w:val="es-ES_tradnl"/>
         </w:rPr>
         <w:t xml:space="preserve"> alcanzar, de manera que </w:t>
       </w:r>
       <w:r>
         <w:rPr>
-          <w:color w:val="000000" w:themeColor="text1"/>
-          <w:sz w:val="20"/>
-          <w:szCs w:val="20"/>
-          <w:lang w:val="es-ES"/>
+          <w:bCs/>
+          <w:color w:val="000000"/>
+          <w:sz w:val="20"/>
+          <w:szCs w:val="20"/>
+          <w:lang w:val="es-ES_tradnl"/>
         </w:rPr>
         <w:t>se</w:t>
       </w:r>
       <w:r>
         <w:rPr>
-          <w:color w:val="000000" w:themeColor="text1"/>
-          <w:sz w:val="20"/>
-          <w:szCs w:val="20"/>
-          <w:lang w:val="es-ES"/>
+          <w:bCs/>
+          <w:color w:val="000000"/>
+          <w:sz w:val="20"/>
+          <w:szCs w:val="20"/>
+          <w:lang w:val="es-ES_tradnl"/>
         </w:rPr>
         <w:t xml:space="preserve"> tenga</w:t>
       </w:r>
       <w:r>
         <w:rPr>
-          <w:color w:val="000000" w:themeColor="text1"/>
-          <w:sz w:val="20"/>
-          <w:szCs w:val="20"/>
-          <w:lang w:val="es-ES"/>
+          <w:bCs/>
+          <w:color w:val="000000"/>
+          <w:sz w:val="20"/>
+          <w:szCs w:val="20"/>
+          <w:lang w:val="es-ES_tradnl"/>
         </w:rPr>
         <w:t>n</w:t>
       </w:r>
       <w:r>
         <w:rPr>
-          <w:color w:val="000000" w:themeColor="text1"/>
-          <w:sz w:val="20"/>
-          <w:szCs w:val="20"/>
-          <w:lang w:val="es-ES"/>
+          <w:bCs/>
+          <w:color w:val="000000"/>
+          <w:sz w:val="20"/>
+          <w:szCs w:val="20"/>
+          <w:lang w:val="es-ES_tradnl"/>
         </w:rPr>
         <w:t xml:space="preserve"> siempre a la vista. Deben ser objetivos realistas, claros, precisos, alcanzables, aunque por la dinámica de la vida, estos deben ser ajustados permanentemente.</w:t>
       </w:r>
@@ -14327,71 +13806,52 @@
         </w:pBdr>
         <w:ind w:left="851"/>
         <w:rPr>
-          <w:color w:val="000000"/>
-          <w:sz w:val="20"/>
-          <w:szCs w:val="20"/>
-          <w:lang w:val="es-ES"/>
+          <w:bCs/>
+          <w:color w:val="000000"/>
+          <w:sz w:val="20"/>
+          <w:szCs w:val="20"/>
+          <w:lang w:val="es-ES_tradnl"/>
         </w:rPr>
       </w:pPr>
       <w:r>
         <w:rPr>
           <w:b/>
+          <w:color w:val="000000"/>
+          <w:sz w:val="20"/>
+          <w:szCs w:val="20"/>
+          <w:lang w:val="es-ES_tradnl"/>
+        </w:rPr>
+        <w:t>El proyecto de vida está conformado por planes</w:t>
+      </w:r>
+      <w:r>
+        <w:rPr>
+          <w:b/>
+          <w:color w:val="000000"/>
+          <w:sz w:val="20"/>
+          <w:szCs w:val="20"/>
+          <w:lang w:val="es-ES_tradnl"/>
+        </w:rPr>
+        <w:t>.</w:t>
+      </w:r>
+      <w:r>
+        <w:rPr>
           <w:bCs/>
-          <w:color w:val="000000" w:themeColor="text1"/>
-          <w:sz w:val="20"/>
-          <w:szCs w:val="20"/>
-          <w:lang w:val="es-ES"/>
-        </w:rPr>
-        <w:t>El proyecto de vida está conformado por planes</w:t>
-      </w:r>
-      <w:r>
-        <w:rPr>
-          <w:b/>
+          <w:color w:val="000000"/>
+          <w:sz w:val="20"/>
+          <w:szCs w:val="20"/>
+          <w:lang w:val="es-ES_tradnl"/>
+        </w:rPr>
+        <w:t xml:space="preserve"> S</w:t>
+      </w:r>
+      <w:r>
+        <w:rPr>
           <w:bCs/>
-          <w:color w:val="000000" w:themeColor="text1"/>
-          <w:sz w:val="20"/>
-          <w:szCs w:val="20"/>
-          <w:lang w:val="es-ES"/>
-        </w:rPr>
-        <w:t>.</w:t>
-      </w:r>
-      <w:r>
-        <w:rPr>
-          <w:color w:val="000000" w:themeColor="text1"/>
-          <w:sz w:val="20"/>
-          <w:szCs w:val="20"/>
-          <w:lang w:val="es-ES"/>
-        </w:rPr>
-        <w:t xml:space="preserve"> S</w:t>
-      </w:r>
-      <w:r>
-        <w:rPr>
-          <w:color w:val="000000" w:themeColor="text1"/>
-          <w:sz w:val="20"/>
-          <w:szCs w:val="20"/>
-          <w:lang w:val="es-ES"/>
-        </w:rPr>
-        <w:t xml:space="preserve">e debe dar una toma de acciones a realizar día a día. Las metas, las acciones, los plazos y las </w:t>
-      </w:r>
-      <w:proofErr w:type="gramStart"/>
-      <w:r>
-        <w:rPr>
-          <w:color w:val="000000" w:themeColor="text1"/>
-          <w:sz w:val="20"/>
-          <w:szCs w:val="20"/>
-          <w:lang w:val="es-ES"/>
-        </w:rPr>
-        <w:t>condiciones,</w:t>
-      </w:r>
-      <w:proofErr w:type="gramEnd"/>
-      <w:r>
-        <w:rPr>
-          <w:color w:val="000000" w:themeColor="text1"/>
-          <w:sz w:val="20"/>
-          <w:szCs w:val="20"/>
-          <w:lang w:val="es-ES"/>
-        </w:rPr>
-        <w:t xml:space="preserve"> deben ponerse en un sitio visible, lo que permite evaluar permanentemente los resultados alcanzados.</w:t>
+          <w:color w:val="000000"/>
+          <w:sz w:val="20"/>
+          <w:szCs w:val="20"/>
+          <w:lang w:val="es-ES_tradnl"/>
+        </w:rPr>
+        <w:t>e debe dar una toma de acciones a realizar día a día. Las metas, las acciones, los plazos y las condiciones, deben ponerse en un sitio visible, lo que permite evaluar permanentemente los resultados alcanzados.</w:t>
       </w:r>
     </w:p>
     <w:p>
@@ -14567,36 +14027,40 @@
           <w:between w:val="nil"/>
         </w:pBdr>
         <w:rPr>
-          <w:color w:val="000000"/>
-          <w:sz w:val="20"/>
-          <w:szCs w:val="20"/>
-          <w:lang w:val="es-ES"/>
-        </w:rPr>
-      </w:pPr>
-      <w:r>
-        <w:rPr>
-          <w:color w:val="000000" w:themeColor="text1"/>
-          <w:sz w:val="20"/>
-          <w:szCs w:val="20"/>
-          <w:lang w:val="es-ES"/>
+          <w:bCs/>
+          <w:color w:val="000000"/>
+          <w:sz w:val="20"/>
+          <w:szCs w:val="20"/>
+          <w:lang w:val="es-ES_tradnl"/>
+        </w:rPr>
+      </w:pPr>
+      <w:r>
+        <w:rPr>
+          <w:bCs/>
+          <w:color w:val="000000"/>
+          <w:sz w:val="20"/>
+          <w:szCs w:val="20"/>
+          <w:lang w:val="es-ES_tradnl"/>
         </w:rPr>
         <w:t>El proyecto de vida elaborado como un plan, es la base estratégica para la creación de la empresa, dado que es la concepción misional para ser autónomo de</w:t>
       </w:r>
       <w:r>
         <w:rPr>
-          <w:color w:val="000000" w:themeColor="text1"/>
-          <w:sz w:val="20"/>
-          <w:szCs w:val="20"/>
-          <w:lang w:val="es-ES"/>
+          <w:bCs/>
+          <w:color w:val="000000"/>
+          <w:sz w:val="20"/>
+          <w:szCs w:val="20"/>
+          <w:lang w:val="es-ES_tradnl"/>
         </w:rPr>
         <w:t xml:space="preserve">l </w:t>
       </w:r>
       <w:r>
         <w:rPr>
-          <w:color w:val="000000" w:themeColor="text1"/>
-          <w:sz w:val="20"/>
-          <w:szCs w:val="20"/>
-          <w:lang w:val="es-ES"/>
+          <w:bCs/>
+          <w:color w:val="000000"/>
+          <w:sz w:val="20"/>
+          <w:szCs w:val="20"/>
+          <w:lang w:val="es-ES_tradnl"/>
         </w:rPr>
         <w:t>futuro, esto permitirá visualizar con sentido de oportunidad esa idea de negocio necesaria y vital para crear e innovar el producto o servicio que apalancará el desarrollo empresarial sostenible.</w:t>
       </w:r>
@@ -14724,13 +14188,13 @@
               </wp:inline>
             </w:drawing>
           </mc:Choice>
-          <mc:Fallback xmlns:a14="http://schemas.microsoft.com/office/drawing/2010/main" xmlns:pic="http://schemas.openxmlformats.org/drawingml/2006/picture" xmlns:dgm="http://schemas.openxmlformats.org/drawingml/2006/diagram" xmlns:a="http://schemas.openxmlformats.org/drawingml/2006/main" xmlns:w16du="http://schemas.microsoft.com/office/word/2023/wordml/word16du">
+          <mc:Fallback>
             <w:pict>
-              <v:shape id="Cuadro de texto 1" style="width:2in;height:2in;visibility:visible;mso-wrap-style:none;mso-left-percent:-10001;mso-top-percent:-10001;mso-position-horizontal:absolute;mso-position-horizontal-relative:char;mso-position-vertical:absolute;mso-position-vertical-relative:line;mso-left-percent:-10001;mso-top-percent:-10001;v-text-anchor:top" o:spid="_x0000_s1036" fillcolor="#9bbb59 [3206]" strokecolor="#94b64e [3046]" type="#_x0000_t202" o:gfxdata="UEsDBBQABgAIAAAAIQC2gziS/gAAAOEBAAATAAAAW0NvbnRlbnRfVHlwZXNdLnhtbJSRQU7DMBBF&#10;90jcwfIWJU67QAgl6YK0S0CoHGBkTxKLZGx5TGhvj5O2G0SRWNoz/78nu9wcxkFMGNg6quQqL6RA&#10;0s5Y6ir5vt9lD1JwBDIwOMJKHpHlpr69KfdHjyxSmriSfYz+USnWPY7AufNIadK6MEJMx9ApD/oD&#10;OlTrorhX2lFEilmcO2RdNtjC5xDF9pCuTyYBB5bi6bQ4syoJ3g9WQ0ymaiLzg5KdCXlKLjvcW893&#10;SUOqXwnz5DrgnHtJTxOsQfEKIT7DmDSUCaxw7Rqn8787ZsmRM9e2VmPeBN4uqYvTtW7jvijg9N/y&#10;JsXecLq0q+WD6m8AAAD//wMAUEsDBBQABgAIAAAAIQA4/SH/1gAAAJQBAAALAAAAX3JlbHMvLnJl&#10;bHOkkMFqwzAMhu+DvYPRfXGawxijTi+j0GvpHsDYimMaW0Yy2fr2M4PBMnrbUb/Q94l/f/hMi1qR&#10;JVI2sOt6UJgd+ZiDgffL8ekFlFSbvV0oo4EbChzGx4f9GRdb25HMsYhqlCwG5lrLq9biZkxWOiqY&#10;22YiTra2kYMu1l1tQD30/bPm3wwYN0x18gb45AdQl1tp5j/sFB2T0FQ7R0nTNEV3j6o9feQzro1i&#10;OWA14Fm+Q8a1a8+Bvu/d/dMb2JY5uiPbhG/ktn4cqGU/er3pcvwCAAD//wMAUEsDBBQABgAIAAAA&#10;IQCRktydWAIAABAFAAAOAAAAZHJzL2Uyb0RvYy54bWysVNtqGzEQfS/0H4Te67Udt3VN1sFNcCmY&#10;JMQpeZa1Uryg1Qhp7F336zvSXmLS0ELpy+5Icz9zRpdXTWXYUflQgs35ZDTmTFkJRWmfc/7jcf1h&#10;zllAYQthwKqcn1TgV8v37y5rt1BT2IMplGcUxIZF7XK+R3SLLAtyryoRRuCUJaUGXwmko3/OCi9q&#10;il6ZbDoef8pq8IXzIFUIdHvTKvkyxddaSbzTOihkJudUG6avT99d/GbLS7F49sLtS9mVIf6hikqU&#10;lpIOoW4ECnbw5W+hqlJ6CKBxJKHKQOtSqtQDdTMZv+pmuxdOpV4InOAGmML/Cytvj1t37xk2X6Gh&#10;AUZAahcWgS5jP432VfxTpYz0BOFpgE01yGR0mk/n8zGpJOn6A8XJXtydD/hNQcWikHNPc0lwieMm&#10;YGvam8Rsxsa7lzqShCejWuWD0qwsUrnxIpFFXRvPjoLGLKRUFi9iJ1SBsWQdrXRpzOB4kbL/0bGz&#10;j64qEWlwnv7defBImcHi4FyVFvxbAQwm8Klk3dr3CLR9Rwiw2TXUeM5n/Zh2UJxoeh5aYgcn1yUh&#10;vBEB74UnJtNUaDvxjj7aQJ1z6CTO9uB/vnUf7YlgpOWsps3IuaXV5cx8t0S8L5PZLC5SOsw+fp7S&#10;wZ9rducae6iugWYyoVfAySRGezS9qD1UT7TCq5iTVMJKypxz7MVrbLeVngCpVqtkRKvjBG7s1skY&#10;OmIc2fPYPAnvOoohsfMW+g0Si1dMa22jZ3CrA8K6TDSMKLeYdujT2iUadU9E3Ovzc7J6eciWvwAA&#10;AP//AwBQSwMEFAAGAAgAAAAhAHnRYDDWAAAABQEAAA8AAABkcnMvZG93bnJldi54bWxMj0FrwzAM&#10;he+D/QejQW+r0x5CyOKUUhjsuLaD9ejGWmwayyF2muzfVx2D7SL0eOLpe9Vm9p244hBdIAWrZQYC&#10;qQnGUavg4/j6XICISZPRXSBU8I0RNvXjQ6VLEyba4/WQWsEhFEutwKbUl1LGxqLXcRl6JPa+wuB1&#10;Yjm00gx64nDfyXWW5dJrR/zB6h53FpvLYfQKtr49veVjdKtdftp/hsvkvH1XavE0b19AJJzT3zHc&#10;8RkdamY6h5FMFJ0CLpJ+JnvromB5/l1kXcn/9PUNAAD//wMAUEsBAi0AFAAGAAgAAAAhALaDOJL+&#10;AAAA4QEAABMAAAAAAAAAAAAAAAAAAAAAAFtDb250ZW50X1R5cGVzXS54bWxQSwECLQAUAAYACAAA&#10;ACEAOP0h/9YAAACUAQAACwAAAAAAAAAAAAAAAAAvAQAAX3JlbHMvLnJlbHNQSwECLQAUAAYACAAA&#10;ACEAkZLcnVgCAAAQBQAADgAAAAAAAAAAAAAAAAAuAgAAZHJzL2Uyb0RvYy54bWxQSwECLQAUAAYA&#10;CAAAACEAedFgMNYAAAAFAQAADwAAAAAAAAAAAAAAAACyBAAAZHJzL2Rvd25yZXYueG1sUEsFBgAA&#10;AAAEAAQA8wAAALUFAAAAAA==&#10;" w14:anchorId="57D981C8">
-                <v:fill type="gradient" color2="#cdddac [1622]" angle="180" focus="100%" rotate="t">
+              <v:shape w14:anchorId="57D981C8" id="Cuadro de texto 1" o:spid="_x0000_s1036" type="#_x0000_t202" style="width:2in;height:2in;visibility:visible;mso-wrap-style:none;mso-left-percent:-10001;mso-top-percent:-10001;mso-position-horizontal:absolute;mso-position-horizontal-relative:char;mso-position-vertical:absolute;mso-position-vertical-relative:line;mso-left-percent:-10001;mso-top-percent:-10001;v-text-anchor:top" o:gfxdata="UEsDBBQABgAIAAAAIQC2gziS/gAAAOEBAAATAAAAW0NvbnRlbnRfVHlwZXNdLnhtbJSRQU7DMBBF&#10;90jcwfIWJU67QAgl6YK0S0CoHGBkTxKLZGx5TGhvj5O2G0SRWNoz/78nu9wcxkFMGNg6quQqL6RA&#10;0s5Y6ir5vt9lD1JwBDIwOMJKHpHlpr69KfdHjyxSmriSfYz+USnWPY7AufNIadK6MEJMx9ApD/oD&#10;OlTrorhX2lFEilmcO2RdNtjC5xDF9pCuTyYBB5bi6bQ4syoJ3g9WQ0ymaiLzg5KdCXlKLjvcW893&#10;SUOqXwnz5DrgnHtJTxOsQfEKIT7DmDSUCaxw7Rqn8787ZsmRM9e2VmPeBN4uqYvTtW7jvijg9N/y&#10;JsXecLq0q+WD6m8AAAD//wMAUEsDBBQABgAIAAAAIQA4/SH/1gAAAJQBAAALAAAAX3JlbHMvLnJl&#10;bHOkkMFqwzAMhu+DvYPRfXGawxijTi+j0GvpHsDYimMaW0Yy2fr2M4PBMnrbUb/Q94l/f/hMi1qR&#10;JVI2sOt6UJgd+ZiDgffL8ekFlFSbvV0oo4EbChzGx4f9GRdb25HMsYhqlCwG5lrLq9biZkxWOiqY&#10;22YiTra2kYMu1l1tQD30/bPm3wwYN0x18gb45AdQl1tp5j/sFB2T0FQ7R0nTNEV3j6o9feQzro1i&#10;OWA14Fm+Q8a1a8+Bvu/d/dMb2JY5uiPbhG/ktn4cqGU/er3pcvwCAAD//wMAUEsDBBQABgAIAAAA&#10;IQCRktydWAIAABAFAAAOAAAAZHJzL2Uyb0RvYy54bWysVNtqGzEQfS/0H4Te67Udt3VN1sFNcCmY&#10;JMQpeZa1Uryg1Qhp7F336zvSXmLS0ELpy+5Icz9zRpdXTWXYUflQgs35ZDTmTFkJRWmfc/7jcf1h&#10;zllAYQthwKqcn1TgV8v37y5rt1BT2IMplGcUxIZF7XK+R3SLLAtyryoRRuCUJaUGXwmko3/OCi9q&#10;il6ZbDoef8pq8IXzIFUIdHvTKvkyxddaSbzTOihkJudUG6avT99d/GbLS7F49sLtS9mVIf6hikqU&#10;lpIOoW4ECnbw5W+hqlJ6CKBxJKHKQOtSqtQDdTMZv+pmuxdOpV4InOAGmML/Cytvj1t37xk2X6Gh&#10;AUZAahcWgS5jP432VfxTpYz0BOFpgE01yGR0mk/n8zGpJOn6A8XJXtydD/hNQcWikHNPc0lwieMm&#10;YGvam8Rsxsa7lzqShCejWuWD0qwsUrnxIpFFXRvPjoLGLKRUFi9iJ1SBsWQdrXRpzOB4kbL/0bGz&#10;j64qEWlwnv7defBImcHi4FyVFvxbAQwm8Klk3dr3CLR9Rwiw2TXUeM5n/Zh2UJxoeh5aYgcn1yUh&#10;vBEB74UnJtNUaDvxjj7aQJ1z6CTO9uB/vnUf7YlgpOWsps3IuaXV5cx8t0S8L5PZLC5SOsw+fp7S&#10;wZ9rducae6iugWYyoVfAySRGezS9qD1UT7TCq5iTVMJKypxz7MVrbLeVngCpVqtkRKvjBG7s1skY&#10;OmIc2fPYPAnvOoohsfMW+g0Si1dMa22jZ3CrA8K6TDSMKLeYdujT2iUadU9E3Ovzc7J6eciWvwAA&#10;AP//AwBQSwMEFAAGAAgAAAAhAHnRYDDWAAAABQEAAA8AAABkcnMvZG93bnJldi54bWxMj0FrwzAM&#10;he+D/QejQW+r0x5CyOKUUhjsuLaD9ejGWmwayyF2muzfVx2D7SL0eOLpe9Vm9p244hBdIAWrZQYC&#10;qQnGUavg4/j6XICISZPRXSBU8I0RNvXjQ6VLEyba4/WQWsEhFEutwKbUl1LGxqLXcRl6JPa+wuB1&#10;Yjm00gx64nDfyXWW5dJrR/zB6h53FpvLYfQKtr49veVjdKtdftp/hsvkvH1XavE0b19AJJzT3zHc&#10;8RkdamY6h5FMFJ0CLpJ+JnvromB5/l1kXcn/9PUNAAD//wMAUEsBAi0AFAAGAAgAAAAhALaDOJL+&#10;AAAA4QEAABMAAAAAAAAAAAAAAAAAAAAAAFtDb250ZW50X1R5cGVzXS54bWxQSwECLQAUAAYACAAA&#10;ACEAOP0h/9YAAACUAQAACwAAAAAAAAAAAAAAAAAvAQAAX3JlbHMvLnJlbHNQSwECLQAUAAYACAAA&#10;ACEAkZLcnVgCAAAQBQAADgAAAAAAAAAAAAAAAAAuAgAAZHJzL2Uyb0RvYy54bWxQSwECLQAUAAYA&#10;CAAAACEAedFgMNYAAAAFAQAADwAAAAAAAAAAAAAAAACyBAAAZHJzL2Rvd25yZXYueG1sUEsFBgAA&#10;AAAEAAQA8wAAALUFAAAAAA==&#10;" fillcolor="#9bbb59 [3206]" strokecolor="#94b64e [3046]">
+                <v:fill color2="#cdddac [1622]" rotate="t" angle="180" focus="100%" type="gradient">
                   <o:fill v:ext="view" type="gradientUnscaled"/>
                 </v:fill>
-                <v:shadow on="t" color="black" opacity="22937f" offset="0,.63889mm" origin=",.5"/>
+                <v:shadow on="t" color="black" opacity="22937f" origin=",.5" offset="0,.63889mm"/>
                 <v:textbox style="mso-fit-shape-to-text:t">
                   <w:txbxContent>
                     <w:p>
@@ -14916,56 +14380,62 @@
           <w:between w:val="nil"/>
         </w:pBdr>
         <w:rPr>
-          <w:color w:val="000000"/>
-          <w:sz w:val="20"/>
-          <w:szCs w:val="20"/>
-          <w:lang w:val="es-ES"/>
-        </w:rPr>
-      </w:pPr>
-      <w:r>
-        <w:rPr>
-          <w:color w:val="000000" w:themeColor="text1"/>
-          <w:sz w:val="20"/>
-          <w:szCs w:val="20"/>
-          <w:lang w:val="es-ES"/>
+          <w:bCs/>
+          <w:color w:val="000000"/>
+          <w:sz w:val="20"/>
+          <w:szCs w:val="20"/>
+          <w:lang w:val="es-ES_tradnl"/>
+        </w:rPr>
+      </w:pPr>
+      <w:r>
+        <w:rPr>
+          <w:bCs/>
+          <w:color w:val="000000"/>
+          <w:sz w:val="20"/>
+          <w:szCs w:val="20"/>
+          <w:lang w:val="es-ES_tradnl"/>
         </w:rPr>
         <w:t xml:space="preserve">Los diagnósticos y antecedentes de la industria o del sector, su estado actual y el marco general, son relevantes para el éxito del emprendimiento </w:t>
       </w:r>
       <w:proofErr w:type="gramStart"/>
       <w:r>
         <w:rPr>
-          <w:color w:val="000000" w:themeColor="text1"/>
-          <w:sz w:val="20"/>
-          <w:szCs w:val="20"/>
-          <w:lang w:val="es-ES"/>
+          <w:bCs/>
+          <w:color w:val="000000"/>
+          <w:sz w:val="20"/>
+          <w:szCs w:val="20"/>
+          <w:lang w:val="es-ES_tradnl"/>
         </w:rPr>
         <w:t>y</w:t>
       </w:r>
       <w:proofErr w:type="gramEnd"/>
       <w:r>
         <w:rPr>
-          <w:color w:val="000000" w:themeColor="text1"/>
-          <w:sz w:val="20"/>
-          <w:szCs w:val="20"/>
-          <w:lang w:val="es-ES"/>
+          <w:bCs/>
+          <w:color w:val="000000"/>
+          <w:sz w:val="20"/>
+          <w:szCs w:val="20"/>
+          <w:lang w:val="es-ES_tradnl"/>
         </w:rPr>
         <w:t xml:space="preserve"> por lo tanto</w:t>
       </w:r>
       <w:r>
         <w:rPr>
-          <w:color w:val="000000" w:themeColor="text1"/>
-          <w:sz w:val="20"/>
-          <w:szCs w:val="20"/>
-          <w:lang w:val="es-ES"/>
+          <w:bCs/>
+          <w:color w:val="000000"/>
+          <w:sz w:val="20"/>
+          <w:szCs w:val="20"/>
+          <w:lang w:val="es-ES_tradnl"/>
         </w:rPr>
         <w:t>,</w:t>
       </w:r>
       <w:r>
         <w:rPr>
-          <w:color w:val="000000" w:themeColor="text1"/>
-          <w:sz w:val="20"/>
-          <w:szCs w:val="20"/>
-          <w:lang w:val="es-ES"/>
+          <w:bCs/>
+          <w:color w:val="000000"/>
+          <w:sz w:val="20"/>
+          <w:szCs w:val="20"/>
+          <w:lang w:val="es-ES_tradnl"/>
         </w:rPr>
         <w:t xml:space="preserve"> del plan económico establecido en el proyecto de vida.</w:t>
       </w:r>
@@ -15136,56 +14606,62 @@
           <w:between w:val="nil"/>
         </w:pBdr>
         <w:rPr>
-          <w:color w:val="000000"/>
-          <w:sz w:val="20"/>
-          <w:szCs w:val="20"/>
-          <w:lang w:val="es-ES"/>
-        </w:rPr>
-      </w:pPr>
-      <w:r>
-        <w:rPr>
-          <w:color w:val="000000" w:themeColor="text1"/>
-          <w:sz w:val="20"/>
-          <w:szCs w:val="20"/>
-          <w:lang w:val="es-ES"/>
+          <w:bCs/>
+          <w:color w:val="000000"/>
+          <w:sz w:val="20"/>
+          <w:szCs w:val="20"/>
+          <w:lang w:val="es-ES_tradnl"/>
+        </w:rPr>
+      </w:pPr>
+      <w:r>
+        <w:rPr>
+          <w:bCs/>
+          <w:color w:val="000000"/>
+          <w:sz w:val="20"/>
+          <w:szCs w:val="20"/>
+          <w:lang w:val="es-ES_tradnl"/>
         </w:rPr>
         <w:t xml:space="preserve">Se deben conocer al menos los últimos cinco años, de cinco operaciones, con el fin de analizar el crecimiento o decrecimiento del sector, establecer comparativos frente a las empresas más competitivas en el mercado y observar el comportamiento del mercado donde se desarrollará la creación de </w:t>
       </w:r>
       <w:r>
         <w:rPr>
-          <w:color w:val="000000" w:themeColor="text1"/>
-          <w:sz w:val="20"/>
-          <w:szCs w:val="20"/>
-          <w:lang w:val="es-ES"/>
+          <w:bCs/>
+          <w:color w:val="000000"/>
+          <w:sz w:val="20"/>
+          <w:szCs w:val="20"/>
+          <w:lang w:val="es-ES_tradnl"/>
         </w:rPr>
         <w:t xml:space="preserve">la </w:t>
       </w:r>
       <w:r>
         <w:rPr>
-          <w:color w:val="000000" w:themeColor="text1"/>
-          <w:sz w:val="20"/>
-          <w:szCs w:val="20"/>
-          <w:lang w:val="es-ES"/>
+          <w:bCs/>
+          <w:color w:val="000000"/>
+          <w:sz w:val="20"/>
+          <w:szCs w:val="20"/>
+          <w:lang w:val="es-ES_tradnl"/>
         </w:rPr>
         <w:t xml:space="preserve">empresa. El estudio del sector o la industria debe ser preciso y soportado en cifras. Esto requiere el uso de gráficas y tablas que faciliten su análisis y posteriores conclusiones. También, se requiere detallar las fases de desarrollo del sector o industria para su emprendimiento, relacionadas con el </w:t>
       </w:r>
       <w:proofErr w:type="spellStart"/>
       <w:r>
         <w:rPr>
-          <w:color w:val="000000" w:themeColor="text1"/>
-          <w:sz w:val="20"/>
-          <w:szCs w:val="20"/>
-          <w:lang w:val="es-ES"/>
+          <w:bCs/>
+          <w:color w:val="000000"/>
+          <w:sz w:val="20"/>
+          <w:szCs w:val="20"/>
+          <w:lang w:val="es-ES_tradnl"/>
         </w:rPr>
         <w:t>macroambiente</w:t>
       </w:r>
       <w:proofErr w:type="spellEnd"/>
       <w:r>
         <w:rPr>
-          <w:color w:val="000000" w:themeColor="text1"/>
-          <w:sz w:val="20"/>
-          <w:szCs w:val="20"/>
-          <w:lang w:val="es-ES"/>
+          <w:bCs/>
+          <w:color w:val="000000"/>
+          <w:sz w:val="20"/>
+          <w:szCs w:val="20"/>
+          <w:lang w:val="es-ES_tradnl"/>
         </w:rPr>
         <w:t>, por ejemplo:</w:t>
       </w:r>
@@ -15291,18 +14767,20 @@
           <w:between w:val="nil"/>
         </w:pBdr>
         <w:rPr>
-          <w:color w:val="000000"/>
-          <w:sz w:val="20"/>
-          <w:szCs w:val="20"/>
-          <w:lang w:val="es-ES"/>
-        </w:rPr>
-      </w:pPr>
-      <w:r>
-        <w:rPr>
-          <w:color w:val="000000" w:themeColor="text1"/>
-          <w:sz w:val="20"/>
-          <w:szCs w:val="20"/>
-          <w:lang w:val="es-ES"/>
+          <w:bCs/>
+          <w:color w:val="000000"/>
+          <w:sz w:val="20"/>
+          <w:szCs w:val="20"/>
+          <w:lang w:val="es-ES_tradnl"/>
+        </w:rPr>
+      </w:pPr>
+      <w:r>
+        <w:rPr>
+          <w:bCs/>
+          <w:color w:val="000000"/>
+          <w:sz w:val="20"/>
+          <w:szCs w:val="20"/>
+          <w:lang w:val="es-ES_tradnl"/>
         </w:rPr>
         <w:lastRenderedPageBreak/>
         <w:t>Es importante desarrollar con detenimiento los anteriores puntos, debido a que son fuentes de oportunidades para su emprendimiento.</w:t>
@@ -15641,128 +15119,120 @@
           <w:between w:val="nil"/>
         </w:pBdr>
         <w:rPr>
-          <w:color w:val="000000"/>
-          <w:sz w:val="20"/>
-          <w:szCs w:val="20"/>
-          <w:lang w:val="es-ES"/>
-        </w:rPr>
-      </w:pPr>
-      <w:r>
-        <w:rPr>
-          <w:color w:val="000000" w:themeColor="text1"/>
-          <w:sz w:val="20"/>
-          <w:szCs w:val="20"/>
-          <w:lang w:val="es-ES"/>
+          <w:bCs/>
+          <w:color w:val="000000"/>
+          <w:sz w:val="20"/>
+          <w:szCs w:val="20"/>
+          <w:lang w:val="es-ES_tradnl"/>
+        </w:rPr>
+      </w:pPr>
+      <w:r>
+        <w:rPr>
+          <w:bCs/>
+          <w:color w:val="000000"/>
+          <w:sz w:val="20"/>
+          <w:szCs w:val="20"/>
+          <w:lang w:val="es-ES_tradnl"/>
         </w:rPr>
         <w:t>Es importante que el emprendedor identifique con precisión a d</w:t>
       </w:r>
       <w:r>
         <w:rPr>
-          <w:color w:val="000000" w:themeColor="text1"/>
-          <w:sz w:val="20"/>
-          <w:szCs w:val="20"/>
-          <w:lang w:val="es-ES"/>
+          <w:bCs/>
+          <w:color w:val="000000"/>
+          <w:sz w:val="20"/>
+          <w:szCs w:val="20"/>
+          <w:lang w:val="es-ES_tradnl"/>
         </w:rPr>
         <w:t>ó</w:t>
       </w:r>
       <w:r>
         <w:rPr>
-          <w:color w:val="000000" w:themeColor="text1"/>
-          <w:sz w:val="20"/>
-          <w:szCs w:val="20"/>
-          <w:lang w:val="es-ES"/>
-        </w:rPr>
-        <w:t xml:space="preserve">nde va a llegar. Teniendo claridad sobre este punto, debe </w:t>
-      </w:r>
-      <w:proofErr w:type="gramStart"/>
-      <w:r>
-        <w:rPr>
-          <w:color w:val="000000" w:themeColor="text1"/>
-          <w:sz w:val="20"/>
-          <w:szCs w:val="20"/>
-          <w:lang w:val="es-ES"/>
-        </w:rPr>
-        <w:t>proceder a explorar</w:t>
-      </w:r>
-      <w:proofErr w:type="gramEnd"/>
-      <w:r>
-        <w:rPr>
-          <w:color w:val="000000" w:themeColor="text1"/>
-          <w:sz w:val="20"/>
-          <w:szCs w:val="20"/>
-          <w:lang w:val="es-ES"/>
-        </w:rPr>
-        <w:t xml:space="preserve"> su visión, respondiendo a la pregunta: ¿Qué </w:t>
-      </w:r>
-      <w:r>
-        <w:rPr>
-          <w:color w:val="000000" w:themeColor="text1"/>
-          <w:sz w:val="20"/>
-          <w:szCs w:val="20"/>
-          <w:lang w:val="es-ES"/>
+          <w:bCs/>
+          <w:color w:val="000000"/>
+          <w:sz w:val="20"/>
+          <w:szCs w:val="20"/>
+          <w:lang w:val="es-ES_tradnl"/>
+        </w:rPr>
+        <w:t xml:space="preserve">nde va a llegar. Teniendo claridad sobre este punto, debe proceder a explorar su visión, respondiendo a la pregunta: ¿Qué </w:t>
+      </w:r>
+      <w:r>
+        <w:rPr>
+          <w:bCs/>
+          <w:color w:val="000000"/>
+          <w:sz w:val="20"/>
+          <w:szCs w:val="20"/>
+          <w:lang w:val="es-ES_tradnl"/>
         </w:rPr>
         <w:t>se quiere</w:t>
       </w:r>
       <w:r>
         <w:rPr>
-          <w:color w:val="000000" w:themeColor="text1"/>
-          <w:sz w:val="20"/>
-          <w:szCs w:val="20"/>
-          <w:lang w:val="es-ES"/>
+          <w:bCs/>
+          <w:color w:val="000000"/>
+          <w:sz w:val="20"/>
+          <w:szCs w:val="20"/>
+          <w:lang w:val="es-ES_tradnl"/>
         </w:rPr>
         <w:t xml:space="preserve"> llegar a ser? Para responder esto, quien se sienta motivado por una idea de negocio, lo deberá definir en función de la empresa que quiere establecer, guiado por los lineamientos de los grandes pensadores de la administración, cuyos postulados influirán en el diseño, para definir la visión</w:t>
       </w:r>
       <w:r>
         <w:rPr>
-          <w:color w:val="000000" w:themeColor="text1"/>
-          <w:sz w:val="20"/>
-          <w:szCs w:val="20"/>
-          <w:lang w:val="es-ES"/>
+          <w:bCs/>
+          <w:color w:val="000000"/>
+          <w:sz w:val="20"/>
+          <w:szCs w:val="20"/>
+          <w:lang w:val="es-ES_tradnl"/>
         </w:rPr>
         <w:t>.</w:t>
       </w:r>
       <w:r>
         <w:rPr>
-          <w:color w:val="000000" w:themeColor="text1"/>
-          <w:sz w:val="20"/>
-          <w:szCs w:val="20"/>
-          <w:lang w:val="es-ES"/>
+          <w:bCs/>
+          <w:color w:val="000000"/>
+          <w:sz w:val="20"/>
+          <w:szCs w:val="20"/>
+          <w:lang w:val="es-ES_tradnl"/>
         </w:rPr>
         <w:t xml:space="preserve"> Fred expresa “Una visión clara provee los cimientos para desarrollar una amplia declaración de la misión”</w:t>
       </w:r>
       <w:r>
         <w:rPr>
-          <w:color w:val="000000" w:themeColor="text1"/>
-          <w:sz w:val="20"/>
-          <w:szCs w:val="20"/>
-          <w:lang w:val="es-ES"/>
+          <w:bCs/>
+          <w:color w:val="000000"/>
+          <w:sz w:val="20"/>
+          <w:szCs w:val="20"/>
+          <w:lang w:val="es-ES_tradnl"/>
         </w:rPr>
         <w:t>. L</w:t>
       </w:r>
       <w:r>
         <w:rPr>
-          <w:color w:val="000000" w:themeColor="text1"/>
-          <w:sz w:val="20"/>
-          <w:szCs w:val="20"/>
-          <w:lang w:val="es-ES"/>
+          <w:bCs/>
+          <w:color w:val="000000"/>
+          <w:sz w:val="20"/>
+          <w:szCs w:val="20"/>
+          <w:lang w:val="es-ES_tradnl"/>
         </w:rPr>
         <w:t>o mencionado anteriormente</w:t>
       </w:r>
       <w:r>
         <w:rPr>
-          <w:color w:val="000000" w:themeColor="text1"/>
-          <w:sz w:val="20"/>
-          <w:szCs w:val="20"/>
-          <w:lang w:val="es-ES"/>
+          <w:bCs/>
+          <w:color w:val="000000"/>
+          <w:sz w:val="20"/>
+          <w:szCs w:val="20"/>
+          <w:lang w:val="es-ES_tradnl"/>
         </w:rPr>
         <w:t>,</w:t>
       </w:r>
       <w:r>
         <w:rPr>
-          <w:color w:val="000000" w:themeColor="text1"/>
-          <w:sz w:val="20"/>
-          <w:szCs w:val="20"/>
-          <w:lang w:val="es-ES"/>
+          <w:bCs/>
+          <w:color w:val="000000"/>
+          <w:sz w:val="20"/>
+          <w:szCs w:val="20"/>
+          <w:lang w:val="es-ES_tradnl"/>
         </w:rPr>
         <w:t xml:space="preserve"> indica que si no tiene claridad hacia donde se dirige, es incierto recorrer el camino.</w:t>
       </w:r>
@@ -16128,112 +15598,107 @@
           <w:between w:val="nil"/>
         </w:pBdr>
         <w:rPr>
-          <w:color w:val="000000"/>
-          <w:sz w:val="20"/>
-          <w:szCs w:val="20"/>
-          <w:lang w:val="es-ES"/>
-        </w:rPr>
-      </w:pPr>
-      <w:r>
-        <w:rPr>
-          <w:color w:val="000000" w:themeColor="text1"/>
-          <w:sz w:val="20"/>
-          <w:szCs w:val="20"/>
-          <w:lang w:val="es-ES"/>
+          <w:bCs/>
+          <w:color w:val="000000"/>
+          <w:sz w:val="20"/>
+          <w:szCs w:val="20"/>
+          <w:lang w:val="es-ES_tradnl"/>
+        </w:rPr>
+      </w:pPr>
+      <w:r>
+        <w:rPr>
+          <w:bCs/>
+          <w:color w:val="000000"/>
+          <w:sz w:val="20"/>
+          <w:szCs w:val="20"/>
+          <w:lang w:val="es-ES_tradnl"/>
         </w:rPr>
         <w:t>El negocio no lo determina el producto</w:t>
       </w:r>
       <w:r>
         <w:rPr>
-          <w:color w:val="000000" w:themeColor="text1"/>
-          <w:sz w:val="20"/>
-          <w:szCs w:val="20"/>
-          <w:lang w:val="es-ES"/>
+          <w:bCs/>
+          <w:color w:val="000000"/>
+          <w:sz w:val="20"/>
+          <w:szCs w:val="20"/>
+          <w:lang w:val="es-ES_tradnl"/>
         </w:rPr>
         <w:t>,</w:t>
       </w:r>
       <w:r>
         <w:rPr>
-          <w:color w:val="000000" w:themeColor="text1"/>
-          <w:sz w:val="20"/>
-          <w:szCs w:val="20"/>
-          <w:lang w:val="es-ES"/>
-        </w:rPr>
-        <w:t xml:space="preserve"> sino el consumidor. Sin embargo, la base que soporta el proyecto de </w:t>
-      </w:r>
-      <w:proofErr w:type="gramStart"/>
-      <w:r>
-        <w:rPr>
-          <w:color w:val="000000" w:themeColor="text1"/>
-          <w:sz w:val="20"/>
-          <w:szCs w:val="20"/>
-          <w:lang w:val="es-ES"/>
-        </w:rPr>
-        <w:t>vida,</w:t>
-      </w:r>
-      <w:proofErr w:type="gramEnd"/>
-      <w:r>
-        <w:rPr>
-          <w:color w:val="000000" w:themeColor="text1"/>
-          <w:sz w:val="20"/>
-          <w:szCs w:val="20"/>
-          <w:lang w:val="es-ES"/>
-        </w:rPr>
-        <w:t xml:space="preserve"> es la visión emprendedora. Es necesario plantearse la pregunta: ¿Cuál es </w:t>
-      </w:r>
-      <w:r>
-        <w:rPr>
-          <w:color w:val="000000" w:themeColor="text1"/>
-          <w:sz w:val="20"/>
-          <w:szCs w:val="20"/>
-          <w:lang w:val="es-ES"/>
+          <w:bCs/>
+          <w:color w:val="000000"/>
+          <w:sz w:val="20"/>
+          <w:szCs w:val="20"/>
+          <w:lang w:val="es-ES_tradnl"/>
+        </w:rPr>
+        <w:t xml:space="preserve"> sino el consumidor. Sin embargo, la base que soporta el proyecto de vida, es la visión emprendedora. Es necesario plantearse la pregunta: ¿Cuál es </w:t>
+      </w:r>
+      <w:r>
+        <w:rPr>
+          <w:bCs/>
+          <w:color w:val="000000"/>
+          <w:sz w:val="20"/>
+          <w:szCs w:val="20"/>
+          <w:lang w:val="es-ES_tradnl"/>
         </w:rPr>
         <w:t>el</w:t>
       </w:r>
       <w:r>
         <w:rPr>
-          <w:color w:val="000000" w:themeColor="text1"/>
-          <w:sz w:val="20"/>
-          <w:szCs w:val="20"/>
-          <w:lang w:val="es-ES"/>
+          <w:bCs/>
+          <w:color w:val="000000"/>
+          <w:sz w:val="20"/>
+          <w:szCs w:val="20"/>
+          <w:lang w:val="es-ES_tradnl"/>
         </w:rPr>
         <w:t xml:space="preserve"> negocio? En el campo de la administración, Peter Drucker, afirma: </w:t>
       </w:r>
       <w:commentRangeStart w:id="22"/>
       <w:r>
         <w:rPr>
-          <w:color w:val="000000" w:themeColor="text1"/>
-          <w:sz w:val="20"/>
-          <w:szCs w:val="20"/>
-          <w:lang w:val="es-ES"/>
+          <w:bCs/>
+          <w:color w:val="000000"/>
+          <w:sz w:val="20"/>
+          <w:szCs w:val="20"/>
+          <w:lang w:val="es-ES_tradnl"/>
         </w:rPr>
         <w:t>“</w:t>
       </w:r>
       <w:commentRangeStart w:id="23"/>
       <w:r>
         <w:rPr>
-          <w:color w:val="000000" w:themeColor="text1"/>
-          <w:sz w:val="20"/>
-          <w:szCs w:val="20"/>
-          <w:lang w:val="es-ES"/>
+          <w:bCs/>
+          <w:color w:val="000000"/>
+          <w:sz w:val="20"/>
+          <w:szCs w:val="20"/>
+          <w:lang w:val="es-ES_tradnl"/>
         </w:rPr>
         <w:t>L</w:t>
       </w:r>
       <w:r>
         <w:rPr>
-          <w:color w:val="000000" w:themeColor="text1"/>
-          <w:sz w:val="20"/>
-          <w:szCs w:val="20"/>
-          <w:lang w:val="es-ES"/>
+          <w:bCs/>
+          <w:color w:val="000000"/>
+          <w:sz w:val="20"/>
+          <w:szCs w:val="20"/>
+          <w:lang w:val="es-ES_tradnl"/>
         </w:rPr>
         <w:t>a declaración de la misión es una declaración de la “razón de ser” de la empresa”. Y agrega: “Una declaración clara de la misión resulta esencial para establecer objetivos y establecer estrategias de la manera más eficaz”.</w:t>
       </w:r>
       <w:commentRangeEnd w:id="23"/>
       <w:r>
+        <w:rPr>
+          <w:rStyle w:val="Refdecomentario"/>
+        </w:rPr>
         <w:commentReference w:id="23"/>
       </w:r>
       <w:commentRangeEnd w:id="22"/>
       <w:r>
+        <w:rPr>
+          <w:rStyle w:val="Refdecomentario"/>
+        </w:rPr>
         <w:commentReference w:id="22"/>
       </w:r>
     </w:p>
@@ -17915,17 +17380,6 @@
           <w:lang w:val="es-ES_tradnl"/>
         </w:rPr>
       </w:pPr>
-      <w:r>
-        <w:rPr>
-          <w:b/>
-          <w:bCs/>
-          <w:color w:val="000000"/>
-          <w:sz w:val="20"/>
-          <w:szCs w:val="20"/>
-          <w:lang w:val="es-ES_tradnl"/>
-        </w:rPr>
-        <w:t>La matriz DOFA cruzada</w:t>
-      </w:r>
     </w:p>
     <w:p>
       <w:pPr>
@@ -18219,9 +17673,9 @@
         <w:tblLook w:val="01E0" w:firstRow="1" w:lastRow="1" w:firstColumn="1" w:lastColumn="1" w:noHBand="0" w:noVBand="0"/>
       </w:tblPr>
       <w:tblGrid>
-        <w:gridCol w:w="554"/>
-        <w:gridCol w:w="4366"/>
-        <w:gridCol w:w="3609"/>
+        <w:gridCol w:w="499"/>
+        <w:gridCol w:w="4398"/>
+        <w:gridCol w:w="3632"/>
       </w:tblGrid>
       <w:tr>
         <w:trPr>
@@ -19144,31 +18598,34 @@
           <w:color w:val="000000"/>
           <w:sz w:val="20"/>
           <w:szCs w:val="20"/>
-          <w:lang w:val="es-ES"/>
+          <w:lang w:val="es-ES_tradnl"/>
         </w:rPr>
       </w:pPr>
       <w:r>
         <w:rPr>
           <w:b/>
           <w:bCs/>
-          <w:color w:val="000000" w:themeColor="text1"/>
-          <w:sz w:val="20"/>
-          <w:szCs w:val="20"/>
-          <w:lang w:val="es-ES"/>
+          <w:color w:val="000000"/>
+          <w:sz w:val="20"/>
+          <w:szCs w:val="20"/>
+          <w:lang w:val="es-ES_tradnl"/>
         </w:rPr>
         <w:t>Ofensivo:</w:t>
       </w:r>
       <w:r>
         <w:rPr>
-          <w:color w:val="000000" w:themeColor="text1"/>
-          <w:sz w:val="20"/>
-          <w:szCs w:val="20"/>
-          <w:lang w:val="es-ES"/>
+          <w:color w:val="000000"/>
+          <w:sz w:val="20"/>
+          <w:szCs w:val="20"/>
+          <w:lang w:val="es-ES_tradnl"/>
         </w:rPr>
         <w:t xml:space="preserve"> Acciones orientadas a fortalecer las fuentes de mayor oportunidad, con el fin de aprovecharlas positivamente.</w:t>
       </w:r>
       <w:commentRangeEnd w:id="29"/>
       <w:r>
+        <w:rPr>
+          <w:rStyle w:val="Refdecomentario"/>
+        </w:rPr>
         <w:commentReference w:id="29"/>
       </w:r>
     </w:p>
@@ -19419,53 +18876,33 @@
           <w:color w:val="000000"/>
           <w:sz w:val="20"/>
           <w:szCs w:val="20"/>
-          <w:lang w:val="es-ES"/>
-        </w:rPr>
-      </w:pPr>
-      <w:r>
-        <w:rPr>
-          <w:color w:val="000000" w:themeColor="text1"/>
-          <w:sz w:val="20"/>
-          <w:szCs w:val="20"/>
-          <w:lang w:val="es-ES"/>
-        </w:rPr>
-        <w:t xml:space="preserve">El conocimiento de la temática del plan </w:t>
-      </w:r>
-      <w:proofErr w:type="gramStart"/>
-      <w:r>
-        <w:rPr>
-          <w:color w:val="000000" w:themeColor="text1"/>
-          <w:sz w:val="20"/>
-          <w:szCs w:val="20"/>
-          <w:lang w:val="es-ES"/>
-        </w:rPr>
-        <w:t>estratégico,</w:t>
-      </w:r>
-      <w:proofErr w:type="gramEnd"/>
-      <w:r>
-        <w:rPr>
-          <w:color w:val="000000" w:themeColor="text1"/>
-          <w:sz w:val="20"/>
-          <w:szCs w:val="20"/>
-          <w:lang w:val="es-ES"/>
-        </w:rPr>
-        <w:t xml:space="preserve"> ofrece a todas las empresas infinidad de posibilidades para diseñarlo. </w:t>
-      </w:r>
-      <w:r>
-        <w:rPr>
-          <w:color w:val="000000" w:themeColor="text1"/>
-          <w:sz w:val="20"/>
-          <w:szCs w:val="20"/>
-          <w:lang w:val="es-ES"/>
+          <w:lang w:val="es-ES_tradnl"/>
+        </w:rPr>
+      </w:pPr>
+      <w:r>
+        <w:rPr>
+          <w:color w:val="000000"/>
+          <w:sz w:val="20"/>
+          <w:szCs w:val="20"/>
+          <w:lang w:val="es-ES_tradnl"/>
+        </w:rPr>
+        <w:t xml:space="preserve">El conocimiento de la temática del plan estratégico, ofrece a todas las empresas infinidad de posibilidades para diseñarlo. </w:t>
+      </w:r>
+      <w:r>
+        <w:rPr>
+          <w:color w:val="000000"/>
+          <w:sz w:val="20"/>
+          <w:szCs w:val="20"/>
+          <w:lang w:val="es-ES_tradnl"/>
         </w:rPr>
         <w:t>Esto</w:t>
       </w:r>
       <w:r>
         <w:rPr>
-          <w:color w:val="000000" w:themeColor="text1"/>
-          <w:sz w:val="20"/>
-          <w:szCs w:val="20"/>
-          <w:lang w:val="es-ES"/>
+          <w:color w:val="000000"/>
+          <w:sz w:val="20"/>
+          <w:szCs w:val="20"/>
+          <w:lang w:val="es-ES_tradnl"/>
         </w:rPr>
         <w:t>, es en función del crecimiento, expansión, diversificación, impacto social y movimientos, según el tipo de integración y otras variables.</w:t>
       </w:r>
@@ -19678,55 +19115,35 @@
           <w:color w:val="000000"/>
           <w:sz w:val="20"/>
           <w:szCs w:val="20"/>
-          <w:lang w:val="es-ES"/>
-        </w:rPr>
-      </w:pPr>
-      <w:r>
-        <w:rPr>
-          <w:color w:val="000000" w:themeColor="text1"/>
-          <w:sz w:val="20"/>
-          <w:szCs w:val="20"/>
-          <w:lang w:val="es-ES"/>
+          <w:lang w:val="es-ES_tradnl"/>
+        </w:rPr>
+      </w:pPr>
+      <w:r>
+        <w:rPr>
+          <w:color w:val="000000"/>
+          <w:sz w:val="20"/>
+          <w:szCs w:val="20"/>
+          <w:lang w:val="es-ES_tradnl"/>
         </w:rPr>
         <w:t>En este caso, se ha recorrido un camino que pasó por el plan económico</w:t>
       </w:r>
       <w:r>
         <w:rPr>
-          <w:color w:val="000000" w:themeColor="text1"/>
-          <w:sz w:val="20"/>
-          <w:szCs w:val="20"/>
-          <w:lang w:val="es-ES"/>
+          <w:color w:val="000000"/>
+          <w:sz w:val="20"/>
+          <w:szCs w:val="20"/>
+          <w:lang w:val="es-ES_tradnl"/>
         </w:rPr>
         <w:t>,</w:t>
       </w:r>
       <w:r>
         <w:rPr>
-          <w:color w:val="000000" w:themeColor="text1"/>
-          <w:sz w:val="20"/>
-          <w:szCs w:val="20"/>
-          <w:lang w:val="es-ES"/>
-        </w:rPr>
-        <w:t xml:space="preserve"> según el proyecto de vida, el análisis del sector, el análisis del entorno, el diagnóstico tanto interno y externo, según las matrices DOFA y DOFA cruzada y el diseño de estrategias. Ahora, </w:t>
-      </w:r>
-      <w:proofErr w:type="gramStart"/>
-      <w:r>
-        <w:rPr>
-          <w:color w:val="000000" w:themeColor="text1"/>
-          <w:sz w:val="20"/>
-          <w:szCs w:val="20"/>
-          <w:lang w:val="es-ES"/>
-        </w:rPr>
-        <w:t>en razón de</w:t>
-      </w:r>
-      <w:proofErr w:type="gramEnd"/>
-      <w:r>
-        <w:rPr>
-          <w:color w:val="000000" w:themeColor="text1"/>
-          <w:sz w:val="20"/>
-          <w:szCs w:val="20"/>
-          <w:lang w:val="es-ES"/>
-        </w:rPr>
-        <w:t xml:space="preserve"> la concienciación y la comprensión de los conceptos básicos, el límite del plan estratégico se establece en sus elementos estructurales, los cuales son:</w:t>
+          <w:color w:val="000000"/>
+          <w:sz w:val="20"/>
+          <w:szCs w:val="20"/>
+          <w:lang w:val="es-ES_tradnl"/>
+        </w:rPr>
+        <w:t xml:space="preserve"> según el proyecto de vida, el análisis del sector, el análisis del entorno, el diagnóstico tanto interno y externo, según las matrices DOFA y DOFA cruzada y el diseño de estrategias. Ahora, en razón de la concienciación y la comprensión de los conceptos básicos, el límite del plan estratégico se establece en sus elementos estructurales, los cuales son:</w:t>
       </w:r>
     </w:p>
     <w:p>
@@ -19782,7 +19199,7 @@
           <w:color w:val="000000"/>
           <w:sz w:val="20"/>
           <w:szCs w:val="20"/>
-          <w:lang w:val="es-ES"/>
+          <w:lang w:val="es-ES_tradnl"/>
         </w:rPr>
       </w:pPr>
       <w:commentRangeStart w:id="31"/>
@@ -19790,253 +19207,253 @@
         <w:rPr>
           <w:b/>
           <w:bCs/>
-          <w:color w:val="000000" w:themeColor="text1"/>
-          <w:sz w:val="20"/>
-          <w:szCs w:val="20"/>
-          <w:lang w:val="es-ES"/>
+          <w:color w:val="000000"/>
+          <w:sz w:val="20"/>
+          <w:szCs w:val="20"/>
+          <w:lang w:val="es-ES_tradnl"/>
         </w:rPr>
         <w:t>Visión:</w:t>
       </w:r>
       <w:r>
         <w:rPr>
-          <w:color w:val="000000" w:themeColor="text1"/>
-          <w:sz w:val="20"/>
-          <w:szCs w:val="20"/>
-          <w:lang w:val="es-ES"/>
+          <w:color w:val="000000"/>
+          <w:sz w:val="20"/>
+          <w:szCs w:val="20"/>
+          <w:lang w:val="es-ES_tradnl"/>
         </w:rPr>
         <w:t xml:space="preserve"> Debe ser un párrafo corto, el cual refleje c</w:t>
       </w:r>
       <w:r>
         <w:rPr>
-          <w:color w:val="000000" w:themeColor="text1"/>
-          <w:sz w:val="20"/>
-          <w:szCs w:val="20"/>
-          <w:lang w:val="es-ES"/>
+          <w:color w:val="000000"/>
+          <w:sz w:val="20"/>
+          <w:szCs w:val="20"/>
+          <w:lang w:val="es-ES_tradnl"/>
         </w:rPr>
         <w:t>ó</w:t>
       </w:r>
       <w:r>
         <w:rPr>
-          <w:color w:val="000000" w:themeColor="text1"/>
-          <w:sz w:val="20"/>
-          <w:szCs w:val="20"/>
-          <w:lang w:val="es-ES"/>
+          <w:color w:val="000000"/>
+          <w:sz w:val="20"/>
+          <w:szCs w:val="20"/>
+          <w:lang w:val="es-ES_tradnl"/>
         </w:rPr>
         <w:t xml:space="preserve">mo </w:t>
       </w:r>
       <w:r>
         <w:rPr>
-          <w:color w:val="000000" w:themeColor="text1"/>
-          <w:sz w:val="20"/>
-          <w:szCs w:val="20"/>
-          <w:lang w:val="es-ES"/>
+          <w:color w:val="000000"/>
+          <w:sz w:val="20"/>
+          <w:szCs w:val="20"/>
+          <w:lang w:val="es-ES_tradnl"/>
         </w:rPr>
         <w:t xml:space="preserve">se </w:t>
       </w:r>
       <w:r>
         <w:rPr>
-          <w:color w:val="000000" w:themeColor="text1"/>
-          <w:sz w:val="20"/>
-          <w:szCs w:val="20"/>
-          <w:lang w:val="es-ES"/>
+          <w:color w:val="000000"/>
+          <w:sz w:val="20"/>
+          <w:szCs w:val="20"/>
+          <w:lang w:val="es-ES_tradnl"/>
         </w:rPr>
         <w:t xml:space="preserve">quiere proyectar </w:t>
       </w:r>
       <w:r>
         <w:rPr>
-          <w:color w:val="000000" w:themeColor="text1"/>
-          <w:sz w:val="20"/>
-          <w:szCs w:val="20"/>
-          <w:lang w:val="es-ES"/>
+          <w:color w:val="000000"/>
+          <w:sz w:val="20"/>
+          <w:szCs w:val="20"/>
+          <w:lang w:val="es-ES_tradnl"/>
         </w:rPr>
         <w:t>la</w:t>
       </w:r>
       <w:r>
         <w:rPr>
-          <w:color w:val="000000" w:themeColor="text1"/>
-          <w:sz w:val="20"/>
-          <w:szCs w:val="20"/>
-          <w:lang w:val="es-ES"/>
+          <w:color w:val="000000"/>
+          <w:sz w:val="20"/>
+          <w:szCs w:val="20"/>
+          <w:lang w:val="es-ES_tradnl"/>
         </w:rPr>
         <w:t xml:space="preserve"> empresa, cu</w:t>
       </w:r>
       <w:r>
         <w:rPr>
-          <w:color w:val="000000" w:themeColor="text1"/>
-          <w:sz w:val="20"/>
-          <w:szCs w:val="20"/>
-          <w:lang w:val="es-ES"/>
+          <w:color w:val="000000"/>
+          <w:sz w:val="20"/>
+          <w:szCs w:val="20"/>
+          <w:lang w:val="es-ES_tradnl"/>
         </w:rPr>
         <w:t>á</w:t>
       </w:r>
       <w:r>
         <w:rPr>
-          <w:color w:val="000000" w:themeColor="text1"/>
-          <w:sz w:val="20"/>
-          <w:szCs w:val="20"/>
-          <w:lang w:val="es-ES"/>
+          <w:color w:val="000000"/>
+          <w:sz w:val="20"/>
+          <w:szCs w:val="20"/>
+          <w:lang w:val="es-ES_tradnl"/>
         </w:rPr>
         <w:t xml:space="preserve">les metas </w:t>
       </w:r>
       <w:r>
         <w:rPr>
-          <w:color w:val="000000" w:themeColor="text1"/>
-          <w:sz w:val="20"/>
-          <w:szCs w:val="20"/>
-          <w:lang w:val="es-ES"/>
+          <w:color w:val="000000"/>
+          <w:sz w:val="20"/>
+          <w:szCs w:val="20"/>
+          <w:lang w:val="es-ES_tradnl"/>
         </w:rPr>
         <w:t xml:space="preserve">se </w:t>
       </w:r>
       <w:r>
         <w:rPr>
-          <w:color w:val="000000" w:themeColor="text1"/>
-          <w:sz w:val="20"/>
-          <w:szCs w:val="20"/>
-          <w:lang w:val="es-ES"/>
+          <w:color w:val="000000"/>
+          <w:sz w:val="20"/>
+          <w:szCs w:val="20"/>
+          <w:lang w:val="es-ES_tradnl"/>
         </w:rPr>
         <w:t>va</w:t>
       </w:r>
       <w:r>
         <w:rPr>
-          <w:color w:val="000000" w:themeColor="text1"/>
-          <w:sz w:val="20"/>
-          <w:szCs w:val="20"/>
-          <w:lang w:val="es-ES"/>
+          <w:color w:val="000000"/>
+          <w:sz w:val="20"/>
+          <w:szCs w:val="20"/>
+          <w:lang w:val="es-ES_tradnl"/>
         </w:rPr>
         <w:t>n</w:t>
       </w:r>
       <w:r>
         <w:rPr>
-          <w:color w:val="000000" w:themeColor="text1"/>
-          <w:sz w:val="20"/>
-          <w:szCs w:val="20"/>
-          <w:lang w:val="es-ES"/>
+          <w:color w:val="000000"/>
+          <w:sz w:val="20"/>
+          <w:szCs w:val="20"/>
+          <w:lang w:val="es-ES_tradnl"/>
         </w:rPr>
         <w:t xml:space="preserve"> a poder cumplir con esta idea de negocio, c</w:t>
       </w:r>
       <w:r>
         <w:rPr>
-          <w:color w:val="000000" w:themeColor="text1"/>
-          <w:sz w:val="20"/>
-          <w:szCs w:val="20"/>
-          <w:lang w:val="es-ES"/>
+          <w:color w:val="000000"/>
+          <w:sz w:val="20"/>
+          <w:szCs w:val="20"/>
+          <w:lang w:val="es-ES_tradnl"/>
         </w:rPr>
         <w:t>ó</w:t>
       </w:r>
       <w:r>
         <w:rPr>
-          <w:color w:val="000000" w:themeColor="text1"/>
-          <w:sz w:val="20"/>
-          <w:szCs w:val="20"/>
-          <w:lang w:val="es-ES"/>
+          <w:color w:val="000000"/>
+          <w:sz w:val="20"/>
+          <w:szCs w:val="20"/>
+          <w:lang w:val="es-ES_tradnl"/>
         </w:rPr>
         <w:t xml:space="preserve">mo </w:t>
       </w:r>
       <w:r>
         <w:rPr>
-          <w:color w:val="000000" w:themeColor="text1"/>
-          <w:sz w:val="20"/>
-          <w:szCs w:val="20"/>
-          <w:lang w:val="es-ES"/>
+          <w:color w:val="000000"/>
+          <w:sz w:val="20"/>
+          <w:szCs w:val="20"/>
+          <w:lang w:val="es-ES_tradnl"/>
         </w:rPr>
         <w:t xml:space="preserve">se </w:t>
       </w:r>
       <w:r>
         <w:rPr>
-          <w:color w:val="000000" w:themeColor="text1"/>
-          <w:sz w:val="20"/>
-          <w:szCs w:val="20"/>
-          <w:lang w:val="es-ES"/>
+          <w:color w:val="000000"/>
+          <w:sz w:val="20"/>
+          <w:szCs w:val="20"/>
+          <w:lang w:val="es-ES_tradnl"/>
         </w:rPr>
         <w:t>espera que lo reconozcan dentro del mercado, qu</w:t>
       </w:r>
       <w:r>
         <w:rPr>
-          <w:color w:val="000000" w:themeColor="text1"/>
-          <w:sz w:val="20"/>
-          <w:szCs w:val="20"/>
-          <w:lang w:val="es-ES"/>
+          <w:color w:val="000000"/>
+          <w:sz w:val="20"/>
+          <w:szCs w:val="20"/>
+          <w:lang w:val="es-ES_tradnl"/>
         </w:rPr>
         <w:t>é</w:t>
       </w:r>
       <w:r>
         <w:rPr>
-          <w:color w:val="000000" w:themeColor="text1"/>
-          <w:sz w:val="20"/>
-          <w:szCs w:val="20"/>
-          <w:lang w:val="es-ES"/>
+          <w:color w:val="000000"/>
+          <w:sz w:val="20"/>
+          <w:szCs w:val="20"/>
+          <w:lang w:val="es-ES_tradnl"/>
         </w:rPr>
         <w:t xml:space="preserve"> posición </w:t>
       </w:r>
       <w:r>
         <w:rPr>
-          <w:color w:val="000000" w:themeColor="text1"/>
-          <w:sz w:val="20"/>
-          <w:szCs w:val="20"/>
-          <w:lang w:val="es-ES"/>
+          <w:color w:val="000000"/>
+          <w:sz w:val="20"/>
+          <w:szCs w:val="20"/>
+          <w:lang w:val="es-ES_tradnl"/>
         </w:rPr>
         <w:t xml:space="preserve">se </w:t>
       </w:r>
       <w:r>
         <w:rPr>
-          <w:color w:val="000000" w:themeColor="text1"/>
-          <w:sz w:val="20"/>
-          <w:szCs w:val="20"/>
-          <w:lang w:val="es-ES"/>
+          <w:color w:val="000000"/>
+          <w:sz w:val="20"/>
+          <w:szCs w:val="20"/>
+          <w:lang w:val="es-ES_tradnl"/>
         </w:rPr>
         <w:t>pretende ocupar en el mercado y qu</w:t>
       </w:r>
       <w:r>
         <w:rPr>
-          <w:color w:val="000000" w:themeColor="text1"/>
-          <w:sz w:val="20"/>
-          <w:szCs w:val="20"/>
-          <w:lang w:val="es-ES"/>
+          <w:color w:val="000000"/>
+          <w:sz w:val="20"/>
+          <w:szCs w:val="20"/>
+          <w:lang w:val="es-ES_tradnl"/>
         </w:rPr>
         <w:t>é</w:t>
       </w:r>
       <w:r>
         <w:rPr>
-          <w:color w:val="000000" w:themeColor="text1"/>
-          <w:sz w:val="20"/>
-          <w:szCs w:val="20"/>
-          <w:lang w:val="es-ES"/>
+          <w:color w:val="000000"/>
+          <w:sz w:val="20"/>
+          <w:szCs w:val="20"/>
+          <w:lang w:val="es-ES_tradnl"/>
         </w:rPr>
         <w:t xml:space="preserve"> estándares de calidad </w:t>
       </w:r>
       <w:r>
         <w:rPr>
-          <w:color w:val="000000" w:themeColor="text1"/>
-          <w:sz w:val="20"/>
-          <w:szCs w:val="20"/>
-          <w:lang w:val="es-ES"/>
+          <w:color w:val="000000"/>
+          <w:sz w:val="20"/>
+          <w:szCs w:val="20"/>
+          <w:lang w:val="es-ES_tradnl"/>
         </w:rPr>
         <w:t xml:space="preserve">se </w:t>
       </w:r>
       <w:r>
         <w:rPr>
-          <w:color w:val="000000" w:themeColor="text1"/>
-          <w:sz w:val="20"/>
-          <w:szCs w:val="20"/>
-          <w:lang w:val="es-ES"/>
+          <w:color w:val="000000"/>
+          <w:sz w:val="20"/>
+          <w:szCs w:val="20"/>
+          <w:lang w:val="es-ES_tradnl"/>
         </w:rPr>
         <w:t>piensa</w:t>
       </w:r>
       <w:r>
         <w:rPr>
-          <w:color w:val="000000" w:themeColor="text1"/>
-          <w:sz w:val="20"/>
-          <w:szCs w:val="20"/>
-          <w:lang w:val="es-ES"/>
+          <w:color w:val="000000"/>
+          <w:sz w:val="20"/>
+          <w:szCs w:val="20"/>
+          <w:lang w:val="es-ES_tradnl"/>
         </w:rPr>
         <w:t>n</w:t>
       </w:r>
       <w:r>
         <w:rPr>
-          <w:color w:val="000000" w:themeColor="text1"/>
-          <w:sz w:val="20"/>
-          <w:szCs w:val="20"/>
-          <w:lang w:val="es-ES"/>
+          <w:color w:val="000000"/>
+          <w:sz w:val="20"/>
+          <w:szCs w:val="20"/>
+          <w:lang w:val="es-ES_tradnl"/>
         </w:rPr>
         <w:t xml:space="preserve"> alcanzar. En este punto es necesario tener en cuenta los valores y las convicciones de la empresa.</w:t>
       </w:r>
@@ -20545,26 +19962,26 @@
           <w:color w:val="000000"/>
           <w:sz w:val="20"/>
           <w:szCs w:val="20"/>
-          <w:lang w:val="es-ES"/>
+          <w:lang w:val="es-ES_tradnl"/>
         </w:rPr>
       </w:pPr>
       <w:r>
         <w:rPr>
           <w:b/>
           <w:bCs/>
-          <w:color w:val="000000" w:themeColor="text1"/>
-          <w:sz w:val="20"/>
-          <w:szCs w:val="20"/>
-          <w:lang w:val="es-ES"/>
+          <w:color w:val="000000"/>
+          <w:sz w:val="20"/>
+          <w:szCs w:val="20"/>
+          <w:lang w:val="es-ES_tradnl"/>
         </w:rPr>
         <w:t>Planes de acción:</w:t>
       </w:r>
       <w:r>
         <w:rPr>
-          <w:color w:val="000000" w:themeColor="text1"/>
-          <w:sz w:val="20"/>
-          <w:szCs w:val="20"/>
-          <w:lang w:val="es-ES"/>
+          <w:color w:val="000000"/>
+          <w:sz w:val="20"/>
+          <w:szCs w:val="20"/>
+          <w:lang w:val="es-ES_tradnl"/>
         </w:rPr>
         <w:t xml:space="preserve"> Para cada objetivo específico deben establecerse las medidas o acciones que reducirán los aspectos negativos y maximizarán los positivos. Esto implica definir a una persona encargada, así como también los recursos, el momento y el lugar en que serán implementadas cada una de estas acciones.</w:t>
       </w:r>
@@ -22990,14 +22407,14 @@
           <w:color w:val="39A900"/>
           <w:sz w:val="20"/>
           <w:szCs w:val="20"/>
-          <w:lang w:val="es-ES"/>
-        </w:rPr>
-      </w:pPr>
-      <w:r>
-        <w:rPr>
-          <w:sz w:val="20"/>
-          <w:szCs w:val="20"/>
-          <w:lang w:val="es-ES"/>
+          <w:lang w:val="es-ES_tradnl"/>
+        </w:rPr>
+      </w:pPr>
+      <w:r>
+        <w:rPr>
+          <w:sz w:val="20"/>
+          <w:szCs w:val="20"/>
+          <w:lang w:val="es-ES_tradnl"/>
         </w:rPr>
         <w:t xml:space="preserve">A continuación, se describe </w:t>
       </w:r>
@@ -23005,21 +22422,48 @@
         <w:rPr>
           <w:sz w:val="20"/>
           <w:szCs w:val="20"/>
-          <w:lang w:val="es-ES"/>
-        </w:rPr>
-        <w:t xml:space="preserve">a través de un mapa conceptual la temática tratada durante este componente formativo, el cual destaca los aspectos más relevantes que hacen parte del pensamiento estratégico y la creación </w:t>
+          <w:lang w:val="es-ES_tradnl"/>
+        </w:rPr>
+        <w:t>a través de un mapa conceptual la temática tratada durante este componente formativo, el cual destaca los aspectos más relevantes que hacen parte del p</w:t>
+      </w:r>
+      <w:r>
+        <w:rPr>
+          <w:sz w:val="20"/>
+          <w:szCs w:val="20"/>
+          <w:lang w:val="es-ES_tradnl"/>
+        </w:rPr>
+        <w:t xml:space="preserve">ensamiento estratégico y </w:t>
+      </w:r>
+      <w:r>
+        <w:rPr>
+          <w:sz w:val="20"/>
+          <w:szCs w:val="20"/>
+          <w:lang w:val="es-ES_tradnl"/>
+        </w:rPr>
+        <w:t xml:space="preserve">la </w:t>
+      </w:r>
+      <w:r>
+        <w:rPr>
+          <w:sz w:val="20"/>
+          <w:szCs w:val="20"/>
+          <w:lang w:val="es-ES_tradnl"/>
+        </w:rPr>
+        <w:t xml:space="preserve">creación </w:t>
       </w:r>
       <w:commentRangeStart w:id="32"/>
       <w:r>
         <w:rPr>
           <w:sz w:val="20"/>
           <w:szCs w:val="20"/>
-          <w:lang w:val="es-ES"/>
+          <w:lang w:val="es-ES_tradnl"/>
         </w:rPr>
         <w:t>de empresa.</w:t>
       </w:r>
       <w:commentRangeEnd w:id="32"/>
       <w:r>
+        <w:rPr>
+          <w:rStyle w:val="Refdecomentario"/>
+        </w:rPr>
         <w:commentReference w:id="32"/>
       </w:r>
     </w:p>
@@ -23540,17 +22984,17 @@
                 <w:color w:val="000000"/>
                 <w:sz w:val="20"/>
                 <w:szCs w:val="20"/>
-                <w:lang w:val="es-ES"/>
+                <w:lang w:val="es-ES_tradnl"/>
               </w:rPr>
             </w:pPr>
             <w:r>
               <w:rPr>
                 <w:rFonts w:eastAsia="Calibri"/>
                 <w:b w:val="0"/>
-                <w:color w:val="000000" w:themeColor="text1"/>
+                <w:color w:val="000000"/>
                 <w:sz w:val="20"/>
                 <w:szCs w:val="20"/>
-                <w:lang w:val="es-ES"/>
+                <w:lang w:val="es-ES_tradnl"/>
               </w:rPr>
               <w:t xml:space="preserve">Apropiar los procesos presentes en la empresa, con el fin de tener claro cómo emprender un bien o servicio. </w:t>
             </w:r>
@@ -24225,7 +23669,6 @@
                 <w:b w:val="0"/>
                 <w:sz w:val="20"/>
                 <w:szCs w:val="20"/>
-                <w:highlight w:val="yellow"/>
                 <w:lang w:val="es-ES_tradnl"/>
               </w:rPr>
             </w:pPr>
@@ -24235,7 +23678,6 @@
                 <w:color w:val="000000"/>
                 <w:sz w:val="20"/>
                 <w:szCs w:val="20"/>
-                <w:highlight w:val="yellow"/>
                 <w:lang w:val="es-ES_tradnl"/>
               </w:rPr>
               <w:t xml:space="preserve">1. </w:t>
@@ -24246,7 +23688,6 @@
                 <w:color w:val="000000"/>
                 <w:sz w:val="20"/>
                 <w:szCs w:val="20"/>
-                <w:highlight w:val="yellow"/>
                 <w:lang w:val="es-ES_tradnl"/>
               </w:rPr>
               <w:t>Ser emprendedor</w:t>
@@ -24256,7 +23697,6 @@
                 <w:b w:val="0"/>
                 <w:sz w:val="20"/>
                 <w:szCs w:val="20"/>
-                <w:highlight w:val="yellow"/>
                 <w:lang w:val="es-ES_tradnl"/>
               </w:rPr>
               <w:t xml:space="preserve"> </w:t>
@@ -24280,7 +23720,6 @@
                 <w:b w:val="0"/>
                 <w:sz w:val="20"/>
                 <w:szCs w:val="20"/>
-                <w:highlight w:val="yellow"/>
                 <w:lang w:val="es-ES_tradnl"/>
               </w:rPr>
             </w:pPr>
@@ -24289,7 +23728,6 @@
                 <w:b w:val="0"/>
                 <w:sz w:val="20"/>
                 <w:szCs w:val="20"/>
-                <w:highlight w:val="yellow"/>
                 <w:lang w:val="es-ES_tradnl"/>
               </w:rPr>
               <w:t>Revista Emprendedores</w:t>
@@ -24299,7 +23737,6 @@
                 <w:b w:val="0"/>
                 <w:sz w:val="20"/>
                 <w:szCs w:val="20"/>
-                <w:highlight w:val="yellow"/>
                 <w:lang w:val="es-ES_tradnl"/>
               </w:rPr>
               <w:t>. (</w:t>
@@ -24309,7 +23746,6 @@
                 <w:b w:val="0"/>
                 <w:sz w:val="20"/>
                 <w:szCs w:val="20"/>
-                <w:highlight w:val="yellow"/>
                 <w:lang w:val="es-ES_tradnl"/>
               </w:rPr>
               <w:t>2024</w:t>
@@ -24319,7 +23755,6 @@
                 <w:b w:val="0"/>
                 <w:sz w:val="20"/>
                 <w:szCs w:val="20"/>
-                <w:highlight w:val="yellow"/>
                 <w:lang w:val="es-ES_tradnl"/>
               </w:rPr>
               <w:t>).</w:t>
@@ -24344,7 +23779,6 @@
                 <w:b w:val="0"/>
                 <w:sz w:val="20"/>
                 <w:szCs w:val="20"/>
-                <w:highlight w:val="yellow"/>
                 <w:lang w:val="es-ES_tradnl"/>
               </w:rPr>
             </w:pPr>
@@ -24353,7 +23787,6 @@
                 <w:b w:val="0"/>
                 <w:sz w:val="20"/>
                 <w:szCs w:val="20"/>
-                <w:highlight w:val="yellow"/>
                 <w:lang w:val="es-ES_tradnl"/>
               </w:rPr>
               <w:t xml:space="preserve">Página </w:t>
@@ -24364,7 +23797,6 @@
                 <w:i/>
                 <w:sz w:val="20"/>
                 <w:szCs w:val="20"/>
-                <w:highlight w:val="yellow"/>
                 <w:lang w:val="es-ES_tradnl"/>
               </w:rPr>
               <w:t>web</w:t>
@@ -24400,7 +23832,6 @@
                   <w:bCs/>
                   <w:sz w:val="20"/>
                   <w:szCs w:val="20"/>
-                  <w:highlight w:val="yellow"/>
                 </w:rPr>
                 <w:t>https://revistaemprendedores.co/</w:t>
               </w:r>
@@ -24883,7 +24314,7 @@
                 <w:b w:val="0"/>
                 <w:sz w:val="20"/>
                 <w:szCs w:val="20"/>
-                <w:lang w:val="es-ES"/>
+                <w:lang w:val="es-ES_tradnl"/>
               </w:rPr>
             </w:pPr>
             <w:r>
@@ -24891,9 +24322,18 @@
                 <w:b w:val="0"/>
                 <w:sz w:val="20"/>
                 <w:szCs w:val="20"/>
-                <w:lang w:val="es-ES"/>
+                <w:lang w:val="es-ES_tradnl"/>
               </w:rPr>
-              <w:t xml:space="preserve">motor y actitud de la persona que es emprendedora </w:t>
+              <w:t>m</w:t>
+            </w:r>
+            <w:r>
+              <w:rPr>
+                <w:b w:val="0"/>
+                <w:sz w:val="20"/>
+                <w:szCs w:val="20"/>
+                <w:lang w:val="es-ES_tradnl"/>
+              </w:rPr>
+              <w:t xml:space="preserve">otor y actitud de la persona que es emprendedora </w:t>
             </w:r>
             <w:proofErr w:type="gramStart"/>
             <w:r>
@@ -24901,7 +24341,7 @@
                 <w:b w:val="0"/>
                 <w:sz w:val="20"/>
                 <w:szCs w:val="20"/>
-                <w:lang w:val="es-ES"/>
+                <w:lang w:val="es-ES_tradnl"/>
               </w:rPr>
               <w:t>y</w:t>
             </w:r>
@@ -24911,7 +24351,7 @@
                 <w:b w:val="0"/>
                 <w:sz w:val="20"/>
                 <w:szCs w:val="20"/>
-                <w:lang w:val="es-ES"/>
+                <w:lang w:val="es-ES_tradnl"/>
               </w:rPr>
               <w:t xml:space="preserve"> por lo tanto, susceptible de encontrar en todo cambio del entorno una oportunidad. Es la característica del emprendedor quien, en más de una ocasión, de la nada, logra concretar una idea que resulta ser de impacto y exitosa.</w:t>
             </w:r>
@@ -25042,7 +24482,7 @@
                 <w:b w:val="0"/>
                 <w:sz w:val="20"/>
                 <w:szCs w:val="20"/>
-                <w:lang w:val="es-ES"/>
+                <w:lang w:val="es-ES_tradnl"/>
               </w:rPr>
             </w:pPr>
             <w:r>
@@ -25050,9 +24490,18 @@
                 <w:b w:val="0"/>
                 <w:sz w:val="20"/>
                 <w:szCs w:val="20"/>
-                <w:lang w:val="es-ES"/>
+                <w:lang w:val="es-ES_tradnl"/>
               </w:rPr>
-              <w:t xml:space="preserve">acciones encaminadas a que la estrategia del </w:t>
+              <w:t>a</w:t>
+            </w:r>
+            <w:r>
+              <w:rPr>
+                <w:b w:val="0"/>
+                <w:sz w:val="20"/>
+                <w:szCs w:val="20"/>
+                <w:lang w:val="es-ES_tradnl"/>
+              </w:rPr>
+              <w:t xml:space="preserve">cciones encaminadas a que la estrategia del </w:t>
             </w:r>
             <w:r>
               <w:rPr>
@@ -25061,7 +24510,7 @@
                 <w:iCs/>
                 <w:sz w:val="20"/>
                 <w:szCs w:val="20"/>
-                <w:lang w:val="es-ES"/>
+                <w:lang w:val="es-ES_tradnl"/>
               </w:rPr>
               <w:t>marketing</w:t>
             </w:r>
@@ -25070,29 +24519,9 @@
                 <w:b w:val="0"/>
                 <w:sz w:val="20"/>
                 <w:szCs w:val="20"/>
-                <w:lang w:val="es-ES"/>
+                <w:lang w:val="es-ES_tradnl"/>
               </w:rPr>
-              <w:t xml:space="preserve">, </w:t>
-            </w:r>
-            <w:proofErr w:type="gramStart"/>
-            <w:r>
-              <w:rPr>
-                <w:b w:val="0"/>
-                <w:sz w:val="20"/>
-                <w:szCs w:val="20"/>
-                <w:lang w:val="es-ES"/>
-              </w:rPr>
-              <w:t>una</w:t>
-            </w:r>
-            <w:proofErr w:type="gramEnd"/>
-            <w:r>
-              <w:rPr>
-                <w:b w:val="0"/>
-                <w:sz w:val="20"/>
-                <w:szCs w:val="20"/>
-                <w:lang w:val="es-ES"/>
-              </w:rPr>
-              <w:t xml:space="preserve"> de los componentes del plan estratégico de la organización, alcance los objetivos y metas en forma exitosa y específica para lograr el incremento de la rentabilidad en función de aumentar las ventas.</w:t>
+              <w:t>, una de los componentes del plan estratégico de la organización, alcance los objetivos y metas en forma exitosa y específica para lograr el incremento de la rentabilidad en función de aumentar las ventas.</w:t>
             </w:r>
           </w:p>
         </w:tc>
@@ -25221,7 +24650,7 @@
                 <w:b w:val="0"/>
                 <w:sz w:val="20"/>
                 <w:szCs w:val="20"/>
-                <w:lang w:val="es-ES"/>
+                <w:lang w:val="es-ES_tradnl"/>
               </w:rPr>
             </w:pPr>
             <w:r>
@@ -25229,9 +24658,18 @@
                 <w:b w:val="0"/>
                 <w:sz w:val="20"/>
                 <w:szCs w:val="20"/>
-                <w:lang w:val="es-ES"/>
+                <w:lang w:val="es-ES_tradnl"/>
               </w:rPr>
-              <w:t>son acciones que se llevan a cabo con el fin de cumplir los objetivos propuestos de ventas.</w:t>
+              <w:t>s</w:t>
+            </w:r>
+            <w:r>
+              <w:rPr>
+                <w:b w:val="0"/>
+                <w:sz w:val="20"/>
+                <w:szCs w:val="20"/>
+                <w:lang w:val="es-ES_tradnl"/>
+              </w:rPr>
+              <w:t>on acciones que se llevan a cabo con el fin de cumplir los objetivos propuestos de ventas.</w:t>
             </w:r>
           </w:p>
         </w:tc>
@@ -25286,7 +24724,7 @@
                 <w:b w:val="0"/>
                 <w:sz w:val="20"/>
                 <w:szCs w:val="20"/>
-                <w:lang w:val="es-ES"/>
+                <w:lang w:val="es-ES_tradnl"/>
               </w:rPr>
             </w:pPr>
             <w:r>
@@ -25294,29 +24732,18 @@
                 <w:b w:val="0"/>
                 <w:sz w:val="20"/>
                 <w:szCs w:val="20"/>
-                <w:lang w:val="es-ES"/>
+                <w:lang w:val="es-ES_tradnl"/>
               </w:rPr>
-              <w:t xml:space="preserve">instrumento que permite medir el nivel de logro de los objetivos estratégicos de la organización, su desempeño frente a objetivos, metas y responsabilidades definidas para grupos establecidos al interior de </w:t>
+              <w:t>i</w:t>
             </w:r>
-            <w:proofErr w:type="gramStart"/>
             <w:r>
               <w:rPr>
                 <w:b w:val="0"/>
                 <w:sz w:val="20"/>
                 <w:szCs w:val="20"/>
-                <w:lang w:val="es-ES"/>
+                <w:lang w:val="es-ES_tradnl"/>
               </w:rPr>
-              <w:t>la misma</w:t>
-            </w:r>
-            <w:proofErr w:type="gramEnd"/>
-            <w:r>
-              <w:rPr>
-                <w:b w:val="0"/>
-                <w:sz w:val="20"/>
-                <w:szCs w:val="20"/>
-                <w:lang w:val="es-ES"/>
-              </w:rPr>
-              <w:t>.</w:t>
+              <w:t>nstrumento que permite medir el nivel de logro de los objetivos estratégicos de la organización, su desempeño frente a objetivos, metas y responsabilidades definidas para grupos establecidos al interior de la misma.</w:t>
             </w:r>
           </w:p>
         </w:tc>
@@ -25371,7 +24798,7 @@
                 <w:b w:val="0"/>
                 <w:sz w:val="20"/>
                 <w:szCs w:val="20"/>
-                <w:lang w:val="es-ES"/>
+                <w:lang w:val="es-ES_tradnl"/>
               </w:rPr>
             </w:pPr>
             <w:r>
@@ -25379,9 +24806,18 @@
                 <w:b w:val="0"/>
                 <w:sz w:val="20"/>
                 <w:szCs w:val="20"/>
-                <w:lang w:val="es-ES"/>
+                <w:lang w:val="es-ES_tradnl"/>
               </w:rPr>
-              <w:t>concepto que aplica en el sentido de nuevas propuestas, inventos y su implementación económica, es un término que se aplica a nuevos productos, servicios o procedimientos, que realmente encuentran una aplicación exitosa imponiéndose en el mercado a través de la difusión.</w:t>
+              <w:t>c</w:t>
+            </w:r>
+            <w:r>
+              <w:rPr>
+                <w:b w:val="0"/>
+                <w:sz w:val="20"/>
+                <w:szCs w:val="20"/>
+                <w:lang w:val="es-ES_tradnl"/>
+              </w:rPr>
+              <w:t>oncepto que aplica en el sentido de nuevas propuestas, inventos y su implementación económica, es un término que se aplica a nuevos productos, servicios o procedimientos, que realmente encuentran una aplicación exitosa imponiéndose en el mercado a través de la difusión.</w:t>
             </w:r>
           </w:p>
         </w:tc>
@@ -25436,7 +24872,7 @@
                 <w:b w:val="0"/>
                 <w:sz w:val="20"/>
                 <w:szCs w:val="20"/>
-                <w:lang w:val="es-ES"/>
+                <w:lang w:val="es-ES_tradnl"/>
               </w:rPr>
             </w:pPr>
             <w:r>
@@ -25444,9 +24880,18 @@
                 <w:b w:val="0"/>
                 <w:sz w:val="20"/>
                 <w:szCs w:val="20"/>
-                <w:lang w:val="es-ES"/>
+                <w:lang w:val="es-ES_tradnl"/>
               </w:rPr>
-              <w:t>espacio en el cual confluyen las fuerzas de la demanda y la oferta para intercambiar, vender, comprar bienes y servicios a un precio determinado.</w:t>
+              <w:t>e</w:t>
+            </w:r>
+            <w:r>
+              <w:rPr>
+                <w:b w:val="0"/>
+                <w:sz w:val="20"/>
+                <w:szCs w:val="20"/>
+                <w:lang w:val="es-ES_tradnl"/>
+              </w:rPr>
+              <w:t>spacio en el cual confluyen las fuerzas de la demanda y la oferta para intercambiar, vender, comprar bienes y servicios a un precio determinado.</w:t>
             </w:r>
           </w:p>
         </w:tc>
@@ -25501,7 +24946,7 @@
                 <w:b w:val="0"/>
                 <w:sz w:val="20"/>
                 <w:szCs w:val="20"/>
-                <w:lang w:val="es-ES"/>
+                <w:lang w:val="es-ES_tradnl"/>
               </w:rPr>
             </w:pPr>
             <w:r>
@@ -25509,16 +24954,25 @@
                 <w:b w:val="0"/>
                 <w:sz w:val="20"/>
                 <w:szCs w:val="20"/>
-                <w:lang w:val="es-ES"/>
+                <w:lang w:val="es-ES_tradnl"/>
               </w:rPr>
-              <w:t>documento que refleja cu</w:t>
+              <w:t>d</w:t>
             </w:r>
             <w:r>
               <w:rPr>
                 <w:b w:val="0"/>
                 <w:sz w:val="20"/>
                 <w:szCs w:val="20"/>
-                <w:lang w:val="es-ES"/>
+                <w:lang w:val="es-ES_tradnl"/>
+              </w:rPr>
+              <w:t>ocumento que refleja cu</w:t>
+            </w:r>
+            <w:r>
+              <w:rPr>
+                <w:b w:val="0"/>
+                <w:sz w:val="20"/>
+                <w:szCs w:val="20"/>
+                <w:lang w:val="es-ES_tradnl"/>
               </w:rPr>
               <w:t>á</w:t>
             </w:r>
@@ -25527,29 +24981,9 @@
                 <w:b w:val="0"/>
                 <w:sz w:val="20"/>
                 <w:szCs w:val="20"/>
-                <w:lang w:val="es-ES"/>
+                <w:lang w:val="es-ES_tradnl"/>
               </w:rPr>
-              <w:t xml:space="preserve">l será </w:t>
-            </w:r>
-            <w:proofErr w:type="gramStart"/>
-            <w:r>
-              <w:rPr>
-                <w:b w:val="0"/>
-                <w:sz w:val="20"/>
-                <w:szCs w:val="20"/>
-                <w:lang w:val="es-ES"/>
-              </w:rPr>
-              <w:t>la estrategia a seguir</w:t>
-            </w:r>
-            <w:proofErr w:type="gramEnd"/>
-            <w:r>
-              <w:rPr>
-                <w:b w:val="0"/>
-                <w:sz w:val="20"/>
-                <w:szCs w:val="20"/>
-                <w:lang w:val="es-ES"/>
-              </w:rPr>
-              <w:t xml:space="preserve"> por la empresa a mediano plazo. Se establece para vigencias aproximadas de tres años, pero puede oscilar entre uno y cinco años.</w:t>
+              <w:t>l será la estrategia a seguir por la empresa a mediano plazo. Se establece para vigencias aproximadas de tres años, pero puede oscilar entre uno y cinco años.</w:t>
             </w:r>
           </w:p>
         </w:tc>
@@ -27500,7 +26934,7 @@
 </file>
 
 <file path=word/comments.xml><?xml version="1.0" encoding="utf-8"?>
-<w:comments xmlns:wpc="http://schemas.microsoft.com/office/word/2010/wordprocessingCanvas" xmlns:cx="http://schemas.microsoft.com/office/drawing/2014/chartex" xmlns:cx1="http://schemas.microsoft.com/office/drawing/2015/9/8/chartex" xmlns:cx2="http://schemas.microsoft.com/office/drawing/2015/10/21/chartex" xmlns:cx3="http://schemas.microsoft.com/office/drawing/2016/5/9/chartex" xmlns:cx4="http://schemas.microsoft.com/office/drawing/2016/5/10/chartex" xmlns:cx5="http://schemas.microsoft.com/office/drawing/2016/5/11/chartex" xmlns:cx6="http://schemas.microsoft.com/office/drawing/2016/5/12/chartex" xmlns:cx7="http://schemas.microsoft.com/office/drawing/2016/5/13/chartex" xmlns:cx8="http://schemas.microsoft.com/office/drawing/2016/5/14/chartex" xmlns:mc="http://schemas.openxmlformats.org/markup-compatibility/2006" xmlns:aink="http://schemas.microsoft.com/office/drawing/2016/ink" xmlns:am3d="http://schemas.microsoft.com/office/drawing/2017/model3d" xmlns:o="urn:schemas-microsoft-com:office:office" xmlns:oel="http://schemas.microsoft.com/office/2019/extlst" xmlns:r="http://schemas.openxmlformats.org/officeDocument/2006/relationships" xmlns:m="http://schemas.openxmlformats.org/officeDocument/2006/math" xmlns:v="urn:schemas-microsoft-com:vml" xmlns:wp14="http://schemas.microsoft.com/office/word/2010/wordprocessingDrawing" xmlns:wp="http://schemas.openxmlformats.org/drawingml/2006/wordprocessingDrawing" xmlns:w10="urn:schemas-microsoft-com:office:word" xmlns:w="http://schemas.openxmlformats.org/wordprocessingml/2006/main" xmlns:w14="http://schemas.microsoft.com/office/word/2010/wordml" xmlns:w15="http://schemas.microsoft.com/office/word/2012/wordml" xmlns:w16cex="http://schemas.microsoft.com/office/word/2018/wordml/cex" xmlns:w16cid="http://schemas.microsoft.com/office/word/2016/wordml/cid" xmlns:w16="http://schemas.microsoft.com/office/word/2018/wordml" xmlns:w16sdtdh="http://schemas.microsoft.com/office/word/2020/wordml/sdtdatahash" xmlns:w16se="http://schemas.microsoft.com/office/word/2015/wordml/symex" xmlns:wpg="http://schemas.microsoft.com/office/word/2010/wordprocessingGroup" xmlns:wpi="http://schemas.microsoft.com/office/word/2010/wordprocessingInk" xmlns:wne="http://schemas.microsoft.com/office/word/2006/wordml" xmlns:wps="http://schemas.microsoft.com/office/word/2010/wordprocessingShape" mc:Ignorable="w14 w15 w16se w16cid w16 w16cex w16sdtdh wp14">
+<w:comments xmlns:wpc="http://schemas.microsoft.com/office/word/2010/wordprocessingCanvas" xmlns:cx="http://schemas.microsoft.com/office/drawing/2014/chartex" xmlns:cx1="http://schemas.microsoft.com/office/drawing/2015/9/8/chartex" xmlns:cx2="http://schemas.microsoft.com/office/drawing/2015/10/21/chartex" xmlns:cx3="http://schemas.microsoft.com/office/drawing/2016/5/9/chartex" xmlns:cx4="http://schemas.microsoft.com/office/drawing/2016/5/10/chartex" xmlns:cx5="http://schemas.microsoft.com/office/drawing/2016/5/11/chartex" xmlns:cx6="http://schemas.microsoft.com/office/drawing/2016/5/12/chartex" xmlns:cx7="http://schemas.microsoft.com/office/drawing/2016/5/13/chartex" xmlns:cx8="http://schemas.microsoft.com/office/drawing/2016/5/14/chartex" xmlns:mc="http://schemas.openxmlformats.org/markup-compatibility/2006" xmlns:aink="http://schemas.microsoft.com/office/drawing/2016/ink" xmlns:am3d="http://schemas.microsoft.com/office/drawing/2017/model3d" xmlns:o="urn:schemas-microsoft-com:office:office" xmlns:oel="http://schemas.microsoft.com/office/2019/extlst" xmlns:r="http://schemas.openxmlformats.org/officeDocument/2006/relationships" xmlns:m="http://schemas.openxmlformats.org/officeDocument/2006/math" xmlns:v="urn:schemas-microsoft-com:vml" xmlns:wp14="http://schemas.microsoft.com/office/word/2010/wordprocessingDrawing" xmlns:wp="http://schemas.openxmlformats.org/drawingml/2006/wordprocessingDrawing" xmlns:w10="urn:schemas-microsoft-com:office:word" xmlns:w="http://schemas.openxmlformats.org/wordprocessingml/2006/main" xmlns:w14="http://schemas.microsoft.com/office/word/2010/wordml" xmlns:w15="http://schemas.microsoft.com/office/word/2012/wordml" xmlns:w16cex="http://schemas.microsoft.com/office/word/2018/wordml/cex" xmlns:w16cid="http://schemas.microsoft.com/office/word/2016/wordml/cid" xmlns:w16="http://schemas.microsoft.com/office/word/2018/wordml" xmlns:w16du="http://schemas.microsoft.com/office/word/2023/wordml/word16du" xmlns:w16sdtdh="http://schemas.microsoft.com/office/word/2020/wordml/sdtdatahash" xmlns:w16se="http://schemas.microsoft.com/office/word/2015/wordml/symex" xmlns:wpg="http://schemas.microsoft.com/office/word/2010/wordprocessingGroup" xmlns:wpi="http://schemas.microsoft.com/office/word/2010/wordprocessingInk" xmlns:wne="http://schemas.microsoft.com/office/word/2006/wordml" xmlns:wps="http://schemas.microsoft.com/office/word/2010/wordprocessingShape" mc:Ignorable="w14 w15 w16se w16cid w16 w16cex w16sdtdh w16du wp14">
   <w:comment w:id="0" w:author="Andrés Felipe Velandia Espitia" w:date="2024-07-25T16:54:00Z" w:initials="AV">
     <w:p>
       <w:pPr>
@@ -28593,7 +28027,7 @@
 </file>
 
 <file path=word/commentsExtended.xml><?xml version="1.0" encoding="utf-8"?>
-<w15:commentsEx xmlns:wpc="http://schemas.microsoft.com/office/word/2010/wordprocessingCanvas" xmlns:cx="http://schemas.microsoft.com/office/drawing/2014/chartex" xmlns:cx1="http://schemas.microsoft.com/office/drawing/2015/9/8/chartex" xmlns:cx2="http://schemas.microsoft.com/office/drawing/2015/10/21/chartex" xmlns:cx3="http://schemas.microsoft.com/office/drawing/2016/5/9/chartex" xmlns:cx4="http://schemas.microsoft.com/office/drawing/2016/5/10/chartex" xmlns:cx5="http://schemas.microsoft.com/office/drawing/2016/5/11/chartex" xmlns:cx6="http://schemas.microsoft.com/office/drawing/2016/5/12/chartex" xmlns:cx7="http://schemas.microsoft.com/office/drawing/2016/5/13/chartex" xmlns:cx8="http://schemas.microsoft.com/office/drawing/2016/5/14/chartex" xmlns:mc="http://schemas.openxmlformats.org/markup-compatibility/2006" xmlns:aink="http://schemas.microsoft.com/office/drawing/2016/ink" xmlns:am3d="http://schemas.microsoft.com/office/drawing/2017/model3d" xmlns:o="urn:schemas-microsoft-com:office:office" xmlns:oel="http://schemas.microsoft.com/office/2019/extlst" xmlns:r="http://schemas.openxmlformats.org/officeDocument/2006/relationships" xmlns:m="http://schemas.openxmlformats.org/officeDocument/2006/math" xmlns:v="urn:schemas-microsoft-com:vml" xmlns:wp14="http://schemas.microsoft.com/office/word/2010/wordprocessingDrawing" xmlns:wp="http://schemas.openxmlformats.org/drawingml/2006/wordprocessingDrawing" xmlns:w10="urn:schemas-microsoft-com:office:word" xmlns:w="http://schemas.openxmlformats.org/wordprocessingml/2006/main" xmlns:w14="http://schemas.microsoft.com/office/word/2010/wordml" xmlns:w15="http://schemas.microsoft.com/office/word/2012/wordml" xmlns:w16cex="http://schemas.microsoft.com/office/word/2018/wordml/cex" xmlns:w16cid="http://schemas.microsoft.com/office/word/2016/wordml/cid" xmlns:w16="http://schemas.microsoft.com/office/word/2018/wordml" xmlns:w16sdtdh="http://schemas.microsoft.com/office/word/2020/wordml/sdtdatahash" xmlns:w16se="http://schemas.microsoft.com/office/word/2015/wordml/symex" xmlns:wpg="http://schemas.microsoft.com/office/word/2010/wordprocessingGroup" xmlns:wpi="http://schemas.microsoft.com/office/word/2010/wordprocessingInk" xmlns:wne="http://schemas.microsoft.com/office/word/2006/wordml" xmlns:wps="http://schemas.microsoft.com/office/word/2010/wordprocessingShape" mc:Ignorable="w14 w15 w16se w16cid w16 w16cex w16sdtdh wp14">
+<w15:commentsEx xmlns:wpc="http://schemas.microsoft.com/office/word/2010/wordprocessingCanvas" xmlns:cx="http://schemas.microsoft.com/office/drawing/2014/chartex" xmlns:cx1="http://schemas.microsoft.com/office/drawing/2015/9/8/chartex" xmlns:cx2="http://schemas.microsoft.com/office/drawing/2015/10/21/chartex" xmlns:cx3="http://schemas.microsoft.com/office/drawing/2016/5/9/chartex" xmlns:cx4="http://schemas.microsoft.com/office/drawing/2016/5/10/chartex" xmlns:cx5="http://schemas.microsoft.com/office/drawing/2016/5/11/chartex" xmlns:cx6="http://schemas.microsoft.com/office/drawing/2016/5/12/chartex" xmlns:cx7="http://schemas.microsoft.com/office/drawing/2016/5/13/chartex" xmlns:cx8="http://schemas.microsoft.com/office/drawing/2016/5/14/chartex" xmlns:mc="http://schemas.openxmlformats.org/markup-compatibility/2006" xmlns:aink="http://schemas.microsoft.com/office/drawing/2016/ink" xmlns:am3d="http://schemas.microsoft.com/office/drawing/2017/model3d" xmlns:o="urn:schemas-microsoft-com:office:office" xmlns:oel="http://schemas.microsoft.com/office/2019/extlst" xmlns:r="http://schemas.openxmlformats.org/officeDocument/2006/relationships" xmlns:m="http://schemas.openxmlformats.org/officeDocument/2006/math" xmlns:v="urn:schemas-microsoft-com:vml" xmlns:wp14="http://schemas.microsoft.com/office/word/2010/wordprocessingDrawing" xmlns:wp="http://schemas.openxmlformats.org/drawingml/2006/wordprocessingDrawing" xmlns:w10="urn:schemas-microsoft-com:office:word" xmlns:w="http://schemas.openxmlformats.org/wordprocessingml/2006/main" xmlns:w14="http://schemas.microsoft.com/office/word/2010/wordml" xmlns:w15="http://schemas.microsoft.com/office/word/2012/wordml" xmlns:w16cex="http://schemas.microsoft.com/office/word/2018/wordml/cex" xmlns:w16cid="http://schemas.microsoft.com/office/word/2016/wordml/cid" xmlns:w16="http://schemas.microsoft.com/office/word/2018/wordml" xmlns:w16du="http://schemas.microsoft.com/office/word/2023/wordml/word16du" xmlns:w16sdtdh="http://schemas.microsoft.com/office/word/2020/wordml/sdtdatahash" xmlns:w16se="http://schemas.microsoft.com/office/word/2015/wordml/symex" xmlns:wpg="http://schemas.microsoft.com/office/word/2010/wordprocessingGroup" xmlns:wpi="http://schemas.microsoft.com/office/word/2010/wordprocessingInk" xmlns:wne="http://schemas.microsoft.com/office/word/2006/wordml" xmlns:wps="http://schemas.microsoft.com/office/word/2010/wordprocessingShape" mc:Ignorable="w14 w15 w16se w16cid w16 w16cex w16sdtdh w16du wp14">
   <w15:commentEx w15:paraId="0DB6CF64" w15:done="0"/>
   <w15:commentEx w15:paraId="10F22ED5" w15:done="0"/>
   <w15:commentEx w15:paraId="6D9D9EBF" w15:done="0"/>
@@ -28632,7 +28066,7 @@
 </file>
 
 <file path=word/commentsExtensible.xml><?xml version="1.0" encoding="utf-8"?>
-<w16cex:commentsExtensible xmlns:wpc="http://schemas.microsoft.com/office/word/2010/wordprocessingCanvas" xmlns:cx="http://schemas.microsoft.com/office/drawing/2014/chartex" xmlns:cx1="http://schemas.microsoft.com/office/drawing/2015/9/8/chartex" xmlns:cx2="http://schemas.microsoft.com/office/drawing/2015/10/21/chartex" xmlns:cx3="http://schemas.microsoft.com/office/drawing/2016/5/9/chartex" xmlns:cx4="http://schemas.microsoft.com/office/drawing/2016/5/10/chartex" xmlns:cx5="http://schemas.microsoft.com/office/drawing/2016/5/11/chartex" xmlns:cx6="http://schemas.microsoft.com/office/drawing/2016/5/12/chartex" xmlns:cx7="http://schemas.microsoft.com/office/drawing/2016/5/13/chartex" xmlns:cx8="http://schemas.microsoft.com/office/drawing/2016/5/14/chartex" xmlns:cr="http://schemas.microsoft.com/office/comments/2020/reactions" xmlns:mc="http://schemas.openxmlformats.org/markup-compatibility/2006" xmlns:aink="http://schemas.microsoft.com/office/drawing/2016/ink" xmlns:am3d="http://schemas.microsoft.com/office/drawing/2017/model3d" xmlns:o="urn:schemas-microsoft-com:office:office" xmlns:oel="http://schemas.microsoft.com/office/2019/extlst" xmlns:r="http://schemas.openxmlformats.org/officeDocument/2006/relationships" xmlns:m="http://schemas.openxmlformats.org/officeDocument/2006/math" xmlns:v="urn:schemas-microsoft-com:vml" xmlns:wp14="http://schemas.microsoft.com/office/word/2010/wordprocessingDrawing" xmlns:wp="http://schemas.openxmlformats.org/drawingml/2006/wordprocessingDrawing" xmlns:w10="urn:schemas-microsoft-com:office:word" xmlns:w="http://schemas.openxmlformats.org/wordprocessingml/2006/main" xmlns:w14="http://schemas.microsoft.com/office/word/2010/wordml" xmlns:w15="http://schemas.microsoft.com/office/word/2012/wordml" xmlns:w16cex="http://schemas.microsoft.com/office/word/2018/wordml/cex" xmlns:w16cid="http://schemas.microsoft.com/office/word/2016/wordml/cid" xmlns:w16="http://schemas.microsoft.com/office/word/2018/wordml" xmlns:w16sdtdh="http://schemas.microsoft.com/office/word/2020/wordml/sdtdatahash" xmlns:w16se="http://schemas.microsoft.com/office/word/2015/wordml/symex" xmlns:wpg="http://schemas.microsoft.com/office/word/2010/wordprocessingGroup" xmlns:wpi="http://schemas.microsoft.com/office/word/2010/wordprocessingInk" xmlns:wne="http://schemas.microsoft.com/office/word/2006/wordml" xmlns:wps="http://schemas.microsoft.com/office/word/2010/wordprocessingShape" mc:Ignorable="w14 w15 w16se w16cid w16 w16cex w16sdtdh cr wp14">
+<w16cex:commentsExtensible xmlns:wpc="http://schemas.microsoft.com/office/word/2010/wordprocessingCanvas" xmlns:cx="http://schemas.microsoft.com/office/drawing/2014/chartex" xmlns:cx1="http://schemas.microsoft.com/office/drawing/2015/9/8/chartex" xmlns:cx2="http://schemas.microsoft.com/office/drawing/2015/10/21/chartex" xmlns:cx3="http://schemas.microsoft.com/office/drawing/2016/5/9/chartex" xmlns:cx4="http://schemas.microsoft.com/office/drawing/2016/5/10/chartex" xmlns:cx5="http://schemas.microsoft.com/office/drawing/2016/5/11/chartex" xmlns:cx6="http://schemas.microsoft.com/office/drawing/2016/5/12/chartex" xmlns:cx7="http://schemas.microsoft.com/office/drawing/2016/5/13/chartex" xmlns:cx8="http://schemas.microsoft.com/office/drawing/2016/5/14/chartex" xmlns:cr="http://schemas.microsoft.com/office/comments/2020/reactions" xmlns:mc="http://schemas.openxmlformats.org/markup-compatibility/2006" xmlns:aink="http://schemas.microsoft.com/office/drawing/2016/ink" xmlns:am3d="http://schemas.microsoft.com/office/drawing/2017/model3d" xmlns:o="urn:schemas-microsoft-com:office:office" xmlns:oel="http://schemas.microsoft.com/office/2019/extlst" xmlns:r="http://schemas.openxmlformats.org/officeDocument/2006/relationships" xmlns:m="http://schemas.openxmlformats.org/officeDocument/2006/math" xmlns:v="urn:schemas-microsoft-com:vml" xmlns:wp14="http://schemas.microsoft.com/office/word/2010/wordprocessingDrawing" xmlns:wp="http://schemas.openxmlformats.org/drawingml/2006/wordprocessingDrawing" xmlns:w10="urn:schemas-microsoft-com:office:word" xmlns:w="http://schemas.openxmlformats.org/wordprocessingml/2006/main" xmlns:w14="http://schemas.microsoft.com/office/word/2010/wordml" xmlns:w15="http://schemas.microsoft.com/office/word/2012/wordml" xmlns:w16cex="http://schemas.microsoft.com/office/word/2018/wordml/cex" xmlns:w16cid="http://schemas.microsoft.com/office/word/2016/wordml/cid" xmlns:w16="http://schemas.microsoft.com/office/word/2018/wordml" xmlns:w16du="http://schemas.microsoft.com/office/word/2023/wordml/word16du" xmlns:w16sdtdh="http://schemas.microsoft.com/office/word/2020/wordml/sdtdatahash" xmlns:w16se="http://schemas.microsoft.com/office/word/2015/wordml/symex" xmlns:wpg="http://schemas.microsoft.com/office/word/2010/wordprocessingGroup" xmlns:wpi="http://schemas.microsoft.com/office/word/2010/wordprocessingInk" xmlns:wne="http://schemas.microsoft.com/office/word/2006/wordml" xmlns:wps="http://schemas.microsoft.com/office/word/2010/wordprocessingShape" mc:Ignorable="w14 w15 w16se w16cid w16 w16cex w16sdtdh cr w16du wp14">
   <w16cex:commentExtensible w16cex:durableId="6BDE027D" w16cex:dateUtc="2024-07-25T21:54:00Z"/>
   <w16cex:commentExtensible w16cex:durableId="37C86EDA" w16cex:dateUtc="2024-07-30T20:02:00Z"/>
   <w16cex:commentExtensible w16cex:durableId="6A0CF79C" w16cex:dateUtc="2024-07-25T22:00:00Z"/>
@@ -28671,7 +28105,7 @@
 </file>
 
 <file path=word/commentsIds.xml><?xml version="1.0" encoding="utf-8"?>
-<w16cid:commentsIds xmlns:wpc="http://schemas.microsoft.com/office/word/2010/wordprocessingCanvas" xmlns:cx="http://schemas.microsoft.com/office/drawing/2014/chartex" xmlns:cx1="http://schemas.microsoft.com/office/drawing/2015/9/8/chartex" xmlns:cx2="http://schemas.microsoft.com/office/drawing/2015/10/21/chartex" xmlns:cx3="http://schemas.microsoft.com/office/drawing/2016/5/9/chartex" xmlns:cx4="http://schemas.microsoft.com/office/drawing/2016/5/10/chartex" xmlns:cx5="http://schemas.microsoft.com/office/drawing/2016/5/11/chartex" xmlns:cx6="http://schemas.microsoft.com/office/drawing/2016/5/12/chartex" xmlns:cx7="http://schemas.microsoft.com/office/drawing/2016/5/13/chartex" xmlns:cx8="http://schemas.microsoft.com/office/drawing/2016/5/14/chartex" xmlns:mc="http://schemas.openxmlformats.org/markup-compatibility/2006" xmlns:aink="http://schemas.microsoft.com/office/drawing/2016/ink" xmlns:am3d="http://schemas.microsoft.com/office/drawing/2017/model3d" xmlns:o="urn:schemas-microsoft-com:office:office" xmlns:oel="http://schemas.microsoft.com/office/2019/extlst" xmlns:r="http://schemas.openxmlformats.org/officeDocument/2006/relationships" xmlns:m="http://schemas.openxmlformats.org/officeDocument/2006/math" xmlns:v="urn:schemas-microsoft-com:vml" xmlns:wp14="http://schemas.microsoft.com/office/word/2010/wordprocessingDrawing" xmlns:wp="http://schemas.openxmlformats.org/drawingml/2006/wordprocessingDrawing" xmlns:w10="urn:schemas-microsoft-com:office:word" xmlns:w="http://schemas.openxmlformats.org/wordprocessingml/2006/main" xmlns:w14="http://schemas.microsoft.com/office/word/2010/wordml" xmlns:w15="http://schemas.microsoft.com/office/word/2012/wordml" xmlns:w16cex="http://schemas.microsoft.com/office/word/2018/wordml/cex" xmlns:w16cid="http://schemas.microsoft.com/office/word/2016/wordml/cid" xmlns:w16="http://schemas.microsoft.com/office/word/2018/wordml" xmlns:w16sdtdh="http://schemas.microsoft.com/office/word/2020/wordml/sdtdatahash" xmlns:w16se="http://schemas.microsoft.com/office/word/2015/wordml/symex" xmlns:wpg="http://schemas.microsoft.com/office/word/2010/wordprocessingGroup" xmlns:wpi="http://schemas.microsoft.com/office/word/2010/wordprocessingInk" xmlns:wne="http://schemas.microsoft.com/office/word/2006/wordml" xmlns:wps="http://schemas.microsoft.com/office/word/2010/wordprocessingShape" mc:Ignorable="w14 w15 w16se w16cid w16 w16cex w16sdtdh wp14">
+<w16cid:commentsIds xmlns:wpc="http://schemas.microsoft.com/office/word/2010/wordprocessingCanvas" xmlns:cx="http://schemas.microsoft.com/office/drawing/2014/chartex" xmlns:cx1="http://schemas.microsoft.com/office/drawing/2015/9/8/chartex" xmlns:cx2="http://schemas.microsoft.com/office/drawing/2015/10/21/chartex" xmlns:cx3="http://schemas.microsoft.com/office/drawing/2016/5/9/chartex" xmlns:cx4="http://schemas.microsoft.com/office/drawing/2016/5/10/chartex" xmlns:cx5="http://schemas.microsoft.com/office/drawing/2016/5/11/chartex" xmlns:cx6="http://schemas.microsoft.com/office/drawing/2016/5/12/chartex" xmlns:cx7="http://schemas.microsoft.com/office/drawing/2016/5/13/chartex" xmlns:cx8="http://schemas.microsoft.com/office/drawing/2016/5/14/chartex" xmlns:mc="http://schemas.openxmlformats.org/markup-compatibility/2006" xmlns:aink="http://schemas.microsoft.com/office/drawing/2016/ink" xmlns:am3d="http://schemas.microsoft.com/office/drawing/2017/model3d" xmlns:o="urn:schemas-microsoft-com:office:office" xmlns:oel="http://schemas.microsoft.com/office/2019/extlst" xmlns:r="http://schemas.openxmlformats.org/officeDocument/2006/relationships" xmlns:m="http://schemas.openxmlformats.org/officeDocument/2006/math" xmlns:v="urn:schemas-microsoft-com:vml" xmlns:wp14="http://schemas.microsoft.com/office/word/2010/wordprocessingDrawing" xmlns:wp="http://schemas.openxmlformats.org/drawingml/2006/wordprocessingDrawing" xmlns:w10="urn:schemas-microsoft-com:office:word" xmlns:w="http://schemas.openxmlformats.org/wordprocessingml/2006/main" xmlns:w14="http://schemas.microsoft.com/office/word/2010/wordml" xmlns:w15="http://schemas.microsoft.com/office/word/2012/wordml" xmlns:w16cex="http://schemas.microsoft.com/office/word/2018/wordml/cex" xmlns:w16cid="http://schemas.microsoft.com/office/word/2016/wordml/cid" xmlns:w16="http://schemas.microsoft.com/office/word/2018/wordml" xmlns:w16du="http://schemas.microsoft.com/office/word/2023/wordml/word16du" xmlns:w16sdtdh="http://schemas.microsoft.com/office/word/2020/wordml/sdtdatahash" xmlns:w16se="http://schemas.microsoft.com/office/word/2015/wordml/symex" xmlns:wpg="http://schemas.microsoft.com/office/word/2010/wordprocessingGroup" xmlns:wpi="http://schemas.microsoft.com/office/word/2010/wordprocessingInk" xmlns:wne="http://schemas.microsoft.com/office/word/2006/wordml" xmlns:wps="http://schemas.microsoft.com/office/word/2010/wordprocessingShape" mc:Ignorable="w14 w15 w16se w16cid w16 w16cex w16sdtdh w16du wp14">
   <w16cid:commentId w16cid:paraId="0DB6CF64" w16cid:durableId="6BDE027D"/>
   <w16cid:commentId w16cid:paraId="10F22ED5" w16cid:durableId="37C86EDA"/>
   <w16cid:commentId w16cid:paraId="6D9D9EBF" w16cid:durableId="6A0CF79C"/>
@@ -28710,7 +28144,7 @@
 </file>
 
 <file path=word/endnotes.xml><?xml version="1.0" encoding="utf-8"?>
-<w:endnotes xmlns:wpc="http://schemas.microsoft.com/office/word/2010/wordprocessingCanvas" xmlns:cx="http://schemas.microsoft.com/office/drawing/2014/chartex" xmlns:cx1="http://schemas.microsoft.com/office/drawing/2015/9/8/chartex" xmlns:cx2="http://schemas.microsoft.com/office/drawing/2015/10/21/chartex" xmlns:cx3="http://schemas.microsoft.com/office/drawing/2016/5/9/chartex" xmlns:cx4="http://schemas.microsoft.com/office/drawing/2016/5/10/chartex" xmlns:cx5="http://schemas.microsoft.com/office/drawing/2016/5/11/chartex" xmlns:cx6="http://schemas.microsoft.com/office/drawing/2016/5/12/chartex" xmlns:cx7="http://schemas.microsoft.com/office/drawing/2016/5/13/chartex" xmlns:cx8="http://schemas.microsoft.com/office/drawing/2016/5/14/chartex" xmlns:mc="http://schemas.openxmlformats.org/markup-compatibility/2006" xmlns:aink="http://schemas.microsoft.com/office/drawing/2016/ink" xmlns:am3d="http://schemas.microsoft.com/office/drawing/2017/model3d" xmlns:o="urn:schemas-microsoft-com:office:office" xmlns:oel="http://schemas.microsoft.com/office/2019/extlst" xmlns:r="http://schemas.openxmlformats.org/officeDocument/2006/relationships" xmlns:m="http://schemas.openxmlformats.org/officeDocument/2006/math" xmlns:v="urn:schemas-microsoft-com:vml" xmlns:wp14="http://schemas.microsoft.com/office/word/2010/wordprocessingDrawing" xmlns:wp="http://schemas.openxmlformats.org/drawingml/2006/wordprocessingDrawing" xmlns:w10="urn:schemas-microsoft-com:office:word" xmlns:w="http://schemas.openxmlformats.org/wordprocessingml/2006/main" xmlns:w14="http://schemas.microsoft.com/office/word/2010/wordml" xmlns:w15="http://schemas.microsoft.com/office/word/2012/wordml" xmlns:w16cex="http://schemas.microsoft.com/office/word/2018/wordml/cex" xmlns:w16cid="http://schemas.microsoft.com/office/word/2016/wordml/cid" xmlns:w16="http://schemas.microsoft.com/office/word/2018/wordml" xmlns:w16sdtdh="http://schemas.microsoft.com/office/word/2020/wordml/sdtdatahash" xmlns:w16se="http://schemas.microsoft.com/office/word/2015/wordml/symex" xmlns:wpg="http://schemas.microsoft.com/office/word/2010/wordprocessingGroup" xmlns:wpi="http://schemas.microsoft.com/office/word/2010/wordprocessingInk" xmlns:wne="http://schemas.microsoft.com/office/word/2006/wordml" xmlns:wps="http://schemas.microsoft.com/office/word/2010/wordprocessingShape" mc:Ignorable="w14 w15 w16se w16cid w16 w16cex w16sdtdh wp14">
+<w:endnotes xmlns:wpc="http://schemas.microsoft.com/office/word/2010/wordprocessingCanvas" xmlns:cx="http://schemas.microsoft.com/office/drawing/2014/chartex" xmlns:cx1="http://schemas.microsoft.com/office/drawing/2015/9/8/chartex" xmlns:cx2="http://schemas.microsoft.com/office/drawing/2015/10/21/chartex" xmlns:cx3="http://schemas.microsoft.com/office/drawing/2016/5/9/chartex" xmlns:cx4="http://schemas.microsoft.com/office/drawing/2016/5/10/chartex" xmlns:cx5="http://schemas.microsoft.com/office/drawing/2016/5/11/chartex" xmlns:cx6="http://schemas.microsoft.com/office/drawing/2016/5/12/chartex" xmlns:cx7="http://schemas.microsoft.com/office/drawing/2016/5/13/chartex" xmlns:cx8="http://schemas.microsoft.com/office/drawing/2016/5/14/chartex" xmlns:mc="http://schemas.openxmlformats.org/markup-compatibility/2006" xmlns:aink="http://schemas.microsoft.com/office/drawing/2016/ink" xmlns:am3d="http://schemas.microsoft.com/office/drawing/2017/model3d" xmlns:o="urn:schemas-microsoft-com:office:office" xmlns:oel="http://schemas.microsoft.com/office/2019/extlst" xmlns:r="http://schemas.openxmlformats.org/officeDocument/2006/relationships" xmlns:m="http://schemas.openxmlformats.org/officeDocument/2006/math" xmlns:v="urn:schemas-microsoft-com:vml" xmlns:wp14="http://schemas.microsoft.com/office/word/2010/wordprocessingDrawing" xmlns:wp="http://schemas.openxmlformats.org/drawingml/2006/wordprocessingDrawing" xmlns:w10="urn:schemas-microsoft-com:office:word" xmlns:w="http://schemas.openxmlformats.org/wordprocessingml/2006/main" xmlns:w14="http://schemas.microsoft.com/office/word/2010/wordml" xmlns:w15="http://schemas.microsoft.com/office/word/2012/wordml" xmlns:w16cex="http://schemas.microsoft.com/office/word/2018/wordml/cex" xmlns:w16cid="http://schemas.microsoft.com/office/word/2016/wordml/cid" xmlns:w16="http://schemas.microsoft.com/office/word/2018/wordml" xmlns:w16du="http://schemas.microsoft.com/office/word/2023/wordml/word16du" xmlns:w16sdtdh="http://schemas.microsoft.com/office/word/2020/wordml/sdtdatahash" xmlns:w16se="http://schemas.microsoft.com/office/word/2015/wordml/symex" xmlns:wpg="http://schemas.microsoft.com/office/word/2010/wordprocessingGroup" xmlns:wpi="http://schemas.microsoft.com/office/word/2010/wordprocessingInk" xmlns:wne="http://schemas.microsoft.com/office/word/2006/wordml" xmlns:wps="http://schemas.microsoft.com/office/word/2010/wordprocessingShape" mc:Ignorable="w14 w15 w16se w16cid w16 w16cex w16sdtdh w16du wp14">
   <w:endnote w:type="separator" w:id="-1">
     <w:p>
       <w:pPr>
@@ -28735,7 +28169,7 @@
 </file>
 
 <file path=word/footer1.xml><?xml version="1.0" encoding="utf-8"?>
-<w:ftr xmlns:wpc="http://schemas.microsoft.com/office/word/2010/wordprocessingCanvas" xmlns:cx="http://schemas.microsoft.com/office/drawing/2014/chartex" xmlns:cx1="http://schemas.microsoft.com/office/drawing/2015/9/8/chartex" xmlns:cx2="http://schemas.microsoft.com/office/drawing/2015/10/21/chartex" xmlns:cx3="http://schemas.microsoft.com/office/drawing/2016/5/9/chartex" xmlns:cx4="http://schemas.microsoft.com/office/drawing/2016/5/10/chartex" xmlns:cx5="http://schemas.microsoft.com/office/drawing/2016/5/11/chartex" xmlns:cx6="http://schemas.microsoft.com/office/drawing/2016/5/12/chartex" xmlns:cx7="http://schemas.microsoft.com/office/drawing/2016/5/13/chartex" xmlns:cx8="http://schemas.microsoft.com/office/drawing/2016/5/14/chartex" xmlns:mc="http://schemas.openxmlformats.org/markup-compatibility/2006" xmlns:aink="http://schemas.microsoft.com/office/drawing/2016/ink" xmlns:am3d="http://schemas.microsoft.com/office/drawing/2017/model3d" xmlns:o="urn:schemas-microsoft-com:office:office" xmlns:oel="http://schemas.microsoft.com/office/2019/extlst" xmlns:r="http://schemas.openxmlformats.org/officeDocument/2006/relationships" xmlns:m="http://schemas.openxmlformats.org/officeDocument/2006/math" xmlns:v="urn:schemas-microsoft-com:vml" xmlns:wp14="http://schemas.microsoft.com/office/word/2010/wordprocessingDrawing" xmlns:wp="http://schemas.openxmlformats.org/drawingml/2006/wordprocessingDrawing" xmlns:w10="urn:schemas-microsoft-com:office:word" xmlns:w="http://schemas.openxmlformats.org/wordprocessingml/2006/main" xmlns:w14="http://schemas.microsoft.com/office/word/2010/wordml" xmlns:w15="http://schemas.microsoft.com/office/word/2012/wordml" xmlns:w16cex="http://schemas.microsoft.com/office/word/2018/wordml/cex" xmlns:w16cid="http://schemas.microsoft.com/office/word/2016/wordml/cid" xmlns:w16="http://schemas.microsoft.com/office/word/2018/wordml" xmlns:w16sdtdh="http://schemas.microsoft.com/office/word/2020/wordml/sdtdatahash" xmlns:w16se="http://schemas.microsoft.com/office/word/2015/wordml/symex" xmlns:wpg="http://schemas.microsoft.com/office/word/2010/wordprocessingGroup" xmlns:wpi="http://schemas.microsoft.com/office/word/2010/wordprocessingInk" xmlns:wne="http://schemas.microsoft.com/office/word/2006/wordml" xmlns:wps="http://schemas.microsoft.com/office/word/2010/wordprocessingShape" mc:Ignorable="w14 w15 w16se w16cid w16 w16cex w16sdtdh wp14">
+<w:ftr xmlns:wpc="http://schemas.microsoft.com/office/word/2010/wordprocessingCanvas" xmlns:cx="http://schemas.microsoft.com/office/drawing/2014/chartex" xmlns:cx1="http://schemas.microsoft.com/office/drawing/2015/9/8/chartex" xmlns:cx2="http://schemas.microsoft.com/office/drawing/2015/10/21/chartex" xmlns:cx3="http://schemas.microsoft.com/office/drawing/2016/5/9/chartex" xmlns:cx4="http://schemas.microsoft.com/office/drawing/2016/5/10/chartex" xmlns:cx5="http://schemas.microsoft.com/office/drawing/2016/5/11/chartex" xmlns:cx6="http://schemas.microsoft.com/office/drawing/2016/5/12/chartex" xmlns:cx7="http://schemas.microsoft.com/office/drawing/2016/5/13/chartex" xmlns:cx8="http://schemas.microsoft.com/office/drawing/2016/5/14/chartex" xmlns:mc="http://schemas.openxmlformats.org/markup-compatibility/2006" xmlns:aink="http://schemas.microsoft.com/office/drawing/2016/ink" xmlns:am3d="http://schemas.microsoft.com/office/drawing/2017/model3d" xmlns:o="urn:schemas-microsoft-com:office:office" xmlns:oel="http://schemas.microsoft.com/office/2019/extlst" xmlns:r="http://schemas.openxmlformats.org/officeDocument/2006/relationships" xmlns:m="http://schemas.openxmlformats.org/officeDocument/2006/math" xmlns:v="urn:schemas-microsoft-com:vml" xmlns:wp14="http://schemas.microsoft.com/office/word/2010/wordprocessingDrawing" xmlns:wp="http://schemas.openxmlformats.org/drawingml/2006/wordprocessingDrawing" xmlns:w10="urn:schemas-microsoft-com:office:word" xmlns:w="http://schemas.openxmlformats.org/wordprocessingml/2006/main" xmlns:w14="http://schemas.microsoft.com/office/word/2010/wordml" xmlns:w15="http://schemas.microsoft.com/office/word/2012/wordml" xmlns:w16cex="http://schemas.microsoft.com/office/word/2018/wordml/cex" xmlns:w16cid="http://schemas.microsoft.com/office/word/2016/wordml/cid" xmlns:w16="http://schemas.microsoft.com/office/word/2018/wordml" xmlns:w16du="http://schemas.microsoft.com/office/word/2023/wordml/word16du" xmlns:w16sdtdh="http://schemas.microsoft.com/office/word/2020/wordml/sdtdatahash" xmlns:w16se="http://schemas.microsoft.com/office/word/2015/wordml/symex" xmlns:wpg="http://schemas.microsoft.com/office/word/2010/wordprocessingGroup" xmlns:wpi="http://schemas.microsoft.com/office/word/2010/wordprocessingInk" xmlns:wne="http://schemas.microsoft.com/office/word/2006/wordml" xmlns:wps="http://schemas.microsoft.com/office/word/2010/wordprocessingShape" mc:Ignorable="w14 w15 w16se w16cid w16 w16cex w16sdtdh w16du wp14">
   <w:p>
     <w:pPr>
       <w:pStyle w:val="Normal0"/>
@@ -28839,7 +28273,7 @@
 </file>
 
 <file path=word/footnotes.xml><?xml version="1.0" encoding="utf-8"?>
-<w:footnotes xmlns:wpc="http://schemas.microsoft.com/office/word/2010/wordprocessingCanvas" xmlns:cx="http://schemas.microsoft.com/office/drawing/2014/chartex" xmlns:cx1="http://schemas.microsoft.com/office/drawing/2015/9/8/chartex" xmlns:cx2="http://schemas.microsoft.com/office/drawing/2015/10/21/chartex" xmlns:cx3="http://schemas.microsoft.com/office/drawing/2016/5/9/chartex" xmlns:cx4="http://schemas.microsoft.com/office/drawing/2016/5/10/chartex" xmlns:cx5="http://schemas.microsoft.com/office/drawing/2016/5/11/chartex" xmlns:cx6="http://schemas.microsoft.com/office/drawing/2016/5/12/chartex" xmlns:cx7="http://schemas.microsoft.com/office/drawing/2016/5/13/chartex" xmlns:cx8="http://schemas.microsoft.com/office/drawing/2016/5/14/chartex" xmlns:mc="http://schemas.openxmlformats.org/markup-compatibility/2006" xmlns:aink="http://schemas.microsoft.com/office/drawing/2016/ink" xmlns:am3d="http://schemas.microsoft.com/office/drawing/2017/model3d" xmlns:o="urn:schemas-microsoft-com:office:office" xmlns:oel="http://schemas.microsoft.com/office/2019/extlst" xmlns:r="http://schemas.openxmlformats.org/officeDocument/2006/relationships" xmlns:m="http://schemas.openxmlformats.org/officeDocument/2006/math" xmlns:v="urn:schemas-microsoft-com:vml" xmlns:wp14="http://schemas.microsoft.com/office/word/2010/wordprocessingDrawing" xmlns:wp="http://schemas.openxmlformats.org/drawingml/2006/wordprocessingDrawing" xmlns:w10="urn:schemas-microsoft-com:office:word" xmlns:w="http://schemas.openxmlformats.org/wordprocessingml/2006/main" xmlns:w14="http://schemas.microsoft.com/office/word/2010/wordml" xmlns:w15="http://schemas.microsoft.com/office/word/2012/wordml" xmlns:w16cex="http://schemas.microsoft.com/office/word/2018/wordml/cex" xmlns:w16cid="http://schemas.microsoft.com/office/word/2016/wordml/cid" xmlns:w16="http://schemas.microsoft.com/office/word/2018/wordml" xmlns:w16sdtdh="http://schemas.microsoft.com/office/word/2020/wordml/sdtdatahash" xmlns:w16se="http://schemas.microsoft.com/office/word/2015/wordml/symex" xmlns:wpg="http://schemas.microsoft.com/office/word/2010/wordprocessingGroup" xmlns:wpi="http://schemas.microsoft.com/office/word/2010/wordprocessingInk" xmlns:wne="http://schemas.microsoft.com/office/word/2006/wordml" xmlns:wps="http://schemas.microsoft.com/office/word/2010/wordprocessingShape" mc:Ignorable="w14 w15 w16se w16cid w16 w16cex w16sdtdh wp14">
+<w:footnotes xmlns:wpc="http://schemas.microsoft.com/office/word/2010/wordprocessingCanvas" xmlns:cx="http://schemas.microsoft.com/office/drawing/2014/chartex" xmlns:cx1="http://schemas.microsoft.com/office/drawing/2015/9/8/chartex" xmlns:cx2="http://schemas.microsoft.com/office/drawing/2015/10/21/chartex" xmlns:cx3="http://schemas.microsoft.com/office/drawing/2016/5/9/chartex" xmlns:cx4="http://schemas.microsoft.com/office/drawing/2016/5/10/chartex" xmlns:cx5="http://schemas.microsoft.com/office/drawing/2016/5/11/chartex" xmlns:cx6="http://schemas.microsoft.com/office/drawing/2016/5/12/chartex" xmlns:cx7="http://schemas.microsoft.com/office/drawing/2016/5/13/chartex" xmlns:cx8="http://schemas.microsoft.com/office/drawing/2016/5/14/chartex" xmlns:mc="http://schemas.openxmlformats.org/markup-compatibility/2006" xmlns:aink="http://schemas.microsoft.com/office/drawing/2016/ink" xmlns:am3d="http://schemas.microsoft.com/office/drawing/2017/model3d" xmlns:o="urn:schemas-microsoft-com:office:office" xmlns:oel="http://schemas.microsoft.com/office/2019/extlst" xmlns:r="http://schemas.openxmlformats.org/officeDocument/2006/relationships" xmlns:m="http://schemas.openxmlformats.org/officeDocument/2006/math" xmlns:v="urn:schemas-microsoft-com:vml" xmlns:wp14="http://schemas.microsoft.com/office/word/2010/wordprocessingDrawing" xmlns:wp="http://schemas.openxmlformats.org/drawingml/2006/wordprocessingDrawing" xmlns:w10="urn:schemas-microsoft-com:office:word" xmlns:w="http://schemas.openxmlformats.org/wordprocessingml/2006/main" xmlns:w14="http://schemas.microsoft.com/office/word/2010/wordml" xmlns:w15="http://schemas.microsoft.com/office/word/2012/wordml" xmlns:w16cex="http://schemas.microsoft.com/office/word/2018/wordml/cex" xmlns:w16cid="http://schemas.microsoft.com/office/word/2016/wordml/cid" xmlns:w16="http://schemas.microsoft.com/office/word/2018/wordml" xmlns:w16du="http://schemas.microsoft.com/office/word/2023/wordml/word16du" xmlns:w16sdtdh="http://schemas.microsoft.com/office/word/2020/wordml/sdtdatahash" xmlns:w16se="http://schemas.microsoft.com/office/word/2015/wordml/symex" xmlns:wpg="http://schemas.microsoft.com/office/word/2010/wordprocessingGroup" xmlns:wpi="http://schemas.microsoft.com/office/word/2010/wordprocessingInk" xmlns:wne="http://schemas.microsoft.com/office/word/2006/wordml" xmlns:wps="http://schemas.microsoft.com/office/word/2010/wordprocessingShape" mc:Ignorable="w14 w15 w16se w16cid w16 w16cex w16sdtdh w16du wp14">
   <w:footnote w:type="separator" w:id="-1">
     <w:p>
       <w:pPr>
@@ -28864,7 +28298,7 @@
 </file>
 
 <file path=word/header1.xml><?xml version="1.0" encoding="utf-8"?>
-<w:hdr xmlns:wpc="http://schemas.microsoft.com/office/word/2010/wordprocessingCanvas" xmlns:cx="http://schemas.microsoft.com/office/drawing/2014/chartex" xmlns:cx1="http://schemas.microsoft.com/office/drawing/2015/9/8/chartex" xmlns:cx2="http://schemas.microsoft.com/office/drawing/2015/10/21/chartex" xmlns:cx3="http://schemas.microsoft.com/office/drawing/2016/5/9/chartex" xmlns:cx4="http://schemas.microsoft.com/office/drawing/2016/5/10/chartex" xmlns:cx5="http://schemas.microsoft.com/office/drawing/2016/5/11/chartex" xmlns:cx6="http://schemas.microsoft.com/office/drawing/2016/5/12/chartex" xmlns:cx7="http://schemas.microsoft.com/office/drawing/2016/5/13/chartex" xmlns:cx8="http://schemas.microsoft.com/office/drawing/2016/5/14/chartex" xmlns:mc="http://schemas.openxmlformats.org/markup-compatibility/2006" xmlns:aink="http://schemas.microsoft.com/office/drawing/2016/ink" xmlns:am3d="http://schemas.microsoft.com/office/drawing/2017/model3d" xmlns:o="urn:schemas-microsoft-com:office:office" xmlns:oel="http://schemas.microsoft.com/office/2019/extlst" xmlns:r="http://schemas.openxmlformats.org/officeDocument/2006/relationships" xmlns:m="http://schemas.openxmlformats.org/officeDocument/2006/math" xmlns:v="urn:schemas-microsoft-com:vml" xmlns:wp14="http://schemas.microsoft.com/office/word/2010/wordprocessingDrawing" xmlns:wp="http://schemas.openxmlformats.org/drawingml/2006/wordprocessingDrawing" xmlns:w10="urn:schemas-microsoft-com:office:word" xmlns:w="http://schemas.openxmlformats.org/wordprocessingml/2006/main" xmlns:w14="http://schemas.microsoft.com/office/word/2010/wordml" xmlns:w15="http://schemas.microsoft.com/office/word/2012/wordml" xmlns:w16cex="http://schemas.microsoft.com/office/word/2018/wordml/cex" xmlns:w16cid="http://schemas.microsoft.com/office/word/2016/wordml/cid" xmlns:w16="http://schemas.microsoft.com/office/word/2018/wordml" xmlns:w16sdtdh="http://schemas.microsoft.com/office/word/2020/wordml/sdtdatahash" xmlns:w16se="http://schemas.microsoft.com/office/word/2015/wordml/symex" xmlns:wpg="http://schemas.microsoft.com/office/word/2010/wordprocessingGroup" xmlns:wpi="http://schemas.microsoft.com/office/word/2010/wordprocessingInk" xmlns:wne="http://schemas.microsoft.com/office/word/2006/wordml" xmlns:wps="http://schemas.microsoft.com/office/word/2010/wordprocessingShape" mc:Ignorable="w14 w15 w16se w16cid w16 w16cex w16sdtdh wp14">
+<w:hdr xmlns:wpc="http://schemas.microsoft.com/office/word/2010/wordprocessingCanvas" xmlns:cx="http://schemas.microsoft.com/office/drawing/2014/chartex" xmlns:cx1="http://schemas.microsoft.com/office/drawing/2015/9/8/chartex" xmlns:cx2="http://schemas.microsoft.com/office/drawing/2015/10/21/chartex" xmlns:cx3="http://schemas.microsoft.com/office/drawing/2016/5/9/chartex" xmlns:cx4="http://schemas.microsoft.com/office/drawing/2016/5/10/chartex" xmlns:cx5="http://schemas.microsoft.com/office/drawing/2016/5/11/chartex" xmlns:cx6="http://schemas.microsoft.com/office/drawing/2016/5/12/chartex" xmlns:cx7="http://schemas.microsoft.com/office/drawing/2016/5/13/chartex" xmlns:cx8="http://schemas.microsoft.com/office/drawing/2016/5/14/chartex" xmlns:mc="http://schemas.openxmlformats.org/markup-compatibility/2006" xmlns:aink="http://schemas.microsoft.com/office/drawing/2016/ink" xmlns:am3d="http://schemas.microsoft.com/office/drawing/2017/model3d" xmlns:o="urn:schemas-microsoft-com:office:office" xmlns:oel="http://schemas.microsoft.com/office/2019/extlst" xmlns:r="http://schemas.openxmlformats.org/officeDocument/2006/relationships" xmlns:m="http://schemas.openxmlformats.org/officeDocument/2006/math" xmlns:v="urn:schemas-microsoft-com:vml" xmlns:wp14="http://schemas.microsoft.com/office/word/2010/wordprocessingDrawing" xmlns:wp="http://schemas.openxmlformats.org/drawingml/2006/wordprocessingDrawing" xmlns:w10="urn:schemas-microsoft-com:office:word" xmlns:w="http://schemas.openxmlformats.org/wordprocessingml/2006/main" xmlns:w14="http://schemas.microsoft.com/office/word/2010/wordml" xmlns:w15="http://schemas.microsoft.com/office/word/2012/wordml" xmlns:w16cex="http://schemas.microsoft.com/office/word/2018/wordml/cex" xmlns:w16cid="http://schemas.microsoft.com/office/word/2016/wordml/cid" xmlns:w16="http://schemas.microsoft.com/office/word/2018/wordml" xmlns:w16du="http://schemas.microsoft.com/office/word/2023/wordml/word16du" xmlns:w16sdtdh="http://schemas.microsoft.com/office/word/2020/wordml/sdtdatahash" xmlns:w16se="http://schemas.microsoft.com/office/word/2015/wordml/symex" xmlns:wpg="http://schemas.microsoft.com/office/word/2010/wordprocessingGroup" xmlns:wpi="http://schemas.microsoft.com/office/word/2010/wordprocessingInk" xmlns:wne="http://schemas.microsoft.com/office/word/2006/wordml" xmlns:wps="http://schemas.microsoft.com/office/word/2010/wordprocessingShape" mc:Ignorable="w14 w15 w16se w16cid w16 w16cex w16sdtdh w16du wp14">
   <w:p>
     <w:pPr>
       <w:pStyle w:val="Normal0"/>
@@ -28957,7 +28391,7 @@
 </file>
 
 <file path=word/numbering.xml><?xml version="1.0" encoding="utf-8"?>
-<w:numbering xmlns:wpc="http://schemas.microsoft.com/office/word/2010/wordprocessingCanvas" xmlns:cx="http://schemas.microsoft.com/office/drawing/2014/chartex" xmlns:cx1="http://schemas.microsoft.com/office/drawing/2015/9/8/chartex" xmlns:cx2="http://schemas.microsoft.com/office/drawing/2015/10/21/chartex" xmlns:cx3="http://schemas.microsoft.com/office/drawing/2016/5/9/chartex" xmlns:cx4="http://schemas.microsoft.com/office/drawing/2016/5/10/chartex" xmlns:cx5="http://schemas.microsoft.com/office/drawing/2016/5/11/chartex" xmlns:cx6="http://schemas.microsoft.com/office/drawing/2016/5/12/chartex" xmlns:cx7="http://schemas.microsoft.com/office/drawing/2016/5/13/chartex" xmlns:cx8="http://schemas.microsoft.com/office/drawing/2016/5/14/chartex" xmlns:mc="http://schemas.openxmlformats.org/markup-compatibility/2006" xmlns:aink="http://schemas.microsoft.com/office/drawing/2016/ink" xmlns:am3d="http://schemas.microsoft.com/office/drawing/2017/model3d" xmlns:o="urn:schemas-microsoft-com:office:office" xmlns:oel="http://schemas.microsoft.com/office/2019/extlst" xmlns:r="http://schemas.openxmlformats.org/officeDocument/2006/relationships" xmlns:m="http://schemas.openxmlformats.org/officeDocument/2006/math" xmlns:v="urn:schemas-microsoft-com:vml" xmlns:wp14="http://schemas.microsoft.com/office/word/2010/wordprocessingDrawing" xmlns:wp="http://schemas.openxmlformats.org/drawingml/2006/wordprocessingDrawing" xmlns:w10="urn:schemas-microsoft-com:office:word" xmlns:w="http://schemas.openxmlformats.org/wordprocessingml/2006/main" xmlns:w14="http://schemas.microsoft.com/office/word/2010/wordml" xmlns:w15="http://schemas.microsoft.com/office/word/2012/wordml" xmlns:w16cex="http://schemas.microsoft.com/office/word/2018/wordml/cex" xmlns:w16cid="http://schemas.microsoft.com/office/word/2016/wordml/cid" xmlns:w16="http://schemas.microsoft.com/office/word/2018/wordml" xmlns:w16sdtdh="http://schemas.microsoft.com/office/word/2020/wordml/sdtdatahash" xmlns:w16se="http://schemas.microsoft.com/office/word/2015/wordml/symex" xmlns:wpg="http://schemas.microsoft.com/office/word/2010/wordprocessingGroup" xmlns:wpi="http://schemas.microsoft.com/office/word/2010/wordprocessingInk" xmlns:wne="http://schemas.microsoft.com/office/word/2006/wordml" xmlns:wps="http://schemas.microsoft.com/office/word/2010/wordprocessingShape" mc:Ignorable="w14 w15 w16se w16cid w16 w16cex w16sdtdh wp14">
+<w:numbering xmlns:wpc="http://schemas.microsoft.com/office/word/2010/wordprocessingCanvas" xmlns:cx="http://schemas.microsoft.com/office/drawing/2014/chartex" xmlns:cx1="http://schemas.microsoft.com/office/drawing/2015/9/8/chartex" xmlns:cx2="http://schemas.microsoft.com/office/drawing/2015/10/21/chartex" xmlns:cx3="http://schemas.microsoft.com/office/drawing/2016/5/9/chartex" xmlns:cx4="http://schemas.microsoft.com/office/drawing/2016/5/10/chartex" xmlns:cx5="http://schemas.microsoft.com/office/drawing/2016/5/11/chartex" xmlns:cx6="http://schemas.microsoft.com/office/drawing/2016/5/12/chartex" xmlns:cx7="http://schemas.microsoft.com/office/drawing/2016/5/13/chartex" xmlns:cx8="http://schemas.microsoft.com/office/drawing/2016/5/14/chartex" xmlns:mc="http://schemas.openxmlformats.org/markup-compatibility/2006" xmlns:aink="http://schemas.microsoft.com/office/drawing/2016/ink" xmlns:am3d="http://schemas.microsoft.com/office/drawing/2017/model3d" xmlns:o="urn:schemas-microsoft-com:office:office" xmlns:oel="http://schemas.microsoft.com/office/2019/extlst" xmlns:r="http://schemas.openxmlformats.org/officeDocument/2006/relationships" xmlns:m="http://schemas.openxmlformats.org/officeDocument/2006/math" xmlns:v="urn:schemas-microsoft-com:vml" xmlns:wp14="http://schemas.microsoft.com/office/word/2010/wordprocessingDrawing" xmlns:wp="http://schemas.openxmlformats.org/drawingml/2006/wordprocessingDrawing" xmlns:w10="urn:schemas-microsoft-com:office:word" xmlns:w="http://schemas.openxmlformats.org/wordprocessingml/2006/main" xmlns:w14="http://schemas.microsoft.com/office/word/2010/wordml" xmlns:w15="http://schemas.microsoft.com/office/word/2012/wordml" xmlns:w16cex="http://schemas.microsoft.com/office/word/2018/wordml/cex" xmlns:w16cid="http://schemas.microsoft.com/office/word/2016/wordml/cid" xmlns:w16="http://schemas.microsoft.com/office/word/2018/wordml" xmlns:w16du="http://schemas.microsoft.com/office/word/2023/wordml/word16du" xmlns:w16sdtdh="http://schemas.microsoft.com/office/word/2020/wordml/sdtdatahash" xmlns:w16se="http://schemas.microsoft.com/office/word/2015/wordml/symex" xmlns:wpg="http://schemas.microsoft.com/office/word/2010/wordprocessingGroup" xmlns:wpi="http://schemas.microsoft.com/office/word/2010/wordprocessingInk" xmlns:wne="http://schemas.microsoft.com/office/word/2006/wordml" xmlns:wps="http://schemas.microsoft.com/office/word/2010/wordprocessingShape" mc:Ignorable="w14 w15 w16se w16cid w16 w16cex w16sdtdh w16du wp14">
   <w:abstractNum w:abstractNumId="0" w15:restartNumberingAfterBreak="0">
     <w:nsid w:val="013B72F9"/>
     <w:multiLevelType w:val="hybridMultilevel"/>
@@ -33311,7 +32745,7 @@
 </file>
 
 <file path=word/people.xml><?xml version="1.0" encoding="utf-8"?>
-<w15:people xmlns:wpc="http://schemas.microsoft.com/office/word/2010/wordprocessingCanvas" xmlns:cx="http://schemas.microsoft.com/office/drawing/2014/chartex" xmlns:cx1="http://schemas.microsoft.com/office/drawing/2015/9/8/chartex" xmlns:cx2="http://schemas.microsoft.com/office/drawing/2015/10/21/chartex" xmlns:cx3="http://schemas.microsoft.com/office/drawing/2016/5/9/chartex" xmlns:cx4="http://schemas.microsoft.com/office/drawing/2016/5/10/chartex" xmlns:cx5="http://schemas.microsoft.com/office/drawing/2016/5/11/chartex" xmlns:cx6="http://schemas.microsoft.com/office/drawing/2016/5/12/chartex" xmlns:cx7="http://schemas.microsoft.com/office/drawing/2016/5/13/chartex" xmlns:cx8="http://schemas.microsoft.com/office/drawing/2016/5/14/chartex" xmlns:mc="http://schemas.openxmlformats.org/markup-compatibility/2006" xmlns:aink="http://schemas.microsoft.com/office/drawing/2016/ink" xmlns:am3d="http://schemas.microsoft.com/office/drawing/2017/model3d" xmlns:o="urn:schemas-microsoft-com:office:office" xmlns:oel="http://schemas.microsoft.com/office/2019/extlst" xmlns:r="http://schemas.openxmlformats.org/officeDocument/2006/relationships" xmlns:m="http://schemas.openxmlformats.org/officeDocument/2006/math" xmlns:v="urn:schemas-microsoft-com:vml" xmlns:wp14="http://schemas.microsoft.com/office/word/2010/wordprocessingDrawing" xmlns:wp="http://schemas.openxmlformats.org/drawingml/2006/wordprocessingDrawing" xmlns:w10="urn:schemas-microsoft-com:office:word" xmlns:w="http://schemas.openxmlformats.org/wordprocessingml/2006/main" xmlns:w14="http://schemas.microsoft.com/office/word/2010/wordml" xmlns:w15="http://schemas.microsoft.com/office/word/2012/wordml" xmlns:w16cex="http://schemas.microsoft.com/office/word/2018/wordml/cex" xmlns:w16cid="http://schemas.microsoft.com/office/word/2016/wordml/cid" xmlns:w16="http://schemas.microsoft.com/office/word/2018/wordml" xmlns:w16sdtdh="http://schemas.microsoft.com/office/word/2020/wordml/sdtdatahash" xmlns:w16se="http://schemas.microsoft.com/office/word/2015/wordml/symex" xmlns:wpg="http://schemas.microsoft.com/office/word/2010/wordprocessingGroup" xmlns:wpi="http://schemas.microsoft.com/office/word/2010/wordprocessingInk" xmlns:wne="http://schemas.microsoft.com/office/word/2006/wordml" xmlns:wps="http://schemas.microsoft.com/office/word/2010/wordprocessingShape" mc:Ignorable="w14 w15 w16se w16cid w16 w16cex w16sdtdh wp14">
+<w15:people xmlns:wpc="http://schemas.microsoft.com/office/word/2010/wordprocessingCanvas" xmlns:cx="http://schemas.microsoft.com/office/drawing/2014/chartex" xmlns:cx1="http://schemas.microsoft.com/office/drawing/2015/9/8/chartex" xmlns:cx2="http://schemas.microsoft.com/office/drawing/2015/10/21/chartex" xmlns:cx3="http://schemas.microsoft.com/office/drawing/2016/5/9/chartex" xmlns:cx4="http://schemas.microsoft.com/office/drawing/2016/5/10/chartex" xmlns:cx5="http://schemas.microsoft.com/office/drawing/2016/5/11/chartex" xmlns:cx6="http://schemas.microsoft.com/office/drawing/2016/5/12/chartex" xmlns:cx7="http://schemas.microsoft.com/office/drawing/2016/5/13/chartex" xmlns:cx8="http://schemas.microsoft.com/office/drawing/2016/5/14/chartex" xmlns:mc="http://schemas.openxmlformats.org/markup-compatibility/2006" xmlns:aink="http://schemas.microsoft.com/office/drawing/2016/ink" xmlns:am3d="http://schemas.microsoft.com/office/drawing/2017/model3d" xmlns:o="urn:schemas-microsoft-com:office:office" xmlns:oel="http://schemas.microsoft.com/office/2019/extlst" xmlns:r="http://schemas.openxmlformats.org/officeDocument/2006/relationships" xmlns:m="http://schemas.openxmlformats.org/officeDocument/2006/math" xmlns:v="urn:schemas-microsoft-com:vml" xmlns:wp14="http://schemas.microsoft.com/office/word/2010/wordprocessingDrawing" xmlns:wp="http://schemas.openxmlformats.org/drawingml/2006/wordprocessingDrawing" xmlns:w10="urn:schemas-microsoft-com:office:word" xmlns:w="http://schemas.openxmlformats.org/wordprocessingml/2006/main" xmlns:w14="http://schemas.microsoft.com/office/word/2010/wordml" xmlns:w15="http://schemas.microsoft.com/office/word/2012/wordml" xmlns:w16cex="http://schemas.microsoft.com/office/word/2018/wordml/cex" xmlns:w16cid="http://schemas.microsoft.com/office/word/2016/wordml/cid" xmlns:w16="http://schemas.microsoft.com/office/word/2018/wordml" xmlns:w16du="http://schemas.microsoft.com/office/word/2023/wordml/word16du" xmlns:w16sdtdh="http://schemas.microsoft.com/office/word/2020/wordml/sdtdatahash" xmlns:w16se="http://schemas.microsoft.com/office/word/2015/wordml/symex" xmlns:wpg="http://schemas.microsoft.com/office/word/2010/wordprocessingGroup" xmlns:wpi="http://schemas.microsoft.com/office/word/2010/wordprocessingInk" xmlns:wne="http://schemas.microsoft.com/office/word/2006/wordml" xmlns:wps="http://schemas.microsoft.com/office/word/2010/wordprocessingShape" mc:Ignorable="w14 w15 w16se w16cid w16 w16cex w16sdtdh w16du wp14">
   <w15:person w15:author="Andrés Felipe Velandia Espitia">
     <w15:presenceInfo w15:providerId="AD" w15:userId="S::avelandia@sena.edu.co::85c204fe-7c6f-4004-a043-6086cbcd2e96"/>
   </w15:person>
@@ -33322,7 +32756,7 @@
 </file>
 
 <file path=word/styles.xml><?xml version="1.0" encoding="utf-8"?>
-<w:styles xmlns:mc="http://schemas.openxmlformats.org/markup-compatibility/2006" xmlns:r="http://schemas.openxmlformats.org/officeDocument/2006/relationships" xmlns:w="http://schemas.openxmlformats.org/wordprocessingml/2006/main" xmlns:w14="http://schemas.microsoft.com/office/word/2010/wordml" xmlns:w15="http://schemas.microsoft.com/office/word/2012/wordml" xmlns:w16cex="http://schemas.microsoft.com/office/word/2018/wordml/cex" xmlns:w16cid="http://schemas.microsoft.com/office/word/2016/wordml/cid" xmlns:w16="http://schemas.microsoft.com/office/word/2018/wordml" xmlns:w16sdtdh="http://schemas.microsoft.com/office/word/2020/wordml/sdtdatahash" xmlns:w16se="http://schemas.microsoft.com/office/word/2015/wordml/symex" mc:Ignorable="w14 w15 w16se w16cid w16 w16cex w16sdtdh">
+<w:styles xmlns:mc="http://schemas.openxmlformats.org/markup-compatibility/2006" xmlns:r="http://schemas.openxmlformats.org/officeDocument/2006/relationships" xmlns:w="http://schemas.openxmlformats.org/wordprocessingml/2006/main" xmlns:w14="http://schemas.microsoft.com/office/word/2010/wordml" xmlns:w15="http://schemas.microsoft.com/office/word/2012/wordml" xmlns:w16cex="http://schemas.microsoft.com/office/word/2018/wordml/cex" xmlns:w16cid="http://schemas.microsoft.com/office/word/2016/wordml/cid" xmlns:w16="http://schemas.microsoft.com/office/word/2018/wordml" xmlns:w16du="http://schemas.microsoft.com/office/word/2023/wordml/word16du" xmlns:w16sdtdh="http://schemas.microsoft.com/office/word/2020/wordml/sdtdatahash" xmlns:w16se="http://schemas.microsoft.com/office/word/2015/wordml/symex" mc:Ignorable="w14 w15 w16se w16cid w16 w16cex w16sdtdh w16du">
   <w:docDefaults>
     <w:rPrDefault>
       <w:rPr>
@@ -54945,29 +54379,14 @@
   <ds:schemaRefs>
     <ds:schemaRef ds:uri="http://schemas.microsoft.com/office/2006/metadata/properties"/>
     <ds:schemaRef ds:uri="http://schemas.microsoft.com/office/infopath/2007/PartnerControls"/>
-    <ds:schemaRef ds:uri="cb45339b-ced9-4d0d-8f64-77573914d53b"/>
-    <ds:schemaRef ds:uri="43a3ca16-9c26-4813-b83f-4aec9927b43f"/>
+    <ds:schemaRef ds:uri="1d52d4bc-3f95-4709-b359-1b96840d7671"/>
+    <ds:schemaRef ds:uri="8d1bea48-6525-4b05-8cf5-c6ad0dd5b02f"/>
   </ds:schemaRefs>
 </ds:datastoreItem>
 </file>
 
 <file path=customXml/itemProps2.xml><?xml version="1.0" encoding="utf-8"?>
-<ds:datastoreItem xmlns:ds="http://schemas.openxmlformats.org/officeDocument/2006/customXml" ds:itemID="{6EE3B722-E992-4732-B94A-820DF6C265CF}">
-  <ds:schemaRefs>
-    <ds:schemaRef ds:uri="http://schemas.microsoft.com/office/2006/metadata/contentType"/>
-    <ds:schemaRef ds:uri="http://schemas.microsoft.com/office/2006/metadata/properties/metaAttributes"/>
-    <ds:schemaRef ds:uri="http://www.w3.org/2001/XMLSchema"/>
-    <ds:schemaRef ds:uri="http://schemas.microsoft.com/office/2006/metadata/properties"/>
-    <ds:schemaRef ds:uri="cb45339b-ced9-4d0d-8f64-77573914d53b"/>
-    <ds:schemaRef ds:uri="43a3ca16-9c26-4813-b83f-4aec9927b43f"/>
-    <ds:schemaRef ds:uri="http://schemas.microsoft.com/office/2006/documentManagement/types"/>
-    <ds:schemaRef ds:uri="http://schemas.microsoft.com/office/infopath/2007/PartnerControls"/>
-    <ds:schemaRef ds:uri="http://schemas.openxmlformats.org/package/2006/metadata/core-properties"/>
-    <ds:schemaRef ds:uri="http://purl.org/dc/elements/1.1/"/>
-    <ds:schemaRef ds:uri="http://purl.org/dc/terms/"/>
-    <ds:schemaRef ds:uri="http://schemas.microsoft.com/internal/obd"/>
-  </ds:schemaRefs>
-</ds:datastoreItem>
+<ds:datastoreItem xmlns:ds="http://schemas.openxmlformats.org/officeDocument/2006/customXml" ds:itemID="{13C4E430-C109-4557-8A1C-209EBDB11997}"/>
 </file>
 
 <file path=customXml/itemProps3.xml><?xml version="1.0" encoding="utf-8"?>

--- a/fuentes/CF_01_11220130.docx
+++ b/fuentes/CF_01_11220130.docx
@@ -14641,29 +14641,7 @@
           <w:szCs w:val="20"/>
           <w:lang w:val="es-ES_tradnl"/>
         </w:rPr>
-        <w:t xml:space="preserve">empresa. El estudio del sector o la industria debe ser preciso y soportado en cifras. Esto requiere el uso de gráficas y tablas que faciliten su análisis y posteriores conclusiones. También, se requiere detallar las fases de desarrollo del sector o industria para su emprendimiento, relacionadas con el </w:t>
-      </w:r>
-      <w:proofErr w:type="spellStart"/>
-      <w:r>
-        <w:rPr>
-          <w:bCs/>
-          <w:color w:val="000000"/>
-          <w:sz w:val="20"/>
-          <w:szCs w:val="20"/>
-          <w:lang w:val="es-ES_tradnl"/>
-        </w:rPr>
-        <w:t>macroambiente</w:t>
-      </w:r>
-      <w:proofErr w:type="spellEnd"/>
-      <w:r>
-        <w:rPr>
-          <w:bCs/>
-          <w:color w:val="000000"/>
-          <w:sz w:val="20"/>
-          <w:szCs w:val="20"/>
-          <w:lang w:val="es-ES_tradnl"/>
-        </w:rPr>
-        <w:t>, por ejemplo:</w:t>
+        <w:t>empresa. El estudio del sector o la industria debe ser preciso y soportado en cifras. Esto requiere el uso de gráficas y tablas que faciliten su análisis y posteriores conclusiones. También, se requiere detallar las fases de desarrollo del sector o industria para su emprendimiento, relacionadas con el macroambiente, por ejemplo:</w:t>
       </w:r>
     </w:p>
     <w:p>
@@ -23648,206 +23626,6 @@
           </w:p>
         </w:tc>
       </w:tr>
-      <w:tr>
-        <w:trPr>
-          <w:trHeight w:val="385"/>
-        </w:trPr>
-        <w:tc>
-          <w:tcPr>
-            <w:tcW w:w="2517" w:type="dxa"/>
-            <w:tcMar>
-              <w:top w:w="100" w:type="dxa"/>
-              <w:left w:w="100" w:type="dxa"/>
-              <w:bottom w:w="100" w:type="dxa"/>
-              <w:right w:w="100" w:type="dxa"/>
-            </w:tcMar>
-          </w:tcPr>
-          <w:p>
-            <w:pPr>
-              <w:pStyle w:val="Normal0"/>
-              <w:rPr>
-                <w:b w:val="0"/>
-                <w:sz w:val="20"/>
-                <w:szCs w:val="20"/>
-                <w:lang w:val="es-ES_tradnl"/>
-              </w:rPr>
-            </w:pPr>
-            <w:r>
-              <w:rPr>
-                <w:b w:val="0"/>
-                <w:color w:val="000000"/>
-                <w:sz w:val="20"/>
-                <w:szCs w:val="20"/>
-                <w:lang w:val="es-ES_tradnl"/>
-              </w:rPr>
-              <w:t xml:space="preserve">1. </w:t>
-            </w:r>
-            <w:r>
-              <w:rPr>
-                <w:b w:val="0"/>
-                <w:color w:val="000000"/>
-                <w:sz w:val="20"/>
-                <w:szCs w:val="20"/>
-                <w:lang w:val="es-ES_tradnl"/>
-              </w:rPr>
-              <w:t>Ser emprendedor</w:t>
-            </w:r>
-            <w:r>
-              <w:rPr>
-                <w:b w:val="0"/>
-                <w:sz w:val="20"/>
-                <w:szCs w:val="20"/>
-                <w:lang w:val="es-ES_tradnl"/>
-              </w:rPr>
-              <w:t xml:space="preserve"> </w:t>
-            </w:r>
-          </w:p>
-        </w:tc>
-        <w:tc>
-          <w:tcPr>
-            <w:tcW w:w="2517" w:type="dxa"/>
-            <w:tcMar>
-              <w:top w:w="100" w:type="dxa"/>
-              <w:left w:w="100" w:type="dxa"/>
-              <w:bottom w:w="100" w:type="dxa"/>
-              <w:right w:w="100" w:type="dxa"/>
-            </w:tcMar>
-          </w:tcPr>
-          <w:p>
-            <w:pPr>
-              <w:pStyle w:val="Normal0"/>
-              <w:rPr>
-                <w:b w:val="0"/>
-                <w:sz w:val="20"/>
-                <w:szCs w:val="20"/>
-                <w:lang w:val="es-ES_tradnl"/>
-              </w:rPr>
-            </w:pPr>
-            <w:r>
-              <w:rPr>
-                <w:b w:val="0"/>
-                <w:sz w:val="20"/>
-                <w:szCs w:val="20"/>
-                <w:lang w:val="es-ES_tradnl"/>
-              </w:rPr>
-              <w:t>Revista Emprendedores</w:t>
-            </w:r>
-            <w:r>
-              <w:rPr>
-                <w:b w:val="0"/>
-                <w:sz w:val="20"/>
-                <w:szCs w:val="20"/>
-                <w:lang w:val="es-ES_tradnl"/>
-              </w:rPr>
-              <w:t>. (</w:t>
-            </w:r>
-            <w:r>
-              <w:rPr>
-                <w:b w:val="0"/>
-                <w:sz w:val="20"/>
-                <w:szCs w:val="20"/>
-                <w:lang w:val="es-ES_tradnl"/>
-              </w:rPr>
-              <w:t>2024</w:t>
-            </w:r>
-            <w:r>
-              <w:rPr>
-                <w:b w:val="0"/>
-                <w:sz w:val="20"/>
-                <w:szCs w:val="20"/>
-                <w:lang w:val="es-ES_tradnl"/>
-              </w:rPr>
-              <w:t>).</w:t>
-            </w:r>
-          </w:p>
-        </w:tc>
-        <w:tc>
-          <w:tcPr>
-            <w:tcW w:w="2519" w:type="dxa"/>
-            <w:tcMar>
-              <w:top w:w="100" w:type="dxa"/>
-              <w:left w:w="100" w:type="dxa"/>
-              <w:bottom w:w="100" w:type="dxa"/>
-              <w:right w:w="100" w:type="dxa"/>
-            </w:tcMar>
-          </w:tcPr>
-          <w:p>
-            <w:pPr>
-              <w:pStyle w:val="Normal0"/>
-              <w:jc w:val="center"/>
-              <w:rPr>
-                <w:b w:val="0"/>
-                <w:sz w:val="20"/>
-                <w:szCs w:val="20"/>
-                <w:lang w:val="es-ES_tradnl"/>
-              </w:rPr>
-            </w:pPr>
-            <w:r>
-              <w:rPr>
-                <w:b w:val="0"/>
-                <w:sz w:val="20"/>
-                <w:szCs w:val="20"/>
-                <w:lang w:val="es-ES_tradnl"/>
-              </w:rPr>
-              <w:t xml:space="preserve">Página </w:t>
-            </w:r>
-            <w:r>
-              <w:rPr>
-                <w:b w:val="0"/>
-                <w:i/>
-                <w:sz w:val="20"/>
-                <w:szCs w:val="20"/>
-                <w:lang w:val="es-ES_tradnl"/>
-              </w:rPr>
-              <w:t>web</w:t>
-            </w:r>
-          </w:p>
-        </w:tc>
-        <w:tc>
-          <w:tcPr>
-            <w:tcW w:w="2519" w:type="dxa"/>
-            <w:tcMar>
-              <w:top w:w="100" w:type="dxa"/>
-              <w:left w:w="100" w:type="dxa"/>
-              <w:bottom w:w="100" w:type="dxa"/>
-              <w:right w:w="100" w:type="dxa"/>
-            </w:tcMar>
-          </w:tcPr>
-          <w:p>
-            <w:pPr>
-              <w:pStyle w:val="Normal0"/>
-              <w:rPr>
-                <w:b w:val="0"/>
-                <w:bCs/>
-                <w:sz w:val="20"/>
-                <w:szCs w:val="20"/>
-                <w:lang w:val="es-ES_tradnl"/>
-              </w:rPr>
-            </w:pPr>
-            <w:hyperlink r:id="rId57" w:history="1">
-              <w:r>
-                <w:rPr>
-                  <w:rStyle w:val="Hipervnculo"/>
-                  <w:b w:val="0"/>
-                  <w:bCs/>
-                  <w:sz w:val="20"/>
-                  <w:szCs w:val="20"/>
-                </w:rPr>
-                <w:t>https://revistaemprendedores.co/</w:t>
-              </w:r>
-            </w:hyperlink>
-            <w:r>
-              <w:rPr>
-                <w:b w:val="0"/>
-                <w:bCs/>
-                <w:sz w:val="20"/>
-                <w:szCs w:val="20"/>
-              </w:rPr>
-              <w:t xml:space="preserve"> </w:t>
-            </w:r>
-          </w:p>
-        </w:tc>
-      </w:tr>
     </w:tbl>
     <w:p>
       <w:pPr>
@@ -24248,17 +24026,7 @@
                 <w:szCs w:val="20"/>
                 <w:lang w:val="es-ES_tradnl"/>
               </w:rPr>
-              <w:t xml:space="preserve"> a partir de las oportunidades que se detectan en el entorno, estas ideas se canalizan a través de planes de negocio y requieren verdaderos líderes con visión para que logren concretar las ideas en empresa, con </w:t>
-            </w:r>
-            <w:r>
-              <w:rPr>
-                <w:b w:val="0"/>
-                <w:sz w:val="20"/>
-                <w:szCs w:val="20"/>
-                <w:lang w:val="es-ES_tradnl"/>
-              </w:rPr>
-              <w:lastRenderedPageBreak/>
-              <w:t>estructuras legales, que generen valor que beneficie a la empresa, a la economía y a la sociedad en general.</w:t>
+              <w:t xml:space="preserve"> a partir de las oportunidades que se detectan en el entorno, estas ideas se canalizan a través de planes de negocio y requieren verdaderos líderes con visión para que logren concretar las ideas en empresa, con estructuras legales, que generen valor que beneficie a la empresa, a la economía y a la sociedad en general.</w:t>
             </w:r>
           </w:p>
         </w:tc>
@@ -24521,7 +24289,25 @@
                 <w:szCs w:val="20"/>
                 <w:lang w:val="es-ES_tradnl"/>
               </w:rPr>
-              <w:t>, una de los componentes del plan estratégico de la organización, alcance los objetivos y metas en forma exitosa y específica para lograr el incremento de la rentabilidad en función de aumentar las ventas.</w:t>
+              <w:t>, un</w:t>
+            </w:r>
+            <w:r>
+              <w:rPr>
+                <w:b w:val="0"/>
+                <w:sz w:val="20"/>
+                <w:szCs w:val="20"/>
+                <w:lang w:val="es-ES_tradnl"/>
+              </w:rPr>
+              <w:t>o</w:t>
+            </w:r>
+            <w:r>
+              <w:rPr>
+                <w:b w:val="0"/>
+                <w:sz w:val="20"/>
+                <w:szCs w:val="20"/>
+                <w:lang w:val="es-ES_tradnl"/>
+              </w:rPr>
+              <w:t xml:space="preserve"> de los componentes del plan estratégico de la organización, alcance los objetivos y metas en forma exitosa y específica para lograr el incremento de la rentabilidad en función de aumentar las ventas.</w:t>
             </w:r>
           </w:p>
         </w:tc>
@@ -25283,7 +25069,6 @@
           <w:szCs w:val="20"/>
           <w:lang w:val="es-ES_tradnl"/>
         </w:rPr>
-        <w:lastRenderedPageBreak/>
         <w:t xml:space="preserve">REFERENCIAS BIBLIOGRÁFICAS: </w:t>
       </w:r>
     </w:p>
@@ -25313,6 +25098,7 @@
           <w:sz w:val="20"/>
           <w:szCs w:val="20"/>
         </w:rPr>
+        <w:lastRenderedPageBreak/>
         <w:t xml:space="preserve">Armijo, M. (2011). </w:t>
       </w:r>
       <w:r>
@@ -25437,7 +25223,7 @@
         </w:rPr>
         <w:t xml:space="preserve">. </w:t>
       </w:r>
-      <w:hyperlink r:id="rId58" w:history="1">
+      <w:hyperlink r:id="rId57" w:history="1">
         <w:r>
           <w:rPr>
             <w:rStyle w:val="Hipervnculo"/>
@@ -25543,7 +25329,7 @@
         </w:rPr>
         <w:t xml:space="preserve">. </w:t>
       </w:r>
-      <w:hyperlink r:id="rId59" w:history="1">
+      <w:hyperlink r:id="rId58" w:history="1">
         <w:r>
           <w:rPr>
             <w:rStyle w:val="Hipervnculo"/>
@@ -25599,7 +25385,7 @@
         </w:rPr>
         <w:t xml:space="preserve">. </w:t>
       </w:r>
-      <w:hyperlink r:id="rId60" w:history="1">
+      <w:hyperlink r:id="rId59" w:history="1">
         <w:r>
           <w:rPr>
             <w:rStyle w:val="Hipervnculo"/>
@@ -25660,6 +25446,85 @@
           <w:szCs w:val="20"/>
         </w:rPr>
         <w:t>. México: Editorial Planeta.</w:t>
+      </w:r>
+    </w:p>
+    <w:p>
+      <w:pPr>
+        <w:spacing w:line="240" w:lineRule="auto"/>
+        <w:ind w:left="709" w:hanging="709"/>
+        <w:rPr>
+          <w:rFonts w:cs="Calibri"/>
+          <w:bCs/>
+          <w:sz w:val="20"/>
+          <w:szCs w:val="20"/>
+        </w:rPr>
+      </w:pPr>
+    </w:p>
+    <w:p>
+      <w:pPr>
+        <w:spacing w:line="360" w:lineRule="auto"/>
+        <w:ind w:left="709" w:hanging="709"/>
+        <w:rPr>
+          <w:rFonts w:cs="Calibri"/>
+          <w:bCs/>
+          <w:sz w:val="20"/>
+          <w:szCs w:val="20"/>
+        </w:rPr>
+      </w:pPr>
+      <w:r>
+        <w:rPr>
+          <w:rFonts w:cs="Calibri"/>
+          <w:bCs/>
+          <w:sz w:val="20"/>
+          <w:szCs w:val="20"/>
+        </w:rPr>
+        <w:t xml:space="preserve">Presidencia de la República de Colombia. (1971). </w:t>
+      </w:r>
+      <w:r>
+        <w:rPr>
+          <w:rFonts w:cs="Calibri"/>
+          <w:bCs/>
+          <w:i/>
+          <w:iCs/>
+          <w:sz w:val="20"/>
+          <w:szCs w:val="20"/>
+        </w:rPr>
+        <w:t>Código de Comercio, Decreto 410 de marzo 27 de 1971</w:t>
+      </w:r>
+      <w:r>
+        <w:rPr>
+          <w:rFonts w:cs="Calibri"/>
+          <w:bCs/>
+          <w:sz w:val="20"/>
+          <w:szCs w:val="20"/>
+        </w:rPr>
+        <w:t xml:space="preserve">. </w:t>
+      </w:r>
+      <w:hyperlink r:id="rId60" w:history="1">
+        <w:r>
+          <w:rPr>
+            <w:rStyle w:val="Hipervnculo"/>
+            <w:sz w:val="20"/>
+            <w:szCs w:val="20"/>
+          </w:rPr>
+          <w:t>https://www.funcionpublica.gov.co/eva/gestornormativo/norma.php?i=41102</w:t>
+        </w:r>
+      </w:hyperlink>
+      <w:r>
+        <w:rPr>
+          <w:sz w:val="20"/>
+          <w:szCs w:val="20"/>
+        </w:rPr>
+        <w:t xml:space="preserve"> </w:t>
+      </w:r>
+      <w:r>
+        <w:rPr>
+          <w:rFonts w:cs="Calibri"/>
+          <w:bCs/>
+          <w:sz w:val="20"/>
+          <w:szCs w:val="20"/>
+        </w:rPr>
+        <w:t xml:space="preserve"> </w:t>
       </w:r>
     </w:p>
     <w:p>
@@ -25745,68 +25610,6 @@
           <w:szCs w:val="20"/>
         </w:rPr>
       </w:pPr>
-    </w:p>
-    <w:p>
-      <w:pPr>
-        <w:spacing w:line="240" w:lineRule="auto"/>
-        <w:ind w:left="709" w:hanging="709"/>
-        <w:rPr>
-          <w:rFonts w:cs="Calibri"/>
-          <w:bCs/>
-          <w:sz w:val="20"/>
-          <w:szCs w:val="20"/>
-        </w:rPr>
-      </w:pPr>
-      <w:r>
-        <w:rPr>
-          <w:rFonts w:cs="Calibri"/>
-          <w:bCs/>
-          <w:sz w:val="20"/>
-          <w:szCs w:val="20"/>
-        </w:rPr>
-        <w:t xml:space="preserve">Secretaria General del Senado. (1971). </w:t>
-      </w:r>
-      <w:r>
-        <w:rPr>
-          <w:rFonts w:cs="Calibri"/>
-          <w:bCs/>
-          <w:i/>
-          <w:iCs/>
-          <w:sz w:val="20"/>
-          <w:szCs w:val="20"/>
-        </w:rPr>
-        <w:t>Código de Comercio, Decreto 410 de marzo 27 de 1971</w:t>
-      </w:r>
-      <w:r>
-        <w:rPr>
-          <w:rFonts w:cs="Calibri"/>
-          <w:bCs/>
-          <w:sz w:val="20"/>
-          <w:szCs w:val="20"/>
-        </w:rPr>
-        <w:t xml:space="preserve">. </w:t>
-      </w:r>
-      <w:hyperlink r:id="rId62" w:history="1">
-        <w:r>
-          <w:rPr>
-            <w:rStyle w:val="Hipervnculo"/>
-            <w:rFonts w:cs="Calibri"/>
-            <w:bCs/>
-            <w:sz w:val="20"/>
-            <w:szCs w:val="20"/>
-          </w:rPr>
-          <w:t>http://www.secretariasenado.gov.co/senado/basedoc/codigo_comercio.html</w:t>
-        </w:r>
-      </w:hyperlink>
-      <w:r>
-        <w:rPr>
-          <w:rFonts w:cs="Calibri"/>
-          <w:bCs/>
-          <w:sz w:val="20"/>
-          <w:szCs w:val="20"/>
-        </w:rPr>
-        <w:t xml:space="preserve"> </w:t>
-      </w:r>
     </w:p>
     <w:p>
       <w:pPr>
@@ -26922,8 +26725,8 @@
       </w:pPr>
     </w:p>
     <w:sectPr>
-      <w:headerReference w:type="default" r:id="rId63"/>
-      <w:footerReference w:type="default" r:id="rId64"/>
+      <w:headerReference w:type="default" r:id="rId62"/>
+      <w:footerReference w:type="default" r:id="rId63"/>
       <w:pgSz w:w="12240" w:h="15840"/>
       <w:pgMar w:top="1701" w:right="1134" w:bottom="1134" w:left="1134" w:header="720" w:footer="0" w:gutter="0"/>
       <w:pgNumType w:start="1"/>
@@ -54114,17 +53917,6 @@
 </file>
 
 <file path=customXml/item1.xml><?xml version="1.0" encoding="utf-8"?>
-<p:properties xmlns:p="http://schemas.microsoft.com/office/2006/metadata/properties" xmlns:xsi="http://www.w3.org/2001/XMLSchema-instance" xmlns:pc="http://schemas.microsoft.com/office/infopath/2007/PartnerControls">
-  <documentManagement>
-    <TaxCatchAll xmlns="cb45339b-ced9-4d0d-8f64-77573914d53b" xsi:nil="true"/>
-    <lcf76f155ced4ddcb4097134ff3c332f xmlns="43a3ca16-9c26-4813-b83f-4aec9927b43f">
-      <Terms xmlns="http://schemas.microsoft.com/office/infopath/2007/PartnerControls"/>
-    </lcf76f155ced4ddcb4097134ff3c332f>
-  </documentManagement>
-</p:properties>
-</file>
-
-<file path=customXml/item2.xml><?xml version="1.0" encoding="utf-8"?>
 <ct:contentTypeSchema xmlns:ct="http://schemas.microsoft.com/office/2006/metadata/contentType" xmlns:ma="http://schemas.microsoft.com/office/2006/metadata/properties/metaAttributes" ct:_="" ma:_="" ma:contentTypeName="Documento" ma:contentTypeID="0x01010049282E1EDBE9234EA9E6D38F720E265F" ma:contentTypeVersion="15" ma:contentTypeDescription="Crear nuevo documento." ma:contentTypeScope="" ma:versionID="b31c7aa9eaf043a08b87120b3c4916e3">
   <xsd:schema xmlns:xsd="http://www.w3.org/2001/XMLSchema" xmlns:xs="http://www.w3.org/2001/XMLSchema" xmlns:p="http://schemas.microsoft.com/office/2006/metadata/properties" xmlns:ns2="cb45339b-ced9-4d0d-8f64-77573914d53b" xmlns:ns3="43a3ca16-9c26-4813-b83f-4aec9927b43f" targetNamespace="http://schemas.microsoft.com/office/2006/metadata/properties" ma:root="true" ma:fieldsID="3533d065b04d75c457075bc55f1f5315" ns2:_="" ns3:_="">
     <xsd:import namespace="cb45339b-ced9-4d0d-8f64-77573914d53b"/>
@@ -54359,13 +54151,24 @@
 </ct:contentTypeSchema>
 </file>
 
-<file path=customXml/item3.xml><?xml version="1.0" encoding="utf-8"?>
+<file path=customXml/item2.xml><?xml version="1.0" encoding="utf-8"?>
 <?mso-contentType ?>
 <FormTemplates xmlns="http://schemas.microsoft.com/sharepoint/v3/contenttype/forms">
   <Display>DocumentLibraryForm</Display>
   <Edit>DocumentLibraryForm</Edit>
   <New>DocumentLibraryForm</New>
 </FormTemplates>
+</file>
+
+<file path=customXml/item3.xml><?xml version="1.0" encoding="utf-8"?>
+<p:properties xmlns:p="http://schemas.microsoft.com/office/2006/metadata/properties" xmlns:xsi="http://www.w3.org/2001/XMLSchema-instance" xmlns:pc="http://schemas.microsoft.com/office/infopath/2007/PartnerControls">
+  <documentManagement>
+    <TaxCatchAll xmlns="cb45339b-ced9-4d0d-8f64-77573914d53b" xsi:nil="true"/>
+    <lcf76f155ced4ddcb4097134ff3c332f xmlns="43a3ca16-9c26-4813-b83f-4aec9927b43f">
+      <Terms xmlns="http://schemas.microsoft.com/office/infopath/2007/PartnerControls"/>
+    </lcf76f155ced4ddcb4097134ff3c332f>
+  </documentManagement>
+</p:properties>
 </file>
 
 <file path=customXml/item4.xml><?xml version="1.0" encoding="utf-8"?>
@@ -54375,24 +54178,24 @@
 </file>
 
 <file path=customXml/itemProps1.xml><?xml version="1.0" encoding="utf-8"?>
+<ds:datastoreItem xmlns:ds="http://schemas.openxmlformats.org/officeDocument/2006/customXml" ds:itemID="{C235C9D6-E82C-4B6A-A399-1DEC734E37D8}"/>
+</file>
+
+<file path=customXml/itemProps2.xml><?xml version="1.0" encoding="utf-8"?>
+<ds:datastoreItem xmlns:ds="http://schemas.openxmlformats.org/officeDocument/2006/customXml" ds:itemID="{83102ECF-E44F-4F73-A78F-FE313D1BFB9A}">
+  <ds:schemaRefs>
+    <ds:schemaRef ds:uri="http://schemas.microsoft.com/sharepoint/v3/contenttype/forms"/>
+  </ds:schemaRefs>
+</ds:datastoreItem>
+</file>
+
+<file path=customXml/itemProps3.xml><?xml version="1.0" encoding="utf-8"?>
 <ds:datastoreItem xmlns:ds="http://schemas.openxmlformats.org/officeDocument/2006/customXml" ds:itemID="{9D9B1A75-0210-4935-8179-95DF20A26AD1}">
   <ds:schemaRefs>
     <ds:schemaRef ds:uri="http://schemas.microsoft.com/office/2006/metadata/properties"/>
     <ds:schemaRef ds:uri="http://schemas.microsoft.com/office/infopath/2007/PartnerControls"/>
     <ds:schemaRef ds:uri="1d52d4bc-3f95-4709-b359-1b96840d7671"/>
     <ds:schemaRef ds:uri="8d1bea48-6525-4b05-8cf5-c6ad0dd5b02f"/>
-  </ds:schemaRefs>
-</ds:datastoreItem>
-</file>
-
-<file path=customXml/itemProps2.xml><?xml version="1.0" encoding="utf-8"?>
-<ds:datastoreItem xmlns:ds="http://schemas.openxmlformats.org/officeDocument/2006/customXml" ds:itemID="{13C4E430-C109-4557-8A1C-209EBDB11997}"/>
-</file>
-
-<file path=customXml/itemProps3.xml><?xml version="1.0" encoding="utf-8"?>
-<ds:datastoreItem xmlns:ds="http://schemas.openxmlformats.org/officeDocument/2006/customXml" ds:itemID="{83102ECF-E44F-4F73-A78F-FE313D1BFB9A}">
-  <ds:schemaRefs>
-    <ds:schemaRef ds:uri="http://schemas.microsoft.com/sharepoint/v3/contenttype/forms"/>
   </ds:schemaRefs>
 </ds:datastoreItem>
 </file>
